--- a/comp-arch/lab05/lab05.docx
+++ b/comp-arch/lab05/lab05.docx
@@ -104,28 +104,12 @@
                 <w:lang w:val="en-US"/>
               </w:rPr>
             </w:pPr>
-            <w:proofErr w:type="spellStart"/>
             <w:r>
               <w:rPr>
                 <w:lang w:val="en-US"/>
               </w:rPr>
-              <w:t>старший</w:t>
+              <w:t>старший преподаватель</w:t>
             </w:r>
-            <w:proofErr w:type="spellEnd"/>
-            <w:r>
-              <w:rPr>
-                <w:lang w:val="en-US"/>
-              </w:rPr>
-              <w:t xml:space="preserve"> </w:t>
-            </w:r>
-            <w:proofErr w:type="spellStart"/>
-            <w:r>
-              <w:rPr>
-                <w:lang w:val="en-US"/>
-              </w:rPr>
-              <w:t>преподаватель</w:t>
-            </w:r>
-            <w:proofErr w:type="spellEnd"/>
           </w:p>
         </w:tc>
         <w:tc>
@@ -424,10 +408,7 @@
               <w:t xml:space="preserve">№ </w:t>
             </w:r>
             <w:r>
-              <w:rPr>
-                <w:lang w:val="en-US"/>
-              </w:rPr>
-              <w:t>2</w:t>
+              <w:t>5</w:t>
             </w:r>
           </w:p>
         </w:tc>
@@ -1158,14 +1139,12 @@
         </w:rPr>
         <w:t xml:space="preserve"> </w:t>
       </w:r>
-      <w:proofErr w:type="spellStart"/>
       <w:r>
         <w:rPr>
           <w:lang w:val="en-US"/>
         </w:rPr>
         <w:t>xor</w:t>
       </w:r>
-      <w:proofErr w:type="spellEnd"/>
       <w:r>
         <w:rPr>
           <w:lang w:val="en-US"/>
@@ -1267,11 +1246,7 @@
         <w:t>х</w:t>
       </w:r>
       <w:r>
-        <w:t xml:space="preserve"> </w:t>
-      </w:r>
-      <w:proofErr w:type="spellStart"/>
-      <w:r>
-        <w:t>дву</w:t>
+        <w:t xml:space="preserve"> дву</w:t>
       </w:r>
       <w:r>
         <w:t>х</w:t>
@@ -1280,11 +1255,7 @@
         <w:t>комплементарны</w:t>
       </w:r>
       <w:r>
-        <w:t>х</w:t>
-      </w:r>
-      <w:proofErr w:type="spellEnd"/>
-      <w:r>
-        <w:t xml:space="preserve"> чисел</w:t>
+        <w:t>х чисел</w:t>
       </w:r>
       <w:r>
         <w:t>:</w:t>
@@ -3001,69 +2972,141 @@
     <w:p>
       <w:pPr>
         <w:pStyle w:val="LISTINGBODY"/>
-        <w:rPr>
-          <w:lang w:val="ru-RU"/>
-        </w:rPr>
       </w:pPr>
       <w:r>
         <w:t>MOV</w:t>
       </w:r>
       <w:r>
-        <w:rPr>
-          <w:lang w:val="ru-RU"/>
-        </w:rPr>
         <w:t xml:space="preserve"> </w:t>
       </w:r>
       <w:r>
         <w:t>AX</w:t>
       </w:r>
       <w:r>
-        <w:rPr>
-          <w:lang w:val="ru-RU"/>
-        </w:rPr>
         <w:t>, 0</w:t>
       </w:r>
       <w:r>
         <w:t>FFF</w:t>
       </w:r>
       <w:r>
-        <w:rPr>
-          <w:lang w:val="ru-RU"/>
-        </w:rPr>
         <w:t>9</w:t>
       </w:r>
       <w:r>
         <w:t>h</w:t>
       </w:r>
       <w:r>
-        <w:rPr>
-          <w:lang w:val="ru-RU"/>
-        </w:rPr>
-        <w:t xml:space="preserve">  </w:t>
-      </w:r>
-      <w:proofErr w:type="gramStart"/>
-      <w:r>
-        <w:rPr>
-          <w:lang w:val="ru-RU"/>
-        </w:rPr>
-        <w:t xml:space="preserve">  ;</w:t>
-      </w:r>
-      <w:proofErr w:type="gramEnd"/>
-      <w:r>
-        <w:rPr>
-          <w:lang w:val="ru-RU"/>
-        </w:rPr>
+        <w:t xml:space="preserve">    ; </w:t>
+      </w:r>
+      <w:r>
+        <w:t>X</w:t>
+      </w:r>
+      <w:r>
+        <w:t>1</w:t>
+      </w:r>
+    </w:p>
+    <w:p>
+      <w:pPr>
+        <w:pStyle w:val="LISTINGBODY"/>
+      </w:pPr>
+      <w:r>
+        <w:t>MOV</w:t>
+      </w:r>
+      <w:r>
         <w:t xml:space="preserve"> </w:t>
       </w:r>
       <w:r>
+        <w:t>BX</w:t>
+      </w:r>
+      <w:r>
+        <w:t>, 0000</w:t>
+      </w:r>
+      <w:r>
+        <w:t>B</w:t>
+      </w:r>
+      <w:r>
+        <w:t>6</w:t>
+      </w:r>
+      <w:r>
+        <w:t>h</w:t>
+      </w:r>
+      <w:r>
+        <w:t xml:space="preserve">   ; </w:t>
+      </w:r>
+      <w:r>
         <w:t>X</w:t>
       </w:r>
       <w:r>
-        <w:rPr>
-          <w:lang w:val="ru-RU"/>
-        </w:rPr>
-        <w:t>1</w:t>
-      </w:r>
+        <w:t>2</w:t>
+      </w:r>
+    </w:p>
+    <w:p>
+      <w:pPr>
+        <w:pStyle w:val="LISTINGBODY"/>
+      </w:pPr>
+      <w:r>
+        <w:t>MOV</w:t>
+      </w:r>
+      <w:r>
+        <w:t xml:space="preserve"> </w:t>
+      </w:r>
+      <w:r>
+        <w:t>CX</w:t>
+      </w:r>
+      <w:r>
+        <w:t>, 0</w:t>
+      </w:r>
+      <w:r>
+        <w:t>FF</w:t>
+      </w:r>
+      <w:r>
+        <w:t>30</w:t>
+      </w:r>
+      <w:r>
+        <w:t>h</w:t>
+      </w:r>
+      <w:r>
+        <w:t xml:space="preserve">    ; </w:t>
+      </w:r>
+      <w:r>
+        <w:t>X</w:t>
+      </w:r>
+      <w:r>
+        <w:t>3</w:t>
+      </w:r>
+    </w:p>
+    <w:p>
+      <w:pPr>
+        <w:pStyle w:val="LISTINGBODY"/>
+      </w:pPr>
+      <w:r>
+        <w:t>MOV</w:t>
+      </w:r>
+      <w:r>
+        <w:t xml:space="preserve"> </w:t>
+      </w:r>
+      <w:r>
+        <w:t>DX</w:t>
+      </w:r>
+      <w:r>
+        <w:t>, 0001</w:t>
+      </w:r>
+      <w:r>
+        <w:t>Ah</w:t>
+      </w:r>
+      <w:r>
+        <w:t xml:space="preserve">    ; </w:t>
+      </w:r>
+      <w:r>
+        <w:t>X</w:t>
+      </w:r>
+      <w:r>
+        <w:t>4</w:t>
+      </w:r>
+    </w:p>
+    <w:p>
+      <w:pPr>
+        <w:pStyle w:val="LISTINGBODY"/>
+      </w:pPr>
     </w:p>
     <w:p>
       <w:pPr>
@@ -3073,206 +3116,6 @@
         </w:rPr>
       </w:pPr>
       <w:r>
-        <w:t>MOV</w:t>
-      </w:r>
-      <w:r>
-        <w:rPr>
-          <w:lang w:val="ru-RU"/>
-        </w:rPr>
-        <w:t xml:space="preserve"> </w:t>
-      </w:r>
-      <w:r>
-        <w:t>BX</w:t>
-      </w:r>
-      <w:r>
-        <w:rPr>
-          <w:lang w:val="ru-RU"/>
-        </w:rPr>
-        <w:t>, 0000</w:t>
-      </w:r>
-      <w:r>
-        <w:t>B</w:t>
-      </w:r>
-      <w:r>
-        <w:rPr>
-          <w:lang w:val="ru-RU"/>
-        </w:rPr>
-        <w:t>6</w:t>
-      </w:r>
-      <w:r>
-        <w:t>h</w:t>
-      </w:r>
-      <w:r>
-        <w:rPr>
-          <w:lang w:val="ru-RU"/>
-        </w:rPr>
-        <w:t xml:space="preserve"> </w:t>
-      </w:r>
-      <w:proofErr w:type="gramStart"/>
-      <w:r>
-        <w:rPr>
-          <w:lang w:val="ru-RU"/>
-        </w:rPr>
-        <w:t xml:space="preserve">  ;</w:t>
-      </w:r>
-      <w:proofErr w:type="gramEnd"/>
-      <w:r>
-        <w:rPr>
-          <w:lang w:val="ru-RU"/>
-        </w:rPr>
-        <w:t xml:space="preserve"> </w:t>
-      </w:r>
-      <w:r>
-        <w:t>X</w:t>
-      </w:r>
-      <w:r>
-        <w:rPr>
-          <w:lang w:val="ru-RU"/>
-        </w:rPr>
-        <w:t>2</w:t>
-      </w:r>
-    </w:p>
-    <w:p>
-      <w:pPr>
-        <w:pStyle w:val="LISTINGBODY"/>
-        <w:rPr>
-          <w:lang w:val="ru-RU"/>
-        </w:rPr>
-      </w:pPr>
-      <w:r>
-        <w:t>MOV</w:t>
-      </w:r>
-      <w:r>
-        <w:rPr>
-          <w:lang w:val="ru-RU"/>
-        </w:rPr>
-        <w:t xml:space="preserve"> </w:t>
-      </w:r>
-      <w:r>
-        <w:t>CX</w:t>
-      </w:r>
-      <w:r>
-        <w:rPr>
-          <w:lang w:val="ru-RU"/>
-        </w:rPr>
-        <w:t>, 0</w:t>
-      </w:r>
-      <w:r>
-        <w:t>FF</w:t>
-      </w:r>
-      <w:r>
-        <w:rPr>
-          <w:lang w:val="ru-RU"/>
-        </w:rPr>
-        <w:t>30</w:t>
-      </w:r>
-      <w:r>
-        <w:t>h</w:t>
-      </w:r>
-      <w:r>
-        <w:rPr>
-          <w:lang w:val="ru-RU"/>
-        </w:rPr>
-        <w:t xml:space="preserve">  </w:t>
-      </w:r>
-      <w:proofErr w:type="gramStart"/>
-      <w:r>
-        <w:rPr>
-          <w:lang w:val="ru-RU"/>
-        </w:rPr>
-        <w:t xml:space="preserve">  ;</w:t>
-      </w:r>
-      <w:proofErr w:type="gramEnd"/>
-      <w:r>
-        <w:rPr>
-          <w:lang w:val="ru-RU"/>
-        </w:rPr>
-        <w:t xml:space="preserve"> </w:t>
-      </w:r>
-      <w:r>
-        <w:t>X</w:t>
-      </w:r>
-      <w:r>
-        <w:rPr>
-          <w:lang w:val="ru-RU"/>
-        </w:rPr>
-        <w:t>3</w:t>
-      </w:r>
-    </w:p>
-    <w:p>
-      <w:pPr>
-        <w:pStyle w:val="LISTINGBODY"/>
-        <w:rPr>
-          <w:lang w:val="ru-RU"/>
-        </w:rPr>
-      </w:pPr>
-      <w:r>
-        <w:t>MOV</w:t>
-      </w:r>
-      <w:r>
-        <w:rPr>
-          <w:lang w:val="ru-RU"/>
-        </w:rPr>
-        <w:t xml:space="preserve"> </w:t>
-      </w:r>
-      <w:r>
-        <w:t>DX</w:t>
-      </w:r>
-      <w:r>
-        <w:rPr>
-          <w:lang w:val="ru-RU"/>
-        </w:rPr>
-        <w:t>, 0001</w:t>
-      </w:r>
-      <w:r>
-        <w:t>Ah</w:t>
-      </w:r>
-      <w:r>
-        <w:rPr>
-          <w:lang w:val="ru-RU"/>
-        </w:rPr>
-        <w:t xml:space="preserve">  </w:t>
-      </w:r>
-      <w:proofErr w:type="gramStart"/>
-      <w:r>
-        <w:rPr>
-          <w:lang w:val="ru-RU"/>
-        </w:rPr>
-        <w:t xml:space="preserve">  ;</w:t>
-      </w:r>
-      <w:proofErr w:type="gramEnd"/>
-      <w:r>
-        <w:rPr>
-          <w:lang w:val="ru-RU"/>
-        </w:rPr>
-        <w:t xml:space="preserve"> </w:t>
-      </w:r>
-      <w:r>
-        <w:t>X</w:t>
-      </w:r>
-      <w:r>
-        <w:rPr>
-          <w:lang w:val="ru-RU"/>
-        </w:rPr>
-        <w:t>4</w:t>
-      </w:r>
-    </w:p>
-    <w:p>
-      <w:pPr>
-        <w:pStyle w:val="LISTINGBODY"/>
-        <w:rPr>
-          <w:lang w:val="ru-RU"/>
-        </w:rPr>
-      </w:pPr>
-    </w:p>
-    <w:p>
-      <w:pPr>
-        <w:pStyle w:val="LISTINGBODY"/>
-        <w:rPr>
-          <w:lang w:val="ru-RU"/>
-        </w:rPr>
-      </w:pPr>
-      <w:r>
         <w:rPr>
           <w:lang w:val="ru-RU"/>
         </w:rPr>
@@ -3311,15 +3154,7 @@
         <w:pStyle w:val="LISTINGBODY"/>
       </w:pPr>
       <w:r>
-        <w:t xml:space="preserve">ADD CX, BX      </w:t>
-      </w:r>
-      <w:proofErr w:type="gramStart"/>
-      <w:r>
-        <w:t xml:space="preserve">  ;</w:t>
-      </w:r>
-      <w:proofErr w:type="gramEnd"/>
-      <w:r>
-        <w:t xml:space="preserve"> CX = X3 + X2</w:t>
+        <w:t>ADD CX, BX        ; CX = X3 + X2</w:t>
       </w:r>
     </w:p>
     <w:p>
@@ -3340,31 +3175,7 @@
         <w:pStyle w:val="LISTINGBODY"/>
       </w:pPr>
       <w:r>
-        <w:t xml:space="preserve">CWD             </w:t>
-      </w:r>
-      <w:proofErr w:type="gramStart"/>
-      <w:r>
-        <w:t xml:space="preserve">  ;</w:t>
-      </w:r>
-      <w:proofErr w:type="gramEnd"/>
-      <w:r>
-        <w:t xml:space="preserve"> sign-extend AX in DX:AX (if AX&lt;0: DX = </w:t>
-      </w:r>
-      <w:proofErr w:type="spellStart"/>
-      <w:r>
-        <w:t>FFFFh</w:t>
-      </w:r>
-      <w:proofErr w:type="spellEnd"/>
-      <w:r>
-        <w:t xml:space="preserve">, else zero) - IDIV takes 32-bit DX:AX as </w:t>
-      </w:r>
-      <w:proofErr w:type="spellStart"/>
-      <w:r>
-        <w:t>devidend</w:t>
-      </w:r>
-      <w:proofErr w:type="spellEnd"/>
-      <w:r>
-        <w:t xml:space="preserve"> </w:t>
+        <w:t xml:space="preserve">CWD               ; sign-extend AX in DX:AX (if AX&lt;0: DX = FFFFh, else zero) - IDIV takes 32-bit DX:AX as devidend </w:t>
       </w:r>
     </w:p>
     <w:p>
@@ -3372,15 +3183,7 @@
         <w:pStyle w:val="LISTINGBODY"/>
       </w:pPr>
       <w:r>
-        <w:t xml:space="preserve">IDIV CX         </w:t>
-      </w:r>
-      <w:proofErr w:type="gramStart"/>
-      <w:r>
-        <w:t xml:space="preserve">  ;</w:t>
-      </w:r>
-      <w:proofErr w:type="gramEnd"/>
-      <w:r>
-        <w:t xml:space="preserve"> (DX:AX) / CX -&gt; AX=quotient, DX=remainder</w:t>
+        <w:t>IDIV CX           ; (DX:AX) / CX -&gt; AX=quotient, DX=remainder</w:t>
       </w:r>
     </w:p>
     <w:p>
@@ -3402,15 +3205,7 @@
         <w:pStyle w:val="LISTINGBODY"/>
       </w:pPr>
       <w:r>
-        <w:t xml:space="preserve">MOV AX, 0FFF9h  </w:t>
-      </w:r>
-      <w:proofErr w:type="gramStart"/>
-      <w:r>
-        <w:t xml:space="preserve">  ;</w:t>
-      </w:r>
-      <w:proofErr w:type="gramEnd"/>
-      <w:r>
-        <w:t xml:space="preserve"> AX = X1 after IDIV</w:t>
+        <w:t>MOV AX, 0FFF9h    ; AX = X1 after IDIV</w:t>
       </w:r>
     </w:p>
     <w:p>
@@ -3418,15 +3213,7 @@
         <w:pStyle w:val="LISTINGBODY"/>
       </w:pPr>
       <w:r>
-        <w:t xml:space="preserve">XOR BX, AX      </w:t>
-      </w:r>
-      <w:proofErr w:type="gramStart"/>
-      <w:r>
-        <w:t xml:space="preserve">  ;</w:t>
-      </w:r>
-      <w:proofErr w:type="gramEnd"/>
-      <w:r>
-        <w:t xml:space="preserve"> BX = X2 XOR X1</w:t>
+        <w:t>XOR BX, AX        ; BX = X2 XOR X1</w:t>
       </w:r>
     </w:p>
     <w:p>
@@ -3447,21 +3234,8 @@
         <w:pStyle w:val="LISTINGBODY"/>
       </w:pPr>
       <w:r>
-        <w:t xml:space="preserve">SBB CX, AX      </w:t>
-      </w:r>
-      <w:proofErr w:type="gramStart"/>
-      <w:r>
-        <w:t xml:space="preserve">  ;</w:t>
-      </w:r>
-      <w:proofErr w:type="gramEnd"/>
-      <w:r>
-        <w:t xml:space="preserve"> CX = X3 - X1 - </w:t>
-      </w:r>
-      <w:proofErr w:type="spellStart"/>
-      <w:r>
-        <w:t>carry_flag</w:t>
-      </w:r>
-      <w:proofErr w:type="spellEnd"/>
+        <w:t>SBB CX, AX        ; CX = X3 - X1 - carry_flag</w:t>
+      </w:r>
     </w:p>
     <w:p>
       <w:pPr>
@@ -3481,15 +3255,7 @@
         <w:pStyle w:val="LISTINGBODY"/>
       </w:pPr>
       <w:r>
-        <w:t xml:space="preserve">SHL DX, 4       </w:t>
-      </w:r>
-      <w:proofErr w:type="gramStart"/>
-      <w:r>
-        <w:t xml:space="preserve">  ;</w:t>
-      </w:r>
-      <w:proofErr w:type="gramEnd"/>
-      <w:r>
-        <w:t xml:space="preserve"> DX = X4 * 16 (bitwise left shift)</w:t>
+        <w:t>SHL DX, 4         ; DX = X4 * 16 (bitwise left shift)</w:t>
       </w:r>
     </w:p>
     <w:p>

--- a/comp-arch/lab05/lab05.docx
+++ b/comp-arch/lab05/lab05.docx
@@ -427,7 +427,6 @@
           <w:p>
             <w:pPr>
               <w:pStyle w:val="Heading1"/>
-              <w:keepNext w:val="0"/>
               <w:spacing w:before="720" w:after="720"/>
               <w:rPr>
                 <w:b w:val="0"/>
@@ -439,7 +438,22 @@
                 <w:b w:val="0"/>
                 <w:szCs w:val="32"/>
               </w:rPr>
-              <w:t>ПРЕДСТАВЛЕНИЕ ДАННЫХ. АРИФМЕТИКО-ЛОГИЧЕСКИЕ ОПЕРАЦИИ</w:t>
+              <w:t>ПРЕДСТАВЛЕНИЕ ДАННЫХ В ЭВМ ТИПА VAX-11. АРИФМЕТИКО-ЛОГИЧЕСКИЕ</w:t>
+            </w:r>
+            <w:r>
+              <w:rPr>
+                <w:b w:val="0"/>
+                <w:szCs w:val="32"/>
+                <w:lang w:val="en-US"/>
+              </w:rPr>
+              <w:t xml:space="preserve"> </w:t>
+            </w:r>
+            <w:r>
+              <w:rPr>
+                <w:b w:val="0"/>
+                <w:szCs w:val="32"/>
+              </w:rPr>
+              <w:t>ОПЕРАЦИИ</w:t>
             </w:r>
           </w:p>
         </w:tc>
@@ -944,18 +958,36 @@
         <w:pStyle w:val="MAINTEXT1"/>
       </w:pPr>
       <w:r>
-        <w:t>Цель работы: изучение архитектуры МП Intel 8086, изучение структуры простейшей ассемблерной программы, ознакомление с системой арифметико</w:t>
+        <w:t xml:space="preserve">Цель работы: </w:t>
+      </w:r>
+      <w:r>
+        <w:t>знакомство с архитектурой процессора VAX-11,</w:t>
+      </w:r>
+      <w:r>
+        <w:t xml:space="preserve"> </w:t>
+      </w:r>
+      <w:r>
+        <w:t>изучение форматов команд и данных, типов адресации, системы арифметико-логических операций процессора VAХ-11. Oсвоение симулятора процессора VAХ-11 и выполнение программы арифметико</w:t>
       </w:r>
       <w:r>
         <w:t>-</w:t>
       </w:r>
       <w:r>
-        <w:t>логических команд процессора, организация вычислений на языке ассемблера.</w:t>
+        <w:t>логической обработки целочисленных данных с использованием</w:t>
+      </w:r>
+      <w:r>
+        <w:t xml:space="preserve"> </w:t>
+      </w:r>
+      <w:r>
+        <w:t>прямой адресации и различных способов косвенной адресации.</w:t>
       </w:r>
     </w:p>
     <w:p>
       <w:pPr>
         <w:pStyle w:val="DIV1"/>
+        <w:rPr>
+          <w:lang w:val="en-US"/>
+        </w:rPr>
       </w:pPr>
       <w:r>
         <w:t>Задание</w:t>
@@ -966,10 +998,13 @@
         <w:pStyle w:val="MAINTEXT1"/>
       </w:pPr>
       <w:r>
-        <w:t>П</w:t>
-      </w:r>
-      <w:r>
-        <w:t>рактическая часть работы включает выполнение следующих действий:</w:t>
+        <w:t>Практическая часть работы включает выполнение следующих</w:t>
+      </w:r>
+      <w:r>
+        <w:t xml:space="preserve"> </w:t>
+      </w:r>
+      <w:r>
+        <w:t>действий:</w:t>
       </w:r>
     </w:p>
     <w:p>
@@ -977,11 +1012,17 @@
         <w:pStyle w:val="LIST1"/>
         <w:numPr>
           <w:ilvl w:val="3"/>
-          <w:numId w:val="46"/>
+          <w:numId w:val="48"/>
         </w:numPr>
       </w:pPr>
       <w:r>
-        <w:t>формирование числовых значений в соответствии с индивидуальным заданием, определение минимального формата представления исходных данных;</w:t>
+        <w:t>формирование числовых значений операндов в соответствии</w:t>
+      </w:r>
+      <w:r>
+        <w:t xml:space="preserve"> </w:t>
+      </w:r>
+      <w:r>
+        <w:t>с индивидуальным заданием, перевод их в шестнадцатеричную систему счисления и определение минимального формата представления исходных данных;</w:t>
       </w:r>
     </w:p>
     <w:p>
@@ -989,23 +1030,45 @@
         <w:pStyle w:val="LIST1"/>
         <w:numPr>
           <w:ilvl w:val="3"/>
-          <w:numId w:val="46"/>
+          <w:numId w:val="48"/>
         </w:numPr>
       </w:pPr>
       <w:r>
-        <w:t>по заданному алгоритму составление и выполнение программы работы с данными.</w:t>
+        <w:t>определение номеров РОН и адресов в памяти для размещения</w:t>
+      </w:r>
+      <w:r>
+        <w:t xml:space="preserve"> </w:t>
+      </w:r>
+      <w:r>
+        <w:t>операндов;</w:t>
       </w:r>
     </w:p>
     <w:p>
       <w:pPr>
-        <w:pStyle w:val="MAINTEXT1"/>
-      </w:pPr>
-      <w:r>
-        <w:t>Правильность разработки и выполнения программ арифметико-логической обработки данных контролируется путем ручной трассировки заданных алгоритмов с последующим сравнением результатов работы программ с результатами ручной трассировки.</w:t>
+        <w:pStyle w:val="LIST1"/>
+        <w:numPr>
+          <w:ilvl w:val="3"/>
+          <w:numId w:val="48"/>
+        </w:numPr>
+      </w:pPr>
+      <w:r>
+        <w:t xml:space="preserve"> составление и выполнение программы работы с данными, хранящимися в РОН или в памяти с использованием прямой и различных способов косвенной адресации, по заданному алгоритму;</w:t>
       </w:r>
     </w:p>
     <w:p>
       <w:pPr>
+        <w:pStyle w:val="LIST1"/>
+        <w:numPr>
+          <w:ilvl w:val="3"/>
+          <w:numId w:val="48"/>
+        </w:numPr>
+      </w:pPr>
+      <w:r>
+        <w:t>тестирование программы путем ручной трассировки заданного алгоритма с последующим сравнением результатов работы программы с результатами ручной трассировки.</w:t>
+      </w:r>
+    </w:p>
+    <w:p>
+      <w:pPr>
         <w:pStyle w:val="MAINTEXT1"/>
       </w:pPr>
       <w:r>
@@ -1015,7 +1078,46 @@
         <w:t xml:space="preserve"> (</w:t>
       </w:r>
       <w:r>
-        <w:t>согласно №В=7, №Г=26</w:t>
+        <w:t xml:space="preserve">согласно </w:t>
+      </w:r>
+      <w:r>
+        <w:rPr>
+          <w:lang w:val="en-US"/>
+        </w:rPr>
+        <w:t>NV</w:t>
+      </w:r>
+      <w:r>
+        <w:t>=</w:t>
+      </w:r>
+      <w:r>
+        <w:t>1</w:t>
+      </w:r>
+      <w:r>
+        <w:t xml:space="preserve">7, </w:t>
+      </w:r>
+      <w:r>
+        <w:rPr>
+          <w:lang w:val="en-US"/>
+        </w:rPr>
+        <w:t>NGL</w:t>
+      </w:r>
+      <w:r>
+        <w:t>=6</w:t>
+      </w:r>
+      <w:r>
+        <w:t xml:space="preserve">, </w:t>
+      </w:r>
+      <w:r>
+        <w:rPr>
+          <w:lang w:val="en-US"/>
+        </w:rPr>
+        <w:t>NGP</w:t>
+      </w:r>
+      <w:r>
+        <w:t>=</w:t>
+      </w:r>
+      <w:r>
+        <w:t>2</w:t>
       </w:r>
       <w:r>
         <w:t>)</w:t>
@@ -1195,6 +1297,358 @@
     </w:p>
     <w:p>
       <w:pPr>
+        <w:pStyle w:val="TABLECAPTION"/>
+        <w:spacing w:after="40"/>
+      </w:pPr>
+      <w:r>
+        <w:lastRenderedPageBreak/>
+        <w:t xml:space="preserve">Таблица </w:t>
+      </w:r>
+      <w:r>
+        <w:fldChar w:fldCharType="begin"/>
+      </w:r>
+      <w:r>
+        <w:instrText xml:space="preserve"> SEQ Таблица \* ARABIC </w:instrText>
+      </w:r>
+      <w:r>
+        <w:fldChar w:fldCharType="separate"/>
+      </w:r>
+      <w:r>
+        <w:rPr>
+          <w:noProof/>
+        </w:rPr>
+        <w:t>1</w:t>
+      </w:r>
+      <w:r>
+        <w:rPr>
+          <w:noProof/>
+        </w:rPr>
+        <w:fldChar w:fldCharType="end"/>
+      </w:r>
+      <w:r>
+        <w:t xml:space="preserve"> </w:t>
+      </w:r>
+      <w:r>
+        <w:t>—</w:t>
+      </w:r>
+      <w:r>
+        <w:t xml:space="preserve"> </w:t>
+      </w:r>
+      <w:r>
+        <w:t>Вари</w:t>
+      </w:r>
+      <w:r>
+        <w:t>а</w:t>
+      </w:r>
+      <w:r>
+        <w:t>нт задания</w:t>
+      </w:r>
+    </w:p>
+    <w:tbl>
+      <w:tblPr>
+        <w:tblStyle w:val="TableGrid"/>
+        <w:tblW w:w="5000" w:type="pct"/>
+        <w:jc w:val="center"/>
+        <w:tblLook w:val="04A0" w:firstRow="1" w:lastRow="0" w:firstColumn="1" w:lastColumn="0" w:noHBand="0" w:noVBand="1"/>
+      </w:tblPr>
+      <w:tblGrid>
+        <w:gridCol w:w="791"/>
+        <w:gridCol w:w="2312"/>
+        <w:gridCol w:w="2279"/>
+        <w:gridCol w:w="1983"/>
+        <w:gridCol w:w="1982"/>
+      </w:tblGrid>
+      <w:tr>
+        <w:trPr>
+          <w:tblHeader/>
+          <w:jc w:val="center"/>
+        </w:trPr>
+        <w:tc>
+          <w:tcPr>
+            <w:tcW w:w="423" w:type="pct"/>
+            <w:vAlign w:val="center"/>
+          </w:tcPr>
+          <w:p>
+            <w:pPr>
+              <w:pStyle w:val="TEXTPLAIN"/>
+              <w:spacing w:before="0" w:after="0"/>
+              <w:jc w:val="center"/>
+            </w:pPr>
+          </w:p>
+        </w:tc>
+        <w:tc>
+          <w:tcPr>
+            <w:tcW w:w="1237" w:type="pct"/>
+            <w:vAlign w:val="center"/>
+          </w:tcPr>
+          <w:p>
+            <w:pPr>
+              <w:pStyle w:val="TEXTPLAIN"/>
+              <w:spacing w:before="0" w:after="0"/>
+              <w:jc w:val="center"/>
+            </w:pPr>
+          </w:p>
+        </w:tc>
+        <w:tc>
+          <w:tcPr>
+            <w:tcW w:w="1219" w:type="pct"/>
+            <w:vAlign w:val="center"/>
+          </w:tcPr>
+          <w:p>
+            <w:pPr>
+              <w:pStyle w:val="TEXTPLAIN"/>
+              <w:spacing w:before="0" w:after="0"/>
+              <w:jc w:val="center"/>
+            </w:pPr>
+          </w:p>
+        </w:tc>
+        <w:tc>
+          <w:tcPr>
+            <w:tcW w:w="1061" w:type="pct"/>
+            <w:vAlign w:val="center"/>
+          </w:tcPr>
+          <w:p>
+            <w:pPr>
+              <w:pStyle w:val="TEXTPLAIN"/>
+              <w:spacing w:before="0" w:after="0"/>
+              <w:jc w:val="center"/>
+            </w:pPr>
+          </w:p>
+        </w:tc>
+        <w:tc>
+          <w:tcPr>
+            <w:tcW w:w="1060" w:type="pct"/>
+            <w:vAlign w:val="center"/>
+          </w:tcPr>
+          <w:p>
+            <w:pPr>
+              <w:pStyle w:val="TEXTPLAIN"/>
+              <w:spacing w:before="0" w:after="0"/>
+              <w:jc w:val="center"/>
+            </w:pPr>
+          </w:p>
+        </w:tc>
+      </w:tr>
+      <w:tr>
+        <w:trPr>
+          <w:tblHeader/>
+          <w:jc w:val="center"/>
+        </w:trPr>
+        <w:tc>
+          <w:tcPr>
+            <w:tcW w:w="423" w:type="pct"/>
+            <w:vAlign w:val="center"/>
+          </w:tcPr>
+          <w:p>
+            <w:pPr>
+              <w:pStyle w:val="TEXTPLAIN"/>
+              <w:spacing w:before="0" w:after="0"/>
+              <w:jc w:val="center"/>
+            </w:pPr>
+          </w:p>
+        </w:tc>
+        <w:tc>
+          <w:tcPr>
+            <w:tcW w:w="1237" w:type="pct"/>
+            <w:vAlign w:val="center"/>
+          </w:tcPr>
+          <w:p>
+            <w:pPr>
+              <w:pStyle w:val="TEXTPLAIN"/>
+              <w:spacing w:before="0" w:after="0"/>
+            </w:pPr>
+          </w:p>
+        </w:tc>
+        <w:tc>
+          <w:tcPr>
+            <w:tcW w:w="1219" w:type="pct"/>
+            <w:vAlign w:val="center"/>
+          </w:tcPr>
+          <w:p>
+            <w:pPr>
+              <w:pStyle w:val="TEXTPLAIN"/>
+              <w:spacing w:before="0" w:after="0"/>
+              <w:rPr>
+                <w:lang w:val="en-US"/>
+              </w:rPr>
+            </w:pPr>
+          </w:p>
+        </w:tc>
+        <w:tc>
+          <w:tcPr>
+            <w:tcW w:w="1061" w:type="pct"/>
+            <w:vAlign w:val="center"/>
+          </w:tcPr>
+          <w:p>
+            <w:pPr>
+              <w:pStyle w:val="TEXTPLAIN"/>
+              <w:spacing w:before="0" w:after="0"/>
+            </w:pPr>
+          </w:p>
+        </w:tc>
+        <w:tc>
+          <w:tcPr>
+            <w:tcW w:w="1060" w:type="pct"/>
+            <w:vAlign w:val="center"/>
+          </w:tcPr>
+          <w:p>
+            <w:pPr>
+              <w:pStyle w:val="TEXTPLAIN"/>
+              <w:spacing w:before="0" w:after="0"/>
+            </w:pPr>
+          </w:p>
+        </w:tc>
+      </w:tr>
+    </w:tbl>
+    <w:p>
+      <w:pPr>
+        <w:pStyle w:val="MAINTEXT1"/>
+        <w:rPr>
+          <w:lang w:val="en-US"/>
+        </w:rPr>
+      </w:pPr>
+      <w:r>
+        <w:t>Начальный адрес размещения программы в десятичной системе</w:t>
+      </w:r>
+      <w:r>
+        <w:t xml:space="preserve"> </w:t>
+      </w:r>
+      <w:r>
+        <w:t>счисления</w:t>
+      </w:r>
+      <w:r>
+        <w:t xml:space="preserve">: </w:t>
+      </w:r>
+      <w:r>
+        <w:t>Адр(PROGRAM)=</w:t>
+      </w:r>
+      <w:r>
+        <w:t>17</w:t>
+      </w:r>
+      <w:r>
+        <w:t xml:space="preserve"> * 20 +</w:t>
+      </w:r>
+      <w:r>
+        <w:t xml:space="preserve"> </w:t>
+      </w:r>
+      <w:r>
+        <w:t xml:space="preserve">6 </w:t>
+      </w:r>
+      <w:r>
+        <w:t>* 100</w:t>
+      </w:r>
+      <w:r>
+        <w:t xml:space="preserve"> = </w:t>
+      </w:r>
+      <w:r>
+        <w:t>940</w:t>
+      </w:r>
+      <w:r>
+        <w:rPr>
+          <w:vertAlign w:val="subscript"/>
+        </w:rPr>
+        <w:t>10</w:t>
+      </w:r>
+      <w:r>
+        <w:t xml:space="preserve"> = </w:t>
+      </w:r>
+      <w:r>
+        <w:t>3AC</w:t>
+      </w:r>
+      <w:r>
+        <w:rPr>
+          <w:vertAlign w:val="subscript"/>
+        </w:rPr>
+        <w:t>16</w:t>
+      </w:r>
+      <w:r>
+        <w:t>.</w:t>
+      </w:r>
+    </w:p>
+    <w:p>
+      <w:pPr>
+        <w:pStyle w:val="MAINTEXT1"/>
+        <w:rPr>
+          <w:lang w:val="en-US"/>
+        </w:rPr>
+      </w:pPr>
+      <w:r>
+        <w:t>Номер алгоритма: 1 + (</w:t>
+      </w:r>
+      <w:r>
+        <w:rPr>
+          <w:lang w:val="en-US"/>
+        </w:rPr>
+        <w:t>17+6+2</w:t>
+      </w:r>
+      <w:r>
+        <w:t xml:space="preserve">) </w:t>
+      </w:r>
+      <w:r>
+        <w:rPr>
+          <w:lang w:val="en-US"/>
+        </w:rPr>
+        <w:t>mod 9</w:t>
+      </w:r>
+      <w:r>
+        <w:rPr>
+          <w:lang w:val="en-US"/>
+        </w:rPr>
+        <w:t xml:space="preserve"> = </w:t>
+      </w:r>
+      <w:r>
+        <w:rPr>
+          <w:lang w:val="en-US"/>
+        </w:rPr>
+        <w:t>8</w:t>
+      </w:r>
+      <w:r>
+        <w:rPr>
+          <w:lang w:val="en-US"/>
+        </w:rPr>
+        <w:t>.</w:t>
+      </w:r>
+    </w:p>
+    <w:p>
+      <w:pPr>
+        <w:pStyle w:val="MAINTEXT1"/>
+        <w:rPr>
+          <w:lang w:val="en-US"/>
+        </w:rPr>
+      </w:pPr>
+      <w:r>
+        <w:t>Вариант комбинации способов адресации</w:t>
+      </w:r>
+      <w:r>
+        <w:t xml:space="preserve">: </w:t>
+      </w:r>
+      <w:r>
+        <w:t xml:space="preserve">1 + </w:t>
+      </w:r>
+      <w:r>
+        <w:t xml:space="preserve">17 </w:t>
+      </w:r>
+      <w:r>
+        <w:rPr>
+          <w:lang w:val="en-US"/>
+        </w:rPr>
+        <w:t>mod</w:t>
+      </w:r>
+      <w:r>
+        <w:t xml:space="preserve"> 20 = </w:t>
+      </w:r>
+      <w:r>
+        <w:t>18</w:t>
+      </w:r>
+      <w:r>
+        <w:rPr>
+          <w:lang w:val="en-US"/>
+        </w:rPr>
+        <w:t>.</w:t>
+      </w:r>
+    </w:p>
+    <w:p>
+      <w:pPr>
         <w:spacing w:after="200" w:line="276" w:lineRule="auto"/>
         <w:rPr>
           <w:b/>
@@ -1219,46 +1673,45 @@
         <w:pStyle w:val="DIV2"/>
       </w:pPr>
       <w:r>
-        <w:t>Исходные данные</w:t>
+        <w:t>Перевод исходных данных в шестнадцатеричную систему</w:t>
+      </w:r>
+      <w:r>
+        <w:t xml:space="preserve"> </w:t>
+      </w:r>
+      <w:r>
+        <w:t>счисления</w:t>
       </w:r>
     </w:p>
     <w:p>
       <w:pPr>
-        <w:pStyle w:val="MAINTEXT2"/>
-        <w:ind w:left="401"/>
-      </w:pPr>
-      <w:r>
-        <w:t>Переведем входные данные в шестнадцатеричную систему</w:t>
-      </w:r>
-      <w:r>
-        <w:t xml:space="preserve"> в формате </w:t>
-      </w:r>
-      <w:r>
-        <w:t>1</w:t>
-      </w:r>
-      <w:r>
-        <w:t>6</w:t>
-      </w:r>
-      <w:r>
-        <w:t>-битны</w:t>
-      </w:r>
-      <w:r>
-        <w:t>х</w:t>
-      </w:r>
-      <w:r>
-        <w:t xml:space="preserve"> дву</w:t>
-      </w:r>
-      <w:r>
-        <w:t>х</w:t>
-      </w:r>
-      <w:r>
-        <w:t>комплементарны</w:t>
-      </w:r>
-      <w:r>
-        <w:t>х чисел</w:t>
-      </w:r>
-      <w:r>
-        <w:t>:</w:t>
+        <w:pStyle w:val="DIV2"/>
+      </w:pPr>
+      <w:r>
+        <w:t>Карта распределения памяти под команды и данные</w:t>
+      </w:r>
+    </w:p>
+    <w:p>
+      <w:pPr>
+        <w:pStyle w:val="DIV2"/>
+      </w:pPr>
+      <w:r>
+        <w:t>Алгоритм программы</w:t>
+      </w:r>
+    </w:p>
+    <w:p>
+      <w:pPr>
+        <w:pStyle w:val="DIV2"/>
+      </w:pPr>
+      <w:r>
+        <w:t>Текст программы в мнемонических и машинных кодах</w:t>
+      </w:r>
+    </w:p>
+    <w:p>
+      <w:pPr>
+        <w:pStyle w:val="DIV2"/>
+      </w:pPr>
+      <w:r>
+        <w:t>Таблица трассировки программы</w:t>
       </w:r>
     </w:p>
     <w:p>
@@ -1463,468 +1916,6 @@
     </w:p>
     <w:p>
       <w:pPr>
-        <w:pStyle w:val="MAINTEXT2"/>
-        <w:ind w:leftChars="0" w:left="0" w:firstLine="0"/>
-        <w:jc w:val="center"/>
-        <w:rPr>
-          <w:iCs/>
-        </w:rPr>
-      </w:pPr>
-      <m:oMathPara>
-        <m:oMath>
-          <m:r>
-            <m:rPr>
-              <m:sty m:val="p"/>
-            </m:rPr>
-            <w:rPr>
-              <w:rFonts w:ascii="Cambria Math" w:hAnsi="Cambria Math"/>
-              <w:lang w:val="en-US"/>
-            </w:rPr>
-            <m:t>X</m:t>
-          </m:r>
-          <m:r>
-            <m:rPr>
-              <m:sty m:val="p"/>
-            </m:rPr>
-            <w:rPr>
-              <w:rFonts w:ascii="Cambria Math" w:hAnsi="Cambria Math"/>
-            </w:rPr>
-            <m:t>2=</m:t>
-          </m:r>
-          <m:sSub>
-            <m:sSubPr>
-              <m:ctrlPr>
-                <w:rPr>
-                  <w:rFonts w:ascii="Cambria Math" w:hAnsi="Cambria Math"/>
-                  <w:iCs/>
-                  <w:lang w:val="en-US"/>
-                </w:rPr>
-              </m:ctrlPr>
-            </m:sSubPr>
-            <m:e>
-              <m:r>
-                <m:rPr>
-                  <m:sty m:val="p"/>
-                </m:rPr>
-                <w:rPr>
-                  <w:rFonts w:ascii="Cambria Math" w:hAnsi="Cambria Math"/>
-                  <w:lang w:val="en-US"/>
-                </w:rPr>
-                <m:t>182</m:t>
-              </m:r>
-            </m:e>
-            <m:sub>
-              <m:r>
-                <m:rPr>
-                  <m:sty m:val="p"/>
-                </m:rPr>
-                <w:rPr>
-                  <w:rFonts w:ascii="Cambria Math" w:hAnsi="Cambria Math"/>
-                  <w:lang w:val="en-US"/>
-                </w:rPr>
-                <m:t>10</m:t>
-              </m:r>
-            </m:sub>
-          </m:sSub>
-          <m:r>
-            <m:rPr>
-              <m:sty m:val="p"/>
-            </m:rPr>
-            <w:rPr>
-              <w:rFonts w:ascii="Cambria Math" w:hAnsi="Cambria Math"/>
-            </w:rPr>
-            <m:t>=</m:t>
-          </m:r>
-          <m:sSub>
-            <m:sSubPr>
-              <m:ctrlPr>
-                <w:rPr>
-                  <w:rFonts w:ascii="Cambria Math" w:hAnsi="Cambria Math"/>
-                  <w:iCs/>
-                  <w:lang w:val="en-US"/>
-                </w:rPr>
-              </m:ctrlPr>
-            </m:sSubPr>
-            <m:e>
-              <m:r>
-                <m:rPr>
-                  <m:sty m:val="p"/>
-                </m:rPr>
-                <w:rPr>
-                  <w:rFonts w:ascii="Cambria Math" w:hAnsi="Cambria Math"/>
-                  <w:lang w:val="en-US"/>
-                </w:rPr>
-                <m:t>00B6</m:t>
-              </m:r>
-            </m:e>
-            <m:sub>
-              <m:r>
-                <m:rPr>
-                  <m:sty m:val="p"/>
-                </m:rPr>
-                <w:rPr>
-                  <w:rFonts w:ascii="Cambria Math" w:hAnsi="Cambria Math"/>
-                  <w:lang w:val="en-US"/>
-                </w:rPr>
-                <m:t>1</m:t>
-              </m:r>
-              <m:r>
-                <m:rPr>
-                  <m:sty m:val="p"/>
-                </m:rPr>
-                <w:rPr>
-                  <w:rFonts w:ascii="Cambria Math" w:hAnsi="Cambria Math"/>
-                </w:rPr>
-                <m:t>6</m:t>
-              </m:r>
-            </m:sub>
-          </m:sSub>
-          <m:r>
-            <m:rPr>
-              <m:sty m:val="p"/>
-            </m:rPr>
-            <w:rPr>
-              <w:rFonts w:ascii="Cambria Math" w:hAnsi="Cambria Math"/>
-              <w:lang w:val="en-US"/>
-            </w:rPr>
-            <m:t>;</m:t>
-          </m:r>
-        </m:oMath>
-      </m:oMathPara>
-    </w:p>
-    <w:p>
-      <w:pPr>
-        <w:pStyle w:val="MAINTEXT2"/>
-        <w:ind w:leftChars="0" w:left="0" w:firstLine="0"/>
-        <w:jc w:val="center"/>
-        <w:rPr>
-          <w:iCs/>
-          <w:lang w:val="en-US"/>
-        </w:rPr>
-      </w:pPr>
-      <m:oMathPara>
-        <m:oMath>
-          <m:r>
-            <m:rPr>
-              <m:sty m:val="p"/>
-            </m:rPr>
-            <w:rPr>
-              <w:rFonts w:ascii="Cambria Math" w:hAnsi="Cambria Math"/>
-              <w:lang w:val="en-US"/>
-            </w:rPr>
-            <m:t>-X</m:t>
-          </m:r>
-          <m:r>
-            <m:rPr>
-              <m:sty m:val="p"/>
-            </m:rPr>
-            <w:rPr>
-              <w:rFonts w:ascii="Cambria Math" w:hAnsi="Cambria Math"/>
-            </w:rPr>
-            <m:t>3=</m:t>
-          </m:r>
-          <m:sSub>
-            <m:sSubPr>
-              <m:ctrlPr>
-                <w:rPr>
-                  <w:rFonts w:ascii="Cambria Math" w:hAnsi="Cambria Math"/>
-                  <w:iCs/>
-                </w:rPr>
-              </m:ctrlPr>
-            </m:sSubPr>
-            <m:e>
-              <m:r>
-                <m:rPr>
-                  <m:sty m:val="p"/>
-                </m:rPr>
-                <w:rPr>
-                  <w:rFonts w:ascii="Cambria Math" w:hAnsi="Cambria Math"/>
-                </w:rPr>
-                <m:t>208</m:t>
-              </m:r>
-            </m:e>
-            <m:sub>
-              <m:r>
-                <m:rPr>
-                  <m:sty m:val="p"/>
-                </m:rPr>
-                <w:rPr>
-                  <w:rFonts w:ascii="Cambria Math" w:hAnsi="Cambria Math"/>
-                </w:rPr>
-                <m:t>10</m:t>
-              </m:r>
-            </m:sub>
-          </m:sSub>
-          <m:r>
-            <m:rPr>
-              <m:sty m:val="p"/>
-            </m:rPr>
-            <w:rPr>
-              <w:rFonts w:ascii="Cambria Math" w:hAnsi="Cambria Math"/>
-            </w:rPr>
-            <m:t>=</m:t>
-          </m:r>
-          <m:sSub>
-            <m:sSubPr>
-              <m:ctrlPr>
-                <w:rPr>
-                  <w:rFonts w:ascii="Cambria Math" w:hAnsi="Cambria Math"/>
-                  <w:iCs/>
-                  <w:lang w:val="en-US"/>
-                </w:rPr>
-              </m:ctrlPr>
-            </m:sSubPr>
-            <m:e>
-              <m:r>
-                <m:rPr>
-                  <m:sty m:val="p"/>
-                </m:rPr>
-                <w:rPr>
-                  <w:rFonts w:ascii="Cambria Math" w:hAnsi="Cambria Math"/>
-                  <w:lang w:val="en-US"/>
-                </w:rPr>
-                <m:t>D</m:t>
-              </m:r>
-              <m:r>
-                <m:rPr>
-                  <m:sty m:val="p"/>
-                </m:rPr>
-                <w:rPr>
-                  <w:rFonts w:ascii="Cambria Math" w:hAnsi="Cambria Math"/>
-                </w:rPr>
-                <m:t>0</m:t>
-              </m:r>
-            </m:e>
-            <m:sub>
-              <m:r>
-                <m:rPr>
-                  <m:sty m:val="p"/>
-                </m:rPr>
-                <w:rPr>
-                  <w:rFonts w:ascii="Cambria Math" w:hAnsi="Cambria Math"/>
-                  <w:lang w:val="en-US"/>
-                </w:rPr>
-                <m:t>1</m:t>
-              </m:r>
-              <m:r>
-                <m:rPr>
-                  <m:sty m:val="p"/>
-                </m:rPr>
-                <w:rPr>
-                  <w:rFonts w:ascii="Cambria Math" w:hAnsi="Cambria Math"/>
-                </w:rPr>
-                <m:t>6</m:t>
-              </m:r>
-            </m:sub>
-          </m:sSub>
-          <m:r>
-            <m:rPr>
-              <m:sty m:val="p"/>
-            </m:rPr>
-            <w:rPr>
-              <w:rFonts w:ascii="Cambria Math" w:hAnsi="Cambria Math"/>
-              <w:lang w:val="en-US"/>
-            </w:rPr>
-            <m:t>→X3=</m:t>
-          </m:r>
-          <m:sSub>
-            <m:sSubPr>
-              <m:ctrlPr>
-                <w:rPr>
-                  <w:rFonts w:ascii="Cambria Math" w:hAnsi="Cambria Math"/>
-                  <w:iCs/>
-                  <w:lang w:val="en-US"/>
-                </w:rPr>
-              </m:ctrlPr>
-            </m:sSubPr>
-            <m:e>
-              <m:r>
-                <m:rPr>
-                  <m:sty m:val="p"/>
-                </m:rPr>
-                <w:rPr>
-                  <w:rFonts w:ascii="Cambria Math" w:hAnsi="Cambria Math"/>
-                  <w:lang w:val="en-US"/>
-                </w:rPr>
-                <m:t>-208</m:t>
-              </m:r>
-            </m:e>
-            <m:sub>
-              <m:r>
-                <m:rPr>
-                  <m:sty m:val="p"/>
-                </m:rPr>
-                <w:rPr>
-                  <w:rFonts w:ascii="Cambria Math" w:hAnsi="Cambria Math"/>
-                  <w:lang w:val="en-US"/>
-                </w:rPr>
-                <m:t>1</m:t>
-              </m:r>
-              <m:r>
-                <m:rPr>
-                  <m:sty m:val="p"/>
-                </m:rPr>
-                <w:rPr>
-                  <w:rFonts w:ascii="Cambria Math" w:hAnsi="Cambria Math"/>
-                </w:rPr>
-                <m:t>0</m:t>
-              </m:r>
-            </m:sub>
-          </m:sSub>
-          <m:r>
-            <m:rPr>
-              <m:sty m:val="p"/>
-            </m:rPr>
-            <w:rPr>
-              <w:rFonts w:ascii="Cambria Math" w:hAnsi="Cambria Math"/>
-              <w:lang w:val="en-US"/>
-            </w:rPr>
-            <m:t>=</m:t>
-          </m:r>
-          <m:sSub>
-            <m:sSubPr>
-              <m:ctrlPr>
-                <w:rPr>
-                  <w:rFonts w:ascii="Cambria Math" w:hAnsi="Cambria Math"/>
-                  <w:iCs/>
-                  <w:lang w:val="en-US"/>
-                </w:rPr>
-              </m:ctrlPr>
-            </m:sSubPr>
-            <m:e>
-              <m:r>
-                <m:rPr>
-                  <m:sty m:val="p"/>
-                </m:rPr>
-                <w:rPr>
-                  <w:rFonts w:ascii="Cambria Math" w:hAnsi="Cambria Math"/>
-                  <w:lang w:val="en-US"/>
-                </w:rPr>
-                <m:t>FF30</m:t>
-              </m:r>
-            </m:e>
-            <m:sub>
-              <m:r>
-                <m:rPr>
-                  <m:sty m:val="p"/>
-                </m:rPr>
-                <w:rPr>
-                  <w:rFonts w:ascii="Cambria Math" w:hAnsi="Cambria Math"/>
-                  <w:lang w:val="en-US"/>
-                </w:rPr>
-                <m:t>1</m:t>
-              </m:r>
-              <m:r>
-                <m:rPr>
-                  <m:sty m:val="p"/>
-                </m:rPr>
-                <w:rPr>
-                  <w:rFonts w:ascii="Cambria Math" w:hAnsi="Cambria Math"/>
-                </w:rPr>
-                <m:t>6</m:t>
-              </m:r>
-            </m:sub>
-          </m:sSub>
-          <m:r>
-            <m:rPr>
-              <m:sty m:val="p"/>
-            </m:rPr>
-            <w:rPr>
-              <w:rFonts w:ascii="Cambria Math" w:hAnsi="Cambria Math"/>
-              <w:lang w:val="en-US"/>
-            </w:rPr>
-            <m:t>;</m:t>
-          </m:r>
-        </m:oMath>
-      </m:oMathPara>
-    </w:p>
-    <w:p>
-      <w:pPr>
-        <w:pStyle w:val="MAINTEXT2"/>
-        <w:ind w:leftChars="0" w:left="0" w:firstLine="0"/>
-        <w:jc w:val="center"/>
-        <w:rPr>
-          <w:iCs/>
-          <w:lang w:val="en-US"/>
-        </w:rPr>
-      </w:pPr>
-      <m:oMath>
-        <m:r>
-          <m:rPr>
-            <m:sty m:val="p"/>
-          </m:rPr>
-          <w:rPr>
-            <w:rFonts w:ascii="Cambria Math" w:hAnsi="Cambria Math"/>
-            <w:lang w:val="en-US"/>
-          </w:rPr>
-          <m:t>X4=26₁₀=</m:t>
-        </m:r>
-        <m:sSub>
-          <m:sSubPr>
-            <m:ctrlPr>
-              <w:rPr>
-                <w:rFonts w:ascii="Cambria Math" w:hAnsi="Cambria Math"/>
-                <w:iCs/>
-                <w:lang w:val="en-US"/>
-              </w:rPr>
-            </m:ctrlPr>
-          </m:sSubPr>
-          <m:e>
-            <m:r>
-              <m:rPr>
-                <m:sty m:val="p"/>
-              </m:rPr>
-              <w:rPr>
-                <w:rFonts w:ascii="Cambria Math" w:hAnsi="Cambria Math"/>
-                <w:lang w:val="en-US"/>
-              </w:rPr>
-              <m:t>001A</m:t>
-            </m:r>
-          </m:e>
-          <m:sub>
-            <m:r>
-              <w:rPr>
-                <w:rFonts w:ascii="Cambria Math" w:hAnsi="Cambria Math"/>
-                <w:lang w:val="en-US"/>
-              </w:rPr>
-              <m:t>1</m:t>
-            </m:r>
-            <m:r>
-              <w:rPr>
-                <w:rFonts w:ascii="Cambria Math" w:hAnsi="Cambria Math"/>
-              </w:rPr>
-              <m:t>6</m:t>
-            </m:r>
-          </m:sub>
-        </m:sSub>
-      </m:oMath>
-      <w:r>
-        <w:rPr>
-          <w:iCs/>
-          <w:lang w:val="en-US"/>
-        </w:rPr>
-        <w:t>.</w:t>
-      </w:r>
-    </w:p>
-    <w:p>
-      <w:pPr>
-        <w:pStyle w:val="DIV2"/>
-      </w:pPr>
-      <w:r>
-        <w:t>Трассировка заданного алгоритма</w:t>
-      </w:r>
-    </w:p>
-    <w:p>
-      <w:pPr>
-        <w:pStyle w:val="MAINTEXT2"/>
-        <w:ind w:left="401"/>
-      </w:pPr>
-      <w:r>
-        <w:t>В таблице 1 приведена трассировка заданного алгоритма.</w:t>
-      </w:r>
-    </w:p>
-    <w:p>
-      <w:pPr>
         <w:pStyle w:val="TABLECAPTION"/>
         <w:spacing w:after="40"/>
         <w:rPr>
@@ -1934,14 +1925,27 @@
       <w:r>
         <w:t xml:space="preserve">Таблица </w:t>
       </w:r>
-      <w:fldSimple w:instr=" SEQ Таблица \* ARABIC ">
-        <w:r>
-          <w:rPr>
-            <w:noProof/>
-          </w:rPr>
-          <w:t>1</w:t>
-        </w:r>
-      </w:fldSimple>
+      <w:r>
+        <w:fldChar w:fldCharType="begin"/>
+      </w:r>
+      <w:r>
+        <w:instrText xml:space="preserve"> SEQ Таблица \* ARABIC </w:instrText>
+      </w:r>
+      <w:r>
+        <w:fldChar w:fldCharType="separate"/>
+      </w:r>
+      <w:r>
+        <w:rPr>
+          <w:noProof/>
+        </w:rPr>
+        <w:t>1</w:t>
+      </w:r>
+      <w:r>
+        <w:rPr>
+          <w:noProof/>
+        </w:rPr>
+        <w:fldChar w:fldCharType="end"/>
+      </w:r>
       <w:r>
         <w:t xml:space="preserve"> </w:t>
       </w:r>
@@ -1950,9 +1954,6 @@
       </w:r>
       <w:r>
         <w:t xml:space="preserve"> </w:t>
-      </w:r>
-      <w:r>
-        <w:t>Трассировка алгоритма</w:t>
       </w:r>
     </w:p>
     <w:tbl>
@@ -2070,7 +2071,7 @@
         </w:tc>
         <w:tc>
           <w:tcPr>
-            <w:tcW w:w="1061" w:type="pct"/>
+            <w:tcW w:w="1060" w:type="pct"/>
             <w:vAlign w:val="center"/>
           </w:tcPr>
           <w:p>
@@ -2294,7 +2295,7 @@
         </w:tc>
         <w:tc>
           <w:tcPr>
-            <w:tcW w:w="1061" w:type="pct"/>
+            <w:tcW w:w="1060" w:type="pct"/>
             <w:vAlign w:val="center"/>
           </w:tcPr>
           <w:p>
@@ -2308,543 +2309,6 @@
           </w:p>
         </w:tc>
       </w:tr>
-      <w:tr>
-        <w:trPr>
-          <w:tblHeader/>
-          <w:jc w:val="center"/>
-        </w:trPr>
-        <w:tc>
-          <w:tcPr>
-            <w:tcW w:w="423" w:type="pct"/>
-            <w:vAlign w:val="center"/>
-          </w:tcPr>
-          <w:p>
-            <w:pPr>
-              <w:pStyle w:val="TEXTPLAIN"/>
-              <w:spacing w:before="0" w:after="0"/>
-              <w:jc w:val="center"/>
-            </w:pPr>
-            <w:r>
-              <w:t>1</w:t>
-            </w:r>
-          </w:p>
-        </w:tc>
-        <w:tc>
-          <w:tcPr>
-            <w:tcW w:w="1237" w:type="pct"/>
-            <w:vAlign w:val="center"/>
-          </w:tcPr>
-          <w:p>
-            <w:pPr>
-              <w:pStyle w:val="TEXTPLAIN"/>
-              <w:spacing w:before="0" w:after="0"/>
-            </w:pPr>
-            <w:r>
-              <w:t>X3 + X2</w:t>
-            </w:r>
-          </w:p>
-        </w:tc>
-        <w:tc>
-          <w:tcPr>
-            <w:tcW w:w="1219" w:type="pct"/>
-            <w:vAlign w:val="center"/>
-          </w:tcPr>
-          <w:p>
-            <w:pPr>
-              <w:pStyle w:val="TEXTPLAIN"/>
-              <w:spacing w:before="0" w:after="0"/>
-            </w:pPr>
-            <w:r>
-              <w:t>–208 + 182</w:t>
-            </w:r>
-          </w:p>
-        </w:tc>
-        <w:tc>
-          <w:tcPr>
-            <w:tcW w:w="1061" w:type="pct"/>
-            <w:vAlign w:val="center"/>
-          </w:tcPr>
-          <w:p>
-            <w:pPr>
-              <w:pStyle w:val="TEXTPLAIN"/>
-              <w:spacing w:before="0" w:after="0"/>
-            </w:pPr>
-            <w:r>
-              <w:t>–26</w:t>
-            </w:r>
-          </w:p>
-        </w:tc>
-        <w:tc>
-          <w:tcPr>
-            <w:tcW w:w="1061" w:type="pct"/>
-            <w:vAlign w:val="center"/>
-          </w:tcPr>
-          <w:p>
-            <w:pPr>
-              <w:pStyle w:val="TEXTPLAIN"/>
-              <w:spacing w:before="0" w:after="0"/>
-              <w:rPr>
-                <w:b/>
-                <w:bCs/>
-                <w:lang w:val="en-US"/>
-              </w:rPr>
-            </w:pPr>
-            <w:r>
-              <w:rPr>
-                <w:rStyle w:val="Strong"/>
-                <w:b w:val="0"/>
-                <w:bCs w:val="0"/>
-                <w:lang w:val="en-US"/>
-              </w:rPr>
-              <w:t>F</w:t>
-            </w:r>
-            <w:r>
-              <w:rPr>
-                <w:rStyle w:val="Strong"/>
-                <w:b w:val="0"/>
-                <w:bCs w:val="0"/>
-              </w:rPr>
-              <w:t>FE6</w:t>
-            </w:r>
-          </w:p>
-        </w:tc>
-      </w:tr>
-      <w:tr>
-        <w:trPr>
-          <w:tblHeader/>
-          <w:jc w:val="center"/>
-        </w:trPr>
-        <w:tc>
-          <w:tcPr>
-            <w:tcW w:w="423" w:type="pct"/>
-            <w:vAlign w:val="center"/>
-          </w:tcPr>
-          <w:p>
-            <w:pPr>
-              <w:pStyle w:val="TEXTPLAIN"/>
-              <w:spacing w:before="0" w:after="0"/>
-              <w:jc w:val="center"/>
-            </w:pPr>
-            <w:r>
-              <w:t>2</w:t>
-            </w:r>
-          </w:p>
-        </w:tc>
-        <w:tc>
-          <w:tcPr>
-            <w:tcW w:w="1237" w:type="pct"/>
-            <w:vAlign w:val="center"/>
-          </w:tcPr>
-          <w:p>
-            <w:pPr>
-              <w:pStyle w:val="TEXTPLAIN"/>
-              <w:spacing w:before="0" w:after="0"/>
-            </w:pPr>
-            <w:r>
-              <w:t>X1 / X3</w:t>
-            </w:r>
-          </w:p>
-        </w:tc>
-        <w:tc>
-          <w:tcPr>
-            <w:tcW w:w="1219" w:type="pct"/>
-            <w:vAlign w:val="center"/>
-          </w:tcPr>
-          <w:p>
-            <w:pPr>
-              <w:pStyle w:val="TEXTPLAIN"/>
-              <w:spacing w:before="0" w:after="0"/>
-            </w:pPr>
-            <w:r>
-              <w:t>–7 / –208</w:t>
-            </w:r>
-          </w:p>
-        </w:tc>
-        <w:tc>
-          <w:tcPr>
-            <w:tcW w:w="1061" w:type="pct"/>
-            <w:vAlign w:val="center"/>
-          </w:tcPr>
-          <w:p>
-            <w:pPr>
-              <w:pStyle w:val="TEXTPLAIN"/>
-              <w:spacing w:before="0" w:after="0"/>
-            </w:pPr>
-            <w:r>
-              <w:t>0</w:t>
-            </w:r>
-          </w:p>
-        </w:tc>
-        <w:tc>
-          <w:tcPr>
-            <w:tcW w:w="1061" w:type="pct"/>
-            <w:vAlign w:val="center"/>
-          </w:tcPr>
-          <w:p>
-            <w:pPr>
-              <w:pStyle w:val="TEXTPLAIN"/>
-              <w:spacing w:before="0" w:after="0"/>
-              <w:rPr>
-                <w:b/>
-                <w:bCs/>
-                <w:lang w:val="en-US"/>
-              </w:rPr>
-            </w:pPr>
-            <w:r>
-              <w:rPr>
-                <w:rStyle w:val="Strong"/>
-                <w:b w:val="0"/>
-                <w:bCs w:val="0"/>
-                <w:lang w:val="en-US"/>
-              </w:rPr>
-              <w:t>0</w:t>
-            </w:r>
-            <w:r>
-              <w:rPr>
-                <w:rStyle w:val="Strong"/>
-                <w:b w:val="0"/>
-                <w:bCs w:val="0"/>
-              </w:rPr>
-              <w:t>000</w:t>
-            </w:r>
-          </w:p>
-        </w:tc>
-      </w:tr>
-      <w:tr>
-        <w:trPr>
-          <w:tblHeader/>
-          <w:jc w:val="center"/>
-        </w:trPr>
-        <w:tc>
-          <w:tcPr>
-            <w:tcW w:w="423" w:type="pct"/>
-            <w:vAlign w:val="center"/>
-          </w:tcPr>
-          <w:p>
-            <w:pPr>
-              <w:pStyle w:val="TEXTPLAIN"/>
-              <w:spacing w:before="0" w:after="0"/>
-              <w:jc w:val="center"/>
-            </w:pPr>
-            <w:r>
-              <w:t>3</w:t>
-            </w:r>
-          </w:p>
-        </w:tc>
-        <w:tc>
-          <w:tcPr>
-            <w:tcW w:w="1237" w:type="pct"/>
-            <w:vAlign w:val="center"/>
-          </w:tcPr>
-          <w:p>
-            <w:pPr>
-              <w:pStyle w:val="TEXTPLAIN"/>
-              <w:spacing w:before="0" w:after="0"/>
-            </w:pPr>
-            <w:r>
-              <w:t xml:space="preserve">X2 </w:t>
-            </w:r>
-            <w:r>
-              <w:rPr>
-                <w:lang w:val="en-US"/>
-              </w:rPr>
-              <w:t>XOR</w:t>
-            </w:r>
-            <w:r>
-              <w:t xml:space="preserve"> X1</w:t>
-            </w:r>
-          </w:p>
-        </w:tc>
-        <w:tc>
-          <w:tcPr>
-            <w:tcW w:w="1219" w:type="pct"/>
-            <w:vAlign w:val="center"/>
-          </w:tcPr>
-          <w:p>
-            <w:pPr>
-              <w:pStyle w:val="TEXTPLAIN"/>
-              <w:spacing w:before="0" w:after="0"/>
-            </w:pPr>
-            <w:r>
-              <w:t>00B6</w:t>
-            </w:r>
-            <w:r>
-              <w:t xml:space="preserve"> </w:t>
-            </w:r>
-            <w:r>
-              <w:rPr>
-                <w:lang w:val="en-US"/>
-              </w:rPr>
-              <w:t>XOR</w:t>
-            </w:r>
-            <w:r>
-              <w:t xml:space="preserve"> </w:t>
-            </w:r>
-            <w:r>
-              <w:t>FFF9</w:t>
-            </w:r>
-          </w:p>
-        </w:tc>
-        <w:tc>
-          <w:tcPr>
-            <w:tcW w:w="1061" w:type="pct"/>
-            <w:vAlign w:val="center"/>
-          </w:tcPr>
-          <w:p>
-            <w:pPr>
-              <w:pStyle w:val="TEXTPLAIN"/>
-              <w:spacing w:before="0" w:after="0"/>
-              <w:rPr>
-                <w:lang w:val="en-US"/>
-              </w:rPr>
-            </w:pPr>
-            <w:r>
-              <w:t>–</w:t>
-            </w:r>
-            <w:r>
-              <w:rPr>
-                <w:lang w:val="en-US"/>
-              </w:rPr>
-              <w:t>177</w:t>
-            </w:r>
-          </w:p>
-        </w:tc>
-        <w:tc>
-          <w:tcPr>
-            <w:tcW w:w="1061" w:type="pct"/>
-            <w:vAlign w:val="center"/>
-          </w:tcPr>
-          <w:p>
-            <w:pPr>
-              <w:pStyle w:val="TEXTPLAIN"/>
-              <w:spacing w:before="0" w:after="0"/>
-              <w:rPr>
-                <w:b/>
-                <w:bCs/>
-                <w:lang w:val="en-US"/>
-              </w:rPr>
-            </w:pPr>
-            <w:r>
-              <w:rPr>
-                <w:rStyle w:val="Strong"/>
-                <w:b w:val="0"/>
-                <w:bCs w:val="0"/>
-              </w:rPr>
-              <w:t>FF4F</w:t>
-            </w:r>
-          </w:p>
-        </w:tc>
-      </w:tr>
-      <w:tr>
-        <w:trPr>
-          <w:tblHeader/>
-          <w:jc w:val="center"/>
-        </w:trPr>
-        <w:tc>
-          <w:tcPr>
-            <w:tcW w:w="423" w:type="pct"/>
-            <w:vAlign w:val="center"/>
-          </w:tcPr>
-          <w:p>
-            <w:pPr>
-              <w:pStyle w:val="TEXTPLAIN"/>
-              <w:spacing w:before="0" w:after="0"/>
-              <w:jc w:val="center"/>
-            </w:pPr>
-            <w:r>
-              <w:t>4</w:t>
-            </w:r>
-          </w:p>
-        </w:tc>
-        <w:tc>
-          <w:tcPr>
-            <w:tcW w:w="1237" w:type="pct"/>
-            <w:vAlign w:val="center"/>
-          </w:tcPr>
-          <w:p>
-            <w:pPr>
-              <w:pStyle w:val="TEXTPLAIN"/>
-              <w:spacing w:before="0" w:after="0"/>
-            </w:pPr>
-            <w:r>
-              <w:t>X3 – X1 – CF</w:t>
-            </w:r>
-          </w:p>
-        </w:tc>
-        <w:tc>
-          <w:tcPr>
-            <w:tcW w:w="1219" w:type="pct"/>
-            <w:vAlign w:val="center"/>
-          </w:tcPr>
-          <w:p>
-            <w:pPr>
-              <w:pStyle w:val="TEXTPLAIN"/>
-              <w:spacing w:before="0" w:after="0"/>
-            </w:pPr>
-            <w:r>
-              <w:t>–26 – (–7)</w:t>
-            </w:r>
-          </w:p>
-        </w:tc>
-        <w:tc>
-          <w:tcPr>
-            <w:tcW w:w="1061" w:type="pct"/>
-            <w:vAlign w:val="center"/>
-          </w:tcPr>
-          <w:p>
-            <w:pPr>
-              <w:pStyle w:val="TEXTPLAIN"/>
-              <w:spacing w:before="0" w:after="0"/>
-              <w:rPr>
-                <w:lang w:val="en-US"/>
-              </w:rPr>
-            </w:pPr>
-            <w:r>
-              <w:t>–19</w:t>
-            </w:r>
-          </w:p>
-        </w:tc>
-        <w:tc>
-          <w:tcPr>
-            <w:tcW w:w="1061" w:type="pct"/>
-            <w:vAlign w:val="center"/>
-          </w:tcPr>
-          <w:p>
-            <w:pPr>
-              <w:pStyle w:val="TEXTPLAIN"/>
-              <w:spacing w:before="0" w:after="0"/>
-              <w:rPr>
-                <w:b/>
-                <w:bCs/>
-                <w:lang w:val="en-US"/>
-              </w:rPr>
-            </w:pPr>
-            <w:r>
-              <w:rPr>
-                <w:rStyle w:val="Strong"/>
-                <w:b w:val="0"/>
-                <w:bCs w:val="0"/>
-              </w:rPr>
-              <w:t>FF</w:t>
-            </w:r>
-            <w:r>
-              <w:rPr>
-                <w:rStyle w:val="Strong"/>
-                <w:b w:val="0"/>
-                <w:bCs w:val="0"/>
-                <w:lang w:val="en-US"/>
-              </w:rPr>
-              <w:t>E</w:t>
-            </w:r>
-            <w:r>
-              <w:rPr>
-                <w:rStyle w:val="Strong"/>
-                <w:b w:val="0"/>
-                <w:bCs w:val="0"/>
-              </w:rPr>
-              <w:t>D</w:t>
-            </w:r>
-          </w:p>
-        </w:tc>
-      </w:tr>
-      <w:tr>
-        <w:trPr>
-          <w:tblHeader/>
-          <w:jc w:val="center"/>
-        </w:trPr>
-        <w:tc>
-          <w:tcPr>
-            <w:tcW w:w="423" w:type="pct"/>
-            <w:vAlign w:val="center"/>
-          </w:tcPr>
-          <w:p>
-            <w:pPr>
-              <w:pStyle w:val="TEXTPLAIN"/>
-              <w:spacing w:before="0" w:after="0"/>
-              <w:jc w:val="center"/>
-            </w:pPr>
-            <w:r>
-              <w:t>5</w:t>
-            </w:r>
-          </w:p>
-        </w:tc>
-        <w:tc>
-          <w:tcPr>
-            <w:tcW w:w="1237" w:type="pct"/>
-            <w:vAlign w:val="center"/>
-          </w:tcPr>
-          <w:p>
-            <w:pPr>
-              <w:pStyle w:val="TEXTPLAIN"/>
-              <w:spacing w:before="0" w:after="0"/>
-            </w:pPr>
-            <w:r>
-              <w:t>X4 * 2</w:t>
-            </w:r>
-            <w:r>
-              <w:rPr>
-                <w:vertAlign w:val="superscript"/>
-              </w:rPr>
-              <w:t>4</w:t>
-            </w:r>
-          </w:p>
-        </w:tc>
-        <w:tc>
-          <w:tcPr>
-            <w:tcW w:w="1219" w:type="pct"/>
-            <w:vAlign w:val="center"/>
-          </w:tcPr>
-          <w:p>
-            <w:pPr>
-              <w:pStyle w:val="TEXTPLAIN"/>
-              <w:spacing w:before="0" w:after="0"/>
-            </w:pPr>
-            <w:r>
-              <w:t>26*16</w:t>
-            </w:r>
-          </w:p>
-        </w:tc>
-        <w:tc>
-          <w:tcPr>
-            <w:tcW w:w="1061" w:type="pct"/>
-            <w:vAlign w:val="center"/>
-          </w:tcPr>
-          <w:p>
-            <w:pPr>
-              <w:pStyle w:val="TEXTPLAIN"/>
-              <w:spacing w:before="0" w:after="0"/>
-            </w:pPr>
-            <w:r>
-              <w:t>416</w:t>
-            </w:r>
-          </w:p>
-        </w:tc>
-        <w:tc>
-          <w:tcPr>
-            <w:tcW w:w="1061" w:type="pct"/>
-            <w:vAlign w:val="center"/>
-          </w:tcPr>
-          <w:p>
-            <w:pPr>
-              <w:pStyle w:val="TEXTPLAIN"/>
-              <w:spacing w:before="0" w:after="0"/>
-              <w:rPr>
-                <w:b/>
-                <w:bCs/>
-                <w:lang w:val="en-US"/>
-              </w:rPr>
-            </w:pPr>
-            <w:r>
-              <w:rPr>
-                <w:rStyle w:val="Strong"/>
-                <w:b w:val="0"/>
-                <w:bCs w:val="0"/>
-              </w:rPr>
-              <w:t>01A0</w:t>
-            </w:r>
-          </w:p>
-        </w:tc>
-      </w:tr>
     </w:tbl>
     <w:p>
       <w:pPr>
@@ -2859,35 +2323,6 @@
     </w:p>
     <w:p>
       <w:pPr>
-        <w:pStyle w:val="DIV2"/>
-      </w:pPr>
-      <w:r>
-        <w:t>Программа заданного алгоритма в мнемокодах</w:t>
-      </w:r>
-    </w:p>
-    <w:p>
-      <w:pPr>
-        <w:pStyle w:val="MAINTEXT2"/>
-        <w:ind w:left="401"/>
-      </w:pPr>
-      <w:r>
-        <w:t xml:space="preserve">На языке </w:t>
-      </w:r>
-      <w:r>
-        <w:rPr>
-          <w:lang w:val="en-US"/>
-        </w:rPr>
-        <w:t>Assembly</w:t>
-      </w:r>
-      <w:r>
-        <w:t xml:space="preserve"> </w:t>
-      </w:r>
-      <w:r>
-        <w:t>была написана программа, реализующая описанный алгоритм.</w:t>
-      </w:r>
-    </w:p>
-    <w:p>
-      <w:pPr>
         <w:pStyle w:val="LISTINGCAPTION"/>
       </w:pPr>
       <w:r>
@@ -2932,7 +2367,6 @@
       <w:r>
         <w:rPr>
           <w:noProof/>
-          <w:lang w:val="en-US"/>
         </w:rPr>
         <w:t>1</w:t>
       </w:r>
@@ -2947,9 +2381,6 @@
       </w:r>
       <w:r>
         <w:t xml:space="preserve"> </w:t>
-      </w:r>
-      <w:r>
-        <w:t>Листинг программы</w:t>
       </w:r>
     </w:p>
     <w:p>
@@ -2972,323 +2403,74 @@
     <w:p>
       <w:pPr>
         <w:pStyle w:val="LISTINGBODY"/>
-      </w:pPr>
-      <w:r>
-        <w:t>MOV</w:t>
-      </w:r>
-      <w:r>
-        <w:t xml:space="preserve"> </w:t>
-      </w:r>
-      <w:r>
-        <w:t>AX</w:t>
-      </w:r>
-      <w:r>
-        <w:t>, 0</w:t>
-      </w:r>
-      <w:r>
-        <w:t>FFF</w:t>
-      </w:r>
-      <w:r>
-        <w:t>9</w:t>
-      </w:r>
-      <w:r>
-        <w:t>h</w:t>
-      </w:r>
-      <w:r>
-        <w:t xml:space="preserve">    ; </w:t>
-      </w:r>
-      <w:r>
-        <w:t>X</w:t>
-      </w:r>
-      <w:r>
-        <w:t>1</w:t>
-      </w:r>
-    </w:p>
-    <w:p>
-      <w:pPr>
-        <w:pStyle w:val="LISTINGBODY"/>
-      </w:pPr>
-      <w:r>
-        <w:t>MOV</w:t>
-      </w:r>
-      <w:r>
-        <w:t xml:space="preserve"> </w:t>
-      </w:r>
-      <w:r>
-        <w:t>BX</w:t>
-      </w:r>
-      <w:r>
-        <w:t>, 0000</w:t>
-      </w:r>
-      <w:r>
-        <w:t>B</w:t>
-      </w:r>
-      <w:r>
-        <w:t>6</w:t>
-      </w:r>
-      <w:r>
-        <w:t>h</w:t>
-      </w:r>
-      <w:r>
-        <w:t xml:space="preserve">   ; </w:t>
-      </w:r>
-      <w:r>
-        <w:t>X</w:t>
-      </w:r>
-      <w:r>
-        <w:t>2</w:t>
-      </w:r>
-    </w:p>
-    <w:p>
-      <w:pPr>
-        <w:pStyle w:val="LISTINGBODY"/>
-      </w:pPr>
-      <w:r>
-        <w:t>MOV</w:t>
-      </w:r>
-      <w:r>
-        <w:t xml:space="preserve"> </w:t>
-      </w:r>
-      <w:r>
-        <w:t>CX</w:t>
-      </w:r>
-      <w:r>
-        <w:t>, 0</w:t>
-      </w:r>
-      <w:r>
-        <w:t>FF</w:t>
-      </w:r>
-      <w:r>
-        <w:t>30</w:t>
-      </w:r>
-      <w:r>
-        <w:t>h</w:t>
-      </w:r>
-      <w:r>
-        <w:t xml:space="preserve">    ; </w:t>
-      </w:r>
-      <w:r>
-        <w:t>X</w:t>
-      </w:r>
-      <w:r>
-        <w:t>3</w:t>
-      </w:r>
-    </w:p>
-    <w:p>
-      <w:pPr>
-        <w:pStyle w:val="LISTINGBODY"/>
-      </w:pPr>
-      <w:r>
-        <w:t>MOV</w:t>
-      </w:r>
-      <w:r>
-        <w:t xml:space="preserve"> </w:t>
-      </w:r>
-      <w:r>
-        <w:t>DX</w:t>
-      </w:r>
-      <w:r>
-        <w:t>, 0001</w:t>
-      </w:r>
-      <w:r>
-        <w:t>Ah</w:t>
-      </w:r>
-      <w:r>
-        <w:t xml:space="preserve">    ; </w:t>
-      </w:r>
-      <w:r>
-        <w:t>X</w:t>
-      </w:r>
-      <w:r>
-        <w:t>4</w:t>
-      </w:r>
-    </w:p>
-    <w:p>
-      <w:pPr>
-        <w:pStyle w:val="LISTINGBODY"/>
-      </w:pPr>
-    </w:p>
-    <w:p>
-      <w:pPr>
-        <w:pStyle w:val="LISTINGBODY"/>
         <w:rPr>
           <w:lang w:val="ru-RU"/>
         </w:rPr>
       </w:pPr>
       <w:r>
+        <w:t>MOV</w:t>
+      </w:r>
+      <w:r>
         <w:rPr>
           <w:lang w:val="ru-RU"/>
         </w:rPr>
-        <w:t xml:space="preserve">; </w:t>
-      </w:r>
-      <w:r>
-        <w:t>X</w:t>
+        <w:t xml:space="preserve"> </w:t>
+      </w:r>
+      <w:r>
+        <w:t>AX</w:t>
       </w:r>
       <w:r>
         <w:rPr>
           <w:lang w:val="ru-RU"/>
         </w:rPr>
-        <w:t xml:space="preserve">3 = </w:t>
-      </w:r>
-      <w:r>
-        <w:t>X</w:t>
+        <w:t>, 0</w:t>
+      </w:r>
+      <w:r>
+        <w:t>FFF</w:t>
       </w:r>
       <w:r>
         <w:rPr>
           <w:lang w:val="ru-RU"/>
         </w:rPr>
-        <w:t xml:space="preserve">3 + </w:t>
-      </w:r>
-      <w:r>
-        <w:t>X</w:t>
+        <w:t>9</w:t>
+      </w:r>
+      <w:r>
+        <w:t>h</w:t>
       </w:r>
       <w:r>
         <w:rPr>
           <w:lang w:val="ru-RU"/>
         </w:rPr>
-        <w:t xml:space="preserve">2 </w:t>
+        <w:t xml:space="preserve">    ; </w:t>
+      </w:r>
+      <w:r>
+        <w:t>X</w:t>
+      </w:r>
+      <w:r>
+        <w:rPr>
+          <w:lang w:val="ru-RU"/>
+        </w:rPr>
+        <w:t>1</w:t>
       </w:r>
     </w:p>
     <w:p>
       <w:pPr>
-        <w:pStyle w:val="LISTINGBODY"/>
-      </w:pPr>
-      <w:r>
-        <w:t>ADD CX, BX        ; CX = X3 + X2</w:t>
+        <w:pStyle w:val="DIV1"/>
+        <w:rPr>
+          <w:lang w:val="en-US"/>
+        </w:rPr>
+      </w:pPr>
+      <w:r>
+        <w:t>Вывод</w:t>
       </w:r>
     </w:p>
     <w:p>
       <w:pPr>
-        <w:pStyle w:val="LISTINGBODY"/>
-      </w:pPr>
-    </w:p>
-    <w:p>
-      <w:pPr>
-        <w:pStyle w:val="LISTINGBODY"/>
-      </w:pPr>
-      <w:r>
-        <w:t xml:space="preserve">; DX:AX = X1 / X3 </w:t>
-      </w:r>
-    </w:p>
-    <w:p>
-      <w:pPr>
-        <w:pStyle w:val="LISTINGBODY"/>
-      </w:pPr>
-      <w:r>
-        <w:t xml:space="preserve">CWD               ; sign-extend AX in DX:AX (if AX&lt;0: DX = FFFFh, else zero) - IDIV takes 32-bit DX:AX as devidend </w:t>
-      </w:r>
-    </w:p>
-    <w:p>
-      <w:pPr>
-        <w:pStyle w:val="LISTINGBODY"/>
-      </w:pPr>
-      <w:r>
-        <w:t>IDIV CX           ; (DX:AX) / CX -&gt; AX=quotient, DX=remainder</w:t>
-      </w:r>
-    </w:p>
-    <w:p>
-      <w:pPr>
-        <w:pStyle w:val="LISTINGBODY"/>
-      </w:pPr>
-    </w:p>
-    <w:p>
-      <w:pPr>
-        <w:pStyle w:val="LISTINGBODY"/>
-      </w:pPr>
-      <w:r>
-        <w:lastRenderedPageBreak/>
-        <w:t xml:space="preserve">; X2 = X2 XOR X1 </w:t>
-      </w:r>
-    </w:p>
-    <w:p>
-      <w:pPr>
-        <w:pStyle w:val="LISTINGBODY"/>
-      </w:pPr>
-      <w:r>
-        <w:t>MOV AX, 0FFF9h    ; AX = X1 after IDIV</w:t>
-      </w:r>
-    </w:p>
-    <w:p>
-      <w:pPr>
-        <w:pStyle w:val="LISTINGBODY"/>
-      </w:pPr>
-      <w:r>
-        <w:t>XOR BX, AX        ; BX = X2 XOR X1</w:t>
-      </w:r>
-    </w:p>
-    <w:p>
-      <w:pPr>
-        <w:pStyle w:val="LISTINGBODY"/>
-      </w:pPr>
-    </w:p>
-    <w:p>
-      <w:pPr>
-        <w:pStyle w:val="LISTINGBODY"/>
-      </w:pPr>
-      <w:r>
-        <w:t xml:space="preserve">; X3 = X3 - X1 - CF </w:t>
-      </w:r>
-    </w:p>
-    <w:p>
-      <w:pPr>
-        <w:pStyle w:val="LISTINGBODY"/>
-      </w:pPr>
-      <w:r>
-        <w:t>SBB CX, AX        ; CX = X3 - X1 - carry_flag</w:t>
-      </w:r>
-    </w:p>
-    <w:p>
-      <w:pPr>
-        <w:pStyle w:val="LISTINGBODY"/>
-      </w:pPr>
-    </w:p>
-    <w:p>
-      <w:pPr>
-        <w:pStyle w:val="LISTINGBODY"/>
-      </w:pPr>
-      <w:r>
-        <w:t xml:space="preserve">; X4 = X4 * 2^4  </w:t>
-      </w:r>
-    </w:p>
-    <w:p>
-      <w:pPr>
-        <w:pStyle w:val="LISTINGBODY"/>
-      </w:pPr>
-      <w:r>
-        <w:t>SHL DX, 4         ; DX = X4 * 16 (bitwise left shift)</w:t>
-      </w:r>
-    </w:p>
-    <w:p>
-      <w:pPr>
-        <w:pStyle w:val="DIV1"/>
-      </w:pPr>
-      <w:r>
-        <w:t>Вывод</w:t>
-      </w:r>
-    </w:p>
-    <w:p>
-      <w:pPr>
         <w:pStyle w:val="MAINTEXT1"/>
-      </w:pPr>
-      <w:r>
-        <w:t>В ходе выполнения лабораторной работы была изучена работа с целыми числами в различных разрядных форматах и проведена трассировка алгоритма с использованием исходных данных. Были рассмотрены операции сложения, вычитания, деления, побитового XOR и умножения на степень двойки в контексте архитектуры ЭВМ, что позволило на практике закрепить понимание того, как компьютер обрабатывает знаковые и беззнаковые числа.</w:t>
-      </w:r>
-    </w:p>
-    <w:p>
-      <w:pPr>
-        <w:pStyle w:val="MAINTEXT1"/>
-      </w:pPr>
-      <w:r>
-        <w:t>Особое внимание уделялось выбору минимально необходимого формата представления чисел. На примере 16-битного формата было показано, что корректная работа алгоритма зависит от того, чтобы все значения помещались в выбранный разрядный диапазон, а также учитывались особенности представления отрицательных чисел в дополнительном коде. Это позволило понять, как правильно интерпретировать результаты операций и контролировать переполнение и перенос.</w:t>
-      </w:r>
-    </w:p>
-    <w:p>
-      <w:pPr>
-        <w:pStyle w:val="MAINTEXT1"/>
-      </w:pPr>
-      <w:r>
-        <w:t>Кроме того, был составлен ассемблерный код алгоритма с комментариями, что дало возможность на практике увидеть соответствие машинных команд математическим операциям. Создание таблицы трассировки позволило проследить пошаговое изменение значений переменных и убедиться в правильности выполнения каждой операции. В результате работы были закреплены навыки перевода чисел между системами счисления, побитовой арифметики и анализа работы программ на уровне команд процессора.</w:t>
-      </w:r>
+        <w:rPr>
+          <w:lang w:val="en-US"/>
+        </w:rPr>
+      </w:pPr>
     </w:p>
     <w:sectPr>
       <w:type w:val="continuous"/>
@@ -4661,6 +3843,121 @@
     </w:lvl>
   </w:abstractNum>
   <w:abstractNum w:abstractNumId="11" w15:restartNumberingAfterBreak="0">
+    <w:nsid w:val="2954405F"/>
+    <w:multiLevelType w:val="multilevel"/>
+    <w:tmpl w:val="669255A2"/>
+    <w:lvl w:ilvl="0">
+      <w:start w:val="1"/>
+      <w:numFmt w:val="decimal"/>
+      <w:suff w:val="space"/>
+      <w:lvlText w:val="%1"/>
+      <w:lvlJc w:val="left"/>
+      <w:pPr>
+        <w:ind w:left="0" w:firstLine="0"/>
+      </w:pPr>
+      <w:rPr>
+        <w:rFonts w:hint="default"/>
+      </w:rPr>
+    </w:lvl>
+    <w:lvl w:ilvl="1">
+      <w:start w:val="1"/>
+      <w:numFmt w:val="decimal"/>
+      <w:suff w:val="space"/>
+      <w:lvlText w:val="%1.%2"/>
+      <w:lvlJc w:val="left"/>
+      <w:pPr>
+        <w:ind w:left="335" w:firstLine="0"/>
+      </w:pPr>
+      <w:rPr>
+        <w:rFonts w:hint="default"/>
+      </w:rPr>
+    </w:lvl>
+    <w:lvl w:ilvl="2">
+      <w:start w:val="1"/>
+      <w:numFmt w:val="decimal"/>
+      <w:lvlText w:val="%1.%2.%3"/>
+      <w:lvlJc w:val="left"/>
+      <w:pPr>
+        <w:ind w:left="952" w:hanging="476"/>
+      </w:pPr>
+      <w:rPr>
+        <w:rFonts w:hint="default"/>
+      </w:rPr>
+    </w:lvl>
+    <w:lvl w:ilvl="3">
+      <w:start w:val="1"/>
+      <w:numFmt w:val="bullet"/>
+      <w:lvlText w:val=""/>
+      <w:lvlJc w:val="left"/>
+      <w:pPr>
+        <w:ind w:left="1080" w:hanging="360"/>
+      </w:pPr>
+      <w:rPr>
+        <w:rFonts w:ascii="Symbol" w:hAnsi="Symbol" w:hint="default"/>
+      </w:rPr>
+    </w:lvl>
+    <w:lvl w:ilvl="4">
+      <w:start w:val="1"/>
+      <w:numFmt w:val="decimal"/>
+      <w:lvlText w:val="%1.%2.%3.%4.%5"/>
+      <w:lvlJc w:val="left"/>
+      <w:pPr>
+        <w:ind w:left="1428" w:hanging="476"/>
+      </w:pPr>
+      <w:rPr>
+        <w:rFonts w:hint="default"/>
+      </w:rPr>
+    </w:lvl>
+    <w:lvl w:ilvl="5">
+      <w:start w:val="1"/>
+      <w:numFmt w:val="decimal"/>
+      <w:lvlText w:val="%1.%2.%3.%4.%5.%6"/>
+      <w:lvlJc w:val="left"/>
+      <w:pPr>
+        <w:ind w:left="1666" w:hanging="476"/>
+      </w:pPr>
+      <w:rPr>
+        <w:rFonts w:hint="default"/>
+      </w:rPr>
+    </w:lvl>
+    <w:lvl w:ilvl="6">
+      <w:start w:val="1"/>
+      <w:numFmt w:val="decimal"/>
+      <w:lvlText w:val="%1.%2.%3.%4.%5.%6.%7"/>
+      <w:lvlJc w:val="left"/>
+      <w:pPr>
+        <w:ind w:left="1904" w:hanging="476"/>
+      </w:pPr>
+      <w:rPr>
+        <w:rFonts w:hint="default"/>
+      </w:rPr>
+    </w:lvl>
+    <w:lvl w:ilvl="7">
+      <w:start w:val="1"/>
+      <w:numFmt w:val="decimal"/>
+      <w:lvlText w:val="%1.%2.%3.%4.%5.%6.%7.%8"/>
+      <w:lvlJc w:val="left"/>
+      <w:pPr>
+        <w:ind w:left="2142" w:hanging="476"/>
+      </w:pPr>
+      <w:rPr>
+        <w:rFonts w:hint="default"/>
+      </w:rPr>
+    </w:lvl>
+    <w:lvl w:ilvl="8">
+      <w:start w:val="1"/>
+      <w:numFmt w:val="decimal"/>
+      <w:lvlText w:val="%1.%2.%3.%4.%5.%6.%7.%8.%9"/>
+      <w:lvlJc w:val="left"/>
+      <w:pPr>
+        <w:ind w:left="2380" w:hanging="476"/>
+      </w:pPr>
+      <w:rPr>
+        <w:rFonts w:hint="default"/>
+      </w:rPr>
+    </w:lvl>
+  </w:abstractNum>
+  <w:abstractNum w:abstractNumId="12" w15:restartNumberingAfterBreak="0">
     <w:nsid w:val="2960125A"/>
     <w:multiLevelType w:val="multilevel"/>
     <w:tmpl w:val="7FB81ED2"/>
@@ -4773,7 +4070,7 @@
       </w:rPr>
     </w:lvl>
   </w:abstractNum>
-  <w:abstractNum w:abstractNumId="12" w15:restartNumberingAfterBreak="0">
+  <w:abstractNum w:abstractNumId="13" w15:restartNumberingAfterBreak="0">
     <w:nsid w:val="2A5C4BAB"/>
     <w:multiLevelType w:val="multilevel"/>
     <w:tmpl w:val="1190FD26"/>
@@ -4865,7 +4162,7 @@
       </w:pPr>
     </w:lvl>
   </w:abstractNum>
-  <w:abstractNum w:abstractNumId="13" w15:restartNumberingAfterBreak="0">
+  <w:abstractNum w:abstractNumId="14" w15:restartNumberingAfterBreak="0">
     <w:nsid w:val="2EEB2C81"/>
     <w:multiLevelType w:val="multilevel"/>
     <w:tmpl w:val="59A48116"/>
@@ -4985,7 +4282,7 @@
       </w:rPr>
     </w:lvl>
   </w:abstractNum>
-  <w:abstractNum w:abstractNumId="14" w15:restartNumberingAfterBreak="0">
+  <w:abstractNum w:abstractNumId="15" w15:restartNumberingAfterBreak="0">
     <w:nsid w:val="2F593333"/>
     <w:multiLevelType w:val="multilevel"/>
     <w:tmpl w:val="5DFCF6AE"/>
@@ -5105,7 +4402,7 @@
       </w:rPr>
     </w:lvl>
   </w:abstractNum>
-  <w:abstractNum w:abstractNumId="15" w15:restartNumberingAfterBreak="0">
+  <w:abstractNum w:abstractNumId="16" w15:restartNumberingAfterBreak="0">
     <w:nsid w:val="31013E37"/>
     <w:multiLevelType w:val="multilevel"/>
     <w:tmpl w:val="DAC8D740"/>
@@ -5221,7 +4518,7 @@
       </w:rPr>
     </w:lvl>
   </w:abstractNum>
-  <w:abstractNum w:abstractNumId="16" w15:restartNumberingAfterBreak="0">
+  <w:abstractNum w:abstractNumId="17" w15:restartNumberingAfterBreak="0">
     <w:nsid w:val="33D062A7"/>
     <w:multiLevelType w:val="multilevel"/>
     <w:tmpl w:val="BD62DB8A"/>
@@ -5336,7 +4633,7 @@
       </w:rPr>
     </w:lvl>
   </w:abstractNum>
-  <w:abstractNum w:abstractNumId="17" w15:restartNumberingAfterBreak="0">
+  <w:abstractNum w:abstractNumId="18" w15:restartNumberingAfterBreak="0">
     <w:nsid w:val="35C15BA6"/>
     <w:multiLevelType w:val="multilevel"/>
     <w:tmpl w:val="6CAC7D6E"/>
@@ -5456,7 +4753,7 @@
       </w:rPr>
     </w:lvl>
   </w:abstractNum>
-  <w:abstractNum w:abstractNumId="18" w15:restartNumberingAfterBreak="0">
+  <w:abstractNum w:abstractNumId="19" w15:restartNumberingAfterBreak="0">
     <w:nsid w:val="37894143"/>
     <w:multiLevelType w:val="multilevel"/>
     <w:tmpl w:val="9732F2CA"/>
@@ -5570,7 +4867,7 @@
       </w:rPr>
     </w:lvl>
   </w:abstractNum>
-  <w:abstractNum w:abstractNumId="19" w15:restartNumberingAfterBreak="0">
+  <w:abstractNum w:abstractNumId="20" w15:restartNumberingAfterBreak="0">
     <w:nsid w:val="38375D7F"/>
     <w:multiLevelType w:val="multilevel"/>
     <w:tmpl w:val="34A61B02"/>
@@ -5690,7 +4987,7 @@
       </w:rPr>
     </w:lvl>
   </w:abstractNum>
-  <w:abstractNum w:abstractNumId="20" w15:restartNumberingAfterBreak="0">
+  <w:abstractNum w:abstractNumId="21" w15:restartNumberingAfterBreak="0">
     <w:nsid w:val="399E1C6F"/>
     <w:multiLevelType w:val="multilevel"/>
     <w:tmpl w:val="45E28684"/>
@@ -5806,7 +5103,7 @@
       </w:rPr>
     </w:lvl>
   </w:abstractNum>
-  <w:abstractNum w:abstractNumId="21" w15:restartNumberingAfterBreak="0">
+  <w:abstractNum w:abstractNumId="22" w15:restartNumberingAfterBreak="0">
     <w:nsid w:val="3D6C06FE"/>
     <w:multiLevelType w:val="multilevel"/>
     <w:tmpl w:val="BB96DC46"/>
@@ -5924,7 +5221,7 @@
       </w:rPr>
     </w:lvl>
   </w:abstractNum>
-  <w:abstractNum w:abstractNumId="22" w15:restartNumberingAfterBreak="0">
+  <w:abstractNum w:abstractNumId="23" w15:restartNumberingAfterBreak="0">
     <w:nsid w:val="43401DD8"/>
     <w:multiLevelType w:val="multilevel"/>
     <w:tmpl w:val="147ADFAE"/>
@@ -6039,7 +5336,7 @@
       </w:rPr>
     </w:lvl>
   </w:abstractNum>
-  <w:abstractNum w:abstractNumId="23" w15:restartNumberingAfterBreak="0">
+  <w:abstractNum w:abstractNumId="24" w15:restartNumberingAfterBreak="0">
     <w:nsid w:val="47901D18"/>
     <w:multiLevelType w:val="multilevel"/>
     <w:tmpl w:val="DF8CB8D4"/>
@@ -6159,7 +5456,7 @@
       </w:rPr>
     </w:lvl>
   </w:abstractNum>
-  <w:abstractNum w:abstractNumId="24" w15:restartNumberingAfterBreak="0">
+  <w:abstractNum w:abstractNumId="25" w15:restartNumberingAfterBreak="0">
     <w:nsid w:val="4AFF5315"/>
     <w:multiLevelType w:val="multilevel"/>
     <w:tmpl w:val="34A61B02"/>
@@ -6279,7 +5576,7 @@
       </w:rPr>
     </w:lvl>
   </w:abstractNum>
-  <w:abstractNum w:abstractNumId="25" w15:restartNumberingAfterBreak="0">
+  <w:abstractNum w:abstractNumId="26" w15:restartNumberingAfterBreak="0">
     <w:nsid w:val="4D741980"/>
     <w:multiLevelType w:val="multilevel"/>
     <w:tmpl w:val="45E28684"/>
@@ -6395,7 +5692,7 @@
       </w:rPr>
     </w:lvl>
   </w:abstractNum>
-  <w:abstractNum w:abstractNumId="26" w15:restartNumberingAfterBreak="0">
+  <w:abstractNum w:abstractNumId="27" w15:restartNumberingAfterBreak="0">
     <w:nsid w:val="56B65B97"/>
     <w:multiLevelType w:val="multilevel"/>
     <w:tmpl w:val="CD42099A"/>
@@ -6510,7 +5807,7 @@
       </w:rPr>
     </w:lvl>
   </w:abstractNum>
-  <w:abstractNum w:abstractNumId="27" w15:restartNumberingAfterBreak="0">
+  <w:abstractNum w:abstractNumId="28" w15:restartNumberingAfterBreak="0">
     <w:nsid w:val="5B00686A"/>
     <w:multiLevelType w:val="multilevel"/>
     <w:tmpl w:val="4C7CB300"/>
@@ -6628,7 +5925,7 @@
       </w:rPr>
     </w:lvl>
   </w:abstractNum>
-  <w:abstractNum w:abstractNumId="28" w15:restartNumberingAfterBreak="0">
+  <w:abstractNum w:abstractNumId="29" w15:restartNumberingAfterBreak="0">
     <w:nsid w:val="5BA63248"/>
     <w:multiLevelType w:val="multilevel"/>
     <w:tmpl w:val="428685D6"/>
@@ -6746,7 +6043,7 @@
       </w:rPr>
     </w:lvl>
   </w:abstractNum>
-  <w:abstractNum w:abstractNumId="29" w15:restartNumberingAfterBreak="0">
+  <w:abstractNum w:abstractNumId="30" w15:restartNumberingAfterBreak="0">
     <w:nsid w:val="5E367F18"/>
     <w:multiLevelType w:val="multilevel"/>
     <w:tmpl w:val="D586EE46"/>
@@ -6864,7 +6161,7 @@
       </w:rPr>
     </w:lvl>
   </w:abstractNum>
-  <w:abstractNum w:abstractNumId="30" w15:restartNumberingAfterBreak="0">
+  <w:abstractNum w:abstractNumId="31" w15:restartNumberingAfterBreak="0">
     <w:nsid w:val="5FBA4019"/>
     <w:multiLevelType w:val="multilevel"/>
     <w:tmpl w:val="862A619A"/>
@@ -6977,7 +6274,7 @@
       </w:rPr>
     </w:lvl>
   </w:abstractNum>
-  <w:abstractNum w:abstractNumId="31" w15:restartNumberingAfterBreak="0">
+  <w:abstractNum w:abstractNumId="32" w15:restartNumberingAfterBreak="0">
     <w:nsid w:val="61FA02C4"/>
     <w:multiLevelType w:val="multilevel"/>
     <w:tmpl w:val="8CECAA42"/>
@@ -7097,7 +6394,7 @@
       </w:rPr>
     </w:lvl>
   </w:abstractNum>
-  <w:abstractNum w:abstractNumId="32" w15:restartNumberingAfterBreak="0">
+  <w:abstractNum w:abstractNumId="33" w15:restartNumberingAfterBreak="0">
     <w:nsid w:val="62EF2B83"/>
     <w:multiLevelType w:val="multilevel"/>
     <w:tmpl w:val="B05677BE"/>
@@ -7217,7 +6514,7 @@
       </w:rPr>
     </w:lvl>
   </w:abstractNum>
-  <w:abstractNum w:abstractNumId="33" w15:restartNumberingAfterBreak="0">
+  <w:abstractNum w:abstractNumId="34" w15:restartNumberingAfterBreak="0">
     <w:nsid w:val="635454D3"/>
     <w:multiLevelType w:val="multilevel"/>
     <w:tmpl w:val="290AE884"/>
@@ -7309,7 +6606,7 @@
       </w:pPr>
     </w:lvl>
   </w:abstractNum>
-  <w:abstractNum w:abstractNumId="34" w15:restartNumberingAfterBreak="0">
+  <w:abstractNum w:abstractNumId="35" w15:restartNumberingAfterBreak="0">
     <w:nsid w:val="64AE2365"/>
     <w:multiLevelType w:val="multilevel"/>
     <w:tmpl w:val="FCA0400A"/>
@@ -7427,7 +6724,7 @@
       </w:rPr>
     </w:lvl>
   </w:abstractNum>
-  <w:abstractNum w:abstractNumId="35" w15:restartNumberingAfterBreak="0">
+  <w:abstractNum w:abstractNumId="36" w15:restartNumberingAfterBreak="0">
     <w:nsid w:val="651478DC"/>
     <w:multiLevelType w:val="multilevel"/>
     <w:tmpl w:val="641C174C"/>
@@ -7519,7 +6816,7 @@
       </w:pPr>
     </w:lvl>
   </w:abstractNum>
-  <w:abstractNum w:abstractNumId="36" w15:restartNumberingAfterBreak="0">
+  <w:abstractNum w:abstractNumId="37" w15:restartNumberingAfterBreak="0">
     <w:nsid w:val="6580254C"/>
     <w:multiLevelType w:val="multilevel"/>
     <w:tmpl w:val="2CB47BAA"/>
@@ -7637,7 +6934,7 @@
       </w:rPr>
     </w:lvl>
   </w:abstractNum>
-  <w:abstractNum w:abstractNumId="37" w15:restartNumberingAfterBreak="0">
+  <w:abstractNum w:abstractNumId="38" w15:restartNumberingAfterBreak="0">
     <w:nsid w:val="66453826"/>
     <w:multiLevelType w:val="multilevel"/>
     <w:tmpl w:val="98EC0A66"/>
@@ -7757,7 +7054,7 @@
       </w:rPr>
     </w:lvl>
   </w:abstractNum>
-  <w:abstractNum w:abstractNumId="38" w15:restartNumberingAfterBreak="0">
+  <w:abstractNum w:abstractNumId="39" w15:restartNumberingAfterBreak="0">
     <w:nsid w:val="6B70767F"/>
     <w:multiLevelType w:val="multilevel"/>
     <w:tmpl w:val="34A61B02"/>
@@ -7877,7 +7174,7 @@
       </w:rPr>
     </w:lvl>
   </w:abstractNum>
-  <w:abstractNum w:abstractNumId="39" w15:restartNumberingAfterBreak="0">
+  <w:abstractNum w:abstractNumId="40" w15:restartNumberingAfterBreak="0">
     <w:nsid w:val="6B8F11A3"/>
     <w:multiLevelType w:val="multilevel"/>
     <w:tmpl w:val="2CB47BAA"/>
@@ -7995,7 +7292,7 @@
       </w:rPr>
     </w:lvl>
   </w:abstractNum>
-  <w:abstractNum w:abstractNumId="40" w15:restartNumberingAfterBreak="0">
+  <w:abstractNum w:abstractNumId="41" w15:restartNumberingAfterBreak="0">
     <w:nsid w:val="6E480333"/>
     <w:multiLevelType w:val="multilevel"/>
     <w:tmpl w:val="9D8216A4"/>
@@ -8115,7 +7412,7 @@
       </w:rPr>
     </w:lvl>
   </w:abstractNum>
-  <w:abstractNum w:abstractNumId="41" w15:restartNumberingAfterBreak="0">
+  <w:abstractNum w:abstractNumId="42" w15:restartNumberingAfterBreak="0">
     <w:nsid w:val="6FD639D3"/>
     <w:multiLevelType w:val="multilevel"/>
     <w:tmpl w:val="15BE940C"/>
@@ -8233,7 +7530,7 @@
       </w:rPr>
     </w:lvl>
   </w:abstractNum>
-  <w:abstractNum w:abstractNumId="42" w15:restartNumberingAfterBreak="0">
+  <w:abstractNum w:abstractNumId="43" w15:restartNumberingAfterBreak="0">
     <w:nsid w:val="73501DBE"/>
     <w:multiLevelType w:val="multilevel"/>
     <w:tmpl w:val="D3166AD8"/>
@@ -8351,7 +7648,7 @@
       </w:rPr>
     </w:lvl>
   </w:abstractNum>
-  <w:abstractNum w:abstractNumId="43" w15:restartNumberingAfterBreak="0">
+  <w:abstractNum w:abstractNumId="44" w15:restartNumberingAfterBreak="0">
     <w:nsid w:val="77AF3BB0"/>
     <w:multiLevelType w:val="multilevel"/>
     <w:tmpl w:val="5448ADA0"/>
@@ -8466,7 +7763,7 @@
       </w:rPr>
     </w:lvl>
   </w:abstractNum>
-  <w:abstractNum w:abstractNumId="44" w15:restartNumberingAfterBreak="0">
+  <w:abstractNum w:abstractNumId="45" w15:restartNumberingAfterBreak="0">
     <w:nsid w:val="787E4A18"/>
     <w:multiLevelType w:val="multilevel"/>
     <w:tmpl w:val="6B3EA130"/>
@@ -8584,7 +7881,7 @@
       </w:rPr>
     </w:lvl>
   </w:abstractNum>
-  <w:abstractNum w:abstractNumId="45" w15:restartNumberingAfterBreak="0">
+  <w:abstractNum w:abstractNumId="46" w15:restartNumberingAfterBreak="0">
     <w:nsid w:val="7CF47E10"/>
     <w:multiLevelType w:val="multilevel"/>
     <w:tmpl w:val="C5C0FDA6"/>
@@ -8702,7 +7999,7 @@
       </w:rPr>
     </w:lvl>
   </w:abstractNum>
-  <w:abstractNum w:abstractNumId="46" w15:restartNumberingAfterBreak="0">
+  <w:abstractNum w:abstractNumId="47" w15:restartNumberingAfterBreak="0">
     <w:nsid w:val="7D38337E"/>
     <w:multiLevelType w:val="multilevel"/>
     <w:tmpl w:val="1D0CD264"/>
@@ -8824,142 +8121,145 @@
     <w:abstractNumId w:val="3"/>
   </w:num>
   <w:num w:numId="2" w16cid:durableId="275017177">
-    <w:abstractNumId w:val="18"/>
+    <w:abstractNumId w:val="19"/>
   </w:num>
   <w:num w:numId="3" w16cid:durableId="1452868604">
-    <w:abstractNumId w:val="16"/>
+    <w:abstractNumId w:val="17"/>
   </w:num>
   <w:num w:numId="4" w16cid:durableId="1972906225">
-    <w:abstractNumId w:val="15"/>
+    <w:abstractNumId w:val="16"/>
   </w:num>
   <w:num w:numId="5" w16cid:durableId="1151674675">
     <w:abstractNumId w:val="5"/>
   </w:num>
   <w:num w:numId="6" w16cid:durableId="1980646612">
-    <w:abstractNumId w:val="20"/>
+    <w:abstractNumId w:val="21"/>
   </w:num>
   <w:num w:numId="7" w16cid:durableId="1037968577">
-    <w:abstractNumId w:val="25"/>
+    <w:abstractNumId w:val="26"/>
   </w:num>
   <w:num w:numId="8" w16cid:durableId="1752043682">
-    <w:abstractNumId w:val="35"/>
+    <w:abstractNumId w:val="36"/>
   </w:num>
   <w:num w:numId="9" w16cid:durableId="1385375522">
     <w:abstractNumId w:val="8"/>
   </w:num>
   <w:num w:numId="10" w16cid:durableId="1229193876">
-    <w:abstractNumId w:val="33"/>
+    <w:abstractNumId w:val="34"/>
   </w:num>
   <w:num w:numId="11" w16cid:durableId="284851267">
-    <w:abstractNumId w:val="12"/>
+    <w:abstractNumId w:val="13"/>
   </w:num>
   <w:num w:numId="12" w16cid:durableId="81225480">
-    <w:abstractNumId w:val="11"/>
+    <w:abstractNumId w:val="12"/>
   </w:num>
   <w:num w:numId="13" w16cid:durableId="917136516">
     <w:abstractNumId w:val="4"/>
   </w:num>
   <w:num w:numId="14" w16cid:durableId="1742287423">
-    <w:abstractNumId w:val="45"/>
+    <w:abstractNumId w:val="46"/>
   </w:num>
   <w:num w:numId="15" w16cid:durableId="886796637">
-    <w:abstractNumId w:val="17"/>
+    <w:abstractNumId w:val="18"/>
   </w:num>
   <w:num w:numId="16" w16cid:durableId="1998459373">
     <w:abstractNumId w:val="6"/>
   </w:num>
   <w:num w:numId="17" w16cid:durableId="95445628">
-    <w:abstractNumId w:val="14"/>
+    <w:abstractNumId w:val="15"/>
   </w:num>
   <w:num w:numId="18" w16cid:durableId="513304180">
-    <w:abstractNumId w:val="31"/>
+    <w:abstractNumId w:val="32"/>
   </w:num>
   <w:num w:numId="19" w16cid:durableId="2097507152">
-    <w:abstractNumId w:val="24"/>
+    <w:abstractNumId w:val="25"/>
   </w:num>
   <w:num w:numId="20" w16cid:durableId="868418898">
-    <w:abstractNumId w:val="19"/>
+    <w:abstractNumId w:val="20"/>
   </w:num>
   <w:num w:numId="21" w16cid:durableId="1917398359">
-    <w:abstractNumId w:val="38"/>
+    <w:abstractNumId w:val="39"/>
   </w:num>
   <w:num w:numId="22" w16cid:durableId="1289623884">
-    <w:abstractNumId w:val="40"/>
+    <w:abstractNumId w:val="41"/>
   </w:num>
   <w:num w:numId="23" w16cid:durableId="1270316081">
     <w:abstractNumId w:val="10"/>
   </w:num>
   <w:num w:numId="24" w16cid:durableId="521017336">
-    <w:abstractNumId w:val="36"/>
+    <w:abstractNumId w:val="37"/>
   </w:num>
   <w:num w:numId="25" w16cid:durableId="734821223">
-    <w:abstractNumId w:val="30"/>
+    <w:abstractNumId w:val="31"/>
   </w:num>
   <w:num w:numId="26" w16cid:durableId="299265528">
     <w:abstractNumId w:val="0"/>
   </w:num>
   <w:num w:numId="27" w16cid:durableId="2133591488">
-    <w:abstractNumId w:val="21"/>
+    <w:abstractNumId w:val="22"/>
   </w:num>
   <w:num w:numId="28" w16cid:durableId="2078627147">
-    <w:abstractNumId w:val="27"/>
+    <w:abstractNumId w:val="28"/>
   </w:num>
   <w:num w:numId="29" w16cid:durableId="6255181">
+    <w:abstractNumId w:val="30"/>
+  </w:num>
+  <w:num w:numId="30" w16cid:durableId="1324428256">
     <w:abstractNumId w:val="29"/>
   </w:num>
-  <w:num w:numId="30" w16cid:durableId="1324428256">
-    <w:abstractNumId w:val="28"/>
-  </w:num>
   <w:num w:numId="31" w16cid:durableId="1684629073">
-    <w:abstractNumId w:val="42"/>
+    <w:abstractNumId w:val="43"/>
   </w:num>
   <w:num w:numId="32" w16cid:durableId="1574198573">
     <w:abstractNumId w:val="9"/>
   </w:num>
   <w:num w:numId="33" w16cid:durableId="331757117">
-    <w:abstractNumId w:val="13"/>
+    <w:abstractNumId w:val="14"/>
   </w:num>
   <w:num w:numId="34" w16cid:durableId="677272505">
     <w:abstractNumId w:val="7"/>
   </w:num>
   <w:num w:numId="35" w16cid:durableId="1327828434">
-    <w:abstractNumId w:val="34"/>
+    <w:abstractNumId w:val="35"/>
   </w:num>
   <w:num w:numId="36" w16cid:durableId="1246303338">
-    <w:abstractNumId w:val="46"/>
+    <w:abstractNumId w:val="47"/>
   </w:num>
   <w:num w:numId="37" w16cid:durableId="1040209203">
-    <w:abstractNumId w:val="44"/>
+    <w:abstractNumId w:val="45"/>
   </w:num>
   <w:num w:numId="38" w16cid:durableId="1104226533">
     <w:abstractNumId w:val="2"/>
   </w:num>
   <w:num w:numId="39" w16cid:durableId="1513642460">
-    <w:abstractNumId w:val="41"/>
+    <w:abstractNumId w:val="42"/>
   </w:num>
   <w:num w:numId="40" w16cid:durableId="494106807">
     <w:abstractNumId w:val="1"/>
   </w:num>
   <w:num w:numId="41" w16cid:durableId="1528524741">
-    <w:abstractNumId w:val="37"/>
+    <w:abstractNumId w:val="38"/>
   </w:num>
   <w:num w:numId="42" w16cid:durableId="64035739">
-    <w:abstractNumId w:val="32"/>
+    <w:abstractNumId w:val="33"/>
   </w:num>
   <w:num w:numId="43" w16cid:durableId="371393548">
-    <w:abstractNumId w:val="39"/>
+    <w:abstractNumId w:val="40"/>
   </w:num>
   <w:num w:numId="44" w16cid:durableId="1927106393">
+    <w:abstractNumId w:val="24"/>
+  </w:num>
+  <w:num w:numId="45" w16cid:durableId="852646344">
+    <w:abstractNumId w:val="27"/>
+  </w:num>
+  <w:num w:numId="46" w16cid:durableId="137959509">
+    <w:abstractNumId w:val="44"/>
+  </w:num>
+  <w:num w:numId="47" w16cid:durableId="799035744">
     <w:abstractNumId w:val="23"/>
   </w:num>
-  <w:num w:numId="45" w16cid:durableId="852646344">
-    <w:abstractNumId w:val="26"/>
-  </w:num>
-  <w:num w:numId="46" w16cid:durableId="137959509">
-    <w:abstractNumId w:val="43"/>
-  </w:num>
-  <w:num w:numId="47" w16cid:durableId="799035744">
-    <w:abstractNumId w:val="22"/>
+  <w:num w:numId="48" w16cid:durableId="1117869342">
+    <w:abstractNumId w:val="11"/>
   </w:num>
   <w:numIdMacAtCleanup w:val="45"/>
 </w:numbering>
@@ -9471,7 +8771,6 @@
   <w:style w:type="character" w:default="1" w:styleId="DefaultParagraphFont">
     <w:name w:val="Default Paragraph Font"/>
     <w:uiPriority w:val="1"/>
-    <w:semiHidden/>
     <w:unhideWhenUsed/>
   </w:style>
   <w:style w:type="table" w:default="1" w:styleId="TableNormal">

--- a/comp-arch/lab05/lab05.docx
+++ b/comp-arch/lab05/lab05.docx
@@ -104,12 +104,28 @@
                 <w:lang w:val="en-US"/>
               </w:rPr>
             </w:pPr>
+            <w:proofErr w:type="spellStart"/>
             <w:r>
               <w:rPr>
                 <w:lang w:val="en-US"/>
               </w:rPr>
-              <w:t>старший преподаватель</w:t>
+              <w:t>старший</w:t>
             </w:r>
+            <w:proofErr w:type="spellEnd"/>
+            <w:r>
+              <w:rPr>
+                <w:lang w:val="en-US"/>
+              </w:rPr>
+              <w:t xml:space="preserve"> </w:t>
+            </w:r>
+            <w:proofErr w:type="spellStart"/>
+            <w:r>
+              <w:rPr>
+                <w:lang w:val="en-US"/>
+              </w:rPr>
+              <w:t>преподаватель</w:t>
+            </w:r>
+            <w:proofErr w:type="spellEnd"/>
           </w:p>
         </w:tc>
         <w:tc>
@@ -967,7 +983,15 @@
         <w:t xml:space="preserve"> </w:t>
       </w:r>
       <w:r>
-        <w:t>изучение форматов команд и данных, типов адресации, системы арифметико-логических операций процессора VAХ-11. Oсвоение симулятора процессора VAХ-11 и выполнение программы арифметико</w:t>
+        <w:t xml:space="preserve">изучение форматов команд и данных, типов адресации, системы арифметико-логических операций процессора VAХ-11. </w:t>
+      </w:r>
+      <w:proofErr w:type="spellStart"/>
+      <w:r>
+        <w:t>Oсвоение</w:t>
+      </w:r>
+      <w:proofErr w:type="spellEnd"/>
+      <w:r>
+        <w:t xml:space="preserve"> симулятора процессора VAХ-11 и выполнение программы арифметико</w:t>
       </w:r>
       <w:r>
         <w:t>-</w:t>
@@ -998,13 +1022,7 @@
         <w:pStyle w:val="MAINTEXT1"/>
       </w:pPr>
       <w:r>
-        <w:t>Практическая часть работы включает выполнение следующих</w:t>
-      </w:r>
-      <w:r>
-        <w:t xml:space="preserve"> </w:t>
-      </w:r>
-      <w:r>
-        <w:t>действий:</w:t>
+        <w:t>Практическая часть работы включает выполнение следующих действий:</w:t>
       </w:r>
     </w:p>
     <w:p>
@@ -1016,13 +1034,7 @@
         </w:numPr>
       </w:pPr>
       <w:r>
-        <w:t>формирование числовых значений операндов в соответствии</w:t>
-      </w:r>
-      <w:r>
-        <w:t xml:space="preserve"> </w:t>
-      </w:r>
-      <w:r>
-        <w:t>с индивидуальным заданием, перевод их в шестнадцатеричную систему счисления и определение минимального формата представления исходных данных;</w:t>
+        <w:t>формирование числовых значений операндов в соответствии с индивидуальным заданием, перевод их в шестнадцатеричную систему счисления и определение минимального формата представления исходных данных;</w:t>
       </w:r>
     </w:p>
     <w:p>
@@ -1128,203 +1140,20 @@
     </w:p>
     <w:p>
       <w:pPr>
-        <w:pStyle w:val="LIST1"/>
-        <w:numPr>
-          <w:ilvl w:val="0"/>
-          <w:numId w:val="0"/>
-        </w:numPr>
-        <w:ind w:left="1080"/>
-        <w:rPr>
-          <w:i/>
-          <w:lang w:val="en-US"/>
-        </w:rPr>
-      </w:pPr>
-      <m:oMathPara>
-        <m:oMathParaPr>
-          <m:jc m:val="center"/>
-        </m:oMathParaPr>
-        <m:oMath>
-          <m:r>
-            <w:rPr>
-              <w:rFonts w:ascii="Cambria Math" w:hAnsi="Cambria Math"/>
-            </w:rPr>
-            <m:t>Х1=-</m:t>
-          </m:r>
-          <m:r>
-            <w:rPr>
-              <w:rFonts w:ascii="Cambria Math" w:hAnsi="Cambria Math"/>
-              <w:lang w:val="en-US"/>
-            </w:rPr>
-            <m:t xml:space="preserve">7; </m:t>
-          </m:r>
-          <m:r>
-            <w:rPr>
-              <w:rFonts w:ascii="Cambria Math" w:hAnsi="Cambria Math"/>
-            </w:rPr>
-            <m:t>Х2=182</m:t>
-          </m:r>
-          <m:r>
-            <w:rPr>
-              <w:rFonts w:ascii="Cambria Math" w:hAnsi="Cambria Math"/>
-              <w:lang w:val="en-US"/>
-            </w:rPr>
-            <m:t xml:space="preserve">; </m:t>
-          </m:r>
-          <m:r>
-            <w:rPr>
-              <w:rFonts w:ascii="Cambria Math" w:hAnsi="Cambria Math"/>
-            </w:rPr>
-            <m:t>Х3=-208</m:t>
-          </m:r>
-          <m:r>
-            <w:rPr>
-              <w:rFonts w:ascii="Cambria Math" w:hAnsi="Cambria Math"/>
-              <w:lang w:val="en-US"/>
-            </w:rPr>
-            <m:t xml:space="preserve">; </m:t>
-          </m:r>
-          <m:r>
-            <w:rPr>
-              <w:rFonts w:ascii="Cambria Math" w:hAnsi="Cambria Math"/>
-            </w:rPr>
-            <m:t>Х4=26.</m:t>
-          </m:r>
-        </m:oMath>
-      </m:oMathPara>
-    </w:p>
-    <w:p>
-      <w:pPr>
-        <w:pStyle w:val="MAINTEXT1"/>
-      </w:pPr>
-      <w:r>
-        <w:t>Алгоритм построчно</w:t>
-      </w:r>
-      <w:r>
-        <w:t xml:space="preserve"> (№В=7)</w:t>
-      </w:r>
-      <w:r>
-        <w:t>:</w:t>
-      </w:r>
-    </w:p>
-    <w:p>
-      <w:pPr>
-        <w:pStyle w:val="LIST1"/>
-      </w:pPr>
-      <w:r>
-        <w:t>X3+X2</w:t>
-      </w:r>
-    </w:p>
-    <w:p>
-      <w:pPr>
-        <w:pStyle w:val="LIST1"/>
-      </w:pPr>
-      <w:r>
-        <w:t>X1/X3</w:t>
-      </w:r>
-    </w:p>
-    <w:p>
-      <w:pPr>
-        <w:pStyle w:val="LIST1"/>
-        <w:rPr>
-          <w:lang w:val="en-US"/>
-        </w:rPr>
-      </w:pPr>
-      <w:r>
-        <w:rPr>
-          <w:lang w:val="en-US"/>
-        </w:rPr>
-        <w:t>X2</w:t>
-      </w:r>
-      <w:r>
-        <w:rPr>
-          <w:lang w:val="en-US"/>
-        </w:rPr>
-        <w:t xml:space="preserve"> </w:t>
-      </w:r>
-      <w:r>
-        <w:rPr>
-          <w:lang w:val="en-US"/>
-        </w:rPr>
-        <w:t>xor</w:t>
-      </w:r>
-      <w:r>
-        <w:rPr>
-          <w:lang w:val="en-US"/>
-        </w:rPr>
-        <w:t xml:space="preserve"> </w:t>
-      </w:r>
-      <w:r>
-        <w:rPr>
-          <w:lang w:val="en-US"/>
-        </w:rPr>
-        <w:t>X1</w:t>
-      </w:r>
-    </w:p>
-    <w:p>
-      <w:pPr>
-        <w:pStyle w:val="LIST1"/>
-        <w:rPr>
-          <w:lang w:val="en-US"/>
-        </w:rPr>
-      </w:pPr>
-      <w:r>
-        <w:rPr>
-          <w:lang w:val="en-US"/>
-        </w:rPr>
-        <w:t>X3-X1-CF</w:t>
-      </w:r>
-    </w:p>
-    <w:p>
-      <w:pPr>
-        <w:pStyle w:val="LIST1"/>
-        <w:rPr>
-          <w:lang w:val="en-US"/>
-        </w:rPr>
-      </w:pPr>
-      <w:r>
-        <w:rPr>
-          <w:lang w:val="en-US"/>
-        </w:rPr>
-        <w:t>X4*2</w:t>
-      </w:r>
-      <w:r>
-        <w:rPr>
-          <w:vertAlign w:val="superscript"/>
-          <w:lang w:val="en-US"/>
-        </w:rPr>
-        <w:t>4</w:t>
-      </w:r>
-    </w:p>
-    <w:p>
-      <w:pPr>
         <w:pStyle w:val="TABLECAPTION"/>
         <w:spacing w:after="40"/>
       </w:pPr>
       <w:r>
-        <w:lastRenderedPageBreak/>
         <w:t xml:space="preserve">Таблица </w:t>
       </w:r>
-      <w:r>
-        <w:fldChar w:fldCharType="begin"/>
-      </w:r>
-      <w:r>
-        <w:instrText xml:space="preserve"> SEQ Таблица \* ARABIC </w:instrText>
-      </w:r>
-      <w:r>
-        <w:fldChar w:fldCharType="separate"/>
-      </w:r>
-      <w:r>
-        <w:rPr>
-          <w:noProof/>
-        </w:rPr>
-        <w:t>1</w:t>
-      </w:r>
-      <w:r>
-        <w:rPr>
-          <w:noProof/>
-        </w:rPr>
-        <w:fldChar w:fldCharType="end"/>
-      </w:r>
+      <w:fldSimple w:instr=" SEQ Таблица \* ARABIC ">
+        <w:r>
+          <w:rPr>
+            <w:noProof/>
+          </w:rPr>
+          <w:t>1</w:t>
+        </w:r>
+      </w:fldSimple>
       <w:r>
         <w:t xml:space="preserve"> </w:t>
       </w:r>
@@ -1503,24 +1332,25 @@
     <w:p>
       <w:pPr>
         <w:pStyle w:val="MAINTEXT1"/>
-        <w:rPr>
-          <w:lang w:val="en-US"/>
-        </w:rPr>
-      </w:pPr>
-      <w:r>
-        <w:t>Начальный адрес размещения программы в десятичной системе</w:t>
-      </w:r>
-      <w:r>
-        <w:t xml:space="preserve"> </w:t>
-      </w:r>
-      <w:r>
-        <w:t>счисления</w:t>
+      </w:pPr>
+      <w:r>
+        <w:t>Начальный адрес размещения программы</w:t>
       </w:r>
       <w:r>
         <w:t xml:space="preserve">: </w:t>
       </w:r>
-      <w:r>
-        <w:t>Адр(PROGRAM)=</w:t>
+      <w:proofErr w:type="spellStart"/>
+      <w:proofErr w:type="gramStart"/>
+      <w:r>
+        <w:t>Адр</w:t>
+      </w:r>
+      <w:proofErr w:type="spellEnd"/>
+      <w:r>
+        <w:t>(</w:t>
+      </w:r>
+      <w:proofErr w:type="gramEnd"/>
+      <w:r>
+        <w:t>PROGRAM)=</w:t>
       </w:r>
       <w:r>
         <w:t>17</w:t>
@@ -1550,10 +1380,7 @@
         <w:t>10</w:t>
       </w:r>
       <w:r>
-        <w:t xml:space="preserve"> = </w:t>
-      </w:r>
-      <w:r>
-        <w:t>3AC</w:t>
+        <w:t xml:space="preserve"> = 3AC</w:t>
       </w:r>
       <w:r>
         <w:rPr>
@@ -1568,34 +1395,1827 @@
     <w:p>
       <w:pPr>
         <w:pStyle w:val="MAINTEXT1"/>
+      </w:pPr>
+      <w:r>
+        <w:t>Номер алгоритма: 1 + (</w:t>
+      </w:r>
+      <w:r>
+        <w:t>17+6+2</w:t>
+      </w:r>
+      <w:r>
+        <w:t xml:space="preserve">) </w:t>
+      </w:r>
+      <w:r>
         <w:rPr>
           <w:lang w:val="en-US"/>
         </w:rPr>
-      </w:pPr>
-      <w:r>
-        <w:t>Номер алгоритма: 1 + (</w:t>
+        <w:t>mod</w:t>
+      </w:r>
+      <w:r>
+        <w:t xml:space="preserve"> 9</w:t>
+      </w:r>
+      <w:r>
+        <w:t xml:space="preserve"> = 8</w:t>
+      </w:r>
+      <w:r>
+        <w:t>.</w:t>
+      </w:r>
+    </w:p>
+    <w:p>
+      <w:pPr>
+        <w:pStyle w:val="MAINTEXT1"/>
+      </w:pPr>
+      <w:r>
+        <w:t xml:space="preserve">Вариант комбинации способов адресации: </w:t>
+      </w:r>
+      <w:r>
+        <w:t xml:space="preserve">1 + </w:t>
+      </w:r>
+      <w:r>
+        <w:t xml:space="preserve">17 </w:t>
       </w:r>
       <w:r>
         <w:rPr>
           <w:lang w:val="en-US"/>
         </w:rPr>
-        <w:t>17+6+2</w:t>
-      </w:r>
-      <w:r>
-        <w:t xml:space="preserve">) </w:t>
+        <w:t>mod</w:t>
+      </w:r>
+      <w:r>
+        <w:t xml:space="preserve"> 20 = </w:t>
+      </w:r>
+      <w:r>
+        <w:t>18</w:t>
+      </w:r>
+      <w:r>
+        <w:t>.</w:t>
+      </w:r>
+    </w:p>
+    <w:p>
+      <w:pPr>
+        <w:pStyle w:val="MAINTEXT1"/>
+      </w:pPr>
+      <w:r>
+        <w:lastRenderedPageBreak/>
+        <w:t>Алгоритм № 8:</w:t>
+      </w:r>
+    </w:p>
+    <w:p>
+      <w:pPr>
+        <w:pStyle w:val="MAINTEXT1"/>
+        <w:rPr>
+          <w:iCs/>
+          <w:lang w:val="en-US"/>
+        </w:rPr>
+      </w:pPr>
+      <m:oMathPara>
+        <m:oMath>
+          <m:r>
+            <m:rPr>
+              <m:sty m:val="p"/>
+            </m:rPr>
+            <w:rPr>
+              <w:rFonts w:ascii="Cambria Math" w:hAnsi="Cambria Math"/>
+            </w:rPr>
+            <m:t>X</m:t>
+          </m:r>
+          <m:r>
+            <m:rPr>
+              <m:sty m:val="p"/>
+            </m:rPr>
+            <w:rPr>
+              <w:rFonts w:ascii="Cambria Math" w:hAnsi="Cambria Math"/>
+              <w:lang w:val="en-US"/>
+            </w:rPr>
+            <m:t>4=0</m:t>
+          </m:r>
+        </m:oMath>
+      </m:oMathPara>
+    </w:p>
+    <w:p>
+      <w:pPr>
+        <w:pStyle w:val="MAINTEXT1"/>
+        <w:rPr>
+          <w:iCs/>
+          <w:lang w:val="en-US"/>
+        </w:rPr>
+      </w:pPr>
+      <m:oMathPara>
+        <m:oMath>
+          <m:r>
+            <m:rPr>
+              <m:sty m:val="p"/>
+            </m:rPr>
+            <w:rPr>
+              <w:rFonts w:ascii="Cambria Math" w:hAnsi="Cambria Math"/>
+              <w:lang w:val="en-US"/>
+            </w:rPr>
+            <m:t>X9=X7*</m:t>
+          </m:r>
+          <m:sSup>
+            <m:sSupPr>
+              <m:ctrlPr>
+                <w:rPr>
+                  <w:rFonts w:ascii="Cambria Math" w:hAnsi="Cambria Math"/>
+                  <w:iCs/>
+                  <w:lang w:val="en-US"/>
+                </w:rPr>
+              </m:ctrlPr>
+            </m:sSupPr>
+            <m:e>
+              <m:r>
+                <m:rPr>
+                  <m:sty m:val="p"/>
+                </m:rPr>
+                <w:rPr>
+                  <w:rFonts w:ascii="Cambria Math" w:hAnsi="Cambria Math"/>
+                  <w:lang w:val="en-US"/>
+                </w:rPr>
+                <m:t>2</m:t>
+              </m:r>
+            </m:e>
+            <m:sup>
+              <m:r>
+                <m:rPr>
+                  <m:sty m:val="p"/>
+                </m:rPr>
+                <w:rPr>
+                  <w:rFonts w:ascii="Cambria Math" w:hAnsi="Cambria Math"/>
+                  <w:lang w:val="en-US"/>
+                </w:rPr>
+                <m:t>X3</m:t>
+              </m:r>
+              <m:r>
+                <m:rPr>
+                  <m:sty m:val="p"/>
+                </m:rPr>
+                <w:rPr>
+                  <w:rFonts w:ascii="Cambria Math" w:hAnsi="Cambria Math"/>
+                  <w:lang w:val="en-US"/>
+                </w:rPr>
+                <m:t>`</m:t>
+              </m:r>
+            </m:sup>
+          </m:sSup>
+        </m:oMath>
+      </m:oMathPara>
+    </w:p>
+    <w:p>
+      <w:pPr>
+        <w:pStyle w:val="MAINTEXT1"/>
+        <w:rPr>
+          <w:iCs/>
+          <w:lang w:val="en-US"/>
+        </w:rPr>
+      </w:pPr>
+      <m:oMathPara>
+        <m:oMath>
+          <m:r>
+            <m:rPr>
+              <m:sty m:val="p"/>
+            </m:rPr>
+            <w:rPr>
+              <w:rFonts w:ascii="Cambria Math" w:hAnsi="Cambria Math"/>
+            </w:rPr>
+            <m:t>X</m:t>
+          </m:r>
+          <m:r>
+            <m:rPr>
+              <m:sty m:val="p"/>
+            </m:rPr>
+            <w:rPr>
+              <w:rFonts w:ascii="Cambria Math" w:hAnsi="Cambria Math"/>
+              <w:lang w:val="en-US"/>
+            </w:rPr>
+            <m:t>7=X8-X9</m:t>
+          </m:r>
+        </m:oMath>
+      </m:oMathPara>
+    </w:p>
+    <w:p>
+      <w:pPr>
+        <w:pStyle w:val="MAINTEXT1"/>
+      </w:pPr>
+      <w:r>
+        <w:t>Переменные:</w:t>
+      </w:r>
+    </w:p>
+    <w:p>
+      <w:pPr>
+        <w:pStyle w:val="MAINTEXT1"/>
+        <w:rPr>
+          <w:i/>
+          <w:iCs/>
+        </w:rPr>
+      </w:pPr>
+      <m:oMathPara>
+        <m:oMath>
+          <m:r>
+            <m:rPr>
+              <m:sty m:val="p"/>
+            </m:rPr>
+            <w:rPr>
+              <w:rFonts w:ascii="Cambria Math" w:hAnsi="Cambria Math"/>
+            </w:rPr>
+            <m:t>X</m:t>
+          </m:r>
+          <m:r>
+            <m:rPr>
+              <m:sty m:val="p"/>
+            </m:rPr>
+            <w:rPr>
+              <w:rFonts w:ascii="Cambria Math" w:hAnsi="Cambria Math"/>
+              <w:lang w:val="en-US"/>
+            </w:rPr>
+            <m:t>3</m:t>
+          </m:r>
+          <m:r>
+            <m:rPr>
+              <m:sty m:val="p"/>
+            </m:rPr>
+            <w:rPr>
+              <w:rFonts w:ascii="Cambria Math" w:hAnsi="Cambria Math"/>
+              <w:lang w:val="en-US"/>
+            </w:rPr>
+            <m:t>=</m:t>
+          </m:r>
+          <m:sSup>
+            <m:sSupPr>
+              <m:ctrlPr>
+                <w:rPr>
+                  <w:rFonts w:ascii="Cambria Math" w:hAnsi="Cambria Math"/>
+                  <w:iCs/>
+                  <w:lang w:val="en-US"/>
+                </w:rPr>
+              </m:ctrlPr>
+            </m:sSupPr>
+            <m:e>
+              <m:r>
+                <m:rPr>
+                  <m:sty m:val="p"/>
+                </m:rPr>
+                <w:rPr>
+                  <w:rFonts w:ascii="Cambria Math" w:hAnsi="Cambria Math"/>
+                  <w:lang w:val="en-US"/>
+                </w:rPr>
+                <m:t>(</m:t>
+              </m:r>
+              <m:r>
+                <w:rPr>
+                  <w:rFonts w:ascii="Cambria Math" w:hAnsi="Cambria Math"/>
+                </w:rPr>
+                <m:t>-1)</m:t>
+              </m:r>
+            </m:e>
+            <m:sup>
+              <m:r>
+                <w:rPr>
+                  <w:rFonts w:ascii="Cambria Math" w:hAnsi="Cambria Math"/>
+                  <w:lang w:val="en-US"/>
+                </w:rPr>
+                <m:t>1</m:t>
+              </m:r>
+              <m:r>
+                <w:rPr>
+                  <w:rFonts w:ascii="Cambria Math" w:hAnsi="Cambria Math"/>
+                </w:rPr>
+                <m:t>7</m:t>
+              </m:r>
+              <m:r>
+                <w:rPr>
+                  <w:rFonts w:ascii="Cambria Math" w:hAnsi="Cambria Math"/>
+                </w:rPr>
+                <m:t>+6</m:t>
+              </m:r>
+            </m:sup>
+          </m:sSup>
+          <m:r>
+            <w:rPr>
+              <w:rFonts w:ascii="Cambria Math" w:hAnsi="Cambria Math"/>
+              <w:lang w:val="en-US"/>
+            </w:rPr>
+            <m:t>*</m:t>
+          </m:r>
+          <m:d>
+            <m:dPr>
+              <m:ctrlPr>
+                <w:rPr>
+                  <w:rFonts w:ascii="Cambria Math" w:hAnsi="Cambria Math"/>
+                  <w:i/>
+                  <w:iCs/>
+                  <w:lang w:val="en-US"/>
+                </w:rPr>
+              </m:ctrlPr>
+            </m:dPr>
+            <m:e>
+              <m:r>
+                <w:rPr>
+                  <w:rFonts w:ascii="Cambria Math" w:hAnsi="Cambria Math"/>
+                  <w:lang w:val="en-US"/>
+                </w:rPr>
+                <m:t>17</m:t>
+              </m:r>
+              <m:r>
+                <w:rPr>
+                  <w:rFonts w:ascii="Cambria Math" w:hAnsi="Cambria Math"/>
+                  <w:lang w:val="en-US"/>
+                </w:rPr>
+                <m:t>+</m:t>
+              </m:r>
+              <m:r>
+                <w:rPr>
+                  <w:rFonts w:ascii="Cambria Math" w:hAnsi="Cambria Math"/>
+                  <w:lang w:val="en-US"/>
+                </w:rPr>
+                <m:t>2</m:t>
+              </m:r>
+              <m:r>
+                <w:rPr>
+                  <w:rFonts w:ascii="Cambria Math" w:hAnsi="Cambria Math"/>
+                  <w:lang w:val="en-US"/>
+                </w:rPr>
+                <m:t>+</m:t>
+              </m:r>
+              <m:r>
+                <w:rPr>
+                  <w:rFonts w:ascii="Cambria Math" w:hAnsi="Cambria Math"/>
+                  <w:lang w:val="en-US"/>
+                </w:rPr>
+                <m:t>6</m:t>
+              </m:r>
+              <m:r>
+                <w:rPr>
+                  <w:rFonts w:ascii="Cambria Math" w:hAnsi="Cambria Math"/>
+                  <w:lang w:val="en-US"/>
+                </w:rPr>
+                <m:t>+21</m:t>
+              </m:r>
+            </m:e>
+          </m:d>
+          <m:r>
+            <w:rPr>
+              <w:rFonts w:ascii="Cambria Math" w:hAnsi="Cambria Math"/>
+              <w:lang w:val="en-US"/>
+            </w:rPr>
+            <m:t>=</m:t>
+          </m:r>
+          <m:r>
+            <m:rPr>
+              <m:sty m:val="p"/>
+            </m:rPr>
+            <w:rPr>
+              <w:rFonts w:ascii="Cambria Math" w:hAnsi="Cambria Math"/>
+              <w:lang w:val="en-US"/>
+            </w:rPr>
+            <m:t>-</m:t>
+          </m:r>
+          <m:r>
+            <w:rPr>
+              <w:rFonts w:ascii="Cambria Math" w:hAnsi="Cambria Math"/>
+              <w:lang w:val="en-US"/>
+            </w:rPr>
+            <m:t>46</m:t>
+          </m:r>
+          <m:r>
+            <w:rPr>
+              <w:rFonts w:ascii="Cambria Math" w:hAnsi="Cambria Math"/>
+              <w:lang w:val="en-US"/>
+            </w:rPr>
+            <m:t>=</m:t>
+          </m:r>
+          <m:r>
+            <w:rPr>
+              <w:rFonts w:ascii="Cambria Math" w:hAnsi="Cambria Math"/>
+              <w:lang w:val="en-US"/>
+            </w:rPr>
+            <m:t>D2</m:t>
+          </m:r>
+        </m:oMath>
+      </m:oMathPara>
+    </w:p>
+    <w:p>
+      <w:pPr>
+        <w:pStyle w:val="MAINTEXT1"/>
+        <w:rPr>
+          <w:iCs/>
+          <w:lang w:val="en-US"/>
+        </w:rPr>
+      </w:pPr>
+      <m:oMathPara>
+        <m:oMath>
+          <m:r>
+            <m:rPr>
+              <m:sty m:val="p"/>
+            </m:rPr>
+            <w:rPr>
+              <w:rFonts w:ascii="Cambria Math" w:hAnsi="Cambria Math"/>
+            </w:rPr>
+            <m:t>X</m:t>
+          </m:r>
+          <m:r>
+            <m:rPr>
+              <m:sty m:val="p"/>
+            </m:rPr>
+            <w:rPr>
+              <w:rFonts w:ascii="Cambria Math" w:hAnsi="Cambria Math"/>
+              <w:lang w:val="en-US"/>
+            </w:rPr>
+            <m:t>4=</m:t>
+          </m:r>
+          <m:sSup>
+            <m:sSupPr>
+              <m:ctrlPr>
+                <w:rPr>
+                  <w:rFonts w:ascii="Cambria Math" w:hAnsi="Cambria Math"/>
+                  <w:iCs/>
+                  <w:lang w:val="en-US"/>
+                </w:rPr>
+              </m:ctrlPr>
+            </m:sSupPr>
+            <m:e>
+              <m:d>
+                <m:dPr>
+                  <m:ctrlPr>
+                    <w:rPr>
+                      <w:rFonts w:ascii="Cambria Math" w:hAnsi="Cambria Math"/>
+                      <w:iCs/>
+                      <w:lang w:val="en-US"/>
+                    </w:rPr>
+                  </m:ctrlPr>
+                </m:dPr>
+                <m:e>
+                  <m:r>
+                    <m:rPr>
+                      <m:sty m:val="p"/>
+                    </m:rPr>
+                    <w:rPr>
+                      <w:rFonts w:ascii="Cambria Math" w:hAnsi="Cambria Math"/>
+                      <w:lang w:val="en-US"/>
+                    </w:rPr>
+                    <m:t>-1</m:t>
+                  </m:r>
+                </m:e>
+              </m:d>
+            </m:e>
+            <m:sup>
+              <m:r>
+                <w:rPr>
+                  <w:rFonts w:ascii="Cambria Math" w:hAnsi="Cambria Math"/>
+                  <w:lang w:val="en-US"/>
+                </w:rPr>
+                <m:t>17</m:t>
+              </m:r>
+            </m:sup>
+          </m:sSup>
+          <m:r>
+            <m:rPr>
+              <m:sty m:val="p"/>
+            </m:rPr>
+            <w:rPr>
+              <w:rFonts w:ascii="Cambria Math" w:hAnsi="Cambria Math"/>
+              <w:lang w:val="en-US"/>
+            </w:rPr>
+            <m:t>*</m:t>
+          </m:r>
+          <m:sSup>
+            <m:sSupPr>
+              <m:ctrlPr>
+                <w:rPr>
+                  <w:rFonts w:ascii="Cambria Math" w:hAnsi="Cambria Math"/>
+                  <w:iCs/>
+                  <w:lang w:val="en-US"/>
+                </w:rPr>
+              </m:ctrlPr>
+            </m:sSupPr>
+            <m:e>
+              <m:d>
+                <m:dPr>
+                  <m:ctrlPr>
+                    <w:rPr>
+                      <w:rFonts w:ascii="Cambria Math" w:hAnsi="Cambria Math"/>
+                      <w:iCs/>
+                      <w:lang w:val="en-US"/>
+                    </w:rPr>
+                  </m:ctrlPr>
+                </m:dPr>
+                <m:e>
+                  <m:r>
+                    <m:rPr>
+                      <m:sty m:val="p"/>
+                    </m:rPr>
+                    <w:rPr>
+                      <w:rFonts w:ascii="Cambria Math" w:hAnsi="Cambria Math"/>
+                      <w:lang w:val="en-US"/>
+                    </w:rPr>
+                    <m:t>17</m:t>
+                  </m:r>
+                  <m:r>
+                    <m:rPr>
+                      <m:sty m:val="p"/>
+                    </m:rPr>
+                    <w:rPr>
+                      <w:rFonts w:ascii="Cambria Math" w:hAnsi="Cambria Math"/>
+                      <w:lang w:val="en-US"/>
+                    </w:rPr>
+                    <m:t>+</m:t>
+                  </m:r>
+                  <m:r>
+                    <m:rPr>
+                      <m:sty m:val="p"/>
+                    </m:rPr>
+                    <w:rPr>
+                      <w:rFonts w:ascii="Cambria Math" w:hAnsi="Cambria Math"/>
+                      <w:lang w:val="en-US"/>
+                    </w:rPr>
+                    <m:t>2</m:t>
+                  </m:r>
+                  <m:r>
+                    <m:rPr>
+                      <m:sty m:val="p"/>
+                    </m:rPr>
+                    <w:rPr>
+                      <w:rFonts w:ascii="Cambria Math" w:hAnsi="Cambria Math"/>
+                      <w:lang w:val="en-US"/>
+                    </w:rPr>
+                    <m:t>+29</m:t>
+                  </m:r>
+                </m:e>
+              </m:d>
+            </m:e>
+            <m:sup>
+              <m:r>
+                <m:rPr>
+                  <m:sty m:val="p"/>
+                </m:rPr>
+                <w:rPr>
+                  <w:rFonts w:ascii="Cambria Math" w:hAnsi="Cambria Math"/>
+                  <w:lang w:val="en-US"/>
+                </w:rPr>
+                <m:t>2</m:t>
+              </m:r>
+            </m:sup>
+          </m:sSup>
+          <m:r>
+            <w:rPr>
+              <w:rFonts w:ascii="Cambria Math" w:hAnsi="Cambria Math"/>
+              <w:lang w:val="en-US"/>
+            </w:rPr>
+            <m:t>=</m:t>
+          </m:r>
+          <m:r>
+            <m:rPr>
+              <m:sty m:val="p"/>
+            </m:rPr>
+            <w:rPr>
+              <w:rFonts w:ascii="Cambria Math" w:hAnsi="Cambria Math"/>
+              <w:lang w:val="en-US"/>
+            </w:rPr>
+            <m:t>-</m:t>
+          </m:r>
+          <m:r>
+            <w:rPr>
+              <w:rFonts w:ascii="Cambria Math" w:hAnsi="Cambria Math"/>
+              <w:lang w:val="en-US"/>
+            </w:rPr>
+            <m:t>2304</m:t>
+          </m:r>
+          <m:r>
+            <w:rPr>
+              <w:rFonts w:ascii="Cambria Math" w:hAnsi="Cambria Math"/>
+              <w:lang w:val="en-US"/>
+            </w:rPr>
+            <m:t>=</m:t>
+          </m:r>
+          <m:r>
+            <w:rPr>
+              <w:rFonts w:ascii="Cambria Math" w:hAnsi="Cambria Math"/>
+              <w:lang w:val="en-US"/>
+            </w:rPr>
+            <m:t>F700</m:t>
+          </m:r>
+        </m:oMath>
+      </m:oMathPara>
+    </w:p>
+    <w:p>
+      <w:pPr>
+        <w:pStyle w:val="MAINTEXT1"/>
+        <w:rPr>
+          <w:i/>
+          <w:iCs/>
+          <w:lang w:val="en-US"/>
+        </w:rPr>
+      </w:pPr>
+      <m:oMathPara>
+        <m:oMath>
+          <m:r>
+            <m:rPr>
+              <m:sty m:val="p"/>
+            </m:rPr>
+            <w:rPr>
+              <w:rFonts w:ascii="Cambria Math" w:hAnsi="Cambria Math"/>
+            </w:rPr>
+            <m:t>X</m:t>
+          </m:r>
+          <m:r>
+            <w:rPr>
+              <w:rFonts w:ascii="Cambria Math" w:hAnsi="Cambria Math"/>
+              <w:lang w:val="en-US"/>
+            </w:rPr>
+            <m:t>5=</m:t>
+          </m:r>
+          <m:sSup>
+            <m:sSupPr>
+              <m:ctrlPr>
+                <w:rPr>
+                  <w:rFonts w:ascii="Cambria Math" w:hAnsi="Cambria Math"/>
+                  <w:i/>
+                  <w:iCs/>
+                  <w:lang w:val="en-US"/>
+                </w:rPr>
+              </m:ctrlPr>
+            </m:sSupPr>
+            <m:e>
+              <m:r>
+                <w:rPr>
+                  <w:rFonts w:ascii="Cambria Math" w:hAnsi="Cambria Math"/>
+                  <w:lang w:val="en-US"/>
+                </w:rPr>
+                <m:t>(-</m:t>
+              </m:r>
+              <m:r>
+                <m:rPr>
+                  <m:sty m:val="p"/>
+                </m:rPr>
+                <w:rPr>
+                  <w:rFonts w:ascii="Cambria Math" w:hAnsi="Cambria Math"/>
+                </w:rPr>
+                <m:t>1)</m:t>
+              </m:r>
+            </m:e>
+            <m:sup>
+              <m:r>
+                <w:rPr>
+                  <w:rFonts w:ascii="Cambria Math" w:hAnsi="Cambria Math"/>
+                  <w:lang w:val="en-US"/>
+                </w:rPr>
+                <m:t>(17+1)</m:t>
+              </m:r>
+            </m:sup>
+          </m:sSup>
+          <m:r>
+            <m:rPr>
+              <m:sty m:val="p"/>
+            </m:rPr>
+            <w:rPr>
+              <w:rFonts w:ascii="Cambria Math" w:hAnsi="Cambria Math"/>
+            </w:rPr>
+            <m:t>*</m:t>
+          </m:r>
+          <m:sSup>
+            <m:sSupPr>
+              <m:ctrlPr>
+                <w:rPr>
+                  <w:rFonts w:ascii="Cambria Math" w:hAnsi="Cambria Math"/>
+                  <w:iCs/>
+                </w:rPr>
+              </m:ctrlPr>
+            </m:sSupPr>
+            <m:e>
+              <m:d>
+                <m:dPr>
+                  <m:ctrlPr>
+                    <w:rPr>
+                      <w:rFonts w:ascii="Cambria Math" w:hAnsi="Cambria Math"/>
+                      <w:iCs/>
+                    </w:rPr>
+                  </m:ctrlPr>
+                </m:dPr>
+                <m:e>
+                  <m:r>
+                    <m:rPr>
+                      <m:sty m:val="p"/>
+                    </m:rPr>
+                    <w:rPr>
+                      <w:rFonts w:ascii="Cambria Math" w:hAnsi="Cambria Math"/>
+                    </w:rPr>
+                    <m:t>1</m:t>
+                  </m:r>
+                  <m:r>
+                    <w:rPr>
+                      <w:rFonts w:ascii="Cambria Math" w:hAnsi="Cambria Math"/>
+                      <w:lang w:val="en-US"/>
+                    </w:rPr>
+                    <m:t>7</m:t>
+                  </m:r>
+                  <m:r>
+                    <m:rPr>
+                      <m:sty m:val="p"/>
+                    </m:rPr>
+                    <w:rPr>
+                      <w:rFonts w:ascii="Cambria Math" w:hAnsi="Cambria Math"/>
+                    </w:rPr>
+                    <m:t>+</m:t>
+                  </m:r>
+                  <m:r>
+                    <m:rPr>
+                      <m:sty m:val="p"/>
+                    </m:rPr>
+                    <w:rPr>
+                      <w:rFonts w:ascii="Cambria Math" w:hAnsi="Cambria Math"/>
+                    </w:rPr>
+                    <m:t>6</m:t>
+                  </m:r>
+                  <m:r>
+                    <m:rPr>
+                      <m:sty m:val="p"/>
+                    </m:rPr>
+                    <w:rPr>
+                      <w:rFonts w:ascii="Cambria Math" w:hAnsi="Cambria Math"/>
+                    </w:rPr>
+                    <m:t>+23</m:t>
+                  </m:r>
+                </m:e>
+              </m:d>
+            </m:e>
+            <m:sup>
+              <m:r>
+                <w:rPr>
+                  <w:rFonts w:ascii="Cambria Math" w:hAnsi="Cambria Math"/>
+                </w:rPr>
+                <m:t>2</m:t>
+              </m:r>
+            </m:sup>
+          </m:sSup>
+          <m:r>
+            <w:rPr>
+              <w:rFonts w:ascii="Cambria Math" w:hAnsi="Cambria Math"/>
+            </w:rPr>
+            <m:t>=</m:t>
+          </m:r>
+          <m:r>
+            <w:rPr>
+              <w:rFonts w:ascii="Cambria Math" w:hAnsi="Cambria Math"/>
+            </w:rPr>
+            <m:t>2116</m:t>
+          </m:r>
+          <m:r>
+            <w:rPr>
+              <w:rFonts w:ascii="Cambria Math" w:hAnsi="Cambria Math"/>
+            </w:rPr>
+            <m:t>=</m:t>
+          </m:r>
+          <m:r>
+            <w:rPr>
+              <w:rFonts w:ascii="Cambria Math" w:hAnsi="Cambria Math"/>
+            </w:rPr>
+            <m:t>0844</m:t>
+          </m:r>
+        </m:oMath>
+      </m:oMathPara>
+    </w:p>
+    <w:p>
+      <w:pPr>
+        <w:pStyle w:val="MAINTEXT1"/>
+        <w:rPr>
+          <w:iCs/>
+        </w:rPr>
+      </w:pPr>
+      <m:oMathPara>
+        <m:oMath>
+          <m:r>
+            <m:rPr>
+              <m:sty m:val="p"/>
+            </m:rPr>
+            <w:rPr>
+              <w:rFonts w:ascii="Cambria Math" w:hAnsi="Cambria Math"/>
+            </w:rPr>
+            <m:t>X</m:t>
+          </m:r>
+          <m:r>
+            <m:rPr>
+              <m:sty m:val="p"/>
+            </m:rPr>
+            <w:rPr>
+              <w:rFonts w:ascii="Cambria Math" w:hAnsi="Cambria Math"/>
+              <w:lang w:val="en-US"/>
+            </w:rPr>
+            <m:t>6</m:t>
+          </m:r>
+          <m:r>
+            <m:rPr>
+              <m:sty m:val="p"/>
+            </m:rPr>
+            <w:rPr>
+              <w:rFonts w:ascii="Cambria Math" w:hAnsi="Cambria Math"/>
+              <w:lang w:val="en-US"/>
+            </w:rPr>
+            <m:t>=</m:t>
+          </m:r>
+          <m:sSup>
+            <m:sSupPr>
+              <m:ctrlPr>
+                <w:rPr>
+                  <w:rFonts w:ascii="Cambria Math" w:hAnsi="Cambria Math"/>
+                  <w:iCs/>
+                  <w:lang w:val="en-US"/>
+                </w:rPr>
+              </m:ctrlPr>
+            </m:sSupPr>
+            <m:e>
+              <m:r>
+                <m:rPr>
+                  <m:sty m:val="p"/>
+                </m:rPr>
+                <w:rPr>
+                  <w:rFonts w:ascii="Cambria Math" w:hAnsi="Cambria Math"/>
+                  <w:lang w:val="en-US"/>
+                </w:rPr>
+                <m:t>(</m:t>
+              </m:r>
+              <m:r>
+                <w:rPr>
+                  <w:rFonts w:ascii="Cambria Math" w:hAnsi="Cambria Math"/>
+                  <w:lang w:val="en-US"/>
+                </w:rPr>
+                <m:t>-1)</m:t>
+              </m:r>
+            </m:e>
+            <m:sup>
+              <m:r>
+                <w:rPr>
+                  <w:rFonts w:ascii="Cambria Math" w:hAnsi="Cambria Math"/>
+                  <w:lang w:val="en-US"/>
+                </w:rPr>
+                <m:t>(17+6)</m:t>
+              </m:r>
+            </m:sup>
+          </m:sSup>
+          <m:r>
+            <w:rPr>
+              <w:rFonts w:ascii="Cambria Math" w:hAnsi="Cambria Math"/>
+              <w:lang w:val="en-US"/>
+            </w:rPr>
+            <m:t>*</m:t>
+          </m:r>
+          <m:sSup>
+            <m:sSupPr>
+              <m:ctrlPr>
+                <w:rPr>
+                  <w:rFonts w:ascii="Cambria Math" w:hAnsi="Cambria Math"/>
+                  <w:i/>
+                  <w:iCs/>
+                  <w:lang w:val="en-US"/>
+                </w:rPr>
+              </m:ctrlPr>
+            </m:sSupPr>
+            <m:e>
+              <m:d>
+                <m:dPr>
+                  <m:ctrlPr>
+                    <w:rPr>
+                      <w:rFonts w:ascii="Cambria Math" w:hAnsi="Cambria Math"/>
+                      <w:i/>
+                      <w:iCs/>
+                      <w:lang w:val="en-US"/>
+                    </w:rPr>
+                  </m:ctrlPr>
+                </m:dPr>
+                <m:e>
+                  <m:r>
+                    <w:rPr>
+                      <w:rFonts w:ascii="Cambria Math" w:hAnsi="Cambria Math"/>
+                      <w:lang w:val="en-US"/>
+                    </w:rPr>
+                    <m:t>17</m:t>
+                  </m:r>
+                  <m:r>
+                    <w:rPr>
+                      <w:rFonts w:ascii="Cambria Math" w:hAnsi="Cambria Math"/>
+                      <w:lang w:val="en-US"/>
+                    </w:rPr>
+                    <m:t>+</m:t>
+                  </m:r>
+                  <m:r>
+                    <w:rPr>
+                      <w:rFonts w:ascii="Cambria Math" w:hAnsi="Cambria Math"/>
+                      <w:lang w:val="en-US"/>
+                    </w:rPr>
+                    <m:t>2</m:t>
+                  </m:r>
+                  <m:r>
+                    <w:rPr>
+                      <w:rFonts w:ascii="Cambria Math" w:hAnsi="Cambria Math"/>
+                      <w:lang w:val="en-US"/>
+                    </w:rPr>
+                    <m:t>+</m:t>
+                  </m:r>
+                  <m:r>
+                    <w:rPr>
+                      <w:rFonts w:ascii="Cambria Math" w:hAnsi="Cambria Math"/>
+                      <w:lang w:val="en-US"/>
+                    </w:rPr>
+                    <m:t>6</m:t>
+                  </m:r>
+                  <m:r>
+                    <w:rPr>
+                      <w:rFonts w:ascii="Cambria Math" w:hAnsi="Cambria Math"/>
+                      <w:lang w:val="en-US"/>
+                    </w:rPr>
+                    <m:t>+79</m:t>
+                  </m:r>
+                </m:e>
+              </m:d>
+            </m:e>
+            <m:sup>
+              <m:r>
+                <w:rPr>
+                  <w:rFonts w:ascii="Cambria Math" w:hAnsi="Cambria Math"/>
+                  <w:lang w:val="en-US"/>
+                </w:rPr>
+                <m:t>2</m:t>
+              </m:r>
+            </m:sup>
+          </m:sSup>
+          <m:r>
+            <w:rPr>
+              <w:rFonts w:ascii="Cambria Math" w:hAnsi="Cambria Math"/>
+              <w:lang w:val="en-US"/>
+            </w:rPr>
+            <m:t>=</m:t>
+          </m:r>
+          <m:r>
+            <w:rPr>
+              <w:rFonts w:ascii="Cambria Math" w:hAnsi="Cambria Math"/>
+              <w:lang w:val="en-US"/>
+            </w:rPr>
+            <m:t>-</m:t>
+          </m:r>
+          <m:r>
+            <w:rPr>
+              <w:rFonts w:ascii="Cambria Math" w:hAnsi="Cambria Math"/>
+              <w:lang w:val="en-US"/>
+            </w:rPr>
+            <m:t>10816</m:t>
+          </m:r>
+          <m:r>
+            <w:rPr>
+              <w:rFonts w:ascii="Cambria Math" w:hAnsi="Cambria Math"/>
+              <w:lang w:val="en-US"/>
+            </w:rPr>
+            <m:t>=</m:t>
+          </m:r>
+          <m:r>
+            <w:rPr>
+              <w:rFonts w:ascii="Cambria Math" w:hAnsi="Cambria Math"/>
+              <w:lang w:val="en-US"/>
+            </w:rPr>
+            <m:t>D5C0</m:t>
+          </m:r>
+        </m:oMath>
+      </m:oMathPara>
+    </w:p>
+    <w:p>
+      <w:pPr>
+        <w:pStyle w:val="MAINTEXT1"/>
+        <w:rPr>
+          <w:iCs/>
+        </w:rPr>
+      </w:pPr>
+      <m:oMathPara>
+        <m:oMath>
+          <m:r>
+            <m:rPr>
+              <m:sty m:val="p"/>
+            </m:rPr>
+            <w:rPr>
+              <w:rFonts w:ascii="Cambria Math" w:hAnsi="Cambria Math"/>
+            </w:rPr>
+            <m:t>X</m:t>
+          </m:r>
+          <m:r>
+            <m:rPr>
+              <m:sty m:val="p"/>
+            </m:rPr>
+            <w:rPr>
+              <w:rFonts w:ascii="Cambria Math" w:hAnsi="Cambria Math"/>
+              <w:lang w:val="en-US"/>
+            </w:rPr>
+            <m:t>7</m:t>
+          </m:r>
+          <m:r>
+            <m:rPr>
+              <m:sty m:val="p"/>
+            </m:rPr>
+            <w:rPr>
+              <w:rFonts w:ascii="Cambria Math" w:hAnsi="Cambria Math"/>
+              <w:lang w:val="en-US"/>
+            </w:rPr>
+            <m:t>=</m:t>
+          </m:r>
+          <m:sSup>
+            <m:sSupPr>
+              <m:ctrlPr>
+                <w:rPr>
+                  <w:rFonts w:ascii="Cambria Math" w:hAnsi="Cambria Math"/>
+                  <w:iCs/>
+                  <w:lang w:val="en-US"/>
+                </w:rPr>
+              </m:ctrlPr>
+            </m:sSupPr>
+            <m:e>
+              <m:r>
+                <m:rPr>
+                  <m:sty m:val="p"/>
+                </m:rPr>
+                <w:rPr>
+                  <w:rFonts w:ascii="Cambria Math" w:hAnsi="Cambria Math"/>
+                  <w:lang w:val="en-US"/>
+                </w:rPr>
+                <m:t>X4</m:t>
+              </m:r>
+            </m:e>
+            <m:sup>
+              <m:r>
+                <w:rPr>
+                  <w:rFonts w:ascii="Cambria Math" w:hAnsi="Cambria Math"/>
+                  <w:lang w:val="en-US"/>
+                </w:rPr>
+                <m:t>2</m:t>
+              </m:r>
+            </m:sup>
+          </m:sSup>
+          <m:r>
+            <w:rPr>
+              <w:rFonts w:ascii="Cambria Math" w:hAnsi="Cambria Math"/>
+              <w:lang w:val="en-US"/>
+            </w:rPr>
+            <m:t>=</m:t>
+          </m:r>
+          <m:sSup>
+            <m:sSupPr>
+              <m:ctrlPr>
+                <w:rPr>
+                  <w:rFonts w:ascii="Cambria Math" w:hAnsi="Cambria Math"/>
+                  <w:i/>
+                  <w:iCs/>
+                  <w:lang w:val="en-US"/>
+                </w:rPr>
+              </m:ctrlPr>
+            </m:sSupPr>
+            <m:e>
+              <m:r>
+                <w:rPr>
+                  <w:rFonts w:ascii="Cambria Math" w:hAnsi="Cambria Math"/>
+                  <w:lang w:val="en-US"/>
+                </w:rPr>
+                <m:t>-2304</m:t>
+              </m:r>
+            </m:e>
+            <m:sup>
+              <m:r>
+                <w:rPr>
+                  <w:rFonts w:ascii="Cambria Math" w:hAnsi="Cambria Math"/>
+                  <w:lang w:val="en-US"/>
+                </w:rPr>
+                <m:t>2</m:t>
+              </m:r>
+            </m:sup>
+          </m:sSup>
+          <m:r>
+            <w:rPr>
+              <w:rFonts w:ascii="Cambria Math" w:hAnsi="Cambria Math"/>
+              <w:lang w:val="en-US"/>
+            </w:rPr>
+            <m:t>=</m:t>
+          </m:r>
+          <m:r>
+            <w:rPr>
+              <w:rFonts w:ascii="Cambria Math" w:hAnsi="Cambria Math"/>
+              <w:lang w:val="en-US"/>
+            </w:rPr>
+            <m:t>5308416</m:t>
+          </m:r>
+          <m:r>
+            <w:rPr>
+              <w:rFonts w:ascii="Cambria Math" w:hAnsi="Cambria Math"/>
+              <w:lang w:val="en-US"/>
+            </w:rPr>
+            <m:t>=</m:t>
+          </m:r>
+          <m:r>
+            <w:rPr>
+              <w:rFonts w:ascii="Cambria Math" w:hAnsi="Cambria Math"/>
+              <w:lang w:val="en-US"/>
+            </w:rPr>
+            <m:t>510A00</m:t>
+          </m:r>
+        </m:oMath>
+      </m:oMathPara>
+    </w:p>
+    <w:p>
+      <w:pPr>
+        <w:pStyle w:val="MAINTEXT1"/>
+        <w:rPr>
+          <w:iCs/>
+        </w:rPr>
+      </w:pPr>
+      <m:oMathPara>
+        <m:oMath>
+          <m:r>
+            <m:rPr>
+              <m:sty m:val="p"/>
+            </m:rPr>
+            <w:rPr>
+              <w:rFonts w:ascii="Cambria Math" w:hAnsi="Cambria Math"/>
+            </w:rPr>
+            <m:t>X</m:t>
+          </m:r>
+          <m:r>
+            <m:rPr>
+              <m:sty m:val="p"/>
+            </m:rPr>
+            <w:rPr>
+              <w:rFonts w:ascii="Cambria Math" w:hAnsi="Cambria Math"/>
+              <w:lang w:val="en-US"/>
+            </w:rPr>
+            <m:t>8</m:t>
+          </m:r>
+          <m:r>
+            <m:rPr>
+              <m:sty m:val="p"/>
+            </m:rPr>
+            <w:rPr>
+              <w:rFonts w:ascii="Cambria Math" w:hAnsi="Cambria Math"/>
+              <w:lang w:val="en-US"/>
+            </w:rPr>
+            <m:t>=</m:t>
+          </m:r>
+          <m:sSup>
+            <m:sSupPr>
+              <m:ctrlPr>
+                <w:rPr>
+                  <w:rFonts w:ascii="Cambria Math" w:hAnsi="Cambria Math"/>
+                  <w:iCs/>
+                  <w:lang w:val="en-US"/>
+                </w:rPr>
+              </m:ctrlPr>
+            </m:sSupPr>
+            <m:e>
+              <m:r>
+                <m:rPr>
+                  <m:sty m:val="p"/>
+                </m:rPr>
+                <w:rPr>
+                  <w:rFonts w:ascii="Cambria Math" w:hAnsi="Cambria Math"/>
+                  <w:lang w:val="en-US"/>
+                </w:rPr>
+                <m:t>-X5</m:t>
+              </m:r>
+            </m:e>
+            <m:sup>
+              <m:r>
+                <w:rPr>
+                  <w:rFonts w:ascii="Cambria Math" w:hAnsi="Cambria Math"/>
+                  <w:lang w:val="en-US"/>
+                </w:rPr>
+                <m:t>2</m:t>
+              </m:r>
+            </m:sup>
+          </m:sSup>
+          <m:r>
+            <w:rPr>
+              <w:rFonts w:ascii="Cambria Math" w:hAnsi="Cambria Math"/>
+              <w:lang w:val="en-US"/>
+            </w:rPr>
+            <m:t>=</m:t>
+          </m:r>
+          <m:r>
+            <w:rPr>
+              <w:rFonts w:ascii="Cambria Math" w:hAnsi="Cambria Math"/>
+              <w:lang w:val="en-US"/>
+            </w:rPr>
+            <m:t>-</m:t>
+          </m:r>
+          <m:sSup>
+            <m:sSupPr>
+              <m:ctrlPr>
+                <w:rPr>
+                  <w:rFonts w:ascii="Cambria Math" w:hAnsi="Cambria Math"/>
+                  <w:i/>
+                  <w:iCs/>
+                  <w:lang w:val="en-US"/>
+                </w:rPr>
+              </m:ctrlPr>
+            </m:sSupPr>
+            <m:e>
+              <m:r>
+                <w:rPr>
+                  <w:rFonts w:ascii="Cambria Math" w:hAnsi="Cambria Math"/>
+                  <w:lang w:val="en-US"/>
+                </w:rPr>
+                <m:t>2116</m:t>
+              </m:r>
+            </m:e>
+            <m:sup>
+              <m:r>
+                <w:rPr>
+                  <w:rFonts w:ascii="Cambria Math" w:hAnsi="Cambria Math"/>
+                  <w:lang w:val="en-US"/>
+                </w:rPr>
+                <m:t>2</m:t>
+              </m:r>
+            </m:sup>
+          </m:sSup>
+          <m:r>
+            <w:rPr>
+              <w:rFonts w:ascii="Cambria Math" w:hAnsi="Cambria Math"/>
+              <w:lang w:val="en-US"/>
+            </w:rPr>
+            <m:t>=</m:t>
+          </m:r>
+          <m:r>
+            <w:rPr>
+              <w:rFonts w:ascii="Cambria Math" w:hAnsi="Cambria Math"/>
+              <w:lang w:val="en-US"/>
+            </w:rPr>
+            <m:t>-</m:t>
+          </m:r>
+          <m:r>
+            <w:rPr>
+              <w:rFonts w:ascii="Cambria Math" w:hAnsi="Cambria Math"/>
+              <w:lang w:val="en-US"/>
+            </w:rPr>
+            <m:t>4477456</m:t>
+          </m:r>
+          <m:r>
+            <w:rPr>
+              <w:rFonts w:ascii="Cambria Math" w:hAnsi="Cambria Math"/>
+              <w:lang w:val="en-US"/>
+            </w:rPr>
+            <m:t>=</m:t>
+          </m:r>
+          <m:r>
+            <w:rPr>
+              <w:rFonts w:ascii="Cambria Math" w:hAnsi="Cambria Math"/>
+              <w:lang w:val="en-US"/>
+            </w:rPr>
+            <m:t>BB9800</m:t>
+          </m:r>
+        </m:oMath>
+      </m:oMathPara>
+    </w:p>
+    <w:p>
+      <w:pPr>
+        <w:pStyle w:val="MAINTEXT1"/>
+      </w:pPr>
+      <m:oMathPara>
+        <m:oMath>
+          <m:r>
+            <m:rPr>
+              <m:sty m:val="p"/>
+            </m:rPr>
+            <w:rPr>
+              <w:rFonts w:ascii="Cambria Math" w:hAnsi="Cambria Math"/>
+            </w:rPr>
+            <m:t>X</m:t>
+          </m:r>
+          <m:r>
+            <m:rPr>
+              <m:sty m:val="p"/>
+            </m:rPr>
+            <w:rPr>
+              <w:rFonts w:ascii="Cambria Math" w:hAnsi="Cambria Math"/>
+              <w:lang w:val="en-US"/>
+            </w:rPr>
+            <m:t>9</m:t>
+          </m:r>
+          <m:r>
+            <m:rPr>
+              <m:sty m:val="p"/>
+            </m:rPr>
+            <w:rPr>
+              <w:rFonts w:ascii="Cambria Math" w:hAnsi="Cambria Math"/>
+              <w:lang w:val="en-US"/>
+            </w:rPr>
+            <m:t>=</m:t>
+          </m:r>
+          <m:sSup>
+            <m:sSupPr>
+              <m:ctrlPr>
+                <w:rPr>
+                  <w:rFonts w:ascii="Cambria Math" w:hAnsi="Cambria Math"/>
+                  <w:iCs/>
+                  <w:lang w:val="en-US"/>
+                </w:rPr>
+              </m:ctrlPr>
+            </m:sSupPr>
+            <m:e>
+              <m:d>
+                <m:dPr>
+                  <m:ctrlPr>
+                    <w:rPr>
+                      <w:rFonts w:ascii="Cambria Math" w:hAnsi="Cambria Math"/>
+                      <w:iCs/>
+                      <w:lang w:val="en-US"/>
+                    </w:rPr>
+                  </m:ctrlPr>
+                </m:dPr>
+                <m:e>
+                  <m:r>
+                    <m:rPr>
+                      <m:sty m:val="p"/>
+                    </m:rPr>
+                    <w:rPr>
+                      <w:rFonts w:ascii="Cambria Math" w:hAnsi="Cambria Math"/>
+                      <w:lang w:val="en-US"/>
+                    </w:rPr>
+                    <m:t>-1</m:t>
+                  </m:r>
+                </m:e>
+              </m:d>
+            </m:e>
+            <m:sup>
+              <m:r>
+                <w:rPr>
+                  <w:rFonts w:ascii="Cambria Math" w:hAnsi="Cambria Math"/>
+                  <w:lang w:val="en-US"/>
+                </w:rPr>
+                <m:t>(17+6)</m:t>
+              </m:r>
+            </m:sup>
+          </m:sSup>
+          <m:r>
+            <m:rPr>
+              <m:sty m:val="p"/>
+            </m:rPr>
+            <w:rPr>
+              <w:rFonts w:ascii="Cambria Math" w:hAnsi="Cambria Math"/>
+              <w:lang w:val="en-US"/>
+            </w:rPr>
+            <m:t>*</m:t>
+          </m:r>
+          <m:sSup>
+            <m:sSupPr>
+              <m:ctrlPr>
+                <w:rPr>
+                  <w:rFonts w:ascii="Cambria Math" w:hAnsi="Cambria Math"/>
+                  <w:iCs/>
+                  <w:lang w:val="en-US"/>
+                </w:rPr>
+              </m:ctrlPr>
+            </m:sSupPr>
+            <m:e>
+              <m:r>
+                <m:rPr>
+                  <m:sty m:val="p"/>
+                </m:rPr>
+                <w:rPr>
+                  <w:rFonts w:ascii="Cambria Math" w:hAnsi="Cambria Math"/>
+                  <w:lang w:val="en-US"/>
+                </w:rPr>
+                <m:t>X6</m:t>
+              </m:r>
+            </m:e>
+            <m:sup>
+              <m:r>
+                <w:rPr>
+                  <w:rFonts w:ascii="Cambria Math" w:hAnsi="Cambria Math"/>
+                  <w:lang w:val="en-US"/>
+                </w:rPr>
+                <m:t>2</m:t>
+              </m:r>
+            </m:sup>
+          </m:sSup>
+          <m:r>
+            <w:rPr>
+              <w:rFonts w:ascii="Cambria Math" w:hAnsi="Cambria Math"/>
+              <w:lang w:val="en-US"/>
+            </w:rPr>
+            <m:t>=</m:t>
+          </m:r>
+          <m:r>
+            <w:rPr>
+              <w:rFonts w:ascii="Cambria Math" w:hAnsi="Cambria Math"/>
+              <w:lang w:val="en-US"/>
+            </w:rPr>
+            <m:t>-</m:t>
+          </m:r>
+          <m:r>
+            <w:rPr>
+              <w:rFonts w:ascii="Cambria Math" w:hAnsi="Cambria Math"/>
+              <w:lang w:val="en-US"/>
+            </w:rPr>
+            <m:t>11698585</m:t>
+          </m:r>
+          <m:r>
+            <w:rPr>
+              <w:rFonts w:ascii="Cambria Math" w:hAnsi="Cambria Math"/>
+              <w:lang w:val="en-US"/>
+            </w:rPr>
+            <m:t>=</m:t>
+          </m:r>
+          <m:r>
+            <w:rPr>
+              <w:rFonts w:ascii="Cambria Math" w:hAnsi="Cambria Math"/>
+              <w:lang w:val="en-US"/>
+            </w:rPr>
+            <m:t>F9070000</m:t>
+          </m:r>
+        </m:oMath>
+      </m:oMathPara>
+    </w:p>
+    <w:p>
+      <w:pPr>
+        <w:pStyle w:val="MAINTEXT1"/>
+      </w:pPr>
+      <w:r>
+        <w:t xml:space="preserve">Размещение </w:t>
+      </w:r>
+      <w:r>
+        <w:t>в регистрах</w:t>
+      </w:r>
+      <w:r>
+        <w:t>:</w:t>
+      </w:r>
+      <w:r>
+        <w:t xml:space="preserve"> </w:t>
       </w:r>
       <w:r>
         <w:rPr>
           <w:lang w:val="en-US"/>
         </w:rPr>
-        <w:t>mod 9</w:t>
+        <w:t>X</w:t>
+      </w:r>
+      <w:r>
+        <w:t>1</w:t>
+      </w:r>
+      <w:r>
+        <w:t xml:space="preserve"> — </w:t>
       </w:r>
       <w:r>
         <w:rPr>
           <w:lang w:val="en-US"/>
         </w:rPr>
-        <w:t xml:space="preserve"> = </w:t>
-      </w:r>
+        <w:t>R</w:t>
+      </w:r>
+      <w:r>
+        <w:t>3</w:t>
+      </w:r>
+      <w:r>
+        <w:t xml:space="preserve">, </w:t>
+      </w:r>
+      <w:r>
+        <w:rPr>
+          <w:lang w:val="en-US"/>
+        </w:rPr>
+        <w:t>X</w:t>
+      </w:r>
+      <w:r>
+        <w:t>3</w:t>
+      </w:r>
+      <w:r>
+        <w:t xml:space="preserve"> — </w:t>
+      </w:r>
+      <w:r>
+        <w:rPr>
+          <w:lang w:val="en-US"/>
+        </w:rPr>
+        <w:t>RE</w:t>
+      </w:r>
+      <w:r>
+        <w:t xml:space="preserve">, </w:t>
+      </w:r>
+      <w:r>
+        <w:rPr>
+          <w:lang w:val="en-US"/>
+        </w:rPr>
+        <w:t>X</w:t>
+      </w:r>
+      <w:r>
+        <w:t>5</w:t>
+      </w:r>
+      <w:r>
+        <w:t xml:space="preserve"> — </w:t>
+      </w:r>
+      <w:r>
+        <w:rPr>
+          <w:lang w:val="en-US"/>
+        </w:rPr>
+        <w:t>RB</w:t>
+      </w:r>
+      <w:r>
+        <w:t>.</w:t>
+      </w:r>
+    </w:p>
+    <w:p>
+      <w:pPr>
+        <w:pStyle w:val="MAINTEXT1"/>
+      </w:pPr>
+      <w:r>
+        <w:t>Размещение в памяти:</w:t>
+      </w:r>
+    </w:p>
+    <w:p>
+      <w:pPr>
+        <w:pStyle w:val="LIST1"/>
+      </w:pPr>
+      <w:proofErr w:type="spellStart"/>
+      <w:r>
+        <w:t>Адр</w:t>
+      </w:r>
+      <w:proofErr w:type="spellEnd"/>
+      <w:r>
+        <w:t>(</w:t>
+      </w:r>
+      <w:r>
+        <w:rPr>
+          <w:lang w:val="en-US"/>
+        </w:rPr>
+        <w:t>X</w:t>
+      </w:r>
+      <w:proofErr w:type="gramStart"/>
+      <w:r>
+        <w:rPr>
+          <w:lang w:val="en-US"/>
+        </w:rPr>
+        <w:t>2</w:t>
+      </w:r>
+      <w:r>
+        <w:t>)</w:t>
+      </w:r>
+      <w:r>
+        <w:rPr>
+          <w:lang w:val="en-US"/>
+        </w:rPr>
+        <w:t>=</w:t>
+      </w:r>
+      <w:proofErr w:type="gramEnd"/>
+      <w:r>
+        <w:rPr>
+          <w:lang w:val="en-US"/>
+        </w:rPr>
+        <w:t>17*6+2</w:t>
+      </w:r>
+      <w:r>
+        <w:t>=</w:t>
+      </w:r>
+      <w:r>
+        <w:t>104</w:t>
+      </w:r>
+      <w:r>
+        <w:rPr>
+          <w:vertAlign w:val="subscript"/>
+        </w:rPr>
+        <w:t>10</w:t>
+      </w:r>
+      <w:r>
+        <w:t>=</w:t>
+      </w:r>
+      <w:r>
+        <w:rPr>
+          <w:lang w:val="en-US"/>
+        </w:rPr>
+        <w:t>68</w:t>
+      </w:r>
+      <w:r>
+        <w:rPr>
+          <w:vertAlign w:val="subscript"/>
+        </w:rPr>
+        <w:t>1</w:t>
+      </w:r>
+      <w:r>
+        <w:rPr>
+          <w:vertAlign w:val="subscript"/>
+          <w:lang w:val="en-US"/>
+        </w:rPr>
+        <w:t>6</w:t>
+      </w:r>
+    </w:p>
+    <w:p>
+      <w:pPr>
+        <w:pStyle w:val="LIST1"/>
+        <w:rPr>
+          <w:lang w:val="en-US"/>
+        </w:rPr>
+      </w:pPr>
+      <w:proofErr w:type="spellStart"/>
+      <w:r>
+        <w:t>Адр</w:t>
+      </w:r>
+      <w:proofErr w:type="spellEnd"/>
+      <w:r>
+        <w:rPr>
+          <w:lang w:val="en-US"/>
+        </w:rPr>
+        <w:t>(X</w:t>
+      </w:r>
+      <w:proofErr w:type="gramStart"/>
+      <w:r>
+        <w:rPr>
+          <w:lang w:val="en-US"/>
+        </w:rPr>
+        <w:t>4</w:t>
+      </w:r>
+      <w:r>
+        <w:rPr>
+          <w:lang w:val="en-US"/>
+        </w:rPr>
+        <w:t>)=</w:t>
+      </w:r>
+      <w:proofErr w:type="gramEnd"/>
+      <w:r>
+        <w:rPr>
+          <w:lang w:val="en-US"/>
+        </w:rPr>
+        <w:t>17*6+2</w:t>
+      </w:r>
+      <w:r>
+        <w:rPr>
+          <w:lang w:val="en-US"/>
+        </w:rPr>
+        <w:t>+10</w:t>
+      </w:r>
+      <w:r>
+        <w:t>=</w:t>
+      </w:r>
+      <w:r>
+        <w:t>114</w:t>
+      </w:r>
+      <w:r>
+        <w:rPr>
+          <w:vertAlign w:val="subscript"/>
+        </w:rPr>
+        <w:t>10</w:t>
+      </w:r>
+      <w:r>
+        <w:t>=</w:t>
+      </w:r>
+      <w:r>
+        <w:rPr>
+          <w:lang w:val="en-US"/>
+        </w:rPr>
+        <w:t>72</w:t>
+      </w:r>
+      <w:r>
+        <w:rPr>
+          <w:vertAlign w:val="subscript"/>
+        </w:rPr>
+        <w:t>1</w:t>
+      </w:r>
+      <w:r>
+        <w:rPr>
+          <w:vertAlign w:val="subscript"/>
+          <w:lang w:val="en-US"/>
+        </w:rPr>
+        <w:t>6</w:t>
+      </w:r>
+    </w:p>
+    <w:p>
+      <w:pPr>
+        <w:pStyle w:val="LIST1"/>
+        <w:rPr>
+          <w:lang w:val="en-US"/>
+        </w:rPr>
+      </w:pPr>
+      <w:proofErr w:type="spellStart"/>
+      <w:r>
+        <w:t>Адр</w:t>
+      </w:r>
+      <w:proofErr w:type="spellEnd"/>
+      <w:r>
+        <w:rPr>
+          <w:lang w:val="en-US"/>
+        </w:rPr>
+        <w:t>(X</w:t>
+      </w:r>
+      <w:proofErr w:type="gramStart"/>
+      <w:r>
+        <w:rPr>
+          <w:lang w:val="en-US"/>
+        </w:rPr>
+        <w:t>6</w:t>
+      </w:r>
+      <w:r>
+        <w:rPr>
+          <w:lang w:val="en-US"/>
+        </w:rPr>
+        <w:t>)=</w:t>
+      </w:r>
+      <w:proofErr w:type="gramEnd"/>
+      <w:r>
+        <w:rPr>
+          <w:lang w:val="en-US"/>
+        </w:rPr>
+        <w:t>17*6+2</w:t>
+      </w:r>
+      <w:r>
+        <w:rPr>
+          <w:lang w:val="en-US"/>
+        </w:rPr>
+        <w:t>+20</w:t>
+      </w:r>
+      <w:r>
+        <w:t>=</w:t>
+      </w:r>
+      <w:r>
+        <w:t>124</w:t>
+      </w:r>
+      <w:r>
+        <w:rPr>
+          <w:vertAlign w:val="subscript"/>
+        </w:rPr>
+        <w:t>10</w:t>
+      </w:r>
+      <w:r>
+        <w:t>=</w:t>
+      </w:r>
+      <w:r>
+        <w:t>7C</w:t>
+      </w:r>
+      <w:r>
+        <w:rPr>
+          <w:vertAlign w:val="subscript"/>
+        </w:rPr>
+        <w:t>1</w:t>
+      </w:r>
+      <w:r>
+        <w:rPr>
+          <w:vertAlign w:val="subscript"/>
+          <w:lang w:val="en-US"/>
+        </w:rPr>
+        <w:t>6</w:t>
+      </w:r>
+    </w:p>
+    <w:p>
+      <w:pPr>
+        <w:pStyle w:val="LIST1"/>
+      </w:pPr>
+      <w:proofErr w:type="spellStart"/>
+      <w:r>
+        <w:t>Адр</w:t>
+      </w:r>
+      <w:proofErr w:type="spellEnd"/>
+      <w:r>
+        <w:t>(X</w:t>
+      </w:r>
+      <w:proofErr w:type="gramStart"/>
+      <w:r>
+        <w:rPr>
+          <w:lang w:val="en-US"/>
+        </w:rPr>
+        <w:t>7</w:t>
+      </w:r>
+      <w:r>
+        <w:t>)=</w:t>
+      </w:r>
+      <w:proofErr w:type="gramEnd"/>
+      <w:r>
+        <w:t>17*6+2</w:t>
+      </w:r>
+      <w:r>
+        <w:t>+30</w:t>
+      </w:r>
+      <w:r>
+        <w:t>=134</w:t>
+      </w:r>
+      <w:r>
+        <w:rPr>
+          <w:vertAlign w:val="subscript"/>
+        </w:rPr>
+        <w:t>10</w:t>
+      </w:r>
+      <w:r>
+        <w:t>=</w:t>
+      </w:r>
+      <w:r>
+        <w:t>86</w:t>
+      </w:r>
+      <w:r>
+        <w:rPr>
+          <w:vertAlign w:val="subscript"/>
+        </w:rPr>
+        <w:t>1</w:t>
+      </w:r>
+      <w:r>
+        <w:rPr>
+          <w:vertAlign w:val="subscript"/>
+          <w:lang w:val="en-US"/>
+        </w:rPr>
+        <w:t>6</w:t>
+      </w:r>
+    </w:p>
+    <w:p>
+      <w:pPr>
+        <w:pStyle w:val="LIST1"/>
+      </w:pPr>
+      <w:proofErr w:type="spellStart"/>
+      <w:r>
+        <w:t>Адр</w:t>
+      </w:r>
+      <w:proofErr w:type="spellEnd"/>
+      <w:r>
+        <w:t>(X</w:t>
+      </w:r>
+      <w:proofErr w:type="gramStart"/>
       <w:r>
         <w:rPr>
           <w:lang w:val="en-US"/>
@@ -1603,49 +3223,244 @@
         <w:t>8</w:t>
       </w:r>
       <w:r>
+        <w:t>)</w:t>
+      </w:r>
+      <w:r>
+        <w:t>=</w:t>
+      </w:r>
+      <w:proofErr w:type="gramEnd"/>
+      <w:r>
+        <w:t>17*6+2</w:t>
+      </w:r>
+      <w:r>
+        <w:t>+40</w:t>
+      </w:r>
+      <w:r>
+        <w:t>=144</w:t>
+      </w:r>
+      <w:r>
+        <w:rPr>
+          <w:vertAlign w:val="subscript"/>
+        </w:rPr>
+        <w:t>10</w:t>
+      </w:r>
+      <w:r>
+        <w:t>=</w:t>
+      </w:r>
+      <w:r>
+        <w:t>90</w:t>
+      </w:r>
+      <w:r>
+        <w:rPr>
+          <w:vertAlign w:val="subscript"/>
+        </w:rPr>
+        <w:t>1</w:t>
+      </w:r>
+      <w:r>
+        <w:rPr>
+          <w:vertAlign w:val="subscript"/>
+          <w:lang w:val="en-US"/>
+        </w:rPr>
+        <w:t>6</w:t>
+      </w:r>
+    </w:p>
+    <w:p>
+      <w:pPr>
+        <w:pStyle w:val="LIST1"/>
         <w:rPr>
           <w:lang w:val="en-US"/>
         </w:rPr>
-        <w:t>.</w:t>
-      </w:r>
-    </w:p>
-    <w:p>
-      <w:pPr>
-        <w:pStyle w:val="MAINTEXT1"/>
+      </w:pPr>
+      <w:proofErr w:type="spellStart"/>
+      <w:r>
+        <w:t>Адр</w:t>
+      </w:r>
+      <w:proofErr w:type="spellEnd"/>
+      <w:r>
         <w:rPr>
           <w:lang w:val="en-US"/>
         </w:rPr>
-      </w:pPr>
-      <w:r>
-        <w:t>Вариант комбинации способов адресации</w:t>
-      </w:r>
-      <w:r>
-        <w:t xml:space="preserve">: </w:t>
-      </w:r>
-      <w:r>
-        <w:t xml:space="preserve">1 + </w:t>
-      </w:r>
-      <w:r>
-        <w:t xml:space="preserve">17 </w:t>
-      </w:r>
+        <w:t>(X</w:t>
+      </w:r>
+      <w:proofErr w:type="gramStart"/>
       <w:r>
         <w:rPr>
           <w:lang w:val="en-US"/>
         </w:rPr>
-        <w:t>mod</w:t>
-      </w:r>
-      <w:r>
-        <w:t xml:space="preserve"> 20 = </w:t>
-      </w:r>
-      <w:r>
-        <w:t>18</w:t>
+        <w:t>9</w:t>
       </w:r>
       <w:r>
         <w:rPr>
           <w:lang w:val="en-US"/>
         </w:rPr>
-        <w:t>.</w:t>
-      </w:r>
+        <w:t>)=</w:t>
+      </w:r>
+      <w:proofErr w:type="gramEnd"/>
+      <w:r>
+        <w:rPr>
+          <w:lang w:val="en-US"/>
+        </w:rPr>
+        <w:t>17*6+2</w:t>
+      </w:r>
+      <w:r>
+        <w:rPr>
+          <w:lang w:val="en-US"/>
+        </w:rPr>
+        <w:t>+50</w:t>
+      </w:r>
+      <w:r>
+        <w:t>=154</w:t>
+      </w:r>
+      <w:r>
+        <w:rPr>
+          <w:vertAlign w:val="subscript"/>
+        </w:rPr>
+        <w:t>10</w:t>
+      </w:r>
+      <w:r>
+        <w:t>=</w:t>
+      </w:r>
+      <w:r>
+        <w:t>9A</w:t>
+      </w:r>
+      <w:r>
+        <w:rPr>
+          <w:vertAlign w:val="subscript"/>
+        </w:rPr>
+        <w:t>1</w:t>
+      </w:r>
+      <w:r>
+        <w:rPr>
+          <w:vertAlign w:val="subscript"/>
+          <w:lang w:val="en-US"/>
+        </w:rPr>
+        <w:t>6</w:t>
+      </w:r>
+    </w:p>
+    <w:p>
+      <w:pPr>
+        <w:pStyle w:val="MAINTEXT1"/>
+      </w:pPr>
+      <w:r>
+        <w:t>Способы адресации</w:t>
+      </w:r>
+      <w:r>
+        <w:t xml:space="preserve"> (вариант № 18)</w:t>
+      </w:r>
+      <w:r>
+        <w:t>:</w:t>
+      </w:r>
+    </w:p>
+    <w:p>
+      <w:pPr>
+        <w:pStyle w:val="LIST1"/>
+        <w:numPr>
+          <w:ilvl w:val="3"/>
+          <w:numId w:val="49"/>
+        </w:numPr>
+      </w:pPr>
+      <w:r>
+        <w:rPr>
+          <w:lang w:val="en-US"/>
+        </w:rPr>
+        <w:t>X4 — 8 —</w:t>
+      </w:r>
+      <w:r>
+        <w:rPr>
+          <w:lang w:val="en-US"/>
+        </w:rPr>
+        <w:t xml:space="preserve"> </w:t>
+      </w:r>
+      <w:r>
+        <w:t>автоинкрементная</w:t>
+      </w:r>
+    </w:p>
+    <w:p>
+      <w:pPr>
+        <w:pStyle w:val="LIST1"/>
+        <w:numPr>
+          <w:ilvl w:val="3"/>
+          <w:numId w:val="49"/>
+        </w:numPr>
+      </w:pPr>
+      <w:r>
+        <w:rPr>
+          <w:lang w:val="en-US"/>
+        </w:rPr>
+        <w:t>X7 — 7</w:t>
+      </w:r>
+      <w:r>
+        <w:rPr>
+          <w:lang w:val="en-US"/>
+        </w:rPr>
+        <w:t xml:space="preserve"> </w:t>
+      </w:r>
+      <w:proofErr w:type="spellStart"/>
+      <w:r>
+        <w:rPr>
+          <w:lang w:val="en-US"/>
+        </w:rPr>
+        <w:t>автодекрементная</w:t>
+      </w:r>
+      <w:proofErr w:type="spellEnd"/>
+    </w:p>
+    <w:p>
+      <w:pPr>
+        <w:pStyle w:val="LIST1"/>
+        <w:numPr>
+          <w:ilvl w:val="3"/>
+          <w:numId w:val="49"/>
+        </w:numPr>
+      </w:pPr>
+      <w:r>
+        <w:rPr>
+          <w:lang w:val="en-US"/>
+        </w:rPr>
+        <w:t>X9 — 7</w:t>
+      </w:r>
+      <w:r>
+        <w:rPr>
+          <w:lang w:val="en-US"/>
+        </w:rPr>
+        <w:t xml:space="preserve"> </w:t>
+      </w:r>
+      <w:proofErr w:type="spellStart"/>
+      <w:r>
+        <w:rPr>
+          <w:lang w:val="en-US"/>
+        </w:rPr>
+        <w:t>автодекрементная</w:t>
+      </w:r>
+      <w:proofErr w:type="spellEnd"/>
+    </w:p>
+    <w:p>
+      <w:pPr>
+        <w:pStyle w:val="LIST1"/>
+        <w:numPr>
+          <w:ilvl w:val="3"/>
+          <w:numId w:val="49"/>
+        </w:numPr>
+      </w:pPr>
+      <w:r>
+        <w:rPr>
+          <w:lang w:val="en-US"/>
+        </w:rPr>
+        <w:t>X8 — 7</w:t>
+      </w:r>
+      <w:r>
+        <w:rPr>
+          <w:lang w:val="en-US"/>
+        </w:rPr>
+        <w:t xml:space="preserve"> </w:t>
+      </w:r>
+      <w:proofErr w:type="spellStart"/>
+      <w:r>
+        <w:rPr>
+          <w:lang w:val="en-US"/>
+        </w:rPr>
+        <w:t>автодекрементная</w:t>
+      </w:r>
+      <w:proofErr w:type="spellEnd"/>
     </w:p>
     <w:p>
       <w:pPr>
@@ -1653,9 +3468,13 @@
         <w:rPr>
           <w:b/>
           <w:sz w:val="28"/>
+          <w:lang w:val="en-US"/>
         </w:rPr>
       </w:pPr>
       <w:r>
+        <w:rPr>
+          <w:lang w:val="en-US"/>
+        </w:rPr>
         <w:br w:type="page"/>
       </w:r>
     </w:p>
@@ -1925,27 +3744,14 @@
       <w:r>
         <w:t xml:space="preserve">Таблица </w:t>
       </w:r>
-      <w:r>
-        <w:fldChar w:fldCharType="begin"/>
-      </w:r>
-      <w:r>
-        <w:instrText xml:space="preserve"> SEQ Таблица \* ARABIC </w:instrText>
-      </w:r>
-      <w:r>
-        <w:fldChar w:fldCharType="separate"/>
-      </w:r>
-      <w:r>
-        <w:rPr>
-          <w:noProof/>
-        </w:rPr>
-        <w:t>1</w:t>
-      </w:r>
-      <w:r>
-        <w:rPr>
-          <w:noProof/>
-        </w:rPr>
-        <w:fldChar w:fldCharType="end"/>
-      </w:r>
+      <w:fldSimple w:instr=" SEQ Таблица \* ARABIC ">
+        <w:r>
+          <w:rPr>
+            <w:noProof/>
+          </w:rPr>
+          <w:t>1</w:t>
+        </w:r>
+      </w:fldSimple>
       <w:r>
         <w:t xml:space="preserve"> </w:t>
       </w:r>
@@ -2441,7 +4247,21 @@
         <w:rPr>
           <w:lang w:val="ru-RU"/>
         </w:rPr>
-        <w:t xml:space="preserve">    ; </w:t>
+        <w:t xml:space="preserve">  </w:t>
+      </w:r>
+      <w:proofErr w:type="gramStart"/>
+      <w:r>
+        <w:rPr>
+          <w:lang w:val="ru-RU"/>
+        </w:rPr>
+        <w:t xml:space="preserve">  ;</w:t>
+      </w:r>
+      <w:proofErr w:type="gramEnd"/>
+      <w:r>
+        <w:rPr>
+          <w:lang w:val="ru-RU"/>
+        </w:rPr>
+        <w:t xml:space="preserve"> </w:t>
       </w:r>
       <w:r>
         <w:t>X</w:t>
@@ -8260,6 +10080,36 @@
   </w:num>
   <w:num w:numId="48" w16cid:durableId="1117869342">
     <w:abstractNumId w:val="11"/>
+  </w:num>
+  <w:num w:numId="49" w16cid:durableId="425885142">
+    <w:abstractNumId w:val="10"/>
+    <w:lvlOverride w:ilvl="0">
+      <w:startOverride w:val="1"/>
+    </w:lvlOverride>
+    <w:lvlOverride w:ilvl="1">
+      <w:startOverride w:val="1"/>
+    </w:lvlOverride>
+    <w:lvlOverride w:ilvl="2">
+      <w:startOverride w:val="1"/>
+    </w:lvlOverride>
+    <w:lvlOverride w:ilvl="3">
+      <w:startOverride w:val="1"/>
+    </w:lvlOverride>
+    <w:lvlOverride w:ilvl="4">
+      <w:startOverride w:val="1"/>
+    </w:lvlOverride>
+    <w:lvlOverride w:ilvl="5">
+      <w:startOverride w:val="1"/>
+    </w:lvlOverride>
+    <w:lvlOverride w:ilvl="6">
+      <w:startOverride w:val="1"/>
+    </w:lvlOverride>
+    <w:lvlOverride w:ilvl="7">
+      <w:startOverride w:val="1"/>
+    </w:lvlOverride>
+    <w:lvlOverride w:ilvl="8">
+      <w:startOverride w:val="1"/>
+    </w:lvlOverride>
   </w:num>
   <w:numIdMacAtCleanup w:val="45"/>
 </w:numbering>

--- a/comp-arch/lab05/lab05.docx
+++ b/comp-arch/lab05/lab05.docx
@@ -1,6 +1,6 @@
 
 <file path=word/document.xml><?xml version="1.0" encoding="utf-8"?>
-<w:document xmlns:wpc="http://schemas.microsoft.com/office/word/2010/wordprocessingCanvas" xmlns:cx="http://schemas.microsoft.com/office/drawing/2014/chartex" xmlns:cx1="http://schemas.microsoft.com/office/drawing/2015/9/8/chartex" xmlns:cx2="http://schemas.microsoft.com/office/drawing/2015/10/21/chartex" xmlns:cx3="http://schemas.microsoft.com/office/drawing/2016/5/9/chartex" xmlns:cx4="http://schemas.microsoft.com/office/drawing/2016/5/10/chartex" xmlns:cx5="http://schemas.microsoft.com/office/drawing/2016/5/11/chartex" xmlns:cx6="http://schemas.microsoft.com/office/drawing/2016/5/12/chartex" xmlns:cx7="http://schemas.microsoft.com/office/drawing/2016/5/13/chartex" xmlns:cx8="http://schemas.microsoft.com/office/drawing/2016/5/14/chartex" xmlns:mc="http://schemas.openxmlformats.org/markup-compatibility/2006" xmlns:aink="http://schemas.microsoft.com/office/drawing/2016/ink" xmlns:am3d="http://schemas.microsoft.com/office/drawing/2017/model3d" xmlns:o="urn:schemas-microsoft-com:office:office" xmlns:oel="http://schemas.microsoft.com/office/2019/extlst" xmlns:r="http://schemas.openxmlformats.org/officeDocument/2006/relationships" xmlns:m="http://schemas.openxmlformats.org/officeDocument/2006/math" xmlns:v="urn:schemas-microsoft-com:vml" xmlns:wp14="http://schemas.microsoft.com/office/word/2010/wordprocessingDrawing" xmlns:wp="http://schemas.openxmlformats.org/drawingml/2006/wordprocessingDrawing" xmlns:w10="urn:schemas-microsoft-com:office:word" xmlns:w="http://schemas.openxmlformats.org/wordprocessingml/2006/main" xmlns:w14="http://schemas.microsoft.com/office/word/2010/wordml" xmlns:w15="http://schemas.microsoft.com/office/word/2012/wordml" xmlns:w16cex="http://schemas.microsoft.com/office/word/2018/wordml/cex" xmlns:w16cid="http://schemas.microsoft.com/office/word/2016/wordml/cid" xmlns:w16="http://schemas.microsoft.com/office/word/2018/wordml" xmlns:w16du="http://schemas.microsoft.com/office/word/2023/wordml/word16du" xmlns:w16sdtdh="http://schemas.microsoft.com/office/word/2020/wordml/sdtdatahash" xmlns:w16se="http://schemas.microsoft.com/office/word/2015/wordml/symex" xmlns:wpg="http://schemas.microsoft.com/office/word/2010/wordprocessingGroup" xmlns:wpi="http://schemas.microsoft.com/office/word/2010/wordprocessingInk" xmlns:wne="http://schemas.microsoft.com/office/word/2006/wordml" xmlns:wps="http://schemas.microsoft.com/office/word/2010/wordprocessingShape" mc:Ignorable="w14 w15 w16se w16cid w16 w16cex w16sdtdh w16du wp14">
+<w:document xmlns:wpc="http://schemas.microsoft.com/office/word/2010/wordprocessingCanvas" xmlns:cx="http://schemas.microsoft.com/office/drawing/2014/chartex" xmlns:cx1="http://schemas.microsoft.com/office/drawing/2015/9/8/chartex" xmlns:cx2="http://schemas.microsoft.com/office/drawing/2015/10/21/chartex" xmlns:cx3="http://schemas.microsoft.com/office/drawing/2016/5/9/chartex" xmlns:cx4="http://schemas.microsoft.com/office/drawing/2016/5/10/chartex" xmlns:cx5="http://schemas.microsoft.com/office/drawing/2016/5/11/chartex" xmlns:cx6="http://schemas.microsoft.com/office/drawing/2016/5/12/chartex" xmlns:cx7="http://schemas.microsoft.com/office/drawing/2016/5/13/chartex" xmlns:cx8="http://schemas.microsoft.com/office/drawing/2016/5/14/chartex" xmlns:mc="http://schemas.openxmlformats.org/markup-compatibility/2006" xmlns:aink="http://schemas.microsoft.com/office/drawing/2016/ink" xmlns:am3d="http://schemas.microsoft.com/office/drawing/2017/model3d" xmlns:o="urn:schemas-microsoft-com:office:office" xmlns:r="http://schemas.openxmlformats.org/officeDocument/2006/relationships" xmlns:m="http://schemas.openxmlformats.org/officeDocument/2006/math" xmlns:v="urn:schemas-microsoft-com:vml" xmlns:wp14="http://schemas.microsoft.com/office/word/2010/wordprocessingDrawing" xmlns:wp="http://schemas.openxmlformats.org/drawingml/2006/wordprocessingDrawing" xmlns:w10="urn:schemas-microsoft-com:office:word" xmlns:w="http://schemas.openxmlformats.org/wordprocessingml/2006/main" xmlns:w14="http://schemas.microsoft.com/office/word/2010/wordml" xmlns:w15="http://schemas.microsoft.com/office/word/2012/wordml" xmlns:w16cex="http://schemas.microsoft.com/office/word/2018/wordml/cex" xmlns:w16cid="http://schemas.microsoft.com/office/word/2016/wordml/cid" xmlns:w16="http://schemas.microsoft.com/office/word/2018/wordml" xmlns:w16sdtdh="http://schemas.microsoft.com/office/word/2020/wordml/sdtdatahash" xmlns:w16se="http://schemas.microsoft.com/office/word/2015/wordml/symex" xmlns:wpg="http://schemas.microsoft.com/office/word/2010/wordprocessingGroup" xmlns:wpi="http://schemas.microsoft.com/office/word/2010/wordprocessingInk" xmlns:wne="http://schemas.microsoft.com/office/word/2006/wordml" xmlns:wps="http://schemas.microsoft.com/office/word/2010/wordprocessingShape" mc:Ignorable="w14 w15 w16se w16cid w16 w16cex w16sdtdh wp14">
   <w:body>
     <w:p>
       <w:pPr>
@@ -379,7 +379,7 @@
     </w:tbl>
     <w:p>
       <w:pPr>
-        <w:pStyle w:val="BodyText"/>
+        <w:pStyle w:val="a5"/>
         <w:spacing w:before="0"/>
       </w:pPr>
     </w:p>
@@ -405,7 +405,7 @@
           </w:tcPr>
           <w:p>
             <w:pPr>
-              <w:pStyle w:val="BodyText"/>
+              <w:pStyle w:val="a5"/>
               <w:spacing w:before="960"/>
               <w:rPr>
                 <w:lang w:val="en-US"/>
@@ -442,7 +442,7 @@
           </w:tcPr>
           <w:p>
             <w:pPr>
-              <w:pStyle w:val="Heading1"/>
+              <w:pStyle w:val="1"/>
               <w:spacing w:before="720" w:after="720"/>
               <w:rPr>
                 <w:b w:val="0"/>
@@ -487,7 +487,7 @@
           </w:tcPr>
           <w:p>
             <w:pPr>
-              <w:pStyle w:val="Heading3"/>
+              <w:pStyle w:val="3"/>
               <w:keepNext w:val="0"/>
               <w:spacing w:before="120"/>
               <w:rPr>
@@ -519,7 +519,7 @@
           </w:tcPr>
           <w:p>
             <w:pPr>
-              <w:pStyle w:val="Heading3"/>
+              <w:pStyle w:val="3"/>
               <w:keepNext w:val="0"/>
               <w:spacing w:before="240"/>
               <w:rPr>
@@ -1081,16 +1081,27 @@
     </w:p>
     <w:p>
       <w:pPr>
-        <w:pStyle w:val="MAINTEXT1"/>
-      </w:pPr>
-      <w:r>
-        <w:t>Значения исходных данных, которые должны храниться в сегменте данных</w:t>
-      </w:r>
-      <w:r>
-        <w:t xml:space="preserve"> (</w:t>
-      </w:r>
-      <w:r>
-        <w:t xml:space="preserve">согласно </w:t>
+        <w:pStyle w:val="DIV1"/>
+      </w:pPr>
+      <w:r>
+        <w:t>Ход выполнения</w:t>
+      </w:r>
+    </w:p>
+    <w:p>
+      <w:pPr>
+        <w:pStyle w:val="DIV2"/>
+      </w:pPr>
+      <w:r>
+        <w:t>Определение исходных данных</w:t>
+      </w:r>
+    </w:p>
+    <w:p>
+      <w:pPr>
+        <w:pStyle w:val="MAINTEXT2"/>
+        <w:ind w:left="401"/>
+      </w:pPr>
+      <w:r>
+        <w:t xml:space="preserve">Вариативные параметры: </w:t>
       </w:r>
       <w:r>
         <w:rPr>
@@ -1132,206 +1143,13 @@
         <w:t>2</w:t>
       </w:r>
       <w:r>
-        <w:t>)</w:t>
-      </w:r>
-      <w:r>
-        <w:t>:</w:t>
+        <w:t>.</w:t>
       </w:r>
     </w:p>
     <w:p>
       <w:pPr>
-        <w:pStyle w:val="TABLECAPTION"/>
-        <w:spacing w:after="40"/>
-      </w:pPr>
-      <w:r>
-        <w:t xml:space="preserve">Таблица </w:t>
-      </w:r>
-      <w:fldSimple w:instr=" SEQ Таблица \* ARABIC ">
-        <w:r>
-          <w:rPr>
-            <w:noProof/>
-          </w:rPr>
-          <w:t>1</w:t>
-        </w:r>
-      </w:fldSimple>
-      <w:r>
-        <w:t xml:space="preserve"> </w:t>
-      </w:r>
-      <w:r>
-        <w:t>—</w:t>
-      </w:r>
-      <w:r>
-        <w:t xml:space="preserve"> </w:t>
-      </w:r>
-      <w:r>
-        <w:t>Вари</w:t>
-      </w:r>
-      <w:r>
-        <w:t>а</w:t>
-      </w:r>
-      <w:r>
-        <w:t>нт задания</w:t>
-      </w:r>
-    </w:p>
-    <w:tbl>
-      <w:tblPr>
-        <w:tblStyle w:val="TableGrid"/>
-        <w:tblW w:w="5000" w:type="pct"/>
-        <w:jc w:val="center"/>
-        <w:tblLook w:val="04A0" w:firstRow="1" w:lastRow="0" w:firstColumn="1" w:lastColumn="0" w:noHBand="0" w:noVBand="1"/>
-      </w:tblPr>
-      <w:tblGrid>
-        <w:gridCol w:w="791"/>
-        <w:gridCol w:w="2312"/>
-        <w:gridCol w:w="2279"/>
-        <w:gridCol w:w="1983"/>
-        <w:gridCol w:w="1982"/>
-      </w:tblGrid>
-      <w:tr>
-        <w:trPr>
-          <w:tblHeader/>
-          <w:jc w:val="center"/>
-        </w:trPr>
-        <w:tc>
-          <w:tcPr>
-            <w:tcW w:w="423" w:type="pct"/>
-            <w:vAlign w:val="center"/>
-          </w:tcPr>
-          <w:p>
-            <w:pPr>
-              <w:pStyle w:val="TEXTPLAIN"/>
-              <w:spacing w:before="0" w:after="0"/>
-              <w:jc w:val="center"/>
-            </w:pPr>
-          </w:p>
-        </w:tc>
-        <w:tc>
-          <w:tcPr>
-            <w:tcW w:w="1237" w:type="pct"/>
-            <w:vAlign w:val="center"/>
-          </w:tcPr>
-          <w:p>
-            <w:pPr>
-              <w:pStyle w:val="TEXTPLAIN"/>
-              <w:spacing w:before="0" w:after="0"/>
-              <w:jc w:val="center"/>
-            </w:pPr>
-          </w:p>
-        </w:tc>
-        <w:tc>
-          <w:tcPr>
-            <w:tcW w:w="1219" w:type="pct"/>
-            <w:vAlign w:val="center"/>
-          </w:tcPr>
-          <w:p>
-            <w:pPr>
-              <w:pStyle w:val="TEXTPLAIN"/>
-              <w:spacing w:before="0" w:after="0"/>
-              <w:jc w:val="center"/>
-            </w:pPr>
-          </w:p>
-        </w:tc>
-        <w:tc>
-          <w:tcPr>
-            <w:tcW w:w="1061" w:type="pct"/>
-            <w:vAlign w:val="center"/>
-          </w:tcPr>
-          <w:p>
-            <w:pPr>
-              <w:pStyle w:val="TEXTPLAIN"/>
-              <w:spacing w:before="0" w:after="0"/>
-              <w:jc w:val="center"/>
-            </w:pPr>
-          </w:p>
-        </w:tc>
-        <w:tc>
-          <w:tcPr>
-            <w:tcW w:w="1060" w:type="pct"/>
-            <w:vAlign w:val="center"/>
-          </w:tcPr>
-          <w:p>
-            <w:pPr>
-              <w:pStyle w:val="TEXTPLAIN"/>
-              <w:spacing w:before="0" w:after="0"/>
-              <w:jc w:val="center"/>
-            </w:pPr>
-          </w:p>
-        </w:tc>
-      </w:tr>
-      <w:tr>
-        <w:trPr>
-          <w:tblHeader/>
-          <w:jc w:val="center"/>
-        </w:trPr>
-        <w:tc>
-          <w:tcPr>
-            <w:tcW w:w="423" w:type="pct"/>
-            <w:vAlign w:val="center"/>
-          </w:tcPr>
-          <w:p>
-            <w:pPr>
-              <w:pStyle w:val="TEXTPLAIN"/>
-              <w:spacing w:before="0" w:after="0"/>
-              <w:jc w:val="center"/>
-            </w:pPr>
-          </w:p>
-        </w:tc>
-        <w:tc>
-          <w:tcPr>
-            <w:tcW w:w="1237" w:type="pct"/>
-            <w:vAlign w:val="center"/>
-          </w:tcPr>
-          <w:p>
-            <w:pPr>
-              <w:pStyle w:val="TEXTPLAIN"/>
-              <w:spacing w:before="0" w:after="0"/>
-            </w:pPr>
-          </w:p>
-        </w:tc>
-        <w:tc>
-          <w:tcPr>
-            <w:tcW w:w="1219" w:type="pct"/>
-            <w:vAlign w:val="center"/>
-          </w:tcPr>
-          <w:p>
-            <w:pPr>
-              <w:pStyle w:val="TEXTPLAIN"/>
-              <w:spacing w:before="0" w:after="0"/>
-              <w:rPr>
-                <w:lang w:val="en-US"/>
-              </w:rPr>
-            </w:pPr>
-          </w:p>
-        </w:tc>
-        <w:tc>
-          <w:tcPr>
-            <w:tcW w:w="1061" w:type="pct"/>
-            <w:vAlign w:val="center"/>
-          </w:tcPr>
-          <w:p>
-            <w:pPr>
-              <w:pStyle w:val="TEXTPLAIN"/>
-              <w:spacing w:before="0" w:after="0"/>
-            </w:pPr>
-          </w:p>
-        </w:tc>
-        <w:tc>
-          <w:tcPr>
-            <w:tcW w:w="1060" w:type="pct"/>
-            <w:vAlign w:val="center"/>
-          </w:tcPr>
-          <w:p>
-            <w:pPr>
-              <w:pStyle w:val="TEXTPLAIN"/>
-              <w:spacing w:before="0" w:after="0"/>
-            </w:pPr>
-          </w:p>
-        </w:tc>
-      </w:tr>
-    </w:tbl>
-    <w:p>
-      <w:pPr>
-        <w:pStyle w:val="MAINTEXT1"/>
+        <w:pStyle w:val="MAINTEXT2"/>
+        <w:ind w:left="401"/>
       </w:pPr>
       <w:r>
         <w:t>Начальный адрес размещения программы</w:t>
@@ -1359,10 +1177,7 @@
         <w:t xml:space="preserve"> * 20 +</w:t>
       </w:r>
       <w:r>
-        <w:t xml:space="preserve"> </w:t>
-      </w:r>
-      <w:r>
-        <w:t xml:space="preserve">6 </w:t>
+        <w:t xml:space="preserve"> 6 </w:t>
       </w:r>
       <w:r>
         <w:t>* 100</w:t>
@@ -1394,7 +1209,69 @@
     </w:p>
     <w:p>
       <w:pPr>
-        <w:pStyle w:val="MAINTEXT1"/>
+        <w:pStyle w:val="MAINTEXT2"/>
+        <w:ind w:left="401"/>
+      </w:pPr>
+      <w:r>
+        <w:t xml:space="preserve">Промежуточные ячейки должны быть размещены с адреса: </w:t>
+      </w:r>
+      <w:proofErr w:type="spellStart"/>
+      <w:proofErr w:type="gramStart"/>
+      <w:r>
+        <w:t>Адр</w:t>
+      </w:r>
+      <w:proofErr w:type="spellEnd"/>
+      <w:r>
+        <w:t>(</w:t>
+      </w:r>
+      <w:proofErr w:type="gramEnd"/>
+      <w:r>
+        <w:rPr>
+          <w:lang w:val="en-US"/>
+        </w:rPr>
+        <w:t>TEMP</w:t>
+      </w:r>
+      <w:r>
+        <w:t>)</w:t>
+      </w:r>
+      <w:r>
+        <w:t>=17*</w:t>
+      </w:r>
+      <w:r>
+        <w:t>2+1000=</w:t>
+      </w:r>
+      <w:r>
+        <w:t>1034</w:t>
+      </w:r>
+      <w:r>
+        <w:rPr>
+          <w:vertAlign w:val="subscript"/>
+        </w:rPr>
+        <w:t>10</w:t>
+      </w:r>
+      <w:r>
+        <w:t>=40</w:t>
+      </w:r>
+      <w:r>
+        <w:rPr>
+          <w:lang w:val="en-US"/>
+        </w:rPr>
+        <w:t>A</w:t>
+      </w:r>
+      <w:r>
+        <w:rPr>
+          <w:vertAlign w:val="subscript"/>
+        </w:rPr>
+        <w:t>16</w:t>
+      </w:r>
+      <w:r>
+        <w:tab/>
+      </w:r>
+    </w:p>
+    <w:p>
+      <w:pPr>
+        <w:pStyle w:val="MAINTEXT2"/>
+        <w:ind w:left="401"/>
       </w:pPr>
       <w:r>
         <w:t>Номер алгоритма: 1 + (</w:t>
@@ -1412,18 +1289,13 @@
         <w:t>mod</w:t>
       </w:r>
       <w:r>
-        <w:t xml:space="preserve"> 9</w:t>
-      </w:r>
-      <w:r>
-        <w:t xml:space="preserve"> = 8</w:t>
-      </w:r>
-      <w:r>
-        <w:t>.</w:t>
+        <w:t xml:space="preserve"> 9 = 8.</w:t>
       </w:r>
     </w:p>
     <w:p>
       <w:pPr>
-        <w:pStyle w:val="MAINTEXT1"/>
+        <w:pStyle w:val="MAINTEXT2"/>
+        <w:ind w:left="401"/>
       </w:pPr>
       <w:r>
         <w:t xml:space="preserve">Вариант комбинации способов адресации: </w:t>
@@ -1452,16 +1324,36 @@
     </w:p>
     <w:p>
       <w:pPr>
-        <w:pStyle w:val="MAINTEXT1"/>
+        <w:pStyle w:val="MAINTEXT2"/>
+        <w:ind w:left="401"/>
       </w:pPr>
       <w:r>
         <w:lastRenderedPageBreak/>
-        <w:t>Алгоритм № 8:</w:t>
+        <w:t>Алгоритм № 8</w:t>
+      </w:r>
+      <w:r>
+        <w:rPr>
+          <w:lang w:val="en-US"/>
+        </w:rPr>
+        <w:t xml:space="preserve"> (</w:t>
+      </w:r>
+      <w:r>
+        <w:t>первые три действия</w:t>
+      </w:r>
+      <w:r>
+        <w:rPr>
+          <w:lang w:val="en-US"/>
+        </w:rPr>
+        <w:t>)</w:t>
+      </w:r>
+      <w:r>
+        <w:t>:</w:t>
       </w:r>
     </w:p>
     <w:p>
       <w:pPr>
-        <w:pStyle w:val="MAINTEXT1"/>
+        <w:pStyle w:val="MAINTEXT2"/>
+        <w:ind w:left="401"/>
         <w:rPr>
           <w:iCs/>
           <w:lang w:val="en-US"/>
@@ -1493,7 +1385,8 @@
     </w:p>
     <w:p>
       <w:pPr>
-        <w:pStyle w:val="MAINTEXT1"/>
+        <w:pStyle w:val="MAINTEXT2"/>
+        <w:ind w:left="401"/>
         <w:rPr>
           <w:iCs/>
           <w:lang w:val="en-US"/>
@@ -1542,17 +1435,7 @@
                   <w:rFonts w:ascii="Cambria Math" w:hAnsi="Cambria Math"/>
                   <w:lang w:val="en-US"/>
                 </w:rPr>
-                <m:t>X3</m:t>
-              </m:r>
-              <m:r>
-                <m:rPr>
-                  <m:sty m:val="p"/>
-                </m:rPr>
-                <w:rPr>
-                  <w:rFonts w:ascii="Cambria Math" w:hAnsi="Cambria Math"/>
-                  <w:lang w:val="en-US"/>
-                </w:rPr>
-                <m:t>`</m:t>
+                <m:t>X3`</m:t>
               </m:r>
             </m:sup>
           </m:sSup>
@@ -1561,7 +1444,8 @@
     </w:p>
     <w:p>
       <w:pPr>
-        <w:pStyle w:val="MAINTEXT1"/>
+        <w:pStyle w:val="MAINTEXT2"/>
+        <w:ind w:left="401"/>
         <w:rPr>
           <w:iCs/>
           <w:lang w:val="en-US"/>
@@ -1593,7 +1477,8 @@
     </w:p>
     <w:p>
       <w:pPr>
-        <w:pStyle w:val="MAINTEXT1"/>
+        <w:pStyle w:val="MAINTEXT2"/>
+        <w:ind w:left="401"/>
       </w:pPr>
       <w:r>
         <w:t>Переменные:</w:t>
@@ -1601,11 +1486,8 @@
     </w:p>
     <w:p>
       <w:pPr>
-        <w:pStyle w:val="MAINTEXT1"/>
-        <w:rPr>
-          <w:i/>
-          <w:iCs/>
-        </w:rPr>
+        <w:pStyle w:val="MAINTEXT2"/>
+        <w:ind w:left="401"/>
       </w:pPr>
       <m:oMathPara>
         <m:oMath>
@@ -1626,24 +1508,13 @@
               <w:rFonts w:ascii="Cambria Math" w:hAnsi="Cambria Math"/>
               <w:lang w:val="en-US"/>
             </w:rPr>
-            <m:t>3</m:t>
-          </m:r>
-          <m:r>
-            <m:rPr>
-              <m:sty m:val="p"/>
-            </m:rPr>
-            <w:rPr>
-              <w:rFonts w:ascii="Cambria Math" w:hAnsi="Cambria Math"/>
-              <w:lang w:val="en-US"/>
-            </w:rPr>
-            <m:t>=</m:t>
+            <m:t>3=</m:t>
           </m:r>
           <m:sSup>
             <m:sSupPr>
               <m:ctrlPr>
                 <w:rPr>
                   <w:rFonts w:ascii="Cambria Math" w:hAnsi="Cambria Math"/>
-                  <w:iCs/>
                   <w:lang w:val="en-US"/>
                 </w:rPr>
               </m:ctrlPr>
@@ -1660,6 +1531,9 @@
                 <m:t>(</m:t>
               </m:r>
               <m:r>
+                <m:rPr>
+                  <m:sty m:val="p"/>
+                </m:rPr>
                 <w:rPr>
                   <w:rFonts w:ascii="Cambria Math" w:hAnsi="Cambria Math"/>
                 </w:rPr>
@@ -1668,6 +1542,9 @@
             </m:e>
             <m:sup>
               <m:r>
+                <m:rPr>
+                  <m:sty m:val="p"/>
+                </m:rPr>
                 <w:rPr>
                   <w:rFonts w:ascii="Cambria Math" w:hAnsi="Cambria Math"/>
                   <w:lang w:val="en-US"/>
@@ -1675,20 +1552,20 @@
                 <m:t>1</m:t>
               </m:r>
               <m:r>
+                <m:rPr>
+                  <m:sty m:val="p"/>
+                </m:rPr>
                 <w:rPr>
                   <w:rFonts w:ascii="Cambria Math" w:hAnsi="Cambria Math"/>
                 </w:rPr>
-                <m:t>7</m:t>
-              </m:r>
-              <m:r>
-                <w:rPr>
-                  <w:rFonts w:ascii="Cambria Math" w:hAnsi="Cambria Math"/>
-                </w:rPr>
-                <m:t>+6</m:t>
+                <m:t>7+6</m:t>
               </m:r>
             </m:sup>
           </m:sSup>
           <m:r>
+            <m:rPr>
+              <m:sty m:val="p"/>
+            </m:rPr>
             <w:rPr>
               <w:rFonts w:ascii="Cambria Math" w:hAnsi="Cambria Math"/>
               <w:lang w:val="en-US"/>
@@ -1700,64 +1577,23 @@
               <m:ctrlPr>
                 <w:rPr>
                   <w:rFonts w:ascii="Cambria Math" w:hAnsi="Cambria Math"/>
-                  <w:i/>
-                  <w:iCs/>
                   <w:lang w:val="en-US"/>
                 </w:rPr>
               </m:ctrlPr>
             </m:dPr>
             <m:e>
               <m:r>
+                <m:rPr>
+                  <m:sty m:val="p"/>
+                </m:rPr>
                 <w:rPr>
                   <w:rFonts w:ascii="Cambria Math" w:hAnsi="Cambria Math"/>
                   <w:lang w:val="en-US"/>
                 </w:rPr>
-                <m:t>17</m:t>
-              </m:r>
-              <m:r>
-                <w:rPr>
-                  <w:rFonts w:ascii="Cambria Math" w:hAnsi="Cambria Math"/>
-                  <w:lang w:val="en-US"/>
-                </w:rPr>
-                <m:t>+</m:t>
-              </m:r>
-              <m:r>
-                <w:rPr>
-                  <w:rFonts w:ascii="Cambria Math" w:hAnsi="Cambria Math"/>
-                  <w:lang w:val="en-US"/>
-                </w:rPr>
-                <m:t>2</m:t>
-              </m:r>
-              <m:r>
-                <w:rPr>
-                  <w:rFonts w:ascii="Cambria Math" w:hAnsi="Cambria Math"/>
-                  <w:lang w:val="en-US"/>
-                </w:rPr>
-                <m:t>+</m:t>
-              </m:r>
-              <m:r>
-                <w:rPr>
-                  <w:rFonts w:ascii="Cambria Math" w:hAnsi="Cambria Math"/>
-                  <w:lang w:val="en-US"/>
-                </w:rPr>
-                <m:t>6</m:t>
-              </m:r>
-              <m:r>
-                <w:rPr>
-                  <w:rFonts w:ascii="Cambria Math" w:hAnsi="Cambria Math"/>
-                  <w:lang w:val="en-US"/>
-                </w:rPr>
-                <m:t>+21</m:t>
+                <m:t>17+2+6+21</m:t>
               </m:r>
             </m:e>
           </m:d>
-          <m:r>
-            <w:rPr>
-              <w:rFonts w:ascii="Cambria Math" w:hAnsi="Cambria Math"/>
-              <w:lang w:val="en-US"/>
-            </w:rPr>
-            <m:t>=</m:t>
-          </m:r>
           <m:r>
             <m:rPr>
               <m:sty m:val="p"/>
@@ -1766,37 +1602,82 @@
               <w:rFonts w:ascii="Cambria Math" w:hAnsi="Cambria Math"/>
               <w:lang w:val="en-US"/>
             </w:rPr>
-            <m:t>-</m:t>
+            <m:t>=-46=</m:t>
           </m:r>
+          <m:sSub>
+            <m:sSubPr>
+              <m:ctrlPr>
+                <w:rPr>
+                  <w:rFonts w:ascii="Cambria Math" w:hAnsi="Cambria Math"/>
+                  <w:lang w:val="en-US"/>
+                </w:rPr>
+              </m:ctrlPr>
+            </m:sSubPr>
+            <m:e>
+              <m:r>
+                <m:rPr>
+                  <m:sty m:val="p"/>
+                </m:rPr>
+                <w:rPr>
+                  <w:rFonts w:ascii="Cambria Math" w:hAnsi="Cambria Math"/>
+                  <w:lang w:val="en-US"/>
+                </w:rPr>
+                <m:t>D2</m:t>
+              </m:r>
+            </m:e>
+            <m:sub>
+              <m:r>
+                <m:rPr>
+                  <m:sty m:val="p"/>
+                </m:rPr>
+                <w:rPr>
+                  <w:rFonts w:ascii="Cambria Math" w:hAnsi="Cambria Math"/>
+                  <w:lang w:val="en-US"/>
+                </w:rPr>
+                <m:t>16</m:t>
+              </m:r>
+            </m:sub>
+          </m:sSub>
           <m:r>
+            <m:rPr>
+              <m:sty m:val="p"/>
+            </m:rPr>
             <w:rPr>
               <w:rFonts w:ascii="Cambria Math" w:hAnsi="Cambria Math"/>
               <w:lang w:val="en-US"/>
             </w:rPr>
-            <m:t>46</m:t>
+            <m:t xml:space="preserve"> </m:t>
           </m:r>
-          <m:r>
-            <w:rPr>
-              <w:rFonts w:ascii="Cambria Math" w:hAnsi="Cambria Math"/>
-              <w:lang w:val="en-US"/>
-            </w:rPr>
-            <m:t>=</m:t>
-          </m:r>
-          <m:r>
-            <w:rPr>
-              <w:rFonts w:ascii="Cambria Math" w:hAnsi="Cambria Math"/>
-              <w:lang w:val="en-US"/>
-            </w:rPr>
-            <m:t>D2</m:t>
-          </m:r>
+          <m:d>
+            <m:dPr>
+              <m:ctrlPr>
+                <w:rPr>
+                  <w:rFonts w:ascii="Cambria Math" w:hAnsi="Cambria Math"/>
+                  <w:lang w:val="en-US"/>
+                </w:rPr>
+              </m:ctrlPr>
+            </m:dPr>
+            <m:e>
+              <m:r>
+                <m:rPr>
+                  <m:sty m:val="p"/>
+                </m:rPr>
+                <w:rPr>
+                  <w:rFonts w:ascii="Cambria Math" w:hAnsi="Cambria Math"/>
+                  <w:lang w:val="en-US"/>
+                </w:rPr>
+                <m:t>byte</m:t>
+              </m:r>
+            </m:e>
+          </m:d>
         </m:oMath>
       </m:oMathPara>
     </w:p>
     <w:p>
       <w:pPr>
-        <w:pStyle w:val="MAINTEXT1"/>
+        <w:pStyle w:val="MAINTEXT2"/>
+        <w:ind w:left="401"/>
         <w:rPr>
-          <w:iCs/>
           <w:lang w:val="en-US"/>
         </w:rPr>
       </w:pPr>
@@ -1826,7 +1707,6 @@
               <m:ctrlPr>
                 <w:rPr>
                   <w:rFonts w:ascii="Cambria Math" w:hAnsi="Cambria Math"/>
-                  <w:iCs/>
                   <w:lang w:val="en-US"/>
                 </w:rPr>
               </m:ctrlPr>
@@ -1837,7 +1717,6 @@
                   <m:ctrlPr>
                     <w:rPr>
                       <w:rFonts w:ascii="Cambria Math" w:hAnsi="Cambria Math"/>
-                      <w:iCs/>
                       <w:lang w:val="en-US"/>
                     </w:rPr>
                   </m:ctrlPr>
@@ -1858,6 +1737,9 @@
             </m:e>
             <m:sup>
               <m:r>
+                <m:rPr>
+                  <m:sty m:val="p"/>
+                </m:rPr>
                 <w:rPr>
                   <w:rFonts w:ascii="Cambria Math" w:hAnsi="Cambria Math"/>
                   <w:lang w:val="en-US"/>
@@ -1881,7 +1763,6 @@
               <m:ctrlPr>
                 <w:rPr>
                   <w:rFonts w:ascii="Cambria Math" w:hAnsi="Cambria Math"/>
-                  <w:iCs/>
                   <w:lang w:val="en-US"/>
                 </w:rPr>
               </m:ctrlPr>
@@ -1892,7 +1773,6 @@
                   <m:ctrlPr>
                     <w:rPr>
                       <w:rFonts w:ascii="Cambria Math" w:hAnsi="Cambria Math"/>
-                      <w:iCs/>
                       <w:lang w:val="en-US"/>
                     </w:rPr>
                   </m:ctrlPr>
@@ -1906,37 +1786,7 @@
                       <w:rFonts w:ascii="Cambria Math" w:hAnsi="Cambria Math"/>
                       <w:lang w:val="en-US"/>
                     </w:rPr>
-                    <m:t>17</m:t>
-                  </m:r>
-                  <m:r>
-                    <m:rPr>
-                      <m:sty m:val="p"/>
-                    </m:rPr>
-                    <w:rPr>
-                      <w:rFonts w:ascii="Cambria Math" w:hAnsi="Cambria Math"/>
-                      <w:lang w:val="en-US"/>
-                    </w:rPr>
-                    <m:t>+</m:t>
-                  </m:r>
-                  <m:r>
-                    <m:rPr>
-                      <m:sty m:val="p"/>
-                    </m:rPr>
-                    <w:rPr>
-                      <w:rFonts w:ascii="Cambria Math" w:hAnsi="Cambria Math"/>
-                      <w:lang w:val="en-US"/>
-                    </w:rPr>
-                    <m:t>2</m:t>
-                  </m:r>
-                  <m:r>
-                    <m:rPr>
-                      <m:sty m:val="p"/>
-                    </m:rPr>
-                    <w:rPr>
-                      <w:rFonts w:ascii="Cambria Math" w:hAnsi="Cambria Math"/>
-                      <w:lang w:val="en-US"/>
-                    </w:rPr>
-                    <m:t>+29</m:t>
+                    <m:t>17+2+29</m:t>
                   </m:r>
                 </m:e>
               </m:d>
@@ -1955,12 +1805,49 @@
             </m:sup>
           </m:sSup>
           <m:r>
+            <m:rPr>
+              <m:sty m:val="p"/>
+            </m:rPr>
             <w:rPr>
               <w:rFonts w:ascii="Cambria Math" w:hAnsi="Cambria Math"/>
               <w:lang w:val="en-US"/>
             </w:rPr>
-            <m:t>=</m:t>
+            <m:t>=-2304=</m:t>
           </m:r>
+          <m:sSub>
+            <m:sSubPr>
+              <m:ctrlPr>
+                <w:rPr>
+                  <w:rFonts w:ascii="Cambria Math" w:hAnsi="Cambria Math"/>
+                  <w:lang w:val="en-US"/>
+                </w:rPr>
+              </m:ctrlPr>
+            </m:sSubPr>
+            <m:e>
+              <m:r>
+                <m:rPr>
+                  <m:sty m:val="p"/>
+                </m:rPr>
+                <w:rPr>
+                  <w:rFonts w:ascii="Cambria Math" w:hAnsi="Cambria Math"/>
+                  <w:lang w:val="en-US"/>
+                </w:rPr>
+                <m:t>F700</m:t>
+              </m:r>
+            </m:e>
+            <m:sub>
+              <m:r>
+                <m:rPr>
+                  <m:sty m:val="p"/>
+                </m:rPr>
+                <w:rPr>
+                  <w:rFonts w:ascii="Cambria Math" w:hAnsi="Cambria Math"/>
+                  <w:lang w:val="en-US"/>
+                </w:rPr>
+                <m:t>16</m:t>
+              </m:r>
+            </m:sub>
+          </m:sSub>
           <m:r>
             <m:rPr>
               <m:sty m:val="p"/>
@@ -1969,38 +1856,16 @@
               <w:rFonts w:ascii="Cambria Math" w:hAnsi="Cambria Math"/>
               <w:lang w:val="en-US"/>
             </w:rPr>
-            <m:t>-</m:t>
-          </m:r>
-          <m:r>
-            <w:rPr>
-              <w:rFonts w:ascii="Cambria Math" w:hAnsi="Cambria Math"/>
-              <w:lang w:val="en-US"/>
-            </w:rPr>
-            <m:t>2304</m:t>
-          </m:r>
-          <m:r>
-            <w:rPr>
-              <w:rFonts w:ascii="Cambria Math" w:hAnsi="Cambria Math"/>
-              <w:lang w:val="en-US"/>
-            </w:rPr>
-            <m:t>=</m:t>
-          </m:r>
-          <m:r>
-            <w:rPr>
-              <w:rFonts w:ascii="Cambria Math" w:hAnsi="Cambria Math"/>
-              <w:lang w:val="en-US"/>
-            </w:rPr>
-            <m:t>F700</m:t>
+            <m:t xml:space="preserve"> (word)</m:t>
           </m:r>
         </m:oMath>
       </m:oMathPara>
     </w:p>
     <w:p>
       <w:pPr>
-        <w:pStyle w:val="MAINTEXT1"/>
+        <w:pStyle w:val="MAINTEXT2"/>
+        <w:ind w:left="401"/>
         <w:rPr>
-          <w:i/>
-          <w:iCs/>
           <w:lang w:val="en-US"/>
         </w:rPr>
       </w:pPr>
@@ -2016,6 +1881,9 @@
             <m:t>X</m:t>
           </m:r>
           <m:r>
+            <m:rPr>
+              <m:sty m:val="p"/>
+            </m:rPr>
             <w:rPr>
               <w:rFonts w:ascii="Cambria Math" w:hAnsi="Cambria Math"/>
               <w:lang w:val="en-US"/>
@@ -2027,14 +1895,15 @@
               <m:ctrlPr>
                 <w:rPr>
                   <w:rFonts w:ascii="Cambria Math" w:hAnsi="Cambria Math"/>
-                  <w:i/>
-                  <w:iCs/>
                   <w:lang w:val="en-US"/>
                 </w:rPr>
               </m:ctrlPr>
             </m:sSupPr>
             <m:e>
               <m:r>
+                <m:rPr>
+                  <m:sty m:val="p"/>
+                </m:rPr>
                 <w:rPr>
                   <w:rFonts w:ascii="Cambria Math" w:hAnsi="Cambria Math"/>
                   <w:lang w:val="en-US"/>
@@ -2053,6 +1922,9 @@
             </m:e>
             <m:sup>
               <m:r>
+                <m:rPr>
+                  <m:sty m:val="p"/>
+                </m:rPr>
                 <w:rPr>
                   <w:rFonts w:ascii="Cambria Math" w:hAnsi="Cambria Math"/>
                   <w:lang w:val="en-US"/>
@@ -2075,7 +1947,6 @@
               <m:ctrlPr>
                 <w:rPr>
                   <w:rFonts w:ascii="Cambria Math" w:hAnsi="Cambria Math"/>
-                  <w:iCs/>
                 </w:rPr>
               </m:ctrlPr>
             </m:sSupPr>
@@ -2085,7 +1956,6 @@
                   <m:ctrlPr>
                     <w:rPr>
                       <w:rFonts w:ascii="Cambria Math" w:hAnsi="Cambria Math"/>
-                      <w:iCs/>
                     </w:rPr>
                   </m:ctrlPr>
                 </m:dPr>
@@ -2100,6 +1970,9 @@
                     <m:t>1</m:t>
                   </m:r>
                   <m:r>
+                    <m:rPr>
+                      <m:sty m:val="p"/>
+                    </m:rPr>
                     <w:rPr>
                       <w:rFonts w:ascii="Cambria Math" w:hAnsi="Cambria Math"/>
                       <w:lang w:val="en-US"/>
@@ -2113,31 +1986,16 @@
                     <w:rPr>
                       <w:rFonts w:ascii="Cambria Math" w:hAnsi="Cambria Math"/>
                     </w:rPr>
-                    <m:t>+</m:t>
-                  </m:r>
-                  <m:r>
-                    <m:rPr>
-                      <m:sty m:val="p"/>
-                    </m:rPr>
-                    <w:rPr>
-                      <w:rFonts w:ascii="Cambria Math" w:hAnsi="Cambria Math"/>
-                    </w:rPr>
-                    <m:t>6</m:t>
-                  </m:r>
-                  <m:r>
-                    <m:rPr>
-                      <m:sty m:val="p"/>
-                    </m:rPr>
-                    <w:rPr>
-                      <w:rFonts w:ascii="Cambria Math" w:hAnsi="Cambria Math"/>
-                    </w:rPr>
-                    <m:t>+23</m:t>
+                    <m:t>+6+23</m:t>
                   </m:r>
                 </m:e>
               </m:d>
             </m:e>
             <m:sup>
               <m:r>
+                <m:rPr>
+                  <m:sty m:val="p"/>
+                </m:rPr>
                 <w:rPr>
                   <w:rFonts w:ascii="Cambria Math" w:hAnsi="Cambria Math"/>
                 </w:rPr>
@@ -2146,38 +2004,61 @@
             </m:sup>
           </m:sSup>
           <m:r>
+            <m:rPr>
+              <m:sty m:val="p"/>
+            </m:rPr>
             <w:rPr>
               <w:rFonts w:ascii="Cambria Math" w:hAnsi="Cambria Math"/>
             </w:rPr>
-            <m:t>=</m:t>
+            <m:t>=2116=</m:t>
           </m:r>
+          <m:sSub>
+            <m:sSubPr>
+              <m:ctrlPr>
+                <w:rPr>
+                  <w:rFonts w:ascii="Cambria Math" w:hAnsi="Cambria Math"/>
+                </w:rPr>
+              </m:ctrlPr>
+            </m:sSubPr>
+            <m:e>
+              <m:r>
+                <m:rPr>
+                  <m:sty m:val="p"/>
+                </m:rPr>
+                <w:rPr>
+                  <w:rFonts w:ascii="Cambria Math" w:hAnsi="Cambria Math"/>
+                </w:rPr>
+                <m:t>0844</m:t>
+              </m:r>
+            </m:e>
+            <m:sub>
+              <m:r>
+                <m:rPr>
+                  <m:sty m:val="p"/>
+                </m:rPr>
+                <w:rPr>
+                  <w:rFonts w:ascii="Cambria Math" w:hAnsi="Cambria Math"/>
+                </w:rPr>
+                <m:t>16</m:t>
+              </m:r>
+            </m:sub>
+          </m:sSub>
           <m:r>
+            <m:rPr>
+              <m:sty m:val="p"/>
+            </m:rPr>
             <w:rPr>
               <w:rFonts w:ascii="Cambria Math" w:hAnsi="Cambria Math"/>
             </w:rPr>
-            <m:t>2116</m:t>
-          </m:r>
-          <m:r>
-            <w:rPr>
-              <w:rFonts w:ascii="Cambria Math" w:hAnsi="Cambria Math"/>
-            </w:rPr>
-            <m:t>=</m:t>
-          </m:r>
-          <m:r>
-            <w:rPr>
-              <w:rFonts w:ascii="Cambria Math" w:hAnsi="Cambria Math"/>
-            </w:rPr>
-            <m:t>0844</m:t>
+            <m:t xml:space="preserve"> (word)</m:t>
           </m:r>
         </m:oMath>
       </m:oMathPara>
     </w:p>
     <w:p>
       <w:pPr>
-        <w:pStyle w:val="MAINTEXT1"/>
-        <w:rPr>
-          <w:iCs/>
-        </w:rPr>
+        <w:pStyle w:val="MAINTEXT2"/>
+        <w:ind w:left="401"/>
       </w:pPr>
       <m:oMathPara>
         <m:oMath>
@@ -2198,24 +2079,13 @@
               <w:rFonts w:ascii="Cambria Math" w:hAnsi="Cambria Math"/>
               <w:lang w:val="en-US"/>
             </w:rPr>
-            <m:t>6</m:t>
-          </m:r>
-          <m:r>
-            <m:rPr>
-              <m:sty m:val="p"/>
-            </m:rPr>
-            <w:rPr>
-              <w:rFonts w:ascii="Cambria Math" w:hAnsi="Cambria Math"/>
-              <w:lang w:val="en-US"/>
-            </w:rPr>
-            <m:t>=</m:t>
+            <m:t>6=</m:t>
           </m:r>
           <m:sSup>
             <m:sSupPr>
               <m:ctrlPr>
                 <w:rPr>
                   <w:rFonts w:ascii="Cambria Math" w:hAnsi="Cambria Math"/>
-                  <w:iCs/>
                   <w:lang w:val="en-US"/>
                 </w:rPr>
               </m:ctrlPr>
@@ -2229,512 +2099,14 @@
                   <w:rFonts w:ascii="Cambria Math" w:hAnsi="Cambria Math"/>
                   <w:lang w:val="en-US"/>
                 </w:rPr>
-                <m:t>(</m:t>
-              </m:r>
-              <m:r>
-                <w:rPr>
-                  <w:rFonts w:ascii="Cambria Math" w:hAnsi="Cambria Math"/>
-                  <w:lang w:val="en-US"/>
-                </w:rPr>
-                <m:t>-1)</m:t>
+                <m:t>(-1)</m:t>
               </m:r>
             </m:e>
             <m:sup>
               <m:r>
-                <w:rPr>
-                  <w:rFonts w:ascii="Cambria Math" w:hAnsi="Cambria Math"/>
-                  <w:lang w:val="en-US"/>
-                </w:rPr>
-                <m:t>(17+6)</m:t>
-              </m:r>
-            </m:sup>
-          </m:sSup>
-          <m:r>
-            <w:rPr>
-              <w:rFonts w:ascii="Cambria Math" w:hAnsi="Cambria Math"/>
-              <w:lang w:val="en-US"/>
-            </w:rPr>
-            <m:t>*</m:t>
-          </m:r>
-          <m:sSup>
-            <m:sSupPr>
-              <m:ctrlPr>
-                <w:rPr>
-                  <w:rFonts w:ascii="Cambria Math" w:hAnsi="Cambria Math"/>
-                  <w:i/>
-                  <w:iCs/>
-                  <w:lang w:val="en-US"/>
-                </w:rPr>
-              </m:ctrlPr>
-            </m:sSupPr>
-            <m:e>
-              <m:d>
-                <m:dPr>
-                  <m:ctrlPr>
-                    <w:rPr>
-                      <w:rFonts w:ascii="Cambria Math" w:hAnsi="Cambria Math"/>
-                      <w:i/>
-                      <w:iCs/>
-                      <w:lang w:val="en-US"/>
-                    </w:rPr>
-                  </m:ctrlPr>
-                </m:dPr>
-                <m:e>
-                  <m:r>
-                    <w:rPr>
-                      <w:rFonts w:ascii="Cambria Math" w:hAnsi="Cambria Math"/>
-                      <w:lang w:val="en-US"/>
-                    </w:rPr>
-                    <m:t>17</m:t>
-                  </m:r>
-                  <m:r>
-                    <w:rPr>
-                      <w:rFonts w:ascii="Cambria Math" w:hAnsi="Cambria Math"/>
-                      <w:lang w:val="en-US"/>
-                    </w:rPr>
-                    <m:t>+</m:t>
-                  </m:r>
-                  <m:r>
-                    <w:rPr>
-                      <w:rFonts w:ascii="Cambria Math" w:hAnsi="Cambria Math"/>
-                      <w:lang w:val="en-US"/>
-                    </w:rPr>
-                    <m:t>2</m:t>
-                  </m:r>
-                  <m:r>
-                    <w:rPr>
-                      <w:rFonts w:ascii="Cambria Math" w:hAnsi="Cambria Math"/>
-                      <w:lang w:val="en-US"/>
-                    </w:rPr>
-                    <m:t>+</m:t>
-                  </m:r>
-                  <m:r>
-                    <w:rPr>
-                      <w:rFonts w:ascii="Cambria Math" w:hAnsi="Cambria Math"/>
-                      <w:lang w:val="en-US"/>
-                    </w:rPr>
-                    <m:t>6</m:t>
-                  </m:r>
-                  <m:r>
-                    <w:rPr>
-                      <w:rFonts w:ascii="Cambria Math" w:hAnsi="Cambria Math"/>
-                      <w:lang w:val="en-US"/>
-                    </w:rPr>
-                    <m:t>+79</m:t>
-                  </m:r>
-                </m:e>
-              </m:d>
-            </m:e>
-            <m:sup>
-              <m:r>
-                <w:rPr>
-                  <w:rFonts w:ascii="Cambria Math" w:hAnsi="Cambria Math"/>
-                  <w:lang w:val="en-US"/>
-                </w:rPr>
-                <m:t>2</m:t>
-              </m:r>
-            </m:sup>
-          </m:sSup>
-          <m:r>
-            <w:rPr>
-              <w:rFonts w:ascii="Cambria Math" w:hAnsi="Cambria Math"/>
-              <w:lang w:val="en-US"/>
-            </w:rPr>
-            <m:t>=</m:t>
-          </m:r>
-          <m:r>
-            <w:rPr>
-              <w:rFonts w:ascii="Cambria Math" w:hAnsi="Cambria Math"/>
-              <w:lang w:val="en-US"/>
-            </w:rPr>
-            <m:t>-</m:t>
-          </m:r>
-          <m:r>
-            <w:rPr>
-              <w:rFonts w:ascii="Cambria Math" w:hAnsi="Cambria Math"/>
-              <w:lang w:val="en-US"/>
-            </w:rPr>
-            <m:t>10816</m:t>
-          </m:r>
-          <m:r>
-            <w:rPr>
-              <w:rFonts w:ascii="Cambria Math" w:hAnsi="Cambria Math"/>
-              <w:lang w:val="en-US"/>
-            </w:rPr>
-            <m:t>=</m:t>
-          </m:r>
-          <m:r>
-            <w:rPr>
-              <w:rFonts w:ascii="Cambria Math" w:hAnsi="Cambria Math"/>
-              <w:lang w:val="en-US"/>
-            </w:rPr>
-            <m:t>D5C0</m:t>
-          </m:r>
-        </m:oMath>
-      </m:oMathPara>
-    </w:p>
-    <w:p>
-      <w:pPr>
-        <w:pStyle w:val="MAINTEXT1"/>
-        <w:rPr>
-          <w:iCs/>
-        </w:rPr>
-      </w:pPr>
-      <m:oMathPara>
-        <m:oMath>
-          <m:r>
-            <m:rPr>
-              <m:sty m:val="p"/>
-            </m:rPr>
-            <w:rPr>
-              <w:rFonts w:ascii="Cambria Math" w:hAnsi="Cambria Math"/>
-            </w:rPr>
-            <m:t>X</m:t>
-          </m:r>
-          <m:r>
-            <m:rPr>
-              <m:sty m:val="p"/>
-            </m:rPr>
-            <w:rPr>
-              <w:rFonts w:ascii="Cambria Math" w:hAnsi="Cambria Math"/>
-              <w:lang w:val="en-US"/>
-            </w:rPr>
-            <m:t>7</m:t>
-          </m:r>
-          <m:r>
-            <m:rPr>
-              <m:sty m:val="p"/>
-            </m:rPr>
-            <w:rPr>
-              <w:rFonts w:ascii="Cambria Math" w:hAnsi="Cambria Math"/>
-              <w:lang w:val="en-US"/>
-            </w:rPr>
-            <m:t>=</m:t>
-          </m:r>
-          <m:sSup>
-            <m:sSupPr>
-              <m:ctrlPr>
-                <w:rPr>
-                  <w:rFonts w:ascii="Cambria Math" w:hAnsi="Cambria Math"/>
-                  <w:iCs/>
-                  <w:lang w:val="en-US"/>
-                </w:rPr>
-              </m:ctrlPr>
-            </m:sSupPr>
-            <m:e>
-              <m:r>
                 <m:rPr>
                   <m:sty m:val="p"/>
                 </m:rPr>
-                <w:rPr>
-                  <w:rFonts w:ascii="Cambria Math" w:hAnsi="Cambria Math"/>
-                  <w:lang w:val="en-US"/>
-                </w:rPr>
-                <m:t>X4</m:t>
-              </m:r>
-            </m:e>
-            <m:sup>
-              <m:r>
-                <w:rPr>
-                  <w:rFonts w:ascii="Cambria Math" w:hAnsi="Cambria Math"/>
-                  <w:lang w:val="en-US"/>
-                </w:rPr>
-                <m:t>2</m:t>
-              </m:r>
-            </m:sup>
-          </m:sSup>
-          <m:r>
-            <w:rPr>
-              <w:rFonts w:ascii="Cambria Math" w:hAnsi="Cambria Math"/>
-              <w:lang w:val="en-US"/>
-            </w:rPr>
-            <m:t>=</m:t>
-          </m:r>
-          <m:sSup>
-            <m:sSupPr>
-              <m:ctrlPr>
-                <w:rPr>
-                  <w:rFonts w:ascii="Cambria Math" w:hAnsi="Cambria Math"/>
-                  <w:i/>
-                  <w:iCs/>
-                  <w:lang w:val="en-US"/>
-                </w:rPr>
-              </m:ctrlPr>
-            </m:sSupPr>
-            <m:e>
-              <m:r>
-                <w:rPr>
-                  <w:rFonts w:ascii="Cambria Math" w:hAnsi="Cambria Math"/>
-                  <w:lang w:val="en-US"/>
-                </w:rPr>
-                <m:t>-2304</m:t>
-              </m:r>
-            </m:e>
-            <m:sup>
-              <m:r>
-                <w:rPr>
-                  <w:rFonts w:ascii="Cambria Math" w:hAnsi="Cambria Math"/>
-                  <w:lang w:val="en-US"/>
-                </w:rPr>
-                <m:t>2</m:t>
-              </m:r>
-            </m:sup>
-          </m:sSup>
-          <m:r>
-            <w:rPr>
-              <w:rFonts w:ascii="Cambria Math" w:hAnsi="Cambria Math"/>
-              <w:lang w:val="en-US"/>
-            </w:rPr>
-            <m:t>=</m:t>
-          </m:r>
-          <m:r>
-            <w:rPr>
-              <w:rFonts w:ascii="Cambria Math" w:hAnsi="Cambria Math"/>
-              <w:lang w:val="en-US"/>
-            </w:rPr>
-            <m:t>5308416</m:t>
-          </m:r>
-          <m:r>
-            <w:rPr>
-              <w:rFonts w:ascii="Cambria Math" w:hAnsi="Cambria Math"/>
-              <w:lang w:val="en-US"/>
-            </w:rPr>
-            <m:t>=</m:t>
-          </m:r>
-          <m:r>
-            <w:rPr>
-              <w:rFonts w:ascii="Cambria Math" w:hAnsi="Cambria Math"/>
-              <w:lang w:val="en-US"/>
-            </w:rPr>
-            <m:t>510A00</m:t>
-          </m:r>
-        </m:oMath>
-      </m:oMathPara>
-    </w:p>
-    <w:p>
-      <w:pPr>
-        <w:pStyle w:val="MAINTEXT1"/>
-        <w:rPr>
-          <w:iCs/>
-        </w:rPr>
-      </w:pPr>
-      <m:oMathPara>
-        <m:oMath>
-          <m:r>
-            <m:rPr>
-              <m:sty m:val="p"/>
-            </m:rPr>
-            <w:rPr>
-              <w:rFonts w:ascii="Cambria Math" w:hAnsi="Cambria Math"/>
-            </w:rPr>
-            <m:t>X</m:t>
-          </m:r>
-          <m:r>
-            <m:rPr>
-              <m:sty m:val="p"/>
-            </m:rPr>
-            <w:rPr>
-              <w:rFonts w:ascii="Cambria Math" w:hAnsi="Cambria Math"/>
-              <w:lang w:val="en-US"/>
-            </w:rPr>
-            <m:t>8</m:t>
-          </m:r>
-          <m:r>
-            <m:rPr>
-              <m:sty m:val="p"/>
-            </m:rPr>
-            <w:rPr>
-              <w:rFonts w:ascii="Cambria Math" w:hAnsi="Cambria Math"/>
-              <w:lang w:val="en-US"/>
-            </w:rPr>
-            <m:t>=</m:t>
-          </m:r>
-          <m:sSup>
-            <m:sSupPr>
-              <m:ctrlPr>
-                <w:rPr>
-                  <w:rFonts w:ascii="Cambria Math" w:hAnsi="Cambria Math"/>
-                  <w:iCs/>
-                  <w:lang w:val="en-US"/>
-                </w:rPr>
-              </m:ctrlPr>
-            </m:sSupPr>
-            <m:e>
-              <m:r>
-                <m:rPr>
-                  <m:sty m:val="p"/>
-                </m:rPr>
-                <w:rPr>
-                  <w:rFonts w:ascii="Cambria Math" w:hAnsi="Cambria Math"/>
-                  <w:lang w:val="en-US"/>
-                </w:rPr>
-                <m:t>-X5</m:t>
-              </m:r>
-            </m:e>
-            <m:sup>
-              <m:r>
-                <w:rPr>
-                  <w:rFonts w:ascii="Cambria Math" w:hAnsi="Cambria Math"/>
-                  <w:lang w:val="en-US"/>
-                </w:rPr>
-                <m:t>2</m:t>
-              </m:r>
-            </m:sup>
-          </m:sSup>
-          <m:r>
-            <w:rPr>
-              <w:rFonts w:ascii="Cambria Math" w:hAnsi="Cambria Math"/>
-              <w:lang w:val="en-US"/>
-            </w:rPr>
-            <m:t>=</m:t>
-          </m:r>
-          <m:r>
-            <w:rPr>
-              <w:rFonts w:ascii="Cambria Math" w:hAnsi="Cambria Math"/>
-              <w:lang w:val="en-US"/>
-            </w:rPr>
-            <m:t>-</m:t>
-          </m:r>
-          <m:sSup>
-            <m:sSupPr>
-              <m:ctrlPr>
-                <w:rPr>
-                  <w:rFonts w:ascii="Cambria Math" w:hAnsi="Cambria Math"/>
-                  <w:i/>
-                  <w:iCs/>
-                  <w:lang w:val="en-US"/>
-                </w:rPr>
-              </m:ctrlPr>
-            </m:sSupPr>
-            <m:e>
-              <m:r>
-                <w:rPr>
-                  <w:rFonts w:ascii="Cambria Math" w:hAnsi="Cambria Math"/>
-                  <w:lang w:val="en-US"/>
-                </w:rPr>
-                <m:t>2116</m:t>
-              </m:r>
-            </m:e>
-            <m:sup>
-              <m:r>
-                <w:rPr>
-                  <w:rFonts w:ascii="Cambria Math" w:hAnsi="Cambria Math"/>
-                  <w:lang w:val="en-US"/>
-                </w:rPr>
-                <m:t>2</m:t>
-              </m:r>
-            </m:sup>
-          </m:sSup>
-          <m:r>
-            <w:rPr>
-              <w:rFonts w:ascii="Cambria Math" w:hAnsi="Cambria Math"/>
-              <w:lang w:val="en-US"/>
-            </w:rPr>
-            <m:t>=</m:t>
-          </m:r>
-          <m:r>
-            <w:rPr>
-              <w:rFonts w:ascii="Cambria Math" w:hAnsi="Cambria Math"/>
-              <w:lang w:val="en-US"/>
-            </w:rPr>
-            <m:t>-</m:t>
-          </m:r>
-          <m:r>
-            <w:rPr>
-              <w:rFonts w:ascii="Cambria Math" w:hAnsi="Cambria Math"/>
-              <w:lang w:val="en-US"/>
-            </w:rPr>
-            <m:t>4477456</m:t>
-          </m:r>
-          <m:r>
-            <w:rPr>
-              <w:rFonts w:ascii="Cambria Math" w:hAnsi="Cambria Math"/>
-              <w:lang w:val="en-US"/>
-            </w:rPr>
-            <m:t>=</m:t>
-          </m:r>
-          <m:r>
-            <w:rPr>
-              <w:rFonts w:ascii="Cambria Math" w:hAnsi="Cambria Math"/>
-              <w:lang w:val="en-US"/>
-            </w:rPr>
-            <m:t>BB9800</m:t>
-          </m:r>
-        </m:oMath>
-      </m:oMathPara>
-    </w:p>
-    <w:p>
-      <w:pPr>
-        <w:pStyle w:val="MAINTEXT1"/>
-      </w:pPr>
-      <m:oMathPara>
-        <m:oMath>
-          <m:r>
-            <m:rPr>
-              <m:sty m:val="p"/>
-            </m:rPr>
-            <w:rPr>
-              <w:rFonts w:ascii="Cambria Math" w:hAnsi="Cambria Math"/>
-            </w:rPr>
-            <m:t>X</m:t>
-          </m:r>
-          <m:r>
-            <m:rPr>
-              <m:sty m:val="p"/>
-            </m:rPr>
-            <w:rPr>
-              <w:rFonts w:ascii="Cambria Math" w:hAnsi="Cambria Math"/>
-              <w:lang w:val="en-US"/>
-            </w:rPr>
-            <m:t>9</m:t>
-          </m:r>
-          <m:r>
-            <m:rPr>
-              <m:sty m:val="p"/>
-            </m:rPr>
-            <w:rPr>
-              <w:rFonts w:ascii="Cambria Math" w:hAnsi="Cambria Math"/>
-              <w:lang w:val="en-US"/>
-            </w:rPr>
-            <m:t>=</m:t>
-          </m:r>
-          <m:sSup>
-            <m:sSupPr>
-              <m:ctrlPr>
-                <w:rPr>
-                  <w:rFonts w:ascii="Cambria Math" w:hAnsi="Cambria Math"/>
-                  <w:iCs/>
-                  <w:lang w:val="en-US"/>
-                </w:rPr>
-              </m:ctrlPr>
-            </m:sSupPr>
-            <m:e>
-              <m:d>
-                <m:dPr>
-                  <m:ctrlPr>
-                    <w:rPr>
-                      <w:rFonts w:ascii="Cambria Math" w:hAnsi="Cambria Math"/>
-                      <w:iCs/>
-                      <w:lang w:val="en-US"/>
-                    </w:rPr>
-                  </m:ctrlPr>
-                </m:dPr>
-                <m:e>
-                  <m:r>
-                    <m:rPr>
-                      <m:sty m:val="p"/>
-                    </m:rPr>
-                    <w:rPr>
-                      <w:rFonts w:ascii="Cambria Math" w:hAnsi="Cambria Math"/>
-                      <w:lang w:val="en-US"/>
-                    </w:rPr>
-                    <m:t>-1</m:t>
-                  </m:r>
-                </m:e>
-              </m:d>
-            </m:e>
-            <m:sup>
-              <m:r>
                 <w:rPr>
                   <w:rFonts w:ascii="Cambria Math" w:hAnsi="Cambria Math"/>
                   <w:lang w:val="en-US"/>
@@ -2758,7 +2130,513 @@
               <m:ctrlPr>
                 <w:rPr>
                   <w:rFonts w:ascii="Cambria Math" w:hAnsi="Cambria Math"/>
-                  <w:iCs/>
+                  <w:lang w:val="en-US"/>
+                </w:rPr>
+              </m:ctrlPr>
+            </m:sSupPr>
+            <m:e>
+              <m:d>
+                <m:dPr>
+                  <m:ctrlPr>
+                    <w:rPr>
+                      <w:rFonts w:ascii="Cambria Math" w:hAnsi="Cambria Math"/>
+                      <w:lang w:val="en-US"/>
+                    </w:rPr>
+                  </m:ctrlPr>
+                </m:dPr>
+                <m:e>
+                  <m:r>
+                    <m:rPr>
+                      <m:sty m:val="p"/>
+                    </m:rPr>
+                    <w:rPr>
+                      <w:rFonts w:ascii="Cambria Math" w:hAnsi="Cambria Math"/>
+                      <w:lang w:val="en-US"/>
+                    </w:rPr>
+                    <m:t>17+2+6+79</m:t>
+                  </m:r>
+                </m:e>
+              </m:d>
+            </m:e>
+            <m:sup>
+              <m:r>
+                <m:rPr>
+                  <m:sty m:val="p"/>
+                </m:rPr>
+                <w:rPr>
+                  <w:rFonts w:ascii="Cambria Math" w:hAnsi="Cambria Math"/>
+                  <w:lang w:val="en-US"/>
+                </w:rPr>
+                <m:t>2</m:t>
+              </m:r>
+            </m:sup>
+          </m:sSup>
+          <m:r>
+            <m:rPr>
+              <m:sty m:val="p"/>
+            </m:rPr>
+            <w:rPr>
+              <w:rFonts w:ascii="Cambria Math" w:hAnsi="Cambria Math"/>
+              <w:lang w:val="en-US"/>
+            </w:rPr>
+            <m:t>=-10816=</m:t>
+          </m:r>
+          <m:sSub>
+            <m:sSubPr>
+              <m:ctrlPr>
+                <w:rPr>
+                  <w:rFonts w:ascii="Cambria Math" w:hAnsi="Cambria Math"/>
+                  <w:lang w:val="en-US"/>
+                </w:rPr>
+              </m:ctrlPr>
+            </m:sSubPr>
+            <m:e>
+              <m:r>
+                <m:rPr>
+                  <m:sty m:val="p"/>
+                </m:rPr>
+                <w:rPr>
+                  <w:rFonts w:ascii="Cambria Math" w:hAnsi="Cambria Math"/>
+                  <w:lang w:val="en-US"/>
+                </w:rPr>
+                <m:t>D5C0</m:t>
+              </m:r>
+            </m:e>
+            <m:sub>
+              <m:r>
+                <m:rPr>
+                  <m:sty m:val="p"/>
+                </m:rPr>
+                <w:rPr>
+                  <w:rFonts w:ascii="Cambria Math" w:hAnsi="Cambria Math"/>
+                  <w:lang w:val="en-US"/>
+                </w:rPr>
+                <m:t>16</m:t>
+              </m:r>
+            </m:sub>
+          </m:sSub>
+          <m:r>
+            <m:rPr>
+              <m:sty m:val="p"/>
+            </m:rPr>
+            <w:rPr>
+              <w:rFonts w:ascii="Cambria Math" w:hAnsi="Cambria Math"/>
+              <w:lang w:val="en-US"/>
+            </w:rPr>
+            <m:t xml:space="preserve"> (word)</m:t>
+          </m:r>
+        </m:oMath>
+      </m:oMathPara>
+    </w:p>
+    <w:p>
+      <w:pPr>
+        <w:pStyle w:val="MAINTEXT2"/>
+        <w:ind w:left="401"/>
+      </w:pPr>
+      <m:oMathPara>
+        <m:oMath>
+          <m:r>
+            <m:rPr>
+              <m:sty m:val="p"/>
+            </m:rPr>
+            <w:rPr>
+              <w:rFonts w:ascii="Cambria Math" w:hAnsi="Cambria Math"/>
+            </w:rPr>
+            <m:t>X</m:t>
+          </m:r>
+          <m:r>
+            <m:rPr>
+              <m:sty m:val="p"/>
+            </m:rPr>
+            <w:rPr>
+              <w:rFonts w:ascii="Cambria Math" w:hAnsi="Cambria Math"/>
+              <w:lang w:val="en-US"/>
+            </w:rPr>
+            <m:t>7=</m:t>
+          </m:r>
+          <m:sSup>
+            <m:sSupPr>
+              <m:ctrlPr>
+                <w:rPr>
+                  <w:rFonts w:ascii="Cambria Math" w:hAnsi="Cambria Math"/>
+                  <w:lang w:val="en-US"/>
+                </w:rPr>
+              </m:ctrlPr>
+            </m:sSupPr>
+            <m:e>
+              <m:r>
+                <m:rPr>
+                  <m:sty m:val="p"/>
+                </m:rPr>
+                <w:rPr>
+                  <w:rFonts w:ascii="Cambria Math" w:hAnsi="Cambria Math"/>
+                  <w:lang w:val="en-US"/>
+                </w:rPr>
+                <m:t>X4</m:t>
+              </m:r>
+            </m:e>
+            <m:sup>
+              <m:r>
+                <m:rPr>
+                  <m:sty m:val="p"/>
+                </m:rPr>
+                <w:rPr>
+                  <w:rFonts w:ascii="Cambria Math" w:hAnsi="Cambria Math"/>
+                  <w:lang w:val="en-US"/>
+                </w:rPr>
+                <m:t>2</m:t>
+              </m:r>
+            </m:sup>
+          </m:sSup>
+          <m:r>
+            <m:rPr>
+              <m:sty m:val="p"/>
+            </m:rPr>
+            <w:rPr>
+              <w:rFonts w:ascii="Cambria Math" w:hAnsi="Cambria Math"/>
+              <w:lang w:val="en-US"/>
+            </w:rPr>
+            <m:t>=</m:t>
+          </m:r>
+          <m:sSup>
+            <m:sSupPr>
+              <m:ctrlPr>
+                <w:rPr>
+                  <w:rFonts w:ascii="Cambria Math" w:hAnsi="Cambria Math"/>
+                  <w:lang w:val="en-US"/>
+                </w:rPr>
+              </m:ctrlPr>
+            </m:sSupPr>
+            <m:e>
+              <m:r>
+                <m:rPr>
+                  <m:sty m:val="p"/>
+                </m:rPr>
+                <w:rPr>
+                  <w:rFonts w:ascii="Cambria Math" w:hAnsi="Cambria Math"/>
+                  <w:lang w:val="en-US"/>
+                </w:rPr>
+                <m:t>-2304</m:t>
+              </m:r>
+            </m:e>
+            <m:sup>
+              <m:r>
+                <m:rPr>
+                  <m:sty m:val="p"/>
+                </m:rPr>
+                <w:rPr>
+                  <w:rFonts w:ascii="Cambria Math" w:hAnsi="Cambria Math"/>
+                  <w:lang w:val="en-US"/>
+                </w:rPr>
+                <m:t>2</m:t>
+              </m:r>
+            </m:sup>
+          </m:sSup>
+          <m:r>
+            <m:rPr>
+              <m:sty m:val="p"/>
+            </m:rPr>
+            <w:rPr>
+              <w:rFonts w:ascii="Cambria Math" w:hAnsi="Cambria Math"/>
+              <w:lang w:val="en-US"/>
+            </w:rPr>
+            <m:t>=5308416=</m:t>
+          </m:r>
+          <m:sSub>
+            <m:sSubPr>
+              <m:ctrlPr>
+                <w:rPr>
+                  <w:rFonts w:ascii="Cambria Math" w:hAnsi="Cambria Math"/>
+                  <w:lang w:val="en-US"/>
+                </w:rPr>
+              </m:ctrlPr>
+            </m:sSubPr>
+            <m:e>
+              <m:r>
+                <m:rPr>
+                  <m:sty m:val="p"/>
+                </m:rPr>
+                <w:rPr>
+                  <w:rFonts w:ascii="Cambria Math" w:hAnsi="Cambria Math"/>
+                  <w:lang w:val="en-US"/>
+                </w:rPr>
+                <m:t>00510000</m:t>
+              </m:r>
+            </m:e>
+            <m:sub>
+              <m:r>
+                <m:rPr>
+                  <m:sty m:val="p"/>
+                </m:rPr>
+                <w:rPr>
+                  <w:rFonts w:ascii="Cambria Math" w:hAnsi="Cambria Math"/>
+                  <w:lang w:val="en-US"/>
+                </w:rPr>
+                <m:t>16</m:t>
+              </m:r>
+            </m:sub>
+          </m:sSub>
+          <m:r>
+            <m:rPr>
+              <m:sty m:val="p"/>
+            </m:rPr>
+            <w:rPr>
+              <w:rFonts w:ascii="Cambria Math" w:hAnsi="Cambria Math"/>
+              <w:lang w:val="en-US"/>
+            </w:rPr>
+            <m:t xml:space="preserve"> (long)</m:t>
+          </m:r>
+        </m:oMath>
+      </m:oMathPara>
+    </w:p>
+    <w:p>
+      <w:pPr>
+        <w:pStyle w:val="MAINTEXT2"/>
+        <w:ind w:left="401"/>
+      </w:pPr>
+      <m:oMathPara>
+        <m:oMath>
+          <m:r>
+            <m:rPr>
+              <m:sty m:val="p"/>
+            </m:rPr>
+            <w:rPr>
+              <w:rFonts w:ascii="Cambria Math" w:hAnsi="Cambria Math"/>
+            </w:rPr>
+            <m:t>X</m:t>
+          </m:r>
+          <m:r>
+            <m:rPr>
+              <m:sty m:val="p"/>
+            </m:rPr>
+            <w:rPr>
+              <w:rFonts w:ascii="Cambria Math" w:hAnsi="Cambria Math"/>
+              <w:lang w:val="en-US"/>
+            </w:rPr>
+            <m:t>8=</m:t>
+          </m:r>
+          <m:sSup>
+            <m:sSupPr>
+              <m:ctrlPr>
+                <w:rPr>
+                  <w:rFonts w:ascii="Cambria Math" w:hAnsi="Cambria Math"/>
+                  <w:lang w:val="en-US"/>
+                </w:rPr>
+              </m:ctrlPr>
+            </m:sSupPr>
+            <m:e>
+              <m:r>
+                <m:rPr>
+                  <m:sty m:val="p"/>
+                </m:rPr>
+                <w:rPr>
+                  <w:rFonts w:ascii="Cambria Math" w:hAnsi="Cambria Math"/>
+                  <w:lang w:val="en-US"/>
+                </w:rPr>
+                <m:t>-X5</m:t>
+              </m:r>
+            </m:e>
+            <m:sup>
+              <m:r>
+                <m:rPr>
+                  <m:sty m:val="p"/>
+                </m:rPr>
+                <w:rPr>
+                  <w:rFonts w:ascii="Cambria Math" w:hAnsi="Cambria Math"/>
+                  <w:lang w:val="en-US"/>
+                </w:rPr>
+                <m:t>2</m:t>
+              </m:r>
+            </m:sup>
+          </m:sSup>
+          <m:r>
+            <m:rPr>
+              <m:sty m:val="p"/>
+            </m:rPr>
+            <w:rPr>
+              <w:rFonts w:ascii="Cambria Math" w:hAnsi="Cambria Math"/>
+              <w:lang w:val="en-US"/>
+            </w:rPr>
+            <m:t>=-</m:t>
+          </m:r>
+          <m:sSup>
+            <m:sSupPr>
+              <m:ctrlPr>
+                <w:rPr>
+                  <w:rFonts w:ascii="Cambria Math" w:hAnsi="Cambria Math"/>
+                  <w:lang w:val="en-US"/>
+                </w:rPr>
+              </m:ctrlPr>
+            </m:sSupPr>
+            <m:e>
+              <m:r>
+                <m:rPr>
+                  <m:sty m:val="p"/>
+                </m:rPr>
+                <w:rPr>
+                  <w:rFonts w:ascii="Cambria Math" w:hAnsi="Cambria Math"/>
+                  <w:lang w:val="en-US"/>
+                </w:rPr>
+                <m:t>2116</m:t>
+              </m:r>
+            </m:e>
+            <m:sup>
+              <m:r>
+                <m:rPr>
+                  <m:sty m:val="p"/>
+                </m:rPr>
+                <w:rPr>
+                  <w:rFonts w:ascii="Cambria Math" w:hAnsi="Cambria Math"/>
+                  <w:lang w:val="en-US"/>
+                </w:rPr>
+                <m:t>2</m:t>
+              </m:r>
+            </m:sup>
+          </m:sSup>
+          <m:r>
+            <m:rPr>
+              <m:sty m:val="p"/>
+            </m:rPr>
+            <w:rPr>
+              <w:rFonts w:ascii="Cambria Math" w:hAnsi="Cambria Math"/>
+              <w:lang w:val="en-US"/>
+            </w:rPr>
+            <m:t>=-4477456=</m:t>
+          </m:r>
+          <m:sSub>
+            <m:sSubPr>
+              <m:ctrlPr>
+                <w:rPr>
+                  <w:rFonts w:ascii="Cambria Math" w:hAnsi="Cambria Math"/>
+                  <w:lang w:val="en-US"/>
+                </w:rPr>
+              </m:ctrlPr>
+            </m:sSubPr>
+            <m:e>
+              <m:r>
+                <m:rPr>
+                  <m:sty m:val="p"/>
+                </m:rPr>
+                <w:rPr>
+                  <w:rFonts w:ascii="Cambria Math" w:hAnsi="Cambria Math"/>
+                  <w:lang w:val="en-US"/>
+                </w:rPr>
+                <m:t>FFBBADF0</m:t>
+              </m:r>
+            </m:e>
+            <m:sub>
+              <m:r>
+                <m:rPr>
+                  <m:sty m:val="p"/>
+                </m:rPr>
+                <w:rPr>
+                  <w:rFonts w:ascii="Cambria Math" w:hAnsi="Cambria Math"/>
+                  <w:lang w:val="en-US"/>
+                </w:rPr>
+                <m:t>16</m:t>
+              </m:r>
+            </m:sub>
+          </m:sSub>
+          <m:r>
+            <m:rPr>
+              <m:sty m:val="p"/>
+            </m:rPr>
+            <w:rPr>
+              <w:rFonts w:ascii="Cambria Math" w:hAnsi="Cambria Math"/>
+              <w:lang w:val="en-US"/>
+            </w:rPr>
+            <m:t xml:space="preserve"> (long)</m:t>
+          </m:r>
+        </m:oMath>
+      </m:oMathPara>
+    </w:p>
+    <w:p>
+      <w:pPr>
+        <w:pStyle w:val="MAINTEXT2"/>
+        <w:ind w:left="401"/>
+      </w:pPr>
+      <m:oMathPara>
+        <m:oMath>
+          <m:r>
+            <m:rPr>
+              <m:sty m:val="p"/>
+            </m:rPr>
+            <w:rPr>
+              <w:rFonts w:ascii="Cambria Math" w:hAnsi="Cambria Math"/>
+            </w:rPr>
+            <m:t>X</m:t>
+          </m:r>
+          <m:r>
+            <m:rPr>
+              <m:sty m:val="p"/>
+            </m:rPr>
+            <w:rPr>
+              <w:rFonts w:ascii="Cambria Math" w:hAnsi="Cambria Math"/>
+              <w:lang w:val="en-US"/>
+            </w:rPr>
+            <m:t>9=</m:t>
+          </m:r>
+          <m:sSup>
+            <m:sSupPr>
+              <m:ctrlPr>
+                <w:rPr>
+                  <w:rFonts w:ascii="Cambria Math" w:hAnsi="Cambria Math"/>
+                  <w:lang w:val="en-US"/>
+                </w:rPr>
+              </m:ctrlPr>
+            </m:sSupPr>
+            <m:e>
+              <m:d>
+                <m:dPr>
+                  <m:ctrlPr>
+                    <w:rPr>
+                      <w:rFonts w:ascii="Cambria Math" w:hAnsi="Cambria Math"/>
+                      <w:lang w:val="en-US"/>
+                    </w:rPr>
+                  </m:ctrlPr>
+                </m:dPr>
+                <m:e>
+                  <m:r>
+                    <m:rPr>
+                      <m:sty m:val="p"/>
+                    </m:rPr>
+                    <w:rPr>
+                      <w:rFonts w:ascii="Cambria Math" w:hAnsi="Cambria Math"/>
+                      <w:lang w:val="en-US"/>
+                    </w:rPr>
+                    <m:t>-1</m:t>
+                  </m:r>
+                </m:e>
+              </m:d>
+            </m:e>
+            <m:sup>
+              <m:r>
+                <m:rPr>
+                  <m:sty m:val="p"/>
+                </m:rPr>
+                <w:rPr>
+                  <w:rFonts w:ascii="Cambria Math" w:hAnsi="Cambria Math"/>
+                  <w:lang w:val="en-US"/>
+                </w:rPr>
+                <m:t>(17+6)</m:t>
+              </m:r>
+            </m:sup>
+          </m:sSup>
+          <m:r>
+            <m:rPr>
+              <m:sty m:val="p"/>
+            </m:rPr>
+            <w:rPr>
+              <w:rFonts w:ascii="Cambria Math" w:hAnsi="Cambria Math"/>
+              <w:lang w:val="en-US"/>
+            </w:rPr>
+            <m:t>*</m:t>
+          </m:r>
+          <m:sSup>
+            <m:sSupPr>
+              <m:ctrlPr>
+                <w:rPr>
+                  <w:rFonts w:ascii="Cambria Math" w:hAnsi="Cambria Math"/>
                   <w:lang w:val="en-US"/>
                 </w:rPr>
               </m:ctrlPr>
@@ -2777,6 +2655,9 @@
             </m:e>
             <m:sup>
               <m:r>
+                <m:rPr>
+                  <m:sty m:val="p"/>
+                </m:rPr>
                 <w:rPr>
                   <w:rFonts w:ascii="Cambria Math" w:hAnsi="Cambria Math"/>
                   <w:lang w:val="en-US"/>
@@ -2786,52 +2667,69 @@
             </m:sup>
           </m:sSup>
           <m:r>
+            <m:rPr>
+              <m:sty m:val="p"/>
+            </m:rPr>
             <w:rPr>
               <w:rFonts w:ascii="Cambria Math" w:hAnsi="Cambria Math"/>
               <w:lang w:val="en-US"/>
             </w:rPr>
-            <m:t>=</m:t>
+            <m:t>=-116985856=</m:t>
           </m:r>
+          <m:sSub>
+            <m:sSubPr>
+              <m:ctrlPr>
+                <w:rPr>
+                  <w:rFonts w:ascii="Cambria Math" w:hAnsi="Cambria Math"/>
+                  <w:lang w:val="en-US"/>
+                </w:rPr>
+              </m:ctrlPr>
+            </m:sSubPr>
+            <m:e>
+              <m:r>
+                <m:rPr>
+                  <m:sty m:val="p"/>
+                </m:rPr>
+                <w:rPr>
+                  <w:rFonts w:ascii="Cambria Math" w:hAnsi="Cambria Math"/>
+                  <w:lang w:val="en-US"/>
+                </w:rPr>
+                <m:t>F906F000</m:t>
+              </m:r>
+            </m:e>
+            <m:sub>
+              <m:r>
+                <m:rPr>
+                  <m:sty m:val="p"/>
+                </m:rPr>
+                <w:rPr>
+                  <w:rFonts w:ascii="Cambria Math" w:hAnsi="Cambria Math"/>
+                  <w:lang w:val="en-US"/>
+                </w:rPr>
+                <m:t>16</m:t>
+              </m:r>
+            </m:sub>
+          </m:sSub>
           <m:r>
+            <m:rPr>
+              <m:sty m:val="p"/>
+            </m:rPr>
             <w:rPr>
               <w:rFonts w:ascii="Cambria Math" w:hAnsi="Cambria Math"/>
               <w:lang w:val="en-US"/>
             </w:rPr>
-            <m:t>-</m:t>
-          </m:r>
-          <m:r>
-            <w:rPr>
-              <w:rFonts w:ascii="Cambria Math" w:hAnsi="Cambria Math"/>
-              <w:lang w:val="en-US"/>
-            </w:rPr>
-            <m:t>11698585</m:t>
-          </m:r>
-          <m:r>
-            <w:rPr>
-              <w:rFonts w:ascii="Cambria Math" w:hAnsi="Cambria Math"/>
-              <w:lang w:val="en-US"/>
-            </w:rPr>
-            <m:t>=</m:t>
-          </m:r>
-          <m:r>
-            <w:rPr>
-              <w:rFonts w:ascii="Cambria Math" w:hAnsi="Cambria Math"/>
-              <w:lang w:val="en-US"/>
-            </w:rPr>
-            <m:t>F9070000</m:t>
+            <m:t xml:space="preserve"> (long)</m:t>
           </m:r>
         </m:oMath>
       </m:oMathPara>
     </w:p>
     <w:p>
       <w:pPr>
-        <w:pStyle w:val="MAINTEXT1"/>
-      </w:pPr>
-      <w:r>
-        <w:t xml:space="preserve">Размещение </w:t>
-      </w:r>
-      <w:r>
-        <w:t>в регистрах</w:t>
+        <w:pStyle w:val="MAINTEXT2"/>
+        <w:ind w:left="401"/>
+      </w:pPr>
+      <w:r>
+        <w:t>Размещение в регистрах</w:t>
       </w:r>
       <w:r>
         <w:t>:</w:t>
@@ -2908,7 +2806,8 @@
     </w:p>
     <w:p>
       <w:pPr>
-        <w:pStyle w:val="MAINTEXT1"/>
+        <w:pStyle w:val="MAINTEXT2"/>
+        <w:ind w:left="401"/>
       </w:pPr>
       <w:r>
         <w:t>Размещение в памяти:</w:t>
@@ -2916,7 +2815,7 @@
     </w:p>
     <w:p>
       <w:pPr>
-        <w:pStyle w:val="LIST1"/>
+        <w:pStyle w:val="LIST2"/>
       </w:pPr>
       <w:proofErr w:type="spellStart"/>
       <w:r>
@@ -2992,7 +2891,7 @@
     </w:p>
     <w:p>
       <w:pPr>
-        <w:pStyle w:val="LIST1"/>
+        <w:pStyle w:val="LIST2"/>
         <w:rPr>
           <w:lang w:val="en-US"/>
         </w:rPr>
@@ -3071,7 +2970,7 @@
     </w:p>
     <w:p>
       <w:pPr>
-        <w:pStyle w:val="LIST1"/>
+        <w:pStyle w:val="LIST2"/>
         <w:rPr>
           <w:lang w:val="en-US"/>
         </w:rPr>
@@ -3147,7 +3046,7 @@
     </w:p>
     <w:p>
       <w:pPr>
-        <w:pStyle w:val="LIST1"/>
+        <w:pStyle w:val="LIST2"/>
       </w:pPr>
       <w:proofErr w:type="spellStart"/>
       <w:r>
@@ -3205,7 +3104,7 @@
     </w:p>
     <w:p>
       <w:pPr>
-        <w:pStyle w:val="LIST1"/>
+        <w:pStyle w:val="LIST2"/>
       </w:pPr>
       <w:proofErr w:type="spellStart"/>
       <w:r>
@@ -3266,7 +3165,7 @@
     </w:p>
     <w:p>
       <w:pPr>
-        <w:pStyle w:val="LIST1"/>
+        <w:pStyle w:val="LIST2"/>
         <w:rPr>
           <w:lang w:val="en-US"/>
         </w:rPr>
@@ -3339,61 +3238,184 @@
     </w:p>
     <w:p>
       <w:pPr>
-        <w:pStyle w:val="MAINTEXT1"/>
-      </w:pPr>
-      <w:r>
-        <w:t>Способы адресации</w:t>
-      </w:r>
-      <w:r>
-        <w:t xml:space="preserve"> (вариант № 18)</w:t>
-      </w:r>
-      <w:r>
-        <w:t>:</w:t>
+        <w:pStyle w:val="MAINTEXT2"/>
+        <w:ind w:left="401"/>
+      </w:pPr>
+      <w:r>
+        <w:t>Способы адресации (вариант № 18):</w:t>
       </w:r>
     </w:p>
     <w:p>
       <w:pPr>
-        <w:pStyle w:val="LIST1"/>
+        <w:pStyle w:val="MAINTEXT2"/>
+        <w:ind w:left="401"/>
+        <w:rPr>
+          <w:iCs/>
+          <w:lang w:val="en-US"/>
+        </w:rPr>
+      </w:pPr>
+      <m:oMathPara>
+        <m:oMath>
+          <m:r>
+            <m:rPr>
+              <m:sty m:val="p"/>
+            </m:rPr>
+            <w:rPr>
+              <w:rFonts w:ascii="Cambria Math" w:hAnsi="Cambria Math"/>
+            </w:rPr>
+            <m:t>Оп1</m:t>
+          </m:r>
+          <m:r>
+            <m:rPr>
+              <m:sty m:val="p"/>
+            </m:rPr>
+            <w:rPr>
+              <w:rFonts w:ascii="Cambria Math" w:hAnsi="Cambria Math"/>
+              <w:lang w:val="en-US"/>
+            </w:rPr>
+            <m:t>=0</m:t>
+          </m:r>
+        </m:oMath>
+      </m:oMathPara>
+    </w:p>
+    <w:p>
+      <w:pPr>
+        <w:pStyle w:val="MAINTEXT2"/>
+        <w:ind w:left="401"/>
+        <w:rPr>
+          <w:iCs/>
+          <w:lang w:val="en-US"/>
+        </w:rPr>
+      </w:pPr>
+      <m:oMathPara>
+        <m:oMath>
+          <m:r>
+            <m:rPr>
+              <m:sty m:val="p"/>
+            </m:rPr>
+            <w:rPr>
+              <w:rFonts w:ascii="Cambria Math" w:hAnsi="Cambria Math"/>
+              <w:lang w:val="en-US"/>
+            </w:rPr>
+            <m:t>Оп4=Оп3*</m:t>
+          </m:r>
+          <m:sSup>
+            <m:sSupPr>
+              <m:ctrlPr>
+                <w:rPr>
+                  <w:rFonts w:ascii="Cambria Math" w:hAnsi="Cambria Math"/>
+                  <w:iCs/>
+                  <w:lang w:val="en-US"/>
+                </w:rPr>
+              </m:ctrlPr>
+            </m:sSupPr>
+            <m:e>
+              <m:r>
+                <m:rPr>
+                  <m:sty m:val="p"/>
+                </m:rPr>
+                <w:rPr>
+                  <w:rFonts w:ascii="Cambria Math" w:hAnsi="Cambria Math"/>
+                  <w:lang w:val="en-US"/>
+                </w:rPr>
+                <m:t>2</m:t>
+              </m:r>
+            </m:e>
+            <m:sup>
+              <m:r>
+                <m:rPr>
+                  <m:sty m:val="p"/>
+                </m:rPr>
+                <w:rPr>
+                  <w:rFonts w:ascii="Cambria Math" w:hAnsi="Cambria Math"/>
+                  <w:lang w:val="en-US"/>
+                </w:rPr>
+                <m:t>Оп2</m:t>
+              </m:r>
+            </m:sup>
+          </m:sSup>
+        </m:oMath>
+      </m:oMathPara>
+    </w:p>
+    <w:p>
+      <w:pPr>
+        <w:pStyle w:val="MAINTEXT2"/>
+        <w:ind w:left="401"/>
+        <w:rPr>
+          <w:iCs/>
+          <w:lang w:val="en-US"/>
+        </w:rPr>
+      </w:pPr>
+      <m:oMathPara>
+        <m:oMath>
+          <m:r>
+            <m:rPr>
+              <m:sty m:val="p"/>
+            </m:rPr>
+            <w:rPr>
+              <w:rFonts w:ascii="Cambria Math" w:hAnsi="Cambria Math"/>
+            </w:rPr>
+            <m:t>Оп</m:t>
+          </m:r>
+          <m:r>
+            <m:rPr>
+              <m:sty m:val="p"/>
+            </m:rPr>
+            <w:rPr>
+              <w:rFonts w:ascii="Cambria Math" w:hAnsi="Cambria Math"/>
+              <w:lang w:val="en-US"/>
+            </w:rPr>
+            <m:t>7=Оп6-Оп5</m:t>
+          </m:r>
+        </m:oMath>
+      </m:oMathPara>
+    </w:p>
+    <w:p>
+      <w:pPr>
+        <w:pStyle w:val="LIST2"/>
         <w:numPr>
           <w:ilvl w:val="3"/>
-          <w:numId w:val="49"/>
+          <w:numId w:val="50"/>
         </w:numPr>
       </w:pPr>
+      <w:r>
+        <w:t>Оп1</w:t>
+      </w:r>
       <w:r>
         <w:rPr>
           <w:lang w:val="en-US"/>
         </w:rPr>
-        <w:t>X4 — 8 —</w:t>
-      </w:r>
+        <w:t xml:space="preserve"> — 8 </w:t>
+      </w:r>
+      <w:r>
+        <w:t>(автоинкрементная)</w:t>
+      </w:r>
+    </w:p>
+    <w:p>
+      <w:pPr>
+        <w:pStyle w:val="LIST2"/>
+        <w:numPr>
+          <w:ilvl w:val="3"/>
+          <w:numId w:val="50"/>
+        </w:numPr>
+      </w:pPr>
       <w:r>
         <w:rPr>
           <w:lang w:val="en-US"/>
         </w:rPr>
+        <w:t>Оп2</w:t>
+      </w:r>
+      <w:r>
         <w:t xml:space="preserve"> </w:t>
       </w:r>
-      <w:r>
-        <w:t>автоинкрементная</w:t>
-      </w:r>
-    </w:p>
-    <w:p>
-      <w:pPr>
-        <w:pStyle w:val="LIST1"/>
-        <w:numPr>
-          <w:ilvl w:val="3"/>
-          <w:numId w:val="49"/>
-        </w:numPr>
-      </w:pPr>
       <w:r>
         <w:rPr>
           <w:lang w:val="en-US"/>
         </w:rPr>
-        <w:t>X7 — 7</w:t>
-      </w:r>
-      <w:r>
-        <w:rPr>
-          <w:lang w:val="en-US"/>
-        </w:rPr>
-        <w:t xml:space="preserve"> </w:t>
+        <w:t xml:space="preserve">— 7 </w:t>
+      </w:r>
+      <w:r>
+        <w:t>(</w:t>
       </w:r>
       <w:proofErr w:type="spellStart"/>
       <w:r>
@@ -3403,26 +3425,34 @@
         <w:t>автодекрементная</w:t>
       </w:r>
       <w:proofErr w:type="spellEnd"/>
+      <w:r>
+        <w:t>)</w:t>
+      </w:r>
     </w:p>
     <w:p>
       <w:pPr>
-        <w:pStyle w:val="LIST1"/>
+        <w:pStyle w:val="LIST2"/>
         <w:numPr>
           <w:ilvl w:val="3"/>
-          <w:numId w:val="49"/>
+          <w:numId w:val="50"/>
         </w:numPr>
       </w:pPr>
+      <w:proofErr w:type="spellStart"/>
       <w:r>
         <w:rPr>
           <w:lang w:val="en-US"/>
         </w:rPr>
-        <w:t>X9 — 7</w:t>
+        <w:t>Оп</w:t>
+      </w:r>
+      <w:proofErr w:type="spellEnd"/>
+      <w:r>
+        <w:t xml:space="preserve">3 </w:t>
       </w:r>
       <w:r>
         <w:rPr>
           <w:lang w:val="en-US"/>
         </w:rPr>
-        <w:t xml:space="preserve"> </w:t>
+        <w:t>— 7 (</w:t>
       </w:r>
       <w:proofErr w:type="spellStart"/>
       <w:r>
@@ -3432,26 +3462,37 @@
         <w:t>автодекрементная</w:t>
       </w:r>
       <w:proofErr w:type="spellEnd"/>
-    </w:p>
-    <w:p>
-      <w:pPr>
-        <w:pStyle w:val="LIST1"/>
-        <w:numPr>
-          <w:ilvl w:val="3"/>
-          <w:numId w:val="49"/>
-        </w:numPr>
-      </w:pPr>
       <w:r>
         <w:rPr>
           <w:lang w:val="en-US"/>
         </w:rPr>
-        <w:t>X8 — 7</w:t>
-      </w:r>
+        <w:t>)</w:t>
+      </w:r>
+    </w:p>
+    <w:p>
+      <w:pPr>
+        <w:pStyle w:val="LIST2"/>
+        <w:numPr>
+          <w:ilvl w:val="3"/>
+          <w:numId w:val="50"/>
+        </w:numPr>
+      </w:pPr>
+      <w:proofErr w:type="spellStart"/>
       <w:r>
         <w:rPr>
           <w:lang w:val="en-US"/>
         </w:rPr>
-        <w:t xml:space="preserve"> </w:t>
+        <w:t>Оп</w:t>
+      </w:r>
+      <w:proofErr w:type="spellEnd"/>
+      <w:r>
+        <w:t xml:space="preserve">4 </w:t>
+      </w:r>
+      <w:r>
+        <w:rPr>
+          <w:lang w:val="en-US"/>
+        </w:rPr>
+        <w:t>— 7 (</w:t>
       </w:r>
       <w:proofErr w:type="spellStart"/>
       <w:r>
@@ -3461,52 +3502,60 @@
         <w:t>автодекрементная</w:t>
       </w:r>
       <w:proofErr w:type="spellEnd"/>
-    </w:p>
-    <w:p>
-      <w:pPr>
-        <w:spacing w:after="200" w:line="276" w:lineRule="auto"/>
-        <w:rPr>
-          <w:b/>
-          <w:sz w:val="28"/>
-          <w:lang w:val="en-US"/>
-        </w:rPr>
-      </w:pPr>
       <w:r>
         <w:rPr>
           <w:lang w:val="en-US"/>
         </w:rPr>
-        <w:br w:type="page"/>
+        <w:t>)</w:t>
       </w:r>
     </w:p>
     <w:p>
       <w:pPr>
-        <w:pStyle w:val="DIV1"/>
-      </w:pPr>
-      <w:r>
-        <w:lastRenderedPageBreak/>
-        <w:t>Ход выполнения</w:t>
+        <w:pStyle w:val="LIST2"/>
+        <w:numPr>
+          <w:ilvl w:val="3"/>
+          <w:numId w:val="50"/>
+        </w:numPr>
+      </w:pPr>
+      <w:r>
+        <w:t xml:space="preserve">Оп5 — 9 (косвенная </w:t>
+      </w:r>
+      <w:r>
+        <w:t>автоинкрементная</w:t>
+      </w:r>
+      <w:r>
+        <w:t>)</w:t>
       </w:r>
     </w:p>
     <w:p>
       <w:pPr>
-        <w:pStyle w:val="DIV2"/>
-      </w:pPr>
-      <w:r>
-        <w:t>Перевод исходных данных в шестнадцатеричную систему</w:t>
-      </w:r>
-      <w:r>
-        <w:t xml:space="preserve"> </w:t>
-      </w:r>
-      <w:r>
-        <w:t>счисления</w:t>
+        <w:pStyle w:val="LIST2"/>
+        <w:numPr>
+          <w:ilvl w:val="3"/>
+          <w:numId w:val="50"/>
+        </w:numPr>
+      </w:pPr>
+      <w:r>
+        <w:t>Оп6 — 6 (косвенная регистровая)</w:t>
       </w:r>
     </w:p>
     <w:p>
       <w:pPr>
-        <w:pStyle w:val="DIV2"/>
-      </w:pPr>
-      <w:r>
-        <w:t>Карта распределения памяти под команды и данные</w:t>
+        <w:pStyle w:val="LIST2"/>
+        <w:numPr>
+          <w:ilvl w:val="3"/>
+          <w:numId w:val="50"/>
+        </w:numPr>
+      </w:pPr>
+      <w:r>
+        <w:lastRenderedPageBreak/>
+        <w:t>Оп7 — 6 (</w:t>
+      </w:r>
+      <w:r>
+        <w:t>косвенная регистровая</w:t>
+      </w:r>
+      <w:r>
+        <w:t>)</w:t>
       </w:r>
     </w:p>
     <w:p>
@@ -3514,223 +3563,16 @@
         <w:pStyle w:val="DIV2"/>
       </w:pPr>
       <w:r>
-        <w:t>Алгоритм программы</w:t>
+        <w:t>Карта распределения памяти под команды и данные</w:t>
       </w:r>
     </w:p>
     <w:p>
       <w:pPr>
-        <w:pStyle w:val="DIV2"/>
-      </w:pPr>
-      <w:r>
-        <w:t>Текст программы в мнемонических и машинных кодах</w:t>
-      </w:r>
-    </w:p>
-    <w:p>
-      <w:pPr>
-        <w:pStyle w:val="DIV2"/>
-      </w:pPr>
-      <w:r>
-        <w:t>Таблица трассировки программы</w:t>
-      </w:r>
-    </w:p>
-    <w:p>
-      <w:pPr>
         <w:pStyle w:val="MAINTEXT2"/>
-        <w:ind w:leftChars="0" w:left="0" w:firstLine="0"/>
-        <w:jc w:val="center"/>
-        <w:rPr>
-          <w:iCs/>
-          <w:lang w:val="en-US"/>
-        </w:rPr>
-      </w:pPr>
-      <m:oMath>
-        <m:r>
-          <m:rPr>
-            <m:sty m:val="p"/>
-          </m:rPr>
-          <w:rPr>
-            <w:rFonts w:ascii="Cambria Math" w:hAnsi="Cambria Math"/>
-            <w:lang w:val="en-US"/>
-          </w:rPr>
-          <m:t>-X1=</m:t>
-        </m:r>
-        <m:sSub>
-          <m:sSubPr>
-            <m:ctrlPr>
-              <w:rPr>
-                <w:rFonts w:ascii="Cambria Math" w:hAnsi="Cambria Math"/>
-                <w:iCs/>
-                <w:lang w:val="en-US"/>
-              </w:rPr>
-            </m:ctrlPr>
-          </m:sSubPr>
-          <m:e>
-            <m:r>
-              <m:rPr>
-                <m:sty m:val="p"/>
-              </m:rPr>
-              <w:rPr>
-                <w:rFonts w:ascii="Cambria Math" w:hAnsi="Cambria Math"/>
-                <w:lang w:val="en-US"/>
-              </w:rPr>
-              <m:t>7</m:t>
-            </m:r>
-          </m:e>
-          <m:sub>
-            <m:r>
-              <m:rPr>
-                <m:sty m:val="p"/>
-              </m:rPr>
-              <w:rPr>
-                <w:rFonts w:ascii="Cambria Math" w:hAnsi="Cambria Math"/>
-                <w:lang w:val="en-US"/>
-              </w:rPr>
-              <m:t>10</m:t>
-            </m:r>
-          </m:sub>
-        </m:sSub>
-        <m:r>
-          <m:rPr>
-            <m:sty m:val="p"/>
-          </m:rPr>
-          <w:rPr>
-            <w:rFonts w:ascii="Cambria Math" w:hAnsi="Cambria Math"/>
-            <w:lang w:val="en-US"/>
-          </w:rPr>
-          <m:t>=</m:t>
-        </m:r>
-        <m:sSub>
-          <m:sSubPr>
-            <m:ctrlPr>
-              <w:rPr>
-                <w:rFonts w:ascii="Cambria Math" w:hAnsi="Cambria Math"/>
-                <w:iCs/>
-                <w:lang w:val="en-US"/>
-              </w:rPr>
-            </m:ctrlPr>
-          </m:sSubPr>
-          <m:e>
-            <m:r>
-              <m:rPr>
-                <m:sty m:val="p"/>
-              </m:rPr>
-              <w:rPr>
-                <w:rFonts w:ascii="Cambria Math" w:hAnsi="Cambria Math"/>
-                <w:lang w:val="en-US"/>
-              </w:rPr>
-              <m:t>07</m:t>
-            </m:r>
-          </m:e>
-          <m:sub>
-            <m:r>
-              <m:rPr>
-                <m:sty m:val="p"/>
-              </m:rPr>
-              <w:rPr>
-                <w:rFonts w:ascii="Cambria Math" w:hAnsi="Cambria Math"/>
-                <w:lang w:val="en-US"/>
-              </w:rPr>
-              <m:t>16</m:t>
-            </m:r>
-          </m:sub>
-        </m:sSub>
-        <m:r>
-          <m:rPr>
-            <m:sty m:val="p"/>
-          </m:rPr>
-          <w:rPr>
-            <w:rFonts w:ascii="Cambria Math" w:hAnsi="Cambria Math"/>
-            <w:lang w:val="en-US"/>
-          </w:rPr>
-          <m:t>→X1=</m:t>
-        </m:r>
-        <m:sSub>
-          <m:sSubPr>
-            <m:ctrlPr>
-              <w:rPr>
-                <w:rFonts w:ascii="Cambria Math" w:hAnsi="Cambria Math"/>
-                <w:iCs/>
-                <w:lang w:val="en-US"/>
-              </w:rPr>
-            </m:ctrlPr>
-          </m:sSubPr>
-          <m:e>
-            <m:r>
-              <m:rPr>
-                <m:sty m:val="p"/>
-              </m:rPr>
-              <w:rPr>
-                <w:rFonts w:ascii="Cambria Math" w:hAnsi="Cambria Math"/>
-                <w:lang w:val="en-US"/>
-              </w:rPr>
-              <m:t>–7</m:t>
-            </m:r>
-          </m:e>
-          <m:sub>
-            <m:r>
-              <m:rPr>
-                <m:sty m:val="p"/>
-              </m:rPr>
-              <w:rPr>
-                <w:rFonts w:ascii="Cambria Math" w:hAnsi="Cambria Math"/>
-                <w:lang w:val="en-US"/>
-              </w:rPr>
-              <m:t>10</m:t>
-            </m:r>
-          </m:sub>
-        </m:sSub>
-        <m:r>
-          <m:rPr>
-            <m:sty m:val="p"/>
-          </m:rPr>
-          <w:rPr>
-            <w:rFonts w:ascii="Cambria Math" w:hAnsi="Cambria Math"/>
-            <w:lang w:val="en-US"/>
-          </w:rPr>
-          <m:t>=</m:t>
-        </m:r>
-        <m:sSub>
-          <m:sSubPr>
-            <m:ctrlPr>
-              <w:rPr>
-                <w:rFonts w:ascii="Cambria Math" w:hAnsi="Cambria Math"/>
-                <w:iCs/>
-                <w:lang w:val="en-US"/>
-              </w:rPr>
-            </m:ctrlPr>
-          </m:sSubPr>
-          <m:e>
-            <m:r>
-              <m:rPr>
-                <m:sty m:val="p"/>
-              </m:rPr>
-              <w:rPr>
-                <w:rFonts w:ascii="Cambria Math" w:hAnsi="Cambria Math"/>
-                <w:lang w:val="en-US"/>
-              </w:rPr>
-              <m:t>FFF9</m:t>
-            </m:r>
-          </m:e>
-          <m:sub>
-            <m:r>
-              <m:rPr>
-                <m:sty m:val="p"/>
-              </m:rPr>
-              <w:rPr>
-                <w:rFonts w:ascii="Cambria Math" w:hAnsi="Cambria Math"/>
-                <w:lang w:val="en-US"/>
-              </w:rPr>
-              <m:t>16</m:t>
-            </m:r>
-          </m:sub>
-        </m:sSub>
-      </m:oMath>
-      <w:r>
-        <w:rPr>
-          <w:iCs/>
-          <w:lang w:val="en-US"/>
-        </w:rPr>
-        <w:t>;</w:t>
+        <w:ind w:left="401"/>
+      </w:pPr>
+      <w:r>
+        <w:t>Сперва необходимо составить карту выделения памяти под нужные данные для работы программы. Данная карта представлена в таблице 1.</w:t>
       </w:r>
     </w:p>
     <w:p>
@@ -3744,14 +3586,27 @@
       <w:r>
         <w:t xml:space="preserve">Таблица </w:t>
       </w:r>
-      <w:fldSimple w:instr=" SEQ Таблица \* ARABIC ">
-        <w:r>
-          <w:rPr>
-            <w:noProof/>
-          </w:rPr>
-          <w:t>1</w:t>
-        </w:r>
-      </w:fldSimple>
+      <w:r>
+        <w:fldChar w:fldCharType="begin"/>
+      </w:r>
+      <w:r>
+        <w:instrText xml:space="preserve"> SEQ Таблица \* ARABIC </w:instrText>
+      </w:r>
+      <w:r>
+        <w:fldChar w:fldCharType="separate"/>
+      </w:r>
+      <w:r>
+        <w:rPr>
+          <w:noProof/>
+        </w:rPr>
+        <w:t>1</w:t>
+      </w:r>
+      <w:r>
+        <w:rPr>
+          <w:noProof/>
+        </w:rPr>
+        <w:fldChar w:fldCharType="end"/>
+      </w:r>
       <w:r>
         <w:t xml:space="preserve"> </w:t>
       </w:r>
@@ -3760,21 +3615,23 @@
       </w:r>
       <w:r>
         <w:t xml:space="preserve"> </w:t>
+      </w:r>
+      <w:r>
+        <w:t>Карта распределения памяти</w:t>
       </w:r>
     </w:p>
     <w:tbl>
       <w:tblPr>
-        <w:tblStyle w:val="TableGrid"/>
+        <w:tblStyle w:val="af"/>
         <w:tblW w:w="5000" w:type="pct"/>
         <w:jc w:val="center"/>
         <w:tblLook w:val="04A0" w:firstRow="1" w:lastRow="0" w:firstColumn="1" w:lastColumn="0" w:noHBand="0" w:noVBand="1"/>
       </w:tblPr>
       <w:tblGrid>
-        <w:gridCol w:w="791"/>
-        <w:gridCol w:w="2312"/>
-        <w:gridCol w:w="2279"/>
-        <w:gridCol w:w="1983"/>
-        <w:gridCol w:w="1982"/>
+        <w:gridCol w:w="2371"/>
+        <w:gridCol w:w="1267"/>
+        <w:gridCol w:w="3509"/>
+        <w:gridCol w:w="2200"/>
       </w:tblGrid>
       <w:tr>
         <w:trPr>
@@ -3783,7 +3640,7 @@
         </w:trPr>
         <w:tc>
           <w:tcPr>
-            <w:tcW w:w="423" w:type="pct"/>
+            <w:tcW w:w="1268" w:type="pct"/>
             <w:vAlign w:val="center"/>
           </w:tcPr>
           <w:p>
@@ -3791,19 +3648,27 @@
               <w:pStyle w:val="TEXTPLAIN"/>
               <w:spacing w:before="0" w:after="0"/>
               <w:jc w:val="center"/>
+              <w:rPr>
+                <w:b/>
+                <w:bCs/>
+                <w:sz w:val="24"/>
+                <w:szCs w:val="24"/>
+              </w:rPr>
             </w:pPr>
             <w:r>
               <w:rPr>
                 <w:b/>
                 <w:bCs/>
-              </w:rPr>
-              <w:t>Шаг</w:t>
+                <w:sz w:val="24"/>
+                <w:szCs w:val="24"/>
+              </w:rPr>
+              <w:t>Объект</w:t>
             </w:r>
           </w:p>
         </w:tc>
         <w:tc>
           <w:tcPr>
-            <w:tcW w:w="1237" w:type="pct"/>
+            <w:tcW w:w="678" w:type="pct"/>
             <w:vAlign w:val="center"/>
           </w:tcPr>
           <w:p>
@@ -3811,19 +3676,27 @@
               <w:pStyle w:val="TEXTPLAIN"/>
               <w:spacing w:before="0" w:after="0"/>
               <w:jc w:val="center"/>
+              <w:rPr>
+                <w:b/>
+                <w:bCs/>
+                <w:sz w:val="24"/>
+                <w:szCs w:val="24"/>
+              </w:rPr>
             </w:pPr>
             <w:r>
               <w:rPr>
                 <w:b/>
                 <w:bCs/>
-              </w:rPr>
-              <w:t>Операция</w:t>
+                <w:sz w:val="24"/>
+                <w:szCs w:val="24"/>
+              </w:rPr>
+              <w:t>Формат</w:t>
             </w:r>
           </w:p>
         </w:tc>
         <w:tc>
           <w:tcPr>
-            <w:tcW w:w="1219" w:type="pct"/>
+            <w:tcW w:w="1877" w:type="pct"/>
             <w:vAlign w:val="center"/>
           </w:tcPr>
           <w:p>
@@ -3831,19 +3704,27 @@
               <w:pStyle w:val="TEXTPLAIN"/>
               <w:spacing w:before="0" w:after="0"/>
               <w:jc w:val="center"/>
+              <w:rPr>
+                <w:b/>
+                <w:bCs/>
+                <w:sz w:val="24"/>
+                <w:szCs w:val="24"/>
+              </w:rPr>
             </w:pPr>
             <w:r>
               <w:rPr>
                 <w:b/>
                 <w:bCs/>
-              </w:rPr>
-              <w:t>Входные данные</w:t>
+                <w:sz w:val="24"/>
+                <w:szCs w:val="24"/>
+              </w:rPr>
+              <w:t>Шестнадцатеричный код</w:t>
             </w:r>
           </w:p>
         </w:tc>
         <w:tc>
           <w:tcPr>
-            <w:tcW w:w="1061" w:type="pct"/>
+            <w:tcW w:w="1177" w:type="pct"/>
             <w:vAlign w:val="center"/>
           </w:tcPr>
           <w:p>
@@ -3851,91 +3732,21 @@
               <w:pStyle w:val="TEXTPLAIN"/>
               <w:spacing w:before="0" w:after="0"/>
               <w:jc w:val="center"/>
+              <w:rPr>
+                <w:b/>
+                <w:bCs/>
+                <w:sz w:val="24"/>
+                <w:szCs w:val="24"/>
+              </w:rPr>
             </w:pPr>
             <w:r>
               <w:rPr>
                 <w:b/>
                 <w:bCs/>
-              </w:rPr>
-              <w:t>Результат (</w:t>
-            </w:r>
-            <w:r>
-              <w:rPr>
-                <w:b/>
-                <w:bCs/>
-              </w:rPr>
-              <w:t>10</w:t>
-            </w:r>
-            <w:r>
-              <w:rPr>
-                <w:b/>
-                <w:bCs/>
-              </w:rPr>
-              <w:t>)</w:t>
-            </w:r>
-          </w:p>
-        </w:tc>
-        <w:tc>
-          <w:tcPr>
-            <w:tcW w:w="1060" w:type="pct"/>
-            <w:vAlign w:val="center"/>
-          </w:tcPr>
-          <w:p>
-            <w:pPr>
-              <w:pStyle w:val="TEXTPLAIN"/>
-              <w:spacing w:before="0" w:after="0"/>
-              <w:jc w:val="center"/>
-            </w:pPr>
-            <w:r>
-              <w:rPr>
-                <w:b/>
-                <w:bCs/>
-              </w:rPr>
-              <w:t>Результат (</w:t>
-            </w:r>
-            <w:r>
-              <w:rPr>
-                <w:b/>
-                <w:bCs/>
-              </w:rPr>
-              <w:t>16</w:t>
-            </w:r>
-            <w:r>
-              <w:rPr>
-                <w:b/>
-                <w:bCs/>
-                <w:lang w:val="en-US"/>
-              </w:rPr>
-              <w:t xml:space="preserve">, </w:t>
-            </w:r>
-            <w:r>
-              <w:rPr>
-                <w:b/>
-                <w:bCs/>
-              </w:rPr>
-              <w:t>1</w:t>
-            </w:r>
-            <w:r>
-              <w:rPr>
-                <w:b/>
-                <w:bCs/>
-              </w:rPr>
-              <w:t>6</w:t>
-            </w:r>
-            <w:r>
-              <w:rPr>
-                <w:b/>
-                <w:bCs/>
-                <w:lang w:val="en-US"/>
-              </w:rPr>
-              <w:t>-bit</w:t>
-            </w:r>
-            <w:r>
-              <w:rPr>
-                <w:b/>
-                <w:bCs/>
-              </w:rPr>
-              <w:t>)</w:t>
+                <w:sz w:val="24"/>
+                <w:szCs w:val="24"/>
+              </w:rPr>
+              <w:t>Адрес загрузки</w:t>
             </w:r>
           </w:p>
         </w:tc>
@@ -3947,7 +3758,7 @@
         </w:trPr>
         <w:tc>
           <w:tcPr>
-            <w:tcW w:w="423" w:type="pct"/>
+            <w:tcW w:w="1268" w:type="pct"/>
             <w:vAlign w:val="center"/>
           </w:tcPr>
           <w:p>
@@ -3955,162 +3766,808 @@
               <w:pStyle w:val="TEXTPLAIN"/>
               <w:spacing w:before="0" w:after="0"/>
               <w:jc w:val="center"/>
+              <w:rPr>
+                <w:sz w:val="24"/>
+                <w:szCs w:val="24"/>
+              </w:rPr>
             </w:pPr>
             <w:r>
-              <w:t>0</w:t>
+              <w:rPr>
+                <w:sz w:val="24"/>
+                <w:szCs w:val="24"/>
+              </w:rPr>
+              <w:t>X4</w:t>
             </w:r>
           </w:p>
         </w:tc>
         <w:tc>
           <w:tcPr>
-            <w:tcW w:w="1237" w:type="pct"/>
+            <w:tcW w:w="678" w:type="pct"/>
             <w:vAlign w:val="center"/>
           </w:tcPr>
           <w:p>
             <w:pPr>
               <w:pStyle w:val="TEXTPLAIN"/>
               <w:spacing w:before="0" w:after="0"/>
+              <w:jc w:val="center"/>
+              <w:rPr>
+                <w:sz w:val="24"/>
+                <w:szCs w:val="24"/>
+              </w:rPr>
             </w:pPr>
             <w:r>
-              <w:t>Исходные</w:t>
-            </w:r>
-            <w:r>
-              <w:t xml:space="preserve"> данные</w:t>
+              <w:rPr>
+                <w:sz w:val="24"/>
+                <w:szCs w:val="24"/>
+              </w:rPr>
+              <w:t>W</w:t>
             </w:r>
           </w:p>
         </w:tc>
         <w:tc>
           <w:tcPr>
-            <w:tcW w:w="1219" w:type="pct"/>
+            <w:tcW w:w="1877" w:type="pct"/>
             <w:vAlign w:val="center"/>
           </w:tcPr>
           <w:p>
             <w:pPr>
               <w:pStyle w:val="TEXTPLAIN"/>
               <w:spacing w:before="0" w:after="0"/>
-              <w:rPr>
+              <w:jc w:val="center"/>
+              <w:rPr>
+                <w:sz w:val="24"/>
+                <w:szCs w:val="24"/>
                 <w:lang w:val="en-US"/>
               </w:rPr>
             </w:pPr>
             <w:r>
               <w:rPr>
-                <w:lang w:val="en-US"/>
-              </w:rPr>
-              <w:t>X1=FF</w:t>
-            </w:r>
-            <w:r>
-              <w:rPr>
-                <w:lang w:val="en-US"/>
-              </w:rPr>
-              <w:t>F</w:t>
-            </w:r>
-            <w:r>
-              <w:rPr>
-                <w:lang w:val="en-US"/>
-              </w:rPr>
-              <w:t>9h,</w:t>
-            </w:r>
-            <w:r>
-              <w:rPr>
-                <w:lang w:val="en-US"/>
-              </w:rPr>
-              <w:br/>
-            </w:r>
-            <w:r>
-              <w:rPr>
-                <w:lang w:val="en-US"/>
-              </w:rPr>
-              <w:t>X2=0</w:t>
-            </w:r>
-            <w:r>
-              <w:rPr>
-                <w:lang w:val="en-US"/>
-              </w:rPr>
-              <w:t>0</w:t>
-            </w:r>
-            <w:r>
-              <w:rPr>
-                <w:lang w:val="en-US"/>
-              </w:rPr>
-              <w:t>B6h,</w:t>
-            </w:r>
-            <w:r>
-              <w:rPr>
-                <w:lang w:val="en-US"/>
-              </w:rPr>
-              <w:br/>
-            </w:r>
-            <w:r>
-              <w:rPr>
-                <w:lang w:val="en-US"/>
-              </w:rPr>
-              <w:t>X3=</w:t>
-            </w:r>
-            <w:r>
-              <w:rPr>
-                <w:lang w:val="en-US"/>
-              </w:rPr>
-              <w:t>F</w:t>
-            </w:r>
-            <w:r>
-              <w:rPr>
-                <w:lang w:val="en-US"/>
-              </w:rPr>
-              <w:t>F30h,</w:t>
-            </w:r>
-            <w:r>
-              <w:rPr>
-                <w:lang w:val="en-US"/>
-              </w:rPr>
-              <w:br/>
-            </w:r>
-            <w:r>
-              <w:rPr>
-                <w:lang w:val="en-US"/>
-              </w:rPr>
-              <w:t>X4=</w:t>
-            </w:r>
-            <w:r>
-              <w:rPr>
-                <w:lang w:val="en-US"/>
-              </w:rPr>
-              <w:t>0</w:t>
-            </w:r>
-            <w:r>
-              <w:rPr>
-                <w:lang w:val="en-US"/>
-              </w:rPr>
-              <w:t>01Ah</w:t>
+                <w:sz w:val="24"/>
+                <w:szCs w:val="24"/>
+              </w:rPr>
+              <w:t>00 F7</w:t>
             </w:r>
           </w:p>
         </w:tc>
         <w:tc>
           <w:tcPr>
-            <w:tcW w:w="1061" w:type="pct"/>
+            <w:tcW w:w="1177" w:type="pct"/>
             <w:vAlign w:val="center"/>
           </w:tcPr>
           <w:p>
             <w:pPr>
               <w:pStyle w:val="TEXTPLAIN"/>
               <w:spacing w:before="0" w:after="0"/>
+              <w:jc w:val="center"/>
+              <w:rPr>
+                <w:sz w:val="24"/>
+                <w:szCs w:val="24"/>
+              </w:rPr>
             </w:pPr>
             <w:r>
-              <w:t>—</w:t>
+              <w:rPr>
+                <w:sz w:val="24"/>
+                <w:szCs w:val="24"/>
+              </w:rPr>
+              <w:t>72</w:t>
             </w:r>
           </w:p>
         </w:tc>
+      </w:tr>
+      <w:tr>
+        <w:trPr>
+          <w:tblHeader/>
+          <w:jc w:val="center"/>
+        </w:trPr>
         <w:tc>
           <w:tcPr>
-            <w:tcW w:w="1060" w:type="pct"/>
+            <w:tcW w:w="1268" w:type="pct"/>
             <w:vAlign w:val="center"/>
           </w:tcPr>
           <w:p>
             <w:pPr>
               <w:pStyle w:val="TEXTPLAIN"/>
               <w:spacing w:before="0" w:after="0"/>
+              <w:jc w:val="center"/>
+              <w:rPr>
+                <w:sz w:val="24"/>
+                <w:szCs w:val="24"/>
+              </w:rPr>
             </w:pPr>
             <w:r>
-              <w:t>—</w:t>
+              <w:rPr>
+                <w:sz w:val="24"/>
+                <w:szCs w:val="24"/>
+              </w:rPr>
+              <w:t>X6</w:t>
+            </w:r>
+          </w:p>
+        </w:tc>
+        <w:tc>
+          <w:tcPr>
+            <w:tcW w:w="678" w:type="pct"/>
+            <w:vAlign w:val="center"/>
+          </w:tcPr>
+          <w:p>
+            <w:pPr>
+              <w:pStyle w:val="TEXTPLAIN"/>
+              <w:spacing w:before="0" w:after="0"/>
+              <w:jc w:val="center"/>
+              <w:rPr>
+                <w:sz w:val="24"/>
+                <w:szCs w:val="24"/>
+              </w:rPr>
+            </w:pPr>
+            <w:r>
+              <w:rPr>
+                <w:sz w:val="24"/>
+                <w:szCs w:val="24"/>
+              </w:rPr>
+              <w:t>W</w:t>
+            </w:r>
+          </w:p>
+        </w:tc>
+        <w:tc>
+          <w:tcPr>
+            <w:tcW w:w="1877" w:type="pct"/>
+            <w:vAlign w:val="center"/>
+          </w:tcPr>
+          <w:p>
+            <w:pPr>
+              <w:pStyle w:val="TEXTPLAIN"/>
+              <w:spacing w:before="0" w:after="0"/>
+              <w:jc w:val="center"/>
+              <w:rPr>
+                <w:sz w:val="24"/>
+                <w:szCs w:val="24"/>
+                <w:lang w:val="en-US"/>
+              </w:rPr>
+            </w:pPr>
+            <w:r>
+              <w:rPr>
+                <w:sz w:val="24"/>
+                <w:szCs w:val="24"/>
+              </w:rPr>
+              <w:t>C0 D5</w:t>
+            </w:r>
+          </w:p>
+        </w:tc>
+        <w:tc>
+          <w:tcPr>
+            <w:tcW w:w="1177" w:type="pct"/>
+            <w:vAlign w:val="center"/>
+          </w:tcPr>
+          <w:p>
+            <w:pPr>
+              <w:pStyle w:val="TEXTPLAIN"/>
+              <w:spacing w:before="0" w:after="0"/>
+              <w:jc w:val="center"/>
+              <w:rPr>
+                <w:sz w:val="24"/>
+                <w:szCs w:val="24"/>
+              </w:rPr>
+            </w:pPr>
+            <w:r>
+              <w:rPr>
+                <w:sz w:val="24"/>
+                <w:szCs w:val="24"/>
+              </w:rPr>
+              <w:t>7C</w:t>
+            </w:r>
+          </w:p>
+        </w:tc>
+      </w:tr>
+      <w:tr>
+        <w:trPr>
+          <w:tblHeader/>
+          <w:jc w:val="center"/>
+        </w:trPr>
+        <w:tc>
+          <w:tcPr>
+            <w:tcW w:w="1268" w:type="pct"/>
+            <w:vAlign w:val="center"/>
+          </w:tcPr>
+          <w:p>
+            <w:pPr>
+              <w:pStyle w:val="TEXTPLAIN"/>
+              <w:spacing w:before="0" w:after="0"/>
+              <w:jc w:val="center"/>
+              <w:rPr>
+                <w:sz w:val="24"/>
+                <w:szCs w:val="24"/>
+              </w:rPr>
+            </w:pPr>
+            <w:r>
+              <w:rPr>
+                <w:sz w:val="24"/>
+                <w:szCs w:val="24"/>
+              </w:rPr>
+              <w:t>X7</w:t>
+            </w:r>
+          </w:p>
+        </w:tc>
+        <w:tc>
+          <w:tcPr>
+            <w:tcW w:w="678" w:type="pct"/>
+            <w:vAlign w:val="center"/>
+          </w:tcPr>
+          <w:p>
+            <w:pPr>
+              <w:pStyle w:val="TEXTPLAIN"/>
+              <w:spacing w:before="0" w:after="0"/>
+              <w:jc w:val="center"/>
+              <w:rPr>
+                <w:sz w:val="24"/>
+                <w:szCs w:val="24"/>
+              </w:rPr>
+            </w:pPr>
+            <w:r>
+              <w:rPr>
+                <w:sz w:val="24"/>
+                <w:szCs w:val="24"/>
+              </w:rPr>
+              <w:t>L</w:t>
+            </w:r>
+          </w:p>
+        </w:tc>
+        <w:tc>
+          <w:tcPr>
+            <w:tcW w:w="1877" w:type="pct"/>
+            <w:vAlign w:val="center"/>
+          </w:tcPr>
+          <w:p>
+            <w:pPr>
+              <w:pStyle w:val="TEXTPLAIN"/>
+              <w:spacing w:before="0" w:after="0"/>
+              <w:jc w:val="center"/>
+              <w:rPr>
+                <w:sz w:val="24"/>
+                <w:szCs w:val="24"/>
+                <w:lang w:val="en-US"/>
+              </w:rPr>
+            </w:pPr>
+            <w:r>
+              <w:rPr>
+                <w:sz w:val="24"/>
+                <w:szCs w:val="24"/>
+              </w:rPr>
+              <w:t>00 00 51 00</w:t>
+            </w:r>
+          </w:p>
+        </w:tc>
+        <w:tc>
+          <w:tcPr>
+            <w:tcW w:w="1177" w:type="pct"/>
+            <w:vAlign w:val="center"/>
+          </w:tcPr>
+          <w:p>
+            <w:pPr>
+              <w:pStyle w:val="TEXTPLAIN"/>
+              <w:spacing w:before="0" w:after="0"/>
+              <w:jc w:val="center"/>
+              <w:rPr>
+                <w:sz w:val="24"/>
+                <w:szCs w:val="24"/>
+              </w:rPr>
+            </w:pPr>
+            <w:r>
+              <w:rPr>
+                <w:sz w:val="24"/>
+                <w:szCs w:val="24"/>
+              </w:rPr>
+              <w:t>86</w:t>
+            </w:r>
+          </w:p>
+        </w:tc>
+      </w:tr>
+      <w:tr>
+        <w:trPr>
+          <w:tblHeader/>
+          <w:jc w:val="center"/>
+        </w:trPr>
+        <w:tc>
+          <w:tcPr>
+            <w:tcW w:w="1268" w:type="pct"/>
+            <w:vAlign w:val="center"/>
+          </w:tcPr>
+          <w:p>
+            <w:pPr>
+              <w:pStyle w:val="TEXTPLAIN"/>
+              <w:spacing w:before="0" w:after="0"/>
+              <w:jc w:val="center"/>
+              <w:rPr>
+                <w:sz w:val="24"/>
+                <w:szCs w:val="24"/>
+              </w:rPr>
+            </w:pPr>
+            <w:r>
+              <w:rPr>
+                <w:sz w:val="24"/>
+                <w:szCs w:val="24"/>
+              </w:rPr>
+              <w:t>X8</w:t>
+            </w:r>
+          </w:p>
+        </w:tc>
+        <w:tc>
+          <w:tcPr>
+            <w:tcW w:w="678" w:type="pct"/>
+            <w:vAlign w:val="center"/>
+          </w:tcPr>
+          <w:p>
+            <w:pPr>
+              <w:pStyle w:val="TEXTPLAIN"/>
+              <w:spacing w:before="0" w:after="0"/>
+              <w:jc w:val="center"/>
+              <w:rPr>
+                <w:sz w:val="24"/>
+                <w:szCs w:val="24"/>
+              </w:rPr>
+            </w:pPr>
+            <w:r>
+              <w:rPr>
+                <w:sz w:val="24"/>
+                <w:szCs w:val="24"/>
+              </w:rPr>
+              <w:t>L</w:t>
+            </w:r>
+          </w:p>
+        </w:tc>
+        <w:tc>
+          <w:tcPr>
+            <w:tcW w:w="1877" w:type="pct"/>
+            <w:vAlign w:val="center"/>
+          </w:tcPr>
+          <w:p>
+            <w:pPr>
+              <w:pStyle w:val="TEXTPLAIN"/>
+              <w:spacing w:before="0" w:after="0"/>
+              <w:jc w:val="center"/>
+              <w:rPr>
+                <w:sz w:val="24"/>
+                <w:szCs w:val="24"/>
+              </w:rPr>
+            </w:pPr>
+            <w:r>
+              <w:rPr>
+                <w:sz w:val="24"/>
+                <w:szCs w:val="24"/>
+              </w:rPr>
+              <w:t>F0 AD BB FF</w:t>
+            </w:r>
+          </w:p>
+        </w:tc>
+        <w:tc>
+          <w:tcPr>
+            <w:tcW w:w="1177" w:type="pct"/>
+            <w:vAlign w:val="center"/>
+          </w:tcPr>
+          <w:p>
+            <w:pPr>
+              <w:pStyle w:val="TEXTPLAIN"/>
+              <w:spacing w:before="0" w:after="0"/>
+              <w:jc w:val="center"/>
+              <w:rPr>
+                <w:sz w:val="24"/>
+                <w:szCs w:val="24"/>
+              </w:rPr>
+            </w:pPr>
+            <w:r>
+              <w:rPr>
+                <w:sz w:val="24"/>
+                <w:szCs w:val="24"/>
+              </w:rPr>
+              <w:t>90</w:t>
+            </w:r>
+          </w:p>
+        </w:tc>
+      </w:tr>
+      <w:tr>
+        <w:trPr>
+          <w:tblHeader/>
+          <w:jc w:val="center"/>
+        </w:trPr>
+        <w:tc>
+          <w:tcPr>
+            <w:tcW w:w="1268" w:type="pct"/>
+            <w:vAlign w:val="center"/>
+          </w:tcPr>
+          <w:p>
+            <w:pPr>
+              <w:pStyle w:val="TEXTPLAIN"/>
+              <w:spacing w:before="0" w:after="0"/>
+              <w:jc w:val="center"/>
+              <w:rPr>
+                <w:sz w:val="24"/>
+                <w:szCs w:val="24"/>
+              </w:rPr>
+            </w:pPr>
+            <w:r>
+              <w:rPr>
+                <w:sz w:val="24"/>
+                <w:szCs w:val="24"/>
+              </w:rPr>
+              <w:t>X9</w:t>
+            </w:r>
+          </w:p>
+        </w:tc>
+        <w:tc>
+          <w:tcPr>
+            <w:tcW w:w="678" w:type="pct"/>
+            <w:vAlign w:val="center"/>
+          </w:tcPr>
+          <w:p>
+            <w:pPr>
+              <w:pStyle w:val="TEXTPLAIN"/>
+              <w:spacing w:before="0" w:after="0"/>
+              <w:jc w:val="center"/>
+              <w:rPr>
+                <w:sz w:val="24"/>
+                <w:szCs w:val="24"/>
+              </w:rPr>
+            </w:pPr>
+            <w:r>
+              <w:rPr>
+                <w:sz w:val="24"/>
+                <w:szCs w:val="24"/>
+              </w:rPr>
+              <w:t>L</w:t>
+            </w:r>
+          </w:p>
+        </w:tc>
+        <w:tc>
+          <w:tcPr>
+            <w:tcW w:w="1877" w:type="pct"/>
+            <w:vAlign w:val="center"/>
+          </w:tcPr>
+          <w:p>
+            <w:pPr>
+              <w:pStyle w:val="TEXTPLAIN"/>
+              <w:spacing w:before="0" w:after="0"/>
+              <w:jc w:val="center"/>
+              <w:rPr>
+                <w:sz w:val="24"/>
+                <w:szCs w:val="24"/>
+              </w:rPr>
+            </w:pPr>
+            <w:r>
+              <w:rPr>
+                <w:sz w:val="24"/>
+                <w:szCs w:val="24"/>
+              </w:rPr>
+              <w:t>00 F0 06 F9</w:t>
+            </w:r>
+          </w:p>
+        </w:tc>
+        <w:tc>
+          <w:tcPr>
+            <w:tcW w:w="1177" w:type="pct"/>
+            <w:vAlign w:val="center"/>
+          </w:tcPr>
+          <w:p>
+            <w:pPr>
+              <w:pStyle w:val="TEXTPLAIN"/>
+              <w:spacing w:before="0" w:after="0"/>
+              <w:jc w:val="center"/>
+              <w:rPr>
+                <w:sz w:val="24"/>
+                <w:szCs w:val="24"/>
+              </w:rPr>
+            </w:pPr>
+            <w:r>
+              <w:rPr>
+                <w:sz w:val="24"/>
+                <w:szCs w:val="24"/>
+              </w:rPr>
+              <w:t>9A</w:t>
+            </w:r>
+          </w:p>
+        </w:tc>
+      </w:tr>
+      <w:tr>
+        <w:trPr>
+          <w:tblHeader/>
+          <w:jc w:val="center"/>
+        </w:trPr>
+        <w:tc>
+          <w:tcPr>
+            <w:tcW w:w="1268" w:type="pct"/>
+            <w:vAlign w:val="center"/>
+          </w:tcPr>
+          <w:p>
+            <w:pPr>
+              <w:pStyle w:val="TEXTPLAIN"/>
+              <w:spacing w:before="0" w:after="0"/>
+              <w:jc w:val="center"/>
+              <w:rPr>
+                <w:sz w:val="24"/>
+                <w:szCs w:val="24"/>
+              </w:rPr>
+            </w:pPr>
+            <w:r>
+              <w:rPr>
+                <w:sz w:val="24"/>
+                <w:szCs w:val="24"/>
+              </w:rPr>
+              <w:t>X3'</w:t>
+            </w:r>
+          </w:p>
+        </w:tc>
+        <w:tc>
+          <w:tcPr>
+            <w:tcW w:w="678" w:type="pct"/>
+            <w:vAlign w:val="center"/>
+          </w:tcPr>
+          <w:p>
+            <w:pPr>
+              <w:pStyle w:val="TEXTPLAIN"/>
+              <w:spacing w:before="0" w:after="0"/>
+              <w:jc w:val="center"/>
+              <w:rPr>
+                <w:sz w:val="24"/>
+                <w:szCs w:val="24"/>
+              </w:rPr>
+            </w:pPr>
+            <w:r>
+              <w:rPr>
+                <w:sz w:val="24"/>
+                <w:szCs w:val="24"/>
+              </w:rPr>
+              <w:t>B</w:t>
+            </w:r>
+          </w:p>
+        </w:tc>
+        <w:tc>
+          <w:tcPr>
+            <w:tcW w:w="1877" w:type="pct"/>
+            <w:vAlign w:val="center"/>
+          </w:tcPr>
+          <w:p>
+            <w:pPr>
+              <w:pStyle w:val="TEXTPLAIN"/>
+              <w:spacing w:before="0" w:after="0"/>
+              <w:jc w:val="center"/>
+              <w:rPr>
+                <w:sz w:val="24"/>
+                <w:szCs w:val="24"/>
+              </w:rPr>
+            </w:pPr>
+            <w:r>
+              <w:rPr>
+                <w:sz w:val="24"/>
+                <w:szCs w:val="24"/>
+              </w:rPr>
+              <w:t>FA</w:t>
+            </w:r>
+          </w:p>
+        </w:tc>
+        <w:tc>
+          <w:tcPr>
+            <w:tcW w:w="1177" w:type="pct"/>
+            <w:vAlign w:val="center"/>
+          </w:tcPr>
+          <w:p>
+            <w:pPr>
+              <w:pStyle w:val="TEXTPLAIN"/>
+              <w:spacing w:before="0" w:after="0"/>
+              <w:jc w:val="center"/>
+              <w:rPr>
+                <w:sz w:val="24"/>
+                <w:szCs w:val="24"/>
+              </w:rPr>
+            </w:pPr>
+            <w:r>
+              <w:rPr>
+                <w:sz w:val="24"/>
+                <w:szCs w:val="24"/>
+              </w:rPr>
+              <w:t>40A</w:t>
+            </w:r>
+          </w:p>
+        </w:tc>
+      </w:tr>
+      <w:tr>
+        <w:trPr>
+          <w:tblHeader/>
+          <w:jc w:val="center"/>
+        </w:trPr>
+        <w:tc>
+          <w:tcPr>
+            <w:tcW w:w="1268" w:type="pct"/>
+            <w:vAlign w:val="center"/>
+          </w:tcPr>
+          <w:p>
+            <w:pPr>
+              <w:pStyle w:val="TEXTPLAIN"/>
+              <w:spacing w:before="0" w:after="0"/>
+              <w:jc w:val="center"/>
+              <w:rPr>
+                <w:sz w:val="24"/>
+                <w:szCs w:val="24"/>
+              </w:rPr>
+            </w:pPr>
+            <w:proofErr w:type="spellStart"/>
+            <w:r>
+              <w:rPr>
+                <w:sz w:val="24"/>
+                <w:szCs w:val="24"/>
+              </w:rPr>
+              <w:t>Адр</w:t>
+            </w:r>
+            <w:proofErr w:type="spellEnd"/>
+            <w:r>
+              <w:rPr>
+                <w:sz w:val="24"/>
+                <w:szCs w:val="24"/>
+              </w:rPr>
+              <w:t>(X9)</w:t>
+            </w:r>
+          </w:p>
+        </w:tc>
+        <w:tc>
+          <w:tcPr>
+            <w:tcW w:w="678" w:type="pct"/>
+            <w:vAlign w:val="center"/>
+          </w:tcPr>
+          <w:p>
+            <w:pPr>
+              <w:pStyle w:val="TEXTPLAIN"/>
+              <w:spacing w:before="0" w:after="0"/>
+              <w:jc w:val="center"/>
+              <w:rPr>
+                <w:sz w:val="24"/>
+                <w:szCs w:val="24"/>
+              </w:rPr>
+            </w:pPr>
+            <w:r>
+              <w:rPr>
+                <w:sz w:val="24"/>
+                <w:szCs w:val="24"/>
+              </w:rPr>
+              <w:t>L</w:t>
+            </w:r>
+          </w:p>
+        </w:tc>
+        <w:tc>
+          <w:tcPr>
+            <w:tcW w:w="1877" w:type="pct"/>
+            <w:vAlign w:val="center"/>
+          </w:tcPr>
+          <w:p>
+            <w:pPr>
+              <w:pStyle w:val="TEXTPLAIN"/>
+              <w:spacing w:before="0" w:after="0"/>
+              <w:jc w:val="center"/>
+              <w:rPr>
+                <w:sz w:val="24"/>
+                <w:szCs w:val="24"/>
+              </w:rPr>
+            </w:pPr>
+            <w:r>
+              <w:rPr>
+                <w:sz w:val="24"/>
+                <w:szCs w:val="24"/>
+              </w:rPr>
+              <w:t>9A 00 00 00</w:t>
+            </w:r>
+          </w:p>
+        </w:tc>
+        <w:tc>
+          <w:tcPr>
+            <w:tcW w:w="1177" w:type="pct"/>
+            <w:vAlign w:val="center"/>
+          </w:tcPr>
+          <w:p>
+            <w:pPr>
+              <w:pStyle w:val="TEXTPLAIN"/>
+              <w:spacing w:before="0" w:after="0"/>
+              <w:jc w:val="center"/>
+              <w:rPr>
+                <w:sz w:val="24"/>
+                <w:szCs w:val="24"/>
+              </w:rPr>
+            </w:pPr>
+            <w:r>
+              <w:rPr>
+                <w:sz w:val="24"/>
+                <w:szCs w:val="24"/>
+              </w:rPr>
+              <w:t>40B</w:t>
+            </w:r>
+          </w:p>
+        </w:tc>
+      </w:tr>
+      <w:tr>
+        <w:trPr>
+          <w:tblHeader/>
+          <w:jc w:val="center"/>
+        </w:trPr>
+        <w:tc>
+          <w:tcPr>
+            <w:tcW w:w="1268" w:type="pct"/>
+            <w:vAlign w:val="center"/>
+          </w:tcPr>
+          <w:p>
+            <w:pPr>
+              <w:pStyle w:val="TEXTPLAIN"/>
+              <w:spacing w:before="0" w:after="0"/>
+              <w:jc w:val="center"/>
+              <w:rPr>
+                <w:sz w:val="24"/>
+                <w:szCs w:val="24"/>
+              </w:rPr>
+            </w:pPr>
+            <w:r>
+              <w:rPr>
+                <w:sz w:val="24"/>
+                <w:szCs w:val="24"/>
+              </w:rPr>
+              <w:t>Текст программы</w:t>
+            </w:r>
+          </w:p>
+        </w:tc>
+        <w:tc>
+          <w:tcPr>
+            <w:tcW w:w="678" w:type="pct"/>
+            <w:vAlign w:val="center"/>
+          </w:tcPr>
+          <w:p>
+            <w:pPr>
+              <w:pStyle w:val="TEXTPLAIN"/>
+              <w:spacing w:before="0" w:after="0"/>
+              <w:jc w:val="center"/>
+              <w:rPr>
+                <w:sz w:val="24"/>
+                <w:szCs w:val="24"/>
+              </w:rPr>
+            </w:pPr>
+          </w:p>
+        </w:tc>
+        <w:tc>
+          <w:tcPr>
+            <w:tcW w:w="1877" w:type="pct"/>
+            <w:vAlign w:val="center"/>
+          </w:tcPr>
+          <w:p>
+            <w:pPr>
+              <w:pStyle w:val="TEXTPLAIN"/>
+              <w:spacing w:before="0" w:after="0"/>
+              <w:jc w:val="center"/>
+              <w:rPr>
+                <w:sz w:val="24"/>
+                <w:szCs w:val="24"/>
+              </w:rPr>
+            </w:pPr>
+            <w:r>
+              <w:rPr>
+                <w:sz w:val="24"/>
+                <w:szCs w:val="24"/>
+              </w:rPr>
+              <w:t>Текст программы</w:t>
+            </w:r>
+          </w:p>
+        </w:tc>
+        <w:tc>
+          <w:tcPr>
+            <w:tcW w:w="1177" w:type="pct"/>
+            <w:vAlign w:val="center"/>
+          </w:tcPr>
+          <w:p>
+            <w:pPr>
+              <w:pStyle w:val="TEXTPLAIN"/>
+              <w:spacing w:before="0" w:after="0"/>
+              <w:jc w:val="center"/>
+              <w:rPr>
+                <w:sz w:val="24"/>
+                <w:szCs w:val="24"/>
+              </w:rPr>
+            </w:pPr>
+            <w:r>
+              <w:rPr>
+                <w:sz w:val="24"/>
+                <w:szCs w:val="24"/>
+              </w:rPr>
+              <w:t>3AC–3B5</w:t>
             </w:r>
           </w:p>
         </w:tc>
@@ -4129,43 +4586,2175 @@
     </w:p>
     <w:p>
       <w:pPr>
-        <w:pStyle w:val="LISTINGCAPTION"/>
-      </w:pPr>
-      <w:r>
-        <w:t>Листинг</w:t>
+        <w:pStyle w:val="DIV2"/>
+      </w:pPr>
+      <w:r>
+        <w:t>Текст программы в мнемонических и машинных кодах</w:t>
+      </w:r>
+    </w:p>
+    <w:p>
+      <w:pPr>
+        <w:pStyle w:val="MAINTEXT2"/>
+        <w:ind w:left="401"/>
+      </w:pPr>
+      <w:r>
+        <w:t>По составленному алгоритму была написана программа</w:t>
       </w:r>
       <w:r>
         <w:t xml:space="preserve"> </w:t>
       </w:r>
       <w:r>
+        <w:t xml:space="preserve">в </w:t>
+      </w:r>
+      <w:r>
+        <w:t>шестнадцатеричных</w:t>
+      </w:r>
+      <w:r>
+        <w:t xml:space="preserve"> кодах. Программа представлена в таблице 2.</w:t>
+      </w:r>
+    </w:p>
+    <w:p>
+      <w:pPr>
+        <w:pStyle w:val="TABLECAPTION"/>
+        <w:spacing w:after="40"/>
+      </w:pPr>
+      <w:r>
+        <w:t xml:space="preserve">Таблица </w:t>
+      </w:r>
+      <w:r>
         <w:fldChar w:fldCharType="begin"/>
       </w:r>
       <w:r>
-        <w:instrText xml:space="preserve"> </w:instrText>
-      </w:r>
-      <w:r>
+        <w:instrText xml:space="preserve"> SEQ Таблица \* ARABIC </w:instrText>
+      </w:r>
+      <w:r>
+        <w:fldChar w:fldCharType="separate"/>
+      </w:r>
+      <w:r>
+        <w:rPr>
+          <w:noProof/>
+        </w:rPr>
+        <w:t>2</w:t>
+      </w:r>
+      <w:r>
+        <w:rPr>
+          <w:noProof/>
+        </w:rPr>
+        <w:fldChar w:fldCharType="end"/>
+      </w:r>
+      <w:r>
+        <w:t xml:space="preserve"> </w:t>
+      </w:r>
+      <w:r>
+        <w:t>—</w:t>
+      </w:r>
+      <w:r>
+        <w:t xml:space="preserve"> </w:t>
+      </w:r>
+      <w:r>
+        <w:t>Текст программы</w:t>
+      </w:r>
+    </w:p>
+    <w:tbl>
+      <w:tblPr>
+        <w:tblStyle w:val="af"/>
+        <w:tblW w:w="0" w:type="auto"/>
+        <w:jc w:val="center"/>
+        <w:tblLook w:val="04A0" w:firstRow="1" w:lastRow="0" w:firstColumn="1" w:lastColumn="0" w:noHBand="0" w:noVBand="1"/>
+      </w:tblPr>
+      <w:tblGrid>
+        <w:gridCol w:w="1273"/>
+        <w:gridCol w:w="858"/>
+        <w:gridCol w:w="2846"/>
+        <w:gridCol w:w="2640"/>
+        <w:gridCol w:w="1730"/>
+      </w:tblGrid>
+      <w:tr>
+        <w:trPr>
+          <w:tblHeader/>
+          <w:jc w:val="center"/>
+        </w:trPr>
+        <w:tc>
+          <w:tcPr>
+            <w:tcW w:w="0" w:type="auto"/>
+            <w:vAlign w:val="center"/>
+          </w:tcPr>
+          <w:p>
+            <w:pPr>
+              <w:pStyle w:val="TEXTPLAIN"/>
+              <w:spacing w:before="0" w:after="0"/>
+              <w:jc w:val="center"/>
+              <w:rPr>
+                <w:sz w:val="24"/>
+                <w:szCs w:val="24"/>
+              </w:rPr>
+            </w:pPr>
+            <w:r>
+              <w:rPr>
+                <w:b/>
+                <w:bCs/>
+                <w:sz w:val="24"/>
+                <w:szCs w:val="24"/>
+              </w:rPr>
+              <w:t>Оператор</w:t>
+            </w:r>
+          </w:p>
+        </w:tc>
+        <w:tc>
+          <w:tcPr>
+            <w:tcW w:w="0" w:type="auto"/>
+            <w:vAlign w:val="center"/>
+          </w:tcPr>
+          <w:p>
+            <w:pPr>
+              <w:pStyle w:val="TEXTPLAIN"/>
+              <w:spacing w:before="0" w:after="0"/>
+              <w:jc w:val="center"/>
+              <w:rPr>
+                <w:sz w:val="24"/>
+                <w:szCs w:val="24"/>
+              </w:rPr>
+            </w:pPr>
+            <w:r>
+              <w:rPr>
+                <w:b/>
+                <w:bCs/>
+                <w:sz w:val="24"/>
+                <w:szCs w:val="24"/>
+              </w:rPr>
+              <w:t>Адрес</w:t>
+            </w:r>
+          </w:p>
+        </w:tc>
+        <w:tc>
+          <w:tcPr>
+            <w:tcW w:w="0" w:type="auto"/>
+            <w:vAlign w:val="center"/>
+          </w:tcPr>
+          <w:p>
+            <w:pPr>
+              <w:pStyle w:val="TEXTPLAIN"/>
+              <w:spacing w:before="0" w:after="0"/>
+              <w:jc w:val="center"/>
+              <w:rPr>
+                <w:sz w:val="24"/>
+                <w:szCs w:val="24"/>
+              </w:rPr>
+            </w:pPr>
+            <w:r>
+              <w:rPr>
+                <w:b/>
+                <w:bCs/>
+                <w:sz w:val="24"/>
+                <w:szCs w:val="24"/>
+              </w:rPr>
+              <w:t>Шестнадцатеричный код</w:t>
+            </w:r>
+          </w:p>
+        </w:tc>
+        <w:tc>
+          <w:tcPr>
+            <w:tcW w:w="0" w:type="auto"/>
+            <w:vAlign w:val="center"/>
+          </w:tcPr>
+          <w:p>
+            <w:pPr>
+              <w:pStyle w:val="TEXTPLAIN"/>
+              <w:spacing w:before="0" w:after="0"/>
+              <w:jc w:val="center"/>
+              <w:rPr>
+                <w:sz w:val="24"/>
+                <w:szCs w:val="24"/>
+              </w:rPr>
+            </w:pPr>
+            <w:r>
+              <w:rPr>
+                <w:b/>
+                <w:bCs/>
+                <w:sz w:val="24"/>
+                <w:szCs w:val="24"/>
+              </w:rPr>
+              <w:t>Мнемонический код</w:t>
+            </w:r>
+          </w:p>
+        </w:tc>
+        <w:tc>
+          <w:tcPr>
+            <w:tcW w:w="0" w:type="auto"/>
+            <w:vAlign w:val="center"/>
+          </w:tcPr>
+          <w:p>
+            <w:pPr>
+              <w:pStyle w:val="TEXTPLAIN"/>
+              <w:spacing w:before="0" w:after="0"/>
+              <w:jc w:val="center"/>
+              <w:rPr>
+                <w:sz w:val="24"/>
+                <w:szCs w:val="24"/>
+              </w:rPr>
+            </w:pPr>
+            <w:r>
+              <w:rPr>
+                <w:b/>
+                <w:bCs/>
+                <w:sz w:val="24"/>
+                <w:szCs w:val="24"/>
+              </w:rPr>
+              <w:t>Комментарий</w:t>
+            </w:r>
+          </w:p>
+        </w:tc>
+      </w:tr>
+      <w:tr>
+        <w:trPr>
+          <w:tblHeader/>
+          <w:jc w:val="center"/>
+        </w:trPr>
+        <w:tc>
+          <w:tcPr>
+            <w:tcW w:w="0" w:type="auto"/>
+            <w:vAlign w:val="center"/>
+          </w:tcPr>
+          <w:p>
+            <w:pPr>
+              <w:pStyle w:val="TEXTPLAIN"/>
+              <w:spacing w:before="0" w:after="0"/>
+              <w:jc w:val="center"/>
+              <w:rPr>
+                <w:sz w:val="24"/>
+                <w:szCs w:val="24"/>
+              </w:rPr>
+            </w:pPr>
+            <w:r>
+              <w:rPr>
+                <w:sz w:val="24"/>
+                <w:szCs w:val="24"/>
+              </w:rPr>
+              <w:t>1</w:t>
+            </w:r>
+          </w:p>
+        </w:tc>
+        <w:tc>
+          <w:tcPr>
+            <w:tcW w:w="0" w:type="auto"/>
+            <w:vAlign w:val="center"/>
+          </w:tcPr>
+          <w:p>
+            <w:pPr>
+              <w:pStyle w:val="TEXTPLAIN"/>
+              <w:spacing w:before="0" w:after="0"/>
+              <w:jc w:val="center"/>
+              <w:rPr>
+                <w:sz w:val="24"/>
+                <w:szCs w:val="24"/>
+              </w:rPr>
+            </w:pPr>
+            <w:r>
+              <w:rPr>
+                <w:sz w:val="24"/>
+                <w:szCs w:val="24"/>
+              </w:rPr>
+              <w:t>3AC</w:t>
+            </w:r>
+          </w:p>
+        </w:tc>
+        <w:tc>
+          <w:tcPr>
+            <w:tcW w:w="0" w:type="auto"/>
+            <w:vAlign w:val="center"/>
+          </w:tcPr>
+          <w:p>
+            <w:pPr>
+              <w:pStyle w:val="TEXTPLAIN"/>
+              <w:spacing w:before="0" w:after="0"/>
+              <w:jc w:val="center"/>
+              <w:rPr>
+                <w:sz w:val="24"/>
+                <w:szCs w:val="24"/>
+                <w:lang w:val="en-US"/>
+              </w:rPr>
+            </w:pPr>
+            <w:r>
+              <w:rPr>
+                <w:sz w:val="24"/>
+                <w:szCs w:val="24"/>
+                <w:lang w:val="en-US"/>
+              </w:rPr>
+              <w:t>B4 80</w:t>
+            </w:r>
+          </w:p>
+        </w:tc>
+        <w:tc>
+          <w:tcPr>
+            <w:tcW w:w="0" w:type="auto"/>
+            <w:vAlign w:val="center"/>
+          </w:tcPr>
+          <w:p>
+            <w:pPr>
+              <w:pStyle w:val="TEXTPLAIN"/>
+              <w:spacing w:before="0" w:after="0"/>
+              <w:jc w:val="center"/>
+              <w:rPr>
+                <w:sz w:val="24"/>
+                <w:szCs w:val="24"/>
+              </w:rPr>
+            </w:pPr>
+            <w:r>
+              <w:rPr>
+                <w:sz w:val="24"/>
+                <w:szCs w:val="24"/>
+              </w:rPr>
+              <w:t>CLRW (R</w:t>
+            </w:r>
+            <w:proofErr w:type="gramStart"/>
+            <w:r>
+              <w:rPr>
+                <w:sz w:val="24"/>
+                <w:szCs w:val="24"/>
+              </w:rPr>
+              <w:t>0)+</w:t>
+            </w:r>
+            <w:proofErr w:type="gramEnd"/>
+          </w:p>
+        </w:tc>
+        <w:tc>
+          <w:tcPr>
+            <w:tcW w:w="0" w:type="auto"/>
+            <w:vAlign w:val="center"/>
+          </w:tcPr>
+          <w:p>
+            <w:pPr>
+              <w:pStyle w:val="TEXTPLAIN"/>
+              <w:spacing w:before="0" w:after="0"/>
+              <w:jc w:val="center"/>
+              <w:rPr>
+                <w:sz w:val="24"/>
+                <w:szCs w:val="24"/>
+              </w:rPr>
+            </w:pPr>
+            <w:r>
+              <w:rPr>
+                <w:sz w:val="24"/>
+                <w:szCs w:val="24"/>
+              </w:rPr>
+              <w:t>X4 = 0</w:t>
+            </w:r>
+          </w:p>
+        </w:tc>
+      </w:tr>
+      <w:tr>
+        <w:trPr>
+          <w:tblHeader/>
+          <w:jc w:val="center"/>
+        </w:trPr>
+        <w:tc>
+          <w:tcPr>
+            <w:tcW w:w="0" w:type="auto"/>
+            <w:vAlign w:val="center"/>
+          </w:tcPr>
+          <w:p>
+            <w:pPr>
+              <w:pStyle w:val="TEXTPLAIN"/>
+              <w:spacing w:before="0" w:after="0"/>
+              <w:jc w:val="center"/>
+              <w:rPr>
+                <w:sz w:val="24"/>
+                <w:szCs w:val="24"/>
+              </w:rPr>
+            </w:pPr>
+            <w:r>
+              <w:rPr>
+                <w:sz w:val="24"/>
+                <w:szCs w:val="24"/>
+              </w:rPr>
+              <w:t>2</w:t>
+            </w:r>
+          </w:p>
+        </w:tc>
+        <w:tc>
+          <w:tcPr>
+            <w:tcW w:w="0" w:type="auto"/>
+            <w:vAlign w:val="center"/>
+          </w:tcPr>
+          <w:p>
+            <w:pPr>
+              <w:pStyle w:val="TEXTPLAIN"/>
+              <w:spacing w:before="0" w:after="0"/>
+              <w:jc w:val="center"/>
+              <w:rPr>
+                <w:sz w:val="24"/>
+                <w:szCs w:val="24"/>
+              </w:rPr>
+            </w:pPr>
+            <w:r>
+              <w:rPr>
+                <w:sz w:val="24"/>
+                <w:szCs w:val="24"/>
+              </w:rPr>
+              <w:t>3AE</w:t>
+            </w:r>
+          </w:p>
+        </w:tc>
+        <w:tc>
+          <w:tcPr>
+            <w:tcW w:w="0" w:type="auto"/>
+            <w:vAlign w:val="center"/>
+          </w:tcPr>
+          <w:p>
+            <w:pPr>
+              <w:pStyle w:val="TEXTPLAIN"/>
+              <w:spacing w:before="0" w:after="0"/>
+              <w:jc w:val="center"/>
+              <w:rPr>
+                <w:sz w:val="24"/>
+                <w:szCs w:val="24"/>
+                <w:lang w:val="en-US"/>
+              </w:rPr>
+            </w:pPr>
+            <w:r>
+              <w:rPr>
+                <w:sz w:val="24"/>
+                <w:szCs w:val="24"/>
+                <w:lang w:val="en-US"/>
+              </w:rPr>
+              <w:t>78 71 72 74</w:t>
+            </w:r>
+          </w:p>
+        </w:tc>
+        <w:tc>
+          <w:tcPr>
+            <w:tcW w:w="0" w:type="auto"/>
+            <w:vAlign w:val="center"/>
+          </w:tcPr>
+          <w:p>
+            <w:pPr>
+              <w:pStyle w:val="TEXTPLAIN"/>
+              <w:spacing w:before="0" w:after="0"/>
+              <w:jc w:val="center"/>
+              <w:rPr>
+                <w:sz w:val="24"/>
+                <w:szCs w:val="24"/>
+              </w:rPr>
+            </w:pPr>
+            <w:r>
+              <w:rPr>
+                <w:sz w:val="24"/>
+                <w:szCs w:val="24"/>
+              </w:rPr>
+              <w:t>ASHL -(R1), -(R2), -(R4)</w:t>
+            </w:r>
+          </w:p>
+        </w:tc>
+        <w:tc>
+          <w:tcPr>
+            <w:tcW w:w="0" w:type="auto"/>
+            <w:vAlign w:val="center"/>
+          </w:tcPr>
+          <w:p>
+            <w:pPr>
+              <w:pStyle w:val="TEXTPLAIN"/>
+              <w:spacing w:before="0" w:after="0"/>
+              <w:jc w:val="center"/>
+              <w:rPr>
+                <w:sz w:val="24"/>
+                <w:szCs w:val="24"/>
+              </w:rPr>
+            </w:pPr>
+            <w:r>
+              <w:rPr>
+                <w:sz w:val="24"/>
+                <w:szCs w:val="24"/>
+              </w:rPr>
+              <w:t>X9 = X7 × 2</w:t>
+            </w:r>
+            <w:r>
+              <w:rPr>
+                <w:sz w:val="24"/>
+                <w:szCs w:val="24"/>
+                <w:vertAlign w:val="superscript"/>
+              </w:rPr>
+              <w:t>X3'</w:t>
+            </w:r>
+          </w:p>
+        </w:tc>
+      </w:tr>
+      <w:tr>
+        <w:trPr>
+          <w:tblHeader/>
+          <w:jc w:val="center"/>
+        </w:trPr>
+        <w:tc>
+          <w:tcPr>
+            <w:tcW w:w="0" w:type="auto"/>
+            <w:vAlign w:val="center"/>
+          </w:tcPr>
+          <w:p>
+            <w:pPr>
+              <w:pStyle w:val="TEXTPLAIN"/>
+              <w:spacing w:before="0" w:after="0"/>
+              <w:jc w:val="center"/>
+              <w:rPr>
+                <w:sz w:val="24"/>
+                <w:szCs w:val="24"/>
+              </w:rPr>
+            </w:pPr>
+            <w:r>
+              <w:rPr>
+                <w:sz w:val="24"/>
+                <w:szCs w:val="24"/>
+              </w:rPr>
+              <w:t>3</w:t>
+            </w:r>
+          </w:p>
+        </w:tc>
+        <w:tc>
+          <w:tcPr>
+            <w:tcW w:w="0" w:type="auto"/>
+            <w:vAlign w:val="center"/>
+          </w:tcPr>
+          <w:p>
+            <w:pPr>
+              <w:pStyle w:val="TEXTPLAIN"/>
+              <w:spacing w:before="0" w:after="0"/>
+              <w:jc w:val="center"/>
+              <w:rPr>
+                <w:sz w:val="24"/>
+                <w:szCs w:val="24"/>
+              </w:rPr>
+            </w:pPr>
+            <w:r>
+              <w:rPr>
+                <w:sz w:val="24"/>
+                <w:szCs w:val="24"/>
+              </w:rPr>
+              <w:t>3B2</w:t>
+            </w:r>
+          </w:p>
+        </w:tc>
+        <w:tc>
+          <w:tcPr>
+            <w:tcW w:w="0" w:type="auto"/>
+            <w:vAlign w:val="center"/>
+          </w:tcPr>
+          <w:p>
+            <w:pPr>
+              <w:pStyle w:val="TEXTPLAIN"/>
+              <w:spacing w:before="0" w:after="0"/>
+              <w:jc w:val="center"/>
+              <w:rPr>
+                <w:sz w:val="24"/>
+                <w:szCs w:val="24"/>
+                <w:lang w:val="en-US"/>
+              </w:rPr>
+            </w:pPr>
+            <w:r>
+              <w:rPr>
+                <w:sz w:val="24"/>
+                <w:szCs w:val="24"/>
+                <w:lang w:val="en-US"/>
+              </w:rPr>
+              <w:t>C3 96 67 68</w:t>
+            </w:r>
+          </w:p>
+        </w:tc>
+        <w:tc>
+          <w:tcPr>
+            <w:tcW w:w="0" w:type="auto"/>
+            <w:vAlign w:val="center"/>
+          </w:tcPr>
+          <w:p>
+            <w:pPr>
+              <w:pStyle w:val="TEXTPLAIN"/>
+              <w:spacing w:before="0" w:after="0"/>
+              <w:jc w:val="center"/>
+              <w:rPr>
+                <w:sz w:val="24"/>
+                <w:szCs w:val="24"/>
+              </w:rPr>
+            </w:pPr>
+            <w:r>
+              <w:rPr>
+                <w:sz w:val="24"/>
+                <w:szCs w:val="24"/>
+              </w:rPr>
+              <w:t>SUBL3 @(R</w:t>
+            </w:r>
+            <w:proofErr w:type="gramStart"/>
+            <w:r>
+              <w:rPr>
+                <w:sz w:val="24"/>
+                <w:szCs w:val="24"/>
+              </w:rPr>
+              <w:t>6)+</w:t>
+            </w:r>
+            <w:proofErr w:type="gramEnd"/>
+            <w:r>
+              <w:rPr>
+                <w:sz w:val="24"/>
+                <w:szCs w:val="24"/>
+              </w:rPr>
+              <w:t>, (R7), (R8)</w:t>
+            </w:r>
+          </w:p>
+        </w:tc>
+        <w:tc>
+          <w:tcPr>
+            <w:tcW w:w="0" w:type="auto"/>
+            <w:vAlign w:val="center"/>
+          </w:tcPr>
+          <w:p>
+            <w:pPr>
+              <w:pStyle w:val="TEXTPLAIN"/>
+              <w:spacing w:before="0" w:after="0"/>
+              <w:jc w:val="center"/>
+              <w:rPr>
+                <w:sz w:val="24"/>
+                <w:szCs w:val="24"/>
+              </w:rPr>
+            </w:pPr>
+            <w:r>
+              <w:rPr>
+                <w:sz w:val="24"/>
+                <w:szCs w:val="24"/>
+              </w:rPr>
+              <w:t>X7 = X8 - X9</w:t>
+            </w:r>
+          </w:p>
+        </w:tc>
+      </w:tr>
+    </w:tbl>
+    <w:p>
+      <w:pPr>
+        <w:pStyle w:val="DIV2"/>
+        <w:numPr>
+          <w:ilvl w:val="0"/>
+          <w:numId w:val="0"/>
+        </w:numPr>
+        <w:spacing w:line="160" w:lineRule="exact"/>
+        <w:ind w:left="335"/>
+      </w:pPr>
+    </w:p>
+    <w:p>
+      <w:pPr>
+        <w:spacing w:after="200" w:line="276" w:lineRule="auto"/>
+        <w:rPr>
+          <w:b/>
+          <w:sz w:val="28"/>
+        </w:rPr>
+      </w:pPr>
+      <w:r>
+        <w:br w:type="page"/>
+      </w:r>
+    </w:p>
+    <w:p>
+      <w:pPr>
+        <w:pStyle w:val="DIV2"/>
+      </w:pPr>
+      <w:r>
+        <w:lastRenderedPageBreak/>
+        <w:t>Таблица трассировки программы</w:t>
+      </w:r>
+    </w:p>
+    <w:p>
+      <w:pPr>
+        <w:pStyle w:val="MAINTEXT2"/>
+        <w:ind w:left="401"/>
+      </w:pPr>
+      <w:r>
+        <w:t>Также была проведена ручная трассировка алгоритма, результаты которой представлены в таблице 3.</w:t>
+      </w:r>
+    </w:p>
+    <w:p>
+      <w:pPr>
+        <w:pStyle w:val="TABLECAPTION"/>
+        <w:spacing w:after="40"/>
         <w:rPr>
           <w:lang w:val="en-US"/>
         </w:rPr>
-        <w:instrText>SEQ</w:instrText>
-      </w:r>
-      <w:r>
-        <w:instrText xml:space="preserve"> </w:instrText>
-      </w:r>
-      <w:r>
-        <w:instrText>Листинг</w:instrText>
-      </w:r>
-      <w:r>
-        <w:instrText xml:space="preserve"> \* </w:instrText>
+      </w:pPr>
+      <w:r>
+        <w:t xml:space="preserve">Таблица </w:t>
+      </w:r>
+      <w:r>
+        <w:fldChar w:fldCharType="begin"/>
+      </w:r>
+      <w:r>
+        <w:instrText xml:space="preserve"> SEQ Таблица \* ARABIC </w:instrText>
+      </w:r>
+      <w:r>
+        <w:fldChar w:fldCharType="separate"/>
       </w:r>
       <w:r>
         <w:rPr>
-          <w:lang w:val="en-US"/>
+          <w:noProof/>
         </w:rPr>
-        <w:instrText>ARABIC</w:instrText>
-      </w:r>
-      <w:r>
-        <w:instrText xml:space="preserve"> </w:instrText>
+        <w:t>3</w:t>
+      </w:r>
+      <w:r>
+        <w:rPr>
+          <w:noProof/>
+        </w:rPr>
+        <w:fldChar w:fldCharType="end"/>
+      </w:r>
+      <w:r>
+        <w:t xml:space="preserve"> </w:t>
+      </w:r>
+      <w:r>
+        <w:t>—</w:t>
+      </w:r>
+      <w:r>
+        <w:t xml:space="preserve"> </w:t>
+      </w:r>
+      <w:r>
+        <w:t>Результаты трассировки</w:t>
+      </w:r>
+    </w:p>
+    <w:tbl>
+      <w:tblPr>
+        <w:tblStyle w:val="af"/>
+        <w:tblW w:w="5000" w:type="pct"/>
+        <w:jc w:val="center"/>
+        <w:tblLook w:val="04A0" w:firstRow="1" w:lastRow="0" w:firstColumn="1" w:lastColumn="0" w:noHBand="0" w:noVBand="1"/>
+      </w:tblPr>
+      <w:tblGrid>
+        <w:gridCol w:w="1955"/>
+        <w:gridCol w:w="1924"/>
+        <w:gridCol w:w="2451"/>
+        <w:gridCol w:w="3017"/>
+      </w:tblGrid>
+      <w:tr>
+        <w:trPr>
+          <w:tblHeader/>
+          <w:jc w:val="center"/>
+        </w:trPr>
+        <w:tc>
+          <w:tcPr>
+            <w:tcW w:w="1046" w:type="pct"/>
+            <w:vAlign w:val="center"/>
+          </w:tcPr>
+          <w:p>
+            <w:pPr>
+              <w:pStyle w:val="TEXTPLAIN"/>
+              <w:spacing w:before="0" w:after="0"/>
+              <w:jc w:val="center"/>
+              <w:rPr>
+                <w:sz w:val="24"/>
+                <w:szCs w:val="24"/>
+              </w:rPr>
+            </w:pPr>
+            <w:r>
+              <w:rPr>
+                <w:b/>
+                <w:bCs/>
+                <w:sz w:val="24"/>
+                <w:szCs w:val="24"/>
+              </w:rPr>
+              <w:t>Оператор</w:t>
+            </w:r>
+          </w:p>
+        </w:tc>
+        <w:tc>
+          <w:tcPr>
+            <w:tcW w:w="1029" w:type="pct"/>
+            <w:vAlign w:val="center"/>
+          </w:tcPr>
+          <w:p>
+            <w:pPr>
+              <w:pStyle w:val="TEXTPLAIN"/>
+              <w:spacing w:before="0" w:after="0"/>
+              <w:jc w:val="center"/>
+              <w:rPr>
+                <w:sz w:val="24"/>
+                <w:szCs w:val="24"/>
+              </w:rPr>
+            </w:pPr>
+            <w:r>
+              <w:rPr>
+                <w:b/>
+                <w:bCs/>
+                <w:sz w:val="24"/>
+                <w:szCs w:val="24"/>
+              </w:rPr>
+              <w:t>Объект</w:t>
+            </w:r>
+          </w:p>
+        </w:tc>
+        <w:tc>
+          <w:tcPr>
+            <w:tcW w:w="1311" w:type="pct"/>
+            <w:vAlign w:val="center"/>
+          </w:tcPr>
+          <w:p>
+            <w:pPr>
+              <w:pStyle w:val="TEXTPLAIN"/>
+              <w:spacing w:before="0" w:after="0"/>
+              <w:jc w:val="center"/>
+              <w:rPr>
+                <w:sz w:val="24"/>
+                <w:szCs w:val="24"/>
+              </w:rPr>
+            </w:pPr>
+            <w:r>
+              <w:rPr>
+                <w:b/>
+                <w:bCs/>
+                <w:sz w:val="24"/>
+                <w:szCs w:val="24"/>
+              </w:rPr>
+              <w:t>До операции</w:t>
+            </w:r>
+          </w:p>
+        </w:tc>
+        <w:tc>
+          <w:tcPr>
+            <w:tcW w:w="1614" w:type="pct"/>
+            <w:vAlign w:val="center"/>
+          </w:tcPr>
+          <w:p>
+            <w:pPr>
+              <w:pStyle w:val="TEXTPLAIN"/>
+              <w:spacing w:before="0" w:after="0"/>
+              <w:jc w:val="center"/>
+              <w:rPr>
+                <w:sz w:val="24"/>
+                <w:szCs w:val="24"/>
+              </w:rPr>
+            </w:pPr>
+            <w:r>
+              <w:rPr>
+                <w:b/>
+                <w:bCs/>
+                <w:sz w:val="24"/>
+                <w:szCs w:val="24"/>
+              </w:rPr>
+              <w:t>После операции</w:t>
+            </w:r>
+          </w:p>
+        </w:tc>
+      </w:tr>
+      <w:tr>
+        <w:trPr>
+          <w:tblHeader/>
+          <w:jc w:val="center"/>
+        </w:trPr>
+        <w:tc>
+          <w:tcPr>
+            <w:tcW w:w="1046" w:type="pct"/>
+            <w:vAlign w:val="center"/>
+          </w:tcPr>
+          <w:p>
+            <w:pPr>
+              <w:pStyle w:val="TEXTPLAIN"/>
+              <w:spacing w:before="0" w:after="0"/>
+              <w:jc w:val="center"/>
+              <w:rPr>
+                <w:sz w:val="24"/>
+                <w:szCs w:val="24"/>
+              </w:rPr>
+            </w:pPr>
+            <w:r>
+              <w:rPr>
+                <w:sz w:val="24"/>
+                <w:szCs w:val="24"/>
+              </w:rPr>
+              <w:t>1</w:t>
+            </w:r>
+          </w:p>
+        </w:tc>
+        <w:tc>
+          <w:tcPr>
+            <w:tcW w:w="1029" w:type="pct"/>
+            <w:vAlign w:val="center"/>
+          </w:tcPr>
+          <w:p>
+            <w:pPr>
+              <w:pStyle w:val="TEXTPLAIN"/>
+              <w:spacing w:before="0" w:after="0"/>
+              <w:jc w:val="center"/>
+              <w:rPr>
+                <w:sz w:val="24"/>
+                <w:szCs w:val="24"/>
+              </w:rPr>
+            </w:pPr>
+            <w:r>
+              <w:rPr>
+                <w:sz w:val="24"/>
+                <w:szCs w:val="24"/>
+              </w:rPr>
+              <w:t>72 (X4)</w:t>
+            </w:r>
+          </w:p>
+          <w:p>
+            <w:pPr>
+              <w:pStyle w:val="TEXTPLAIN"/>
+              <w:spacing w:before="0" w:after="0"/>
+              <w:jc w:val="center"/>
+              <w:rPr>
+                <w:sz w:val="24"/>
+                <w:szCs w:val="24"/>
+              </w:rPr>
+            </w:pPr>
+            <w:r>
+              <w:rPr>
+                <w:sz w:val="24"/>
+                <w:szCs w:val="24"/>
+              </w:rPr>
+              <w:t>R0</w:t>
+            </w:r>
+          </w:p>
+        </w:tc>
+        <w:tc>
+          <w:tcPr>
+            <w:tcW w:w="1311" w:type="pct"/>
+            <w:vAlign w:val="center"/>
+          </w:tcPr>
+          <w:p>
+            <w:pPr>
+              <w:pStyle w:val="TEXTPLAIN"/>
+              <w:spacing w:before="0" w:after="0"/>
+              <w:jc w:val="center"/>
+              <w:rPr>
+                <w:sz w:val="24"/>
+                <w:szCs w:val="24"/>
+              </w:rPr>
+            </w:pPr>
+            <w:r>
+              <w:rPr>
+                <w:sz w:val="24"/>
+                <w:szCs w:val="24"/>
+              </w:rPr>
+              <w:t>F700</w:t>
+            </w:r>
+          </w:p>
+          <w:p>
+            <w:pPr>
+              <w:pStyle w:val="TEXTPLAIN"/>
+              <w:spacing w:before="0" w:after="0"/>
+              <w:jc w:val="center"/>
+              <w:rPr>
+                <w:sz w:val="24"/>
+                <w:szCs w:val="24"/>
+                <w:lang w:val="en-US"/>
+              </w:rPr>
+            </w:pPr>
+            <w:r>
+              <w:rPr>
+                <w:sz w:val="24"/>
+                <w:szCs w:val="24"/>
+                <w:lang w:val="en-US"/>
+              </w:rPr>
+              <w:t>00000072</w:t>
+            </w:r>
+          </w:p>
+        </w:tc>
+        <w:tc>
+          <w:tcPr>
+            <w:tcW w:w="1614" w:type="pct"/>
+            <w:vAlign w:val="center"/>
+          </w:tcPr>
+          <w:p>
+            <w:pPr>
+              <w:pStyle w:val="TEXTPLAIN"/>
+              <w:spacing w:before="0" w:after="0"/>
+              <w:jc w:val="center"/>
+              <w:rPr>
+                <w:sz w:val="24"/>
+                <w:szCs w:val="24"/>
+              </w:rPr>
+            </w:pPr>
+            <w:r>
+              <w:rPr>
+                <w:sz w:val="24"/>
+                <w:szCs w:val="24"/>
+              </w:rPr>
+              <w:t>0000</w:t>
+            </w:r>
+          </w:p>
+          <w:p>
+            <w:pPr>
+              <w:pStyle w:val="TEXTPLAIN"/>
+              <w:spacing w:before="0" w:after="0"/>
+              <w:jc w:val="center"/>
+              <w:rPr>
+                <w:sz w:val="24"/>
+                <w:szCs w:val="24"/>
+              </w:rPr>
+            </w:pPr>
+            <w:r>
+              <w:rPr>
+                <w:sz w:val="24"/>
+                <w:szCs w:val="24"/>
+              </w:rPr>
+              <w:t>00000074</w:t>
+            </w:r>
+          </w:p>
+        </w:tc>
+      </w:tr>
+      <w:tr>
+        <w:trPr>
+          <w:tblHeader/>
+          <w:jc w:val="center"/>
+        </w:trPr>
+        <w:tc>
+          <w:tcPr>
+            <w:tcW w:w="1046" w:type="pct"/>
+            <w:vMerge w:val="restart"/>
+            <w:vAlign w:val="center"/>
+          </w:tcPr>
+          <w:p>
+            <w:pPr>
+              <w:pStyle w:val="TEXTPLAIN"/>
+              <w:spacing w:before="0" w:after="0"/>
+              <w:jc w:val="center"/>
+              <w:rPr>
+                <w:sz w:val="24"/>
+                <w:szCs w:val="24"/>
+              </w:rPr>
+            </w:pPr>
+            <w:r>
+              <w:rPr>
+                <w:sz w:val="24"/>
+                <w:szCs w:val="24"/>
+              </w:rPr>
+              <w:t>2</w:t>
+            </w:r>
+          </w:p>
+        </w:tc>
+        <w:tc>
+          <w:tcPr>
+            <w:tcW w:w="1029" w:type="pct"/>
+            <w:vAlign w:val="center"/>
+          </w:tcPr>
+          <w:p>
+            <w:pPr>
+              <w:pStyle w:val="TEXTPLAIN"/>
+              <w:spacing w:before="0" w:after="0"/>
+              <w:jc w:val="center"/>
+              <w:rPr>
+                <w:sz w:val="24"/>
+                <w:szCs w:val="24"/>
+              </w:rPr>
+            </w:pPr>
+            <w:r>
+              <w:rPr>
+                <w:sz w:val="24"/>
+                <w:szCs w:val="24"/>
+              </w:rPr>
+              <w:t>40A (X3')</w:t>
+            </w:r>
+          </w:p>
+          <w:p>
+            <w:pPr>
+              <w:pStyle w:val="TEXTPLAIN"/>
+              <w:spacing w:before="0" w:after="0"/>
+              <w:jc w:val="center"/>
+              <w:rPr>
+                <w:sz w:val="24"/>
+                <w:szCs w:val="24"/>
+              </w:rPr>
+            </w:pPr>
+            <w:r>
+              <w:rPr>
+                <w:sz w:val="24"/>
+                <w:szCs w:val="24"/>
+              </w:rPr>
+              <w:t>R1</w:t>
+            </w:r>
+          </w:p>
+        </w:tc>
+        <w:tc>
+          <w:tcPr>
+            <w:tcW w:w="1311" w:type="pct"/>
+            <w:vAlign w:val="center"/>
+          </w:tcPr>
+          <w:p>
+            <w:pPr>
+              <w:pStyle w:val="TEXTPLAIN"/>
+              <w:spacing w:before="0" w:after="0"/>
+              <w:jc w:val="center"/>
+              <w:rPr>
+                <w:sz w:val="24"/>
+                <w:szCs w:val="24"/>
+              </w:rPr>
+            </w:pPr>
+            <w:r>
+              <w:rPr>
+                <w:sz w:val="24"/>
+                <w:szCs w:val="24"/>
+              </w:rPr>
+              <w:t>FA</w:t>
+            </w:r>
+          </w:p>
+          <w:p>
+            <w:pPr>
+              <w:pStyle w:val="TEXTPLAIN"/>
+              <w:spacing w:before="0" w:after="0"/>
+              <w:jc w:val="center"/>
+              <w:rPr>
+                <w:sz w:val="24"/>
+                <w:szCs w:val="24"/>
+                <w:lang w:val="en-US"/>
+              </w:rPr>
+            </w:pPr>
+            <w:r>
+              <w:rPr>
+                <w:sz w:val="24"/>
+                <w:szCs w:val="24"/>
+                <w:lang w:val="en-US"/>
+              </w:rPr>
+              <w:t>0000040B</w:t>
+            </w:r>
+          </w:p>
+        </w:tc>
+        <w:tc>
+          <w:tcPr>
+            <w:tcW w:w="1614" w:type="pct"/>
+            <w:vAlign w:val="center"/>
+          </w:tcPr>
+          <w:p>
+            <w:pPr>
+              <w:pStyle w:val="TEXTPLAIN"/>
+              <w:spacing w:before="0" w:after="0"/>
+              <w:jc w:val="center"/>
+              <w:rPr>
+                <w:sz w:val="24"/>
+                <w:szCs w:val="24"/>
+              </w:rPr>
+            </w:pPr>
+            <w:r>
+              <w:rPr>
+                <w:sz w:val="24"/>
+                <w:szCs w:val="24"/>
+              </w:rPr>
+              <w:t>FA</w:t>
+            </w:r>
+          </w:p>
+          <w:p>
+            <w:pPr>
+              <w:pStyle w:val="TEXTPLAIN"/>
+              <w:spacing w:before="0" w:after="0"/>
+              <w:jc w:val="center"/>
+              <w:rPr>
+                <w:sz w:val="24"/>
+                <w:szCs w:val="24"/>
+              </w:rPr>
+            </w:pPr>
+            <w:r>
+              <w:rPr>
+                <w:sz w:val="24"/>
+                <w:szCs w:val="24"/>
+              </w:rPr>
+              <w:t>0000040A</w:t>
+            </w:r>
+          </w:p>
+        </w:tc>
+      </w:tr>
+      <w:tr>
+        <w:trPr>
+          <w:tblHeader/>
+          <w:jc w:val="center"/>
+        </w:trPr>
+        <w:tc>
+          <w:tcPr>
+            <w:tcW w:w="1046" w:type="pct"/>
+            <w:vMerge/>
+            <w:vAlign w:val="center"/>
+          </w:tcPr>
+          <w:p>
+            <w:pPr>
+              <w:pStyle w:val="TEXTPLAIN"/>
+              <w:spacing w:before="0" w:after="0"/>
+              <w:jc w:val="center"/>
+              <w:rPr>
+                <w:sz w:val="24"/>
+                <w:szCs w:val="24"/>
+              </w:rPr>
+            </w:pPr>
+          </w:p>
+        </w:tc>
+        <w:tc>
+          <w:tcPr>
+            <w:tcW w:w="1029" w:type="pct"/>
+            <w:vAlign w:val="center"/>
+          </w:tcPr>
+          <w:p>
+            <w:pPr>
+              <w:pStyle w:val="TEXTPLAIN"/>
+              <w:spacing w:before="0" w:after="0"/>
+              <w:jc w:val="center"/>
+              <w:rPr>
+                <w:sz w:val="24"/>
+                <w:szCs w:val="24"/>
+              </w:rPr>
+            </w:pPr>
+            <w:r>
+              <w:rPr>
+                <w:sz w:val="24"/>
+                <w:szCs w:val="24"/>
+              </w:rPr>
+              <w:t>86 (X7)</w:t>
+            </w:r>
+          </w:p>
+          <w:p>
+            <w:pPr>
+              <w:pStyle w:val="TEXTPLAIN"/>
+              <w:spacing w:before="0" w:after="0"/>
+              <w:jc w:val="center"/>
+              <w:rPr>
+                <w:sz w:val="24"/>
+                <w:szCs w:val="24"/>
+              </w:rPr>
+            </w:pPr>
+            <w:r>
+              <w:rPr>
+                <w:sz w:val="24"/>
+                <w:szCs w:val="24"/>
+              </w:rPr>
+              <w:t>R2</w:t>
+            </w:r>
+          </w:p>
+        </w:tc>
+        <w:tc>
+          <w:tcPr>
+            <w:tcW w:w="1311" w:type="pct"/>
+            <w:vAlign w:val="center"/>
+          </w:tcPr>
+          <w:p>
+            <w:pPr>
+              <w:pStyle w:val="TEXTPLAIN"/>
+              <w:spacing w:before="0" w:after="0"/>
+              <w:jc w:val="center"/>
+              <w:rPr>
+                <w:sz w:val="24"/>
+                <w:szCs w:val="24"/>
+              </w:rPr>
+            </w:pPr>
+            <w:r>
+              <w:rPr>
+                <w:sz w:val="24"/>
+                <w:szCs w:val="24"/>
+              </w:rPr>
+              <w:t>00510000</w:t>
+            </w:r>
+          </w:p>
+          <w:p>
+            <w:pPr>
+              <w:pStyle w:val="TEXTPLAIN"/>
+              <w:spacing w:before="0" w:after="0"/>
+              <w:jc w:val="center"/>
+              <w:rPr>
+                <w:sz w:val="24"/>
+                <w:szCs w:val="24"/>
+                <w:lang w:val="en-US"/>
+              </w:rPr>
+            </w:pPr>
+            <w:r>
+              <w:rPr>
+                <w:sz w:val="24"/>
+                <w:szCs w:val="24"/>
+                <w:lang w:val="en-US"/>
+              </w:rPr>
+              <w:t>0000008A</w:t>
+            </w:r>
+          </w:p>
+        </w:tc>
+        <w:tc>
+          <w:tcPr>
+            <w:tcW w:w="1614" w:type="pct"/>
+            <w:vAlign w:val="center"/>
+          </w:tcPr>
+          <w:p>
+            <w:pPr>
+              <w:pStyle w:val="TEXTPLAIN"/>
+              <w:spacing w:before="0" w:after="0"/>
+              <w:jc w:val="center"/>
+              <w:rPr>
+                <w:sz w:val="24"/>
+                <w:szCs w:val="24"/>
+              </w:rPr>
+            </w:pPr>
+            <w:r>
+              <w:rPr>
+                <w:sz w:val="24"/>
+                <w:szCs w:val="24"/>
+              </w:rPr>
+              <w:t>00510000</w:t>
+            </w:r>
+          </w:p>
+          <w:p>
+            <w:pPr>
+              <w:pStyle w:val="TEXTPLAIN"/>
+              <w:spacing w:before="0" w:after="0"/>
+              <w:jc w:val="center"/>
+              <w:rPr>
+                <w:sz w:val="24"/>
+                <w:szCs w:val="24"/>
+              </w:rPr>
+            </w:pPr>
+            <w:r>
+              <w:rPr>
+                <w:sz w:val="24"/>
+                <w:szCs w:val="24"/>
+              </w:rPr>
+              <w:t>00000086</w:t>
+            </w:r>
+          </w:p>
+        </w:tc>
+      </w:tr>
+      <w:tr>
+        <w:trPr>
+          <w:tblHeader/>
+          <w:jc w:val="center"/>
+        </w:trPr>
+        <w:tc>
+          <w:tcPr>
+            <w:tcW w:w="1046" w:type="pct"/>
+            <w:vMerge/>
+            <w:vAlign w:val="center"/>
+          </w:tcPr>
+          <w:p>
+            <w:pPr>
+              <w:pStyle w:val="TEXTPLAIN"/>
+              <w:spacing w:before="0" w:after="0"/>
+              <w:jc w:val="center"/>
+              <w:rPr>
+                <w:sz w:val="24"/>
+                <w:szCs w:val="24"/>
+              </w:rPr>
+            </w:pPr>
+          </w:p>
+        </w:tc>
+        <w:tc>
+          <w:tcPr>
+            <w:tcW w:w="1029" w:type="pct"/>
+            <w:vAlign w:val="center"/>
+          </w:tcPr>
+          <w:p>
+            <w:pPr>
+              <w:pStyle w:val="TEXTPLAIN"/>
+              <w:spacing w:before="0" w:after="0"/>
+              <w:jc w:val="center"/>
+              <w:rPr>
+                <w:sz w:val="24"/>
+                <w:szCs w:val="24"/>
+              </w:rPr>
+            </w:pPr>
+            <w:r>
+              <w:rPr>
+                <w:sz w:val="24"/>
+                <w:szCs w:val="24"/>
+              </w:rPr>
+              <w:t>9A (X9)</w:t>
+            </w:r>
+          </w:p>
+          <w:p>
+            <w:pPr>
+              <w:pStyle w:val="TEXTPLAIN"/>
+              <w:spacing w:before="0" w:after="0"/>
+              <w:jc w:val="center"/>
+              <w:rPr>
+                <w:sz w:val="24"/>
+                <w:szCs w:val="24"/>
+              </w:rPr>
+            </w:pPr>
+            <w:r>
+              <w:rPr>
+                <w:sz w:val="24"/>
+                <w:szCs w:val="24"/>
+              </w:rPr>
+              <w:t>R4</w:t>
+            </w:r>
+          </w:p>
+        </w:tc>
+        <w:tc>
+          <w:tcPr>
+            <w:tcW w:w="1311" w:type="pct"/>
+            <w:vAlign w:val="center"/>
+          </w:tcPr>
+          <w:p>
+            <w:pPr>
+              <w:pStyle w:val="TEXTPLAIN"/>
+              <w:spacing w:before="0" w:after="0"/>
+              <w:jc w:val="center"/>
+              <w:rPr>
+                <w:sz w:val="24"/>
+                <w:szCs w:val="24"/>
+              </w:rPr>
+            </w:pPr>
+            <w:r>
+              <w:rPr>
+                <w:sz w:val="24"/>
+                <w:szCs w:val="24"/>
+              </w:rPr>
+              <w:t>F906F000</w:t>
+            </w:r>
+          </w:p>
+          <w:p>
+            <w:pPr>
+              <w:pStyle w:val="TEXTPLAIN"/>
+              <w:spacing w:before="0" w:after="0"/>
+              <w:jc w:val="center"/>
+              <w:rPr>
+                <w:sz w:val="24"/>
+                <w:szCs w:val="24"/>
+              </w:rPr>
+            </w:pPr>
+            <w:r>
+              <w:rPr>
+                <w:sz w:val="24"/>
+                <w:szCs w:val="24"/>
+              </w:rPr>
+              <w:t>0000009E</w:t>
+            </w:r>
+          </w:p>
+        </w:tc>
+        <w:tc>
+          <w:tcPr>
+            <w:tcW w:w="1614" w:type="pct"/>
+            <w:vAlign w:val="center"/>
+          </w:tcPr>
+          <w:p>
+            <w:pPr>
+              <w:pStyle w:val="TEXTPLAIN"/>
+              <w:spacing w:before="0" w:after="0"/>
+              <w:jc w:val="center"/>
+              <w:rPr>
+                <w:sz w:val="24"/>
+                <w:szCs w:val="24"/>
+              </w:rPr>
+            </w:pPr>
+            <w:r>
+              <w:rPr>
+                <w:sz w:val="24"/>
+                <w:szCs w:val="24"/>
+              </w:rPr>
+              <w:t>00014400</w:t>
+            </w:r>
+          </w:p>
+          <w:p>
+            <w:pPr>
+              <w:pStyle w:val="TEXTPLAIN"/>
+              <w:spacing w:before="0" w:after="0"/>
+              <w:jc w:val="center"/>
+              <w:rPr>
+                <w:sz w:val="24"/>
+                <w:szCs w:val="24"/>
+              </w:rPr>
+            </w:pPr>
+            <w:r>
+              <w:rPr>
+                <w:sz w:val="24"/>
+                <w:szCs w:val="24"/>
+              </w:rPr>
+              <w:t>0000009A</w:t>
+            </w:r>
+          </w:p>
+        </w:tc>
+      </w:tr>
+      <w:tr>
+        <w:trPr>
+          <w:tblHeader/>
+          <w:jc w:val="center"/>
+        </w:trPr>
+        <w:tc>
+          <w:tcPr>
+            <w:tcW w:w="1046" w:type="pct"/>
+            <w:vMerge w:val="restart"/>
+            <w:vAlign w:val="center"/>
+          </w:tcPr>
+          <w:p>
+            <w:pPr>
+              <w:pStyle w:val="TEXTPLAIN"/>
+              <w:spacing w:before="0" w:after="0"/>
+              <w:jc w:val="center"/>
+              <w:rPr>
+                <w:sz w:val="24"/>
+                <w:szCs w:val="24"/>
+              </w:rPr>
+            </w:pPr>
+            <w:r>
+              <w:rPr>
+                <w:sz w:val="24"/>
+                <w:szCs w:val="24"/>
+              </w:rPr>
+              <w:t>3</w:t>
+            </w:r>
+          </w:p>
+        </w:tc>
+        <w:tc>
+          <w:tcPr>
+            <w:tcW w:w="1029" w:type="pct"/>
+            <w:vAlign w:val="center"/>
+          </w:tcPr>
+          <w:p>
+            <w:pPr>
+              <w:pStyle w:val="TEXTPLAIN"/>
+              <w:spacing w:before="0" w:after="0"/>
+              <w:jc w:val="center"/>
+              <w:rPr>
+                <w:sz w:val="24"/>
+                <w:szCs w:val="24"/>
+              </w:rPr>
+            </w:pPr>
+            <w:r>
+              <w:rPr>
+                <w:sz w:val="24"/>
+                <w:szCs w:val="24"/>
+              </w:rPr>
+              <w:t>40B (</w:t>
+            </w:r>
+            <w:proofErr w:type="spellStart"/>
+            <w:r>
+              <w:rPr>
+                <w:sz w:val="24"/>
+                <w:szCs w:val="24"/>
+              </w:rPr>
+              <w:t>Адр</w:t>
+            </w:r>
+            <w:proofErr w:type="spellEnd"/>
+            <w:r>
+              <w:rPr>
+                <w:sz w:val="24"/>
+                <w:szCs w:val="24"/>
+              </w:rPr>
+              <w:t>(</w:t>
+            </w:r>
+            <w:r>
+              <w:rPr>
+                <w:sz w:val="24"/>
+                <w:szCs w:val="24"/>
+                <w:lang w:val="en-US"/>
+              </w:rPr>
+              <w:t>X9</w:t>
+            </w:r>
+            <w:r>
+              <w:rPr>
+                <w:sz w:val="24"/>
+                <w:szCs w:val="24"/>
+              </w:rPr>
+              <w:t>)</w:t>
+            </w:r>
+            <w:r>
+              <w:rPr>
+                <w:sz w:val="24"/>
+                <w:szCs w:val="24"/>
+              </w:rPr>
+              <w:t>)</w:t>
+            </w:r>
+          </w:p>
+          <w:p>
+            <w:pPr>
+              <w:pStyle w:val="TEXTPLAIN"/>
+              <w:spacing w:before="0" w:after="0"/>
+              <w:jc w:val="center"/>
+              <w:rPr>
+                <w:sz w:val="24"/>
+                <w:szCs w:val="24"/>
+              </w:rPr>
+            </w:pPr>
+            <w:r>
+              <w:rPr>
+                <w:sz w:val="24"/>
+                <w:szCs w:val="24"/>
+              </w:rPr>
+              <w:t>R6</w:t>
+            </w:r>
+          </w:p>
+        </w:tc>
+        <w:tc>
+          <w:tcPr>
+            <w:tcW w:w="1311" w:type="pct"/>
+            <w:vAlign w:val="center"/>
+          </w:tcPr>
+          <w:p>
+            <w:pPr>
+              <w:pStyle w:val="TEXTPLAIN"/>
+              <w:spacing w:before="0" w:after="0"/>
+              <w:jc w:val="center"/>
+              <w:rPr>
+                <w:sz w:val="24"/>
+                <w:szCs w:val="24"/>
+              </w:rPr>
+            </w:pPr>
+            <w:r>
+              <w:rPr>
+                <w:sz w:val="24"/>
+                <w:szCs w:val="24"/>
+              </w:rPr>
+              <w:t>0000009A</w:t>
+            </w:r>
+          </w:p>
+          <w:p>
+            <w:pPr>
+              <w:pStyle w:val="TEXTPLAIN"/>
+              <w:spacing w:before="0" w:after="0"/>
+              <w:jc w:val="center"/>
+              <w:rPr>
+                <w:sz w:val="24"/>
+                <w:szCs w:val="24"/>
+              </w:rPr>
+            </w:pPr>
+            <w:r>
+              <w:rPr>
+                <w:sz w:val="24"/>
+                <w:szCs w:val="24"/>
+              </w:rPr>
+              <w:t>0000040B</w:t>
+            </w:r>
+          </w:p>
+        </w:tc>
+        <w:tc>
+          <w:tcPr>
+            <w:tcW w:w="1614" w:type="pct"/>
+            <w:vAlign w:val="center"/>
+          </w:tcPr>
+          <w:p>
+            <w:pPr>
+              <w:pStyle w:val="TEXTPLAIN"/>
+              <w:spacing w:before="0" w:after="0"/>
+              <w:jc w:val="center"/>
+              <w:rPr>
+                <w:sz w:val="24"/>
+                <w:szCs w:val="24"/>
+              </w:rPr>
+            </w:pPr>
+            <w:r>
+              <w:rPr>
+                <w:sz w:val="24"/>
+                <w:szCs w:val="24"/>
+              </w:rPr>
+              <w:t>0000009A</w:t>
+            </w:r>
+          </w:p>
+          <w:p>
+            <w:pPr>
+              <w:pStyle w:val="TEXTPLAIN"/>
+              <w:spacing w:before="0" w:after="0"/>
+              <w:jc w:val="center"/>
+              <w:rPr>
+                <w:sz w:val="24"/>
+                <w:szCs w:val="24"/>
+              </w:rPr>
+            </w:pPr>
+            <w:r>
+              <w:rPr>
+                <w:sz w:val="24"/>
+                <w:szCs w:val="24"/>
+              </w:rPr>
+              <w:t>0000040F</w:t>
+            </w:r>
+          </w:p>
+        </w:tc>
+      </w:tr>
+      <w:tr>
+        <w:trPr>
+          <w:tblHeader/>
+          <w:jc w:val="center"/>
+        </w:trPr>
+        <w:tc>
+          <w:tcPr>
+            <w:tcW w:w="1046" w:type="pct"/>
+            <w:vMerge/>
+            <w:vAlign w:val="center"/>
+          </w:tcPr>
+          <w:p>
+            <w:pPr>
+              <w:pStyle w:val="TEXTPLAIN"/>
+              <w:spacing w:before="0" w:after="0"/>
+              <w:jc w:val="center"/>
+              <w:rPr>
+                <w:sz w:val="24"/>
+                <w:szCs w:val="24"/>
+              </w:rPr>
+            </w:pPr>
+          </w:p>
+        </w:tc>
+        <w:tc>
+          <w:tcPr>
+            <w:tcW w:w="1029" w:type="pct"/>
+            <w:vAlign w:val="center"/>
+          </w:tcPr>
+          <w:p>
+            <w:pPr>
+              <w:pStyle w:val="TEXTPLAIN"/>
+              <w:spacing w:before="0" w:after="0"/>
+              <w:jc w:val="center"/>
+              <w:rPr>
+                <w:sz w:val="24"/>
+                <w:szCs w:val="24"/>
+              </w:rPr>
+            </w:pPr>
+            <w:r>
+              <w:rPr>
+                <w:sz w:val="24"/>
+                <w:szCs w:val="24"/>
+              </w:rPr>
+              <w:t>9A (X9)</w:t>
+            </w:r>
+          </w:p>
+        </w:tc>
+        <w:tc>
+          <w:tcPr>
+            <w:tcW w:w="1311" w:type="pct"/>
+            <w:vAlign w:val="center"/>
+          </w:tcPr>
+          <w:p>
+            <w:pPr>
+              <w:pStyle w:val="TEXTPLAIN"/>
+              <w:spacing w:before="0" w:after="0"/>
+              <w:jc w:val="center"/>
+              <w:rPr>
+                <w:sz w:val="24"/>
+                <w:szCs w:val="24"/>
+              </w:rPr>
+            </w:pPr>
+            <w:r>
+              <w:rPr>
+                <w:sz w:val="24"/>
+                <w:szCs w:val="24"/>
+              </w:rPr>
+              <w:t>00014400</w:t>
+            </w:r>
+          </w:p>
+        </w:tc>
+        <w:tc>
+          <w:tcPr>
+            <w:tcW w:w="1614" w:type="pct"/>
+            <w:vAlign w:val="center"/>
+          </w:tcPr>
+          <w:p>
+            <w:pPr>
+              <w:pStyle w:val="TEXTPLAIN"/>
+              <w:spacing w:before="0" w:after="0"/>
+              <w:jc w:val="center"/>
+              <w:rPr>
+                <w:sz w:val="24"/>
+                <w:szCs w:val="24"/>
+              </w:rPr>
+            </w:pPr>
+            <w:r>
+              <w:rPr>
+                <w:sz w:val="24"/>
+                <w:szCs w:val="24"/>
+              </w:rPr>
+              <w:t>00014400</w:t>
+            </w:r>
+          </w:p>
+        </w:tc>
+      </w:tr>
+      <w:tr>
+        <w:trPr>
+          <w:tblHeader/>
+          <w:jc w:val="center"/>
+        </w:trPr>
+        <w:tc>
+          <w:tcPr>
+            <w:tcW w:w="1046" w:type="pct"/>
+            <w:vMerge/>
+            <w:vAlign w:val="center"/>
+          </w:tcPr>
+          <w:p>
+            <w:pPr>
+              <w:pStyle w:val="TEXTPLAIN"/>
+              <w:spacing w:before="0" w:after="0"/>
+              <w:jc w:val="center"/>
+              <w:rPr>
+                <w:sz w:val="24"/>
+                <w:szCs w:val="24"/>
+              </w:rPr>
+            </w:pPr>
+          </w:p>
+        </w:tc>
+        <w:tc>
+          <w:tcPr>
+            <w:tcW w:w="1029" w:type="pct"/>
+            <w:vAlign w:val="center"/>
+          </w:tcPr>
+          <w:p>
+            <w:pPr>
+              <w:pStyle w:val="TEXTPLAIN"/>
+              <w:spacing w:before="0" w:after="0"/>
+              <w:jc w:val="center"/>
+              <w:rPr>
+                <w:sz w:val="24"/>
+                <w:szCs w:val="24"/>
+              </w:rPr>
+            </w:pPr>
+            <w:r>
+              <w:rPr>
+                <w:sz w:val="24"/>
+                <w:szCs w:val="24"/>
+              </w:rPr>
+              <w:t>90 (X8)</w:t>
+            </w:r>
+          </w:p>
+          <w:p>
+            <w:pPr>
+              <w:pStyle w:val="TEXTPLAIN"/>
+              <w:spacing w:before="0" w:after="0"/>
+              <w:jc w:val="center"/>
+              <w:rPr>
+                <w:sz w:val="24"/>
+                <w:szCs w:val="24"/>
+                <w:lang w:val="en-US"/>
+              </w:rPr>
+            </w:pPr>
+            <w:r>
+              <w:rPr>
+                <w:sz w:val="24"/>
+                <w:szCs w:val="24"/>
+                <w:lang w:val="en-US"/>
+              </w:rPr>
+              <w:t>R7</w:t>
+            </w:r>
+          </w:p>
+        </w:tc>
+        <w:tc>
+          <w:tcPr>
+            <w:tcW w:w="1311" w:type="pct"/>
+            <w:vAlign w:val="center"/>
+          </w:tcPr>
+          <w:p>
+            <w:pPr>
+              <w:pStyle w:val="TEXTPLAIN"/>
+              <w:spacing w:before="0" w:after="0"/>
+              <w:jc w:val="center"/>
+              <w:rPr>
+                <w:sz w:val="24"/>
+                <w:szCs w:val="24"/>
+              </w:rPr>
+            </w:pPr>
+            <w:r>
+              <w:rPr>
+                <w:sz w:val="24"/>
+                <w:szCs w:val="24"/>
+              </w:rPr>
+              <w:t>FFBBADF0</w:t>
+            </w:r>
+          </w:p>
+          <w:p>
+            <w:pPr>
+              <w:pStyle w:val="TEXTPLAIN"/>
+              <w:spacing w:before="0" w:after="0"/>
+              <w:jc w:val="center"/>
+              <w:rPr>
+                <w:sz w:val="24"/>
+                <w:szCs w:val="24"/>
+                <w:lang w:val="en-US"/>
+              </w:rPr>
+            </w:pPr>
+            <w:r>
+              <w:rPr>
+                <w:sz w:val="24"/>
+                <w:szCs w:val="24"/>
+              </w:rPr>
+              <w:t>0000009</w:t>
+            </w:r>
+            <w:r>
+              <w:rPr>
+                <w:sz w:val="24"/>
+                <w:szCs w:val="24"/>
+                <w:lang w:val="en-US"/>
+              </w:rPr>
+              <w:t>0</w:t>
+            </w:r>
+          </w:p>
+        </w:tc>
+        <w:tc>
+          <w:tcPr>
+            <w:tcW w:w="1614" w:type="pct"/>
+            <w:vAlign w:val="center"/>
+          </w:tcPr>
+          <w:p>
+            <w:pPr>
+              <w:pStyle w:val="TEXTPLAIN"/>
+              <w:spacing w:before="0" w:after="0"/>
+              <w:jc w:val="center"/>
+              <w:rPr>
+                <w:sz w:val="24"/>
+                <w:szCs w:val="24"/>
+              </w:rPr>
+            </w:pPr>
+            <w:r>
+              <w:rPr>
+                <w:sz w:val="24"/>
+                <w:szCs w:val="24"/>
+              </w:rPr>
+              <w:t>FFBBADF0</w:t>
+            </w:r>
+          </w:p>
+          <w:p>
+            <w:pPr>
+              <w:pStyle w:val="TEXTPLAIN"/>
+              <w:spacing w:before="0" w:after="0"/>
+              <w:jc w:val="center"/>
+              <w:rPr>
+                <w:sz w:val="24"/>
+                <w:szCs w:val="24"/>
+              </w:rPr>
+            </w:pPr>
+            <w:r>
+              <w:rPr>
+                <w:sz w:val="24"/>
+                <w:szCs w:val="24"/>
+              </w:rPr>
+              <w:t>00000090</w:t>
+            </w:r>
+          </w:p>
+        </w:tc>
+      </w:tr>
+      <w:tr>
+        <w:trPr>
+          <w:tblHeader/>
+          <w:jc w:val="center"/>
+        </w:trPr>
+        <w:tc>
+          <w:tcPr>
+            <w:tcW w:w="1046" w:type="pct"/>
+            <w:vMerge/>
+            <w:vAlign w:val="center"/>
+          </w:tcPr>
+          <w:p>
+            <w:pPr>
+              <w:pStyle w:val="TEXTPLAIN"/>
+              <w:spacing w:before="0" w:after="0"/>
+              <w:jc w:val="center"/>
+              <w:rPr>
+                <w:sz w:val="24"/>
+                <w:szCs w:val="24"/>
+              </w:rPr>
+            </w:pPr>
+          </w:p>
+        </w:tc>
+        <w:tc>
+          <w:tcPr>
+            <w:tcW w:w="1029" w:type="pct"/>
+            <w:vAlign w:val="center"/>
+          </w:tcPr>
+          <w:p>
+            <w:pPr>
+              <w:pStyle w:val="TEXTPLAIN"/>
+              <w:spacing w:before="0" w:after="0"/>
+              <w:jc w:val="center"/>
+              <w:rPr>
+                <w:sz w:val="24"/>
+                <w:szCs w:val="24"/>
+              </w:rPr>
+            </w:pPr>
+            <w:r>
+              <w:rPr>
+                <w:sz w:val="24"/>
+                <w:szCs w:val="24"/>
+              </w:rPr>
+              <w:t>86 (X7)</w:t>
+            </w:r>
+          </w:p>
+          <w:p>
+            <w:pPr>
+              <w:pStyle w:val="TEXTPLAIN"/>
+              <w:spacing w:before="0" w:after="0"/>
+              <w:jc w:val="center"/>
+              <w:rPr>
+                <w:sz w:val="24"/>
+                <w:szCs w:val="24"/>
+                <w:lang w:val="en-US"/>
+              </w:rPr>
+            </w:pPr>
+            <w:r>
+              <w:rPr>
+                <w:sz w:val="24"/>
+                <w:szCs w:val="24"/>
+                <w:lang w:val="en-US"/>
+              </w:rPr>
+              <w:t>R8</w:t>
+            </w:r>
+          </w:p>
+        </w:tc>
+        <w:tc>
+          <w:tcPr>
+            <w:tcW w:w="1311" w:type="pct"/>
+            <w:vAlign w:val="center"/>
+          </w:tcPr>
+          <w:p>
+            <w:pPr>
+              <w:pStyle w:val="TEXTPLAIN"/>
+              <w:spacing w:before="0" w:after="0"/>
+              <w:jc w:val="center"/>
+              <w:rPr>
+                <w:sz w:val="24"/>
+                <w:szCs w:val="24"/>
+              </w:rPr>
+            </w:pPr>
+            <w:r>
+              <w:rPr>
+                <w:sz w:val="24"/>
+                <w:szCs w:val="24"/>
+              </w:rPr>
+              <w:t>00510000</w:t>
+            </w:r>
+          </w:p>
+          <w:p>
+            <w:pPr>
+              <w:pStyle w:val="TEXTPLAIN"/>
+              <w:spacing w:before="0" w:after="0"/>
+              <w:jc w:val="center"/>
+              <w:rPr>
+                <w:sz w:val="24"/>
+                <w:szCs w:val="24"/>
+                <w:lang w:val="en-US"/>
+              </w:rPr>
+            </w:pPr>
+            <w:r>
+              <w:rPr>
+                <w:sz w:val="24"/>
+                <w:szCs w:val="24"/>
+              </w:rPr>
+              <w:t>000000</w:t>
+            </w:r>
+            <w:r>
+              <w:rPr>
+                <w:sz w:val="24"/>
+                <w:szCs w:val="24"/>
+                <w:lang w:val="en-US"/>
+              </w:rPr>
+              <w:t>86</w:t>
+            </w:r>
+          </w:p>
+        </w:tc>
+        <w:tc>
+          <w:tcPr>
+            <w:tcW w:w="1614" w:type="pct"/>
+            <w:vAlign w:val="center"/>
+          </w:tcPr>
+          <w:p>
+            <w:pPr>
+              <w:pStyle w:val="TEXTPLAIN"/>
+              <w:spacing w:before="0" w:after="0"/>
+              <w:jc w:val="center"/>
+              <w:rPr>
+                <w:sz w:val="24"/>
+                <w:szCs w:val="24"/>
+              </w:rPr>
+            </w:pPr>
+            <w:r>
+              <w:rPr>
+                <w:sz w:val="24"/>
+                <w:szCs w:val="24"/>
+              </w:rPr>
+              <w:t>FFBA69F0</w:t>
+            </w:r>
+          </w:p>
+          <w:p>
+            <w:pPr>
+              <w:pStyle w:val="TEXTPLAIN"/>
+              <w:spacing w:before="0" w:after="0"/>
+              <w:jc w:val="center"/>
+              <w:rPr>
+                <w:sz w:val="24"/>
+                <w:szCs w:val="24"/>
+              </w:rPr>
+            </w:pPr>
+            <w:r>
+              <w:rPr>
+                <w:sz w:val="24"/>
+                <w:szCs w:val="24"/>
+              </w:rPr>
+              <w:t>00000086</w:t>
+            </w:r>
+          </w:p>
+        </w:tc>
+      </w:tr>
+    </w:tbl>
+    <w:p>
+      <w:pPr>
+        <w:pStyle w:val="DIV2"/>
+        <w:numPr>
+          <w:ilvl w:val="0"/>
+          <w:numId w:val="0"/>
+        </w:numPr>
+        <w:spacing w:line="160" w:lineRule="exact"/>
+        <w:ind w:left="335"/>
+      </w:pPr>
+    </w:p>
+    <w:p>
+      <w:pPr>
+        <w:pStyle w:val="DIV2"/>
+        <w:numPr>
+          <w:ilvl w:val="1"/>
+          <w:numId w:val="51"/>
+        </w:numPr>
+      </w:pPr>
+      <w:r>
+        <w:t>Результаты работы программы</w:t>
+      </w:r>
+    </w:p>
+    <w:p>
+      <w:pPr>
+        <w:pStyle w:val="MAINTEXT2"/>
+        <w:ind w:left="401"/>
+      </w:pPr>
+      <w:r>
+        <w:t>На рисунках 1–4 представлены результаты каждой операции программы.</w:t>
+      </w:r>
+    </w:p>
+    <w:p>
+      <w:pPr>
+        <w:pStyle w:val="PICTURE"/>
+      </w:pPr>
+      <w:r>
+        <w:drawing>
+          <wp:inline distT="0" distB="0" distL="0" distR="0" wp14:anchorId="5B4D993B" wp14:editId="3D35706E">
+            <wp:extent cx="3324772" cy="1981200"/>
+            <wp:effectExtent l="0" t="0" r="9525" b="0"/>
+            <wp:docPr id="1" name="Graphic 1"/>
+            <wp:cNvGraphicFramePr>
+              <a:graphicFrameLocks xmlns:a="http://schemas.openxmlformats.org/drawingml/2006/main" noChangeAspect="1"/>
+            </wp:cNvGraphicFramePr>
+            <a:graphic xmlns:a="http://schemas.openxmlformats.org/drawingml/2006/main">
+              <a:graphicData uri="http://schemas.openxmlformats.org/drawingml/2006/picture">
+                <pic:pic xmlns:pic="http://schemas.openxmlformats.org/drawingml/2006/picture">
+                  <pic:nvPicPr>
+                    <pic:cNvPr id="1" name="Graphic 1"/>
+                    <pic:cNvPicPr/>
+                  </pic:nvPicPr>
+                  <pic:blipFill>
+                    <a:blip r:embed="rId9"/>
+                    <a:stretch>
+                      <a:fillRect/>
+                    </a:stretch>
+                  </pic:blipFill>
+                  <pic:spPr>
+                    <a:xfrm>
+                      <a:off x="0" y="0"/>
+                      <a:ext cx="3337671" cy="1988886"/>
+                    </a:xfrm>
+                    <a:prstGeom prst="rect">
+                      <a:avLst/>
+                    </a:prstGeom>
+                  </pic:spPr>
+                </pic:pic>
+              </a:graphicData>
+            </a:graphic>
+          </wp:inline>
+        </w:drawing>
+      </w:r>
+    </w:p>
+    <w:p>
+      <w:pPr>
+        <w:pStyle w:val="PICTURECAPTION"/>
+        <w:rPr>
+          <w:sz w:val="24"/>
+          <w:szCs w:val="24"/>
+        </w:rPr>
+      </w:pPr>
+      <w:r>
+        <w:t xml:space="preserve">Рисунок </w:t>
+      </w:r>
+      <w:r>
+        <w:fldChar w:fldCharType="begin"/>
+      </w:r>
+      <w:r>
+        <w:instrText xml:space="preserve"> SEQ Рисунок \* ARABIC </w:instrText>
       </w:r>
       <w:r>
         <w:fldChar w:fldCharType="separate"/>
@@ -4177,6 +6766,9 @@
         <w:t>1</w:t>
       </w:r>
       <w:r>
+        <w:rPr>
+          <w:noProof/>
+        </w:rPr>
         <w:fldChar w:fldCharType="end"/>
       </w:r>
       <w:r>
@@ -4187,90 +6779,296 @@
       </w:r>
       <w:r>
         <w:t xml:space="preserve"> </w:t>
+      </w:r>
+      <w:r>
+        <w:rPr>
+          <w:sz w:val="24"/>
+          <w:szCs w:val="24"/>
+        </w:rPr>
+        <w:t>X4 = 0</w:t>
       </w:r>
     </w:p>
     <w:p>
       <w:pPr>
-        <w:pStyle w:val="LISTINGBODY"/>
-        <w:rPr>
-          <w:lang w:val="ru-RU"/>
-        </w:rPr>
-      </w:pPr>
-      <w:r>
-        <w:rPr>
-          <w:lang w:val="ru-RU"/>
-        </w:rPr>
-        <w:t xml:space="preserve">; </w:t>
-      </w:r>
-      <w:r>
-        <w:t>input</w:t>
+        <w:pStyle w:val="PICTURE"/>
+      </w:pPr>
+      <w:r>
+        <w:lastRenderedPageBreak/>
+        <w:drawing>
+          <wp:inline distT="0" distB="0" distL="0" distR="0" wp14:anchorId="3CA0B4AD" wp14:editId="7A088785">
+            <wp:extent cx="3200400" cy="2538400"/>
+            <wp:effectExtent l="0" t="0" r="0" b="0"/>
+            <wp:docPr id="2" name="Graphic 1"/>
+            <wp:cNvGraphicFramePr>
+              <a:graphicFrameLocks xmlns:a="http://schemas.openxmlformats.org/drawingml/2006/main" noChangeAspect="1"/>
+            </wp:cNvGraphicFramePr>
+            <a:graphic xmlns:a="http://schemas.openxmlformats.org/drawingml/2006/main">
+              <a:graphicData uri="http://schemas.openxmlformats.org/drawingml/2006/picture">
+                <pic:pic xmlns:pic="http://schemas.openxmlformats.org/drawingml/2006/picture">
+                  <pic:nvPicPr>
+                    <pic:cNvPr id="2" name="Graphic 1"/>
+                    <pic:cNvPicPr/>
+                  </pic:nvPicPr>
+                  <pic:blipFill>
+                    <a:blip r:embed="rId10"/>
+                    <a:stretch>
+                      <a:fillRect/>
+                    </a:stretch>
+                  </pic:blipFill>
+                  <pic:spPr>
+                    <a:xfrm>
+                      <a:off x="0" y="0"/>
+                      <a:ext cx="3204081" cy="2541319"/>
+                    </a:xfrm>
+                    <a:prstGeom prst="rect">
+                      <a:avLst/>
+                    </a:prstGeom>
+                  </pic:spPr>
+                </pic:pic>
+              </a:graphicData>
+            </a:graphic>
+          </wp:inline>
+        </w:drawing>
       </w:r>
     </w:p>
     <w:p>
       <w:pPr>
-        <w:pStyle w:val="LISTINGBODY"/>
+        <w:pStyle w:val="PICTURECAPTION"/>
         <w:rPr>
-          <w:lang w:val="ru-RU"/>
+          <w:sz w:val="24"/>
+          <w:szCs w:val="24"/>
         </w:rPr>
       </w:pPr>
       <w:r>
-        <w:t>MOV</w:t>
+        <w:t xml:space="preserve">Рисунок </w:t>
+      </w:r>
+      <w:r>
+        <w:fldChar w:fldCharType="begin"/>
+      </w:r>
+      <w:r>
+        <w:instrText xml:space="preserve"> SEQ Рисунок \* ARABIC </w:instrText>
+      </w:r>
+      <w:r>
+        <w:fldChar w:fldCharType="separate"/>
       </w:r>
       <w:r>
         <w:rPr>
-          <w:lang w:val="ru-RU"/>
+          <w:noProof/>
         </w:rPr>
+        <w:t>2</w:t>
+      </w:r>
+      <w:r>
+        <w:rPr>
+          <w:noProof/>
+        </w:rPr>
+        <w:fldChar w:fldCharType="end"/>
+      </w:r>
+      <w:r>
         <w:t xml:space="preserve"> </w:t>
       </w:r>
       <w:r>
-        <w:t>AX</w:t>
+        <w:t>—</w:t>
+      </w:r>
+      <w:r>
+        <w:t xml:space="preserve"> </w:t>
       </w:r>
       <w:r>
         <w:rPr>
-          <w:lang w:val="ru-RU"/>
+          <w:sz w:val="24"/>
+          <w:szCs w:val="24"/>
         </w:rPr>
-        <w:t>, 0</w:t>
-      </w:r>
-      <w:r>
-        <w:t>FFF</w:t>
+        <w:t>X9 = X7 × 2</w:t>
       </w:r>
       <w:r>
         <w:rPr>
-          <w:lang w:val="ru-RU"/>
+          <w:sz w:val="24"/>
+          <w:szCs w:val="24"/>
+          <w:vertAlign w:val="superscript"/>
         </w:rPr>
-        <w:t>9</w:t>
-      </w:r>
-      <w:r>
-        <w:t>h</w:t>
-      </w:r>
-      <w:r>
+        <w:t>X3'</w:t>
+      </w:r>
+    </w:p>
+    <w:p>
+      <w:pPr>
+        <w:pStyle w:val="PICTURE"/>
+      </w:pPr>
+      <w:r>
+        <w:drawing>
+          <wp:inline distT="0" distB="0" distL="0" distR="0" wp14:anchorId="1A5D74FC" wp14:editId="45678F08">
+            <wp:extent cx="3124200" cy="2477961"/>
+            <wp:effectExtent l="0" t="0" r="0" b="0"/>
+            <wp:docPr id="3" name="Graphic 1"/>
+            <wp:cNvGraphicFramePr>
+              <a:graphicFrameLocks xmlns:a="http://schemas.openxmlformats.org/drawingml/2006/main" noChangeAspect="1"/>
+            </wp:cNvGraphicFramePr>
+            <a:graphic xmlns:a="http://schemas.openxmlformats.org/drawingml/2006/main">
+              <a:graphicData uri="http://schemas.openxmlformats.org/drawingml/2006/picture">
+                <pic:pic xmlns:pic="http://schemas.openxmlformats.org/drawingml/2006/picture">
+                  <pic:nvPicPr>
+                    <pic:cNvPr id="3" name="Graphic 1"/>
+                    <pic:cNvPicPr/>
+                  </pic:nvPicPr>
+                  <pic:blipFill>
+                    <a:blip r:embed="rId11"/>
+                    <a:stretch>
+                      <a:fillRect/>
+                    </a:stretch>
+                  </pic:blipFill>
+                  <pic:spPr>
+                    <a:xfrm>
+                      <a:off x="0" y="0"/>
+                      <a:ext cx="3131247" cy="2483550"/>
+                    </a:xfrm>
+                    <a:prstGeom prst="rect">
+                      <a:avLst/>
+                    </a:prstGeom>
+                  </pic:spPr>
+                </pic:pic>
+              </a:graphicData>
+            </a:graphic>
+          </wp:inline>
+        </w:drawing>
+      </w:r>
+    </w:p>
+    <w:p>
+      <w:pPr>
+        <w:pStyle w:val="PICTURECAPTION"/>
         <w:rPr>
-          <w:lang w:val="ru-RU"/>
+          <w:sz w:val="24"/>
+          <w:szCs w:val="24"/>
         </w:rPr>
-        <w:t xml:space="preserve">  </w:t>
-      </w:r>
-      <w:proofErr w:type="gramStart"/>
+      </w:pPr>
+      <w:r>
+        <w:t xml:space="preserve">Рисунок </w:t>
+      </w:r>
+      <w:r>
+        <w:fldChar w:fldCharType="begin"/>
+      </w:r>
+      <w:r>
+        <w:instrText xml:space="preserve"> SEQ Рисунок \* ARABIC </w:instrText>
+      </w:r>
+      <w:r>
+        <w:fldChar w:fldCharType="separate"/>
+      </w:r>
       <w:r>
         <w:rPr>
-          <w:lang w:val="ru-RU"/>
+          <w:noProof/>
         </w:rPr>
-        <w:t xml:space="preserve">  ;</w:t>
-      </w:r>
-      <w:proofErr w:type="gramEnd"/>
+        <w:t>3</w:t>
+      </w:r>
       <w:r>
         <w:rPr>
-          <w:lang w:val="ru-RU"/>
+          <w:noProof/>
         </w:rPr>
+        <w:fldChar w:fldCharType="end"/>
+      </w:r>
+      <w:r>
         <w:t xml:space="preserve"> </w:t>
       </w:r>
       <w:r>
-        <w:t>X</w:t>
+        <w:t>—</w:t>
+      </w:r>
+      <w:r>
+        <w:t xml:space="preserve"> </w:t>
       </w:r>
       <w:r>
         <w:rPr>
-          <w:lang w:val="ru-RU"/>
+          <w:sz w:val="24"/>
+          <w:szCs w:val="24"/>
         </w:rPr>
-        <w:t>1</w:t>
+        <w:t>X7 = X8 - X9</w:t>
+      </w:r>
+    </w:p>
+    <w:p>
+      <w:pPr>
+        <w:pStyle w:val="PICTURE"/>
+      </w:pPr>
+      <w:r>
+        <w:drawing>
+          <wp:inline distT="0" distB="0" distL="0" distR="0" wp14:anchorId="2FD62023" wp14:editId="20E402AF">
+            <wp:extent cx="3337671" cy="1348784"/>
+            <wp:effectExtent l="0" t="0" r="0" b="3810"/>
+            <wp:docPr id="4" name="Graphic 1"/>
+            <wp:cNvGraphicFramePr>
+              <a:graphicFrameLocks xmlns:a="http://schemas.openxmlformats.org/drawingml/2006/main" noChangeAspect="1"/>
+            </wp:cNvGraphicFramePr>
+            <a:graphic xmlns:a="http://schemas.openxmlformats.org/drawingml/2006/main">
+              <a:graphicData uri="http://schemas.openxmlformats.org/drawingml/2006/picture">
+                <pic:pic xmlns:pic="http://schemas.openxmlformats.org/drawingml/2006/picture">
+                  <pic:nvPicPr>
+                    <pic:cNvPr id="4" name="Graphic 1"/>
+                    <pic:cNvPicPr/>
+                  </pic:nvPicPr>
+                  <pic:blipFill>
+                    <a:blip r:embed="rId12"/>
+                    <a:stretch>
+                      <a:fillRect/>
+                    </a:stretch>
+                  </pic:blipFill>
+                  <pic:spPr>
+                    <a:xfrm>
+                      <a:off x="0" y="0"/>
+                      <a:ext cx="3337671" cy="1348784"/>
+                    </a:xfrm>
+                    <a:prstGeom prst="rect">
+                      <a:avLst/>
+                    </a:prstGeom>
+                  </pic:spPr>
+                </pic:pic>
+              </a:graphicData>
+            </a:graphic>
+          </wp:inline>
+        </w:drawing>
+      </w:r>
+    </w:p>
+    <w:p>
+      <w:pPr>
+        <w:pStyle w:val="PICTURECAPTION"/>
+      </w:pPr>
+      <w:r>
+        <w:t xml:space="preserve">Рисунок </w:t>
+      </w:r>
+      <w:r>
+        <w:fldChar w:fldCharType="begin"/>
+      </w:r>
+      <w:r>
+        <w:instrText xml:space="preserve"> SEQ Рисунок \* ARABIC </w:instrText>
+      </w:r>
+      <w:r>
+        <w:fldChar w:fldCharType="separate"/>
+      </w:r>
+      <w:r>
+        <w:rPr>
+          <w:noProof/>
+        </w:rPr>
+        <w:t>4</w:t>
+      </w:r>
+      <w:r>
+        <w:rPr>
+          <w:noProof/>
+        </w:rPr>
+        <w:fldChar w:fldCharType="end"/>
+      </w:r>
+      <w:r>
+        <w:t xml:space="preserve"> </w:t>
+      </w:r>
+      <w:r>
+        <w:t>—</w:t>
+      </w:r>
+      <w:r>
+        <w:t xml:space="preserve"> </w:t>
+      </w:r>
+      <w:r>
+        <w:t>Остановка</w:t>
+      </w:r>
+    </w:p>
+    <w:p>
+      <w:pPr>
+        <w:pStyle w:val="MAINTEXT2"/>
+        <w:ind w:left="401"/>
+      </w:pPr>
+      <w:r>
+        <w:t>Как можно заметить, результаты ручной трассировки и результаты выполнения программы в симуляторе полностью совпадают.</w:t>
       </w:r>
     </w:p>
     <w:p>
@@ -4287,10 +7085,248 @@
     <w:p>
       <w:pPr>
         <w:pStyle w:val="MAINTEXT1"/>
+      </w:pPr>
+      <w:r>
+        <w:t xml:space="preserve">В ходе выполнения лабораторной работы было проведено знакомство с архитектурой процессора </w:t>
+      </w:r>
+      <w:r>
         <w:rPr>
           <w:lang w:val="en-US"/>
         </w:rPr>
-      </w:pPr>
+        <w:t>VAX</w:t>
+      </w:r>
+      <w:r>
+        <w:t xml:space="preserve">-11 и его основными особенностями. Изучены </w:t>
+      </w:r>
+      <w:r>
+        <w:lastRenderedPageBreak/>
+        <w:t>форматы представления данных различной разрядности: байт (</w:t>
+      </w:r>
+      <w:r>
+        <w:rPr>
+          <w:lang w:val="en-US"/>
+        </w:rPr>
+        <w:t>B</w:t>
+      </w:r>
+      <w:r>
+        <w:t>), слово (</w:t>
+      </w:r>
+      <w:r>
+        <w:rPr>
+          <w:lang w:val="en-US"/>
+        </w:rPr>
+        <w:t>W</w:t>
+      </w:r>
+      <w:r>
+        <w:t>) и длинное слово (</w:t>
+      </w:r>
+      <w:r>
+        <w:rPr>
+          <w:lang w:val="en-US"/>
+        </w:rPr>
+        <w:t>L</w:t>
+      </w:r>
+      <w:r>
+        <w:t xml:space="preserve">). Для каждой переменной индивидуального задания был определён минимально необходимый формат хранения, исходя из диапазона допустимых значений. Числовые значения операндов были переведены в шестнадцатеричную систему счисления с учётом представления отрицательных чисел в дополнительном коде и порядка следования байтов </w:t>
+      </w:r>
+      <w:r>
+        <w:rPr>
+          <w:lang w:val="en-US"/>
+        </w:rPr>
+        <w:t>little</w:t>
+      </w:r>
+      <w:r>
+        <w:t>-</w:t>
+      </w:r>
+      <w:r>
+        <w:rPr>
+          <w:lang w:val="en-US"/>
+        </w:rPr>
+        <w:t>endian</w:t>
+      </w:r>
+      <w:r>
+        <w:t xml:space="preserve">, характерного для архитектуры </w:t>
+      </w:r>
+      <w:r>
+        <w:rPr>
+          <w:lang w:val="en-US"/>
+        </w:rPr>
+        <w:t>VAX</w:t>
+      </w:r>
+      <w:r>
+        <w:t>-11.</w:t>
+      </w:r>
+    </w:p>
+    <w:p>
+      <w:pPr>
+        <w:pStyle w:val="MAINTEXT1"/>
+      </w:pPr>
+      <w:r>
+        <w:t>В процессе работы были освоены различные способы адресации операндов: регистровая, автоинкрементная, автодекрементная, косвенная регистровая и косвенная автоинкрементная. Каждый способ адресации имеет свои особенности применения и кодирования в машинном коде. Автоинкрементная и автодекрементная адресации позволяют автоматически модифицировать содержимое регистра на величину, равную размеру операнда, что удобно при последовательной обработке данных. Косвенные способы адресации обеспечивают дополнительный уровень обращения к памяти через указатели.</w:t>
+      </w:r>
+    </w:p>
+    <w:p>
+      <w:pPr>
+        <w:pStyle w:val="MAINTEXT1"/>
+      </w:pPr>
+      <w:r>
+        <w:t xml:space="preserve">Была составлена программа арифметико-логической обработки данных, реализующая заданный алгоритм с использованием команд </w:t>
+      </w:r>
+      <w:r>
+        <w:rPr>
+          <w:lang w:val="en-US"/>
+        </w:rPr>
+        <w:t>CLRW</w:t>
+      </w:r>
+      <w:r>
+        <w:t xml:space="preserve"> (очистка слова), </w:t>
+      </w:r>
+      <w:r>
+        <w:rPr>
+          <w:lang w:val="en-US"/>
+        </w:rPr>
+        <w:t>ASHL</w:t>
+      </w:r>
+      <w:r>
+        <w:t xml:space="preserve"> (арифметический сдвиг) и </w:t>
+      </w:r>
+      <w:r>
+        <w:rPr>
+          <w:lang w:val="en-US"/>
+        </w:rPr>
+        <w:t>SUBL</w:t>
+      </w:r>
+      <w:r>
+        <w:t>3 (вычитание длинных слов). Программа размещена в памяти начиная с адреса 3</w:t>
+      </w:r>
+      <w:r>
+        <w:rPr>
+          <w:lang w:val="en-US"/>
+        </w:rPr>
+        <w:t>AC</w:t>
+      </w:r>
+      <w:r>
+        <w:t xml:space="preserve"> и занимает 11 байт. Для корректной работы программы были подготовлены промежуточные ячейки памяти, содержащие значение операнда сдвига </w:t>
+      </w:r>
+      <w:r>
+        <w:rPr>
+          <w:lang w:val="en-US"/>
+        </w:rPr>
+        <w:t>X</w:t>
+      </w:r>
+      <w:r>
+        <w:t xml:space="preserve">3' и указатель на переменную </w:t>
+      </w:r>
+      <w:r>
+        <w:rPr>
+          <w:lang w:val="en-US"/>
+        </w:rPr>
+        <w:t>X</w:t>
+      </w:r>
+      <w:r>
+        <w:t>9.</w:t>
+      </w:r>
+    </w:p>
+    <w:p>
+      <w:pPr>
+        <w:pStyle w:val="MAINTEXT1"/>
+      </w:pPr>
+      <w:r>
+        <w:t xml:space="preserve">Тестирование программы выполнено методом ручной трассировки с пошаговым отслеживанием изменений содержимого регистров и ячеек памяти. Результаты ручной трассировки полностью совпали с результатами выполнения программы в симуляторе </w:t>
+      </w:r>
+      <w:r>
+        <w:rPr>
+          <w:lang w:val="en-US"/>
+        </w:rPr>
+        <w:t>VAX</w:t>
+      </w:r>
+      <w:r>
+        <w:t xml:space="preserve">-11: переменная </w:t>
+      </w:r>
+      <w:r>
+        <w:rPr>
+          <w:lang w:val="en-US"/>
+        </w:rPr>
+        <w:t>X</w:t>
+      </w:r>
+      <w:r>
+        <w:t xml:space="preserve">4 обнулена, переменная </w:t>
+      </w:r>
+      <w:r>
+        <w:rPr>
+          <w:lang w:val="en-US"/>
+        </w:rPr>
+        <w:t>X</w:t>
+      </w:r>
+      <w:r>
+        <w:t xml:space="preserve">9 получила значение 82944 (результат арифметического сдвига </w:t>
+      </w:r>
+      <w:r>
+        <w:rPr>
+          <w:lang w:val="en-US"/>
+        </w:rPr>
+        <w:t>X</w:t>
+      </w:r>
+      <w:r>
+        <w:t xml:space="preserve">7 вправо на 6 разрядов), переменная </w:t>
+      </w:r>
+      <w:r>
+        <w:rPr>
+          <w:lang w:val="en-US"/>
+        </w:rPr>
+        <w:t>X</w:t>
+      </w:r>
+      <w:r>
+        <w:t xml:space="preserve">7 получила значение -4560400 (результат вычитания </w:t>
+      </w:r>
+      <w:r>
+        <w:rPr>
+          <w:lang w:val="en-US"/>
+        </w:rPr>
+        <w:t>X</w:t>
+      </w:r>
+      <w:r>
+        <w:t xml:space="preserve">9 из </w:t>
+      </w:r>
+      <w:r>
+        <w:rPr>
+          <w:lang w:val="en-US"/>
+        </w:rPr>
+        <w:t>X</w:t>
+      </w:r>
+      <w:r>
+        <w:t xml:space="preserve">8). Совпадение результатов подтверждает </w:t>
+      </w:r>
+      <w:r>
+        <w:lastRenderedPageBreak/>
+        <w:t xml:space="preserve">корректность составленной программы и правильность понимания принципов работы процессора </w:t>
+      </w:r>
+      <w:r>
+        <w:rPr>
+          <w:lang w:val="en-US"/>
+        </w:rPr>
+        <w:t>VAX</w:t>
+      </w:r>
+      <w:r>
+        <w:t>-11.</w:t>
+      </w:r>
+    </w:p>
+    <w:p>
+      <w:pPr>
+        <w:pStyle w:val="MAINTEXT1"/>
+      </w:pPr>
+      <w:r>
+        <w:t xml:space="preserve">Таким образом, цель лабораторной работы достигнута: получены практические навыки работы с симулятором процессора </w:t>
+      </w:r>
+      <w:r>
+        <w:rPr>
+          <w:lang w:val="en-US"/>
+        </w:rPr>
+        <w:t>VAX</w:t>
+      </w:r>
+      <w:r>
+        <w:t>-11, освоены принципы формирования машинного кода команд, изучены различные способы адресации операндов и особенности выполнения арифметико-логических операций над целочисленными данными различных форматов.</w:t>
+      </w:r>
     </w:p>
     <w:sectPr>
       <w:type w:val="continuous"/>
@@ -4304,7 +7340,7 @@
 </file>
 
 <file path=word/endnotes.xml><?xml version="1.0" encoding="utf-8"?>
-<w:endnotes xmlns:wpc="http://schemas.microsoft.com/office/word/2010/wordprocessingCanvas" xmlns:cx="http://schemas.microsoft.com/office/drawing/2014/chartex" xmlns:cx1="http://schemas.microsoft.com/office/drawing/2015/9/8/chartex" xmlns:cx2="http://schemas.microsoft.com/office/drawing/2015/10/21/chartex" xmlns:cx3="http://schemas.microsoft.com/office/drawing/2016/5/9/chartex" xmlns:cx4="http://schemas.microsoft.com/office/drawing/2016/5/10/chartex" xmlns:cx5="http://schemas.microsoft.com/office/drawing/2016/5/11/chartex" xmlns:cx6="http://schemas.microsoft.com/office/drawing/2016/5/12/chartex" xmlns:cx7="http://schemas.microsoft.com/office/drawing/2016/5/13/chartex" xmlns:cx8="http://schemas.microsoft.com/office/drawing/2016/5/14/chartex" xmlns:mc="http://schemas.openxmlformats.org/markup-compatibility/2006" xmlns:aink="http://schemas.microsoft.com/office/drawing/2016/ink" xmlns:am3d="http://schemas.microsoft.com/office/drawing/2017/model3d" xmlns:o="urn:schemas-microsoft-com:office:office" xmlns:oel="http://schemas.microsoft.com/office/2019/extlst" xmlns:r="http://schemas.openxmlformats.org/officeDocument/2006/relationships" xmlns:m="http://schemas.openxmlformats.org/officeDocument/2006/math" xmlns:v="urn:schemas-microsoft-com:vml" xmlns:wp14="http://schemas.microsoft.com/office/word/2010/wordprocessingDrawing" xmlns:wp="http://schemas.openxmlformats.org/drawingml/2006/wordprocessingDrawing" xmlns:w10="urn:schemas-microsoft-com:office:word" xmlns:w="http://schemas.openxmlformats.org/wordprocessingml/2006/main" xmlns:w14="http://schemas.microsoft.com/office/word/2010/wordml" xmlns:w15="http://schemas.microsoft.com/office/word/2012/wordml" xmlns:w16cex="http://schemas.microsoft.com/office/word/2018/wordml/cex" xmlns:w16cid="http://schemas.microsoft.com/office/word/2016/wordml/cid" xmlns:w16="http://schemas.microsoft.com/office/word/2018/wordml" xmlns:w16du="http://schemas.microsoft.com/office/word/2023/wordml/word16du" xmlns:w16sdtdh="http://schemas.microsoft.com/office/word/2020/wordml/sdtdatahash" xmlns:w16se="http://schemas.microsoft.com/office/word/2015/wordml/symex" xmlns:wpg="http://schemas.microsoft.com/office/word/2010/wordprocessingGroup" xmlns:wpi="http://schemas.microsoft.com/office/word/2010/wordprocessingInk" xmlns:wne="http://schemas.microsoft.com/office/word/2006/wordml" xmlns:wps="http://schemas.microsoft.com/office/word/2010/wordprocessingShape" mc:Ignorable="w14 w15 w16se w16cid w16 w16cex w16sdtdh w16du wp14">
+<w:endnotes xmlns:wpc="http://schemas.microsoft.com/office/word/2010/wordprocessingCanvas" xmlns:cx="http://schemas.microsoft.com/office/drawing/2014/chartex" xmlns:cx1="http://schemas.microsoft.com/office/drawing/2015/9/8/chartex" xmlns:cx2="http://schemas.microsoft.com/office/drawing/2015/10/21/chartex" xmlns:cx3="http://schemas.microsoft.com/office/drawing/2016/5/9/chartex" xmlns:cx4="http://schemas.microsoft.com/office/drawing/2016/5/10/chartex" xmlns:cx5="http://schemas.microsoft.com/office/drawing/2016/5/11/chartex" xmlns:cx6="http://schemas.microsoft.com/office/drawing/2016/5/12/chartex" xmlns:cx7="http://schemas.microsoft.com/office/drawing/2016/5/13/chartex" xmlns:cx8="http://schemas.microsoft.com/office/drawing/2016/5/14/chartex" xmlns:mc="http://schemas.openxmlformats.org/markup-compatibility/2006" xmlns:aink="http://schemas.microsoft.com/office/drawing/2016/ink" xmlns:am3d="http://schemas.microsoft.com/office/drawing/2017/model3d" xmlns:o="urn:schemas-microsoft-com:office:office" xmlns:r="http://schemas.openxmlformats.org/officeDocument/2006/relationships" xmlns:m="http://schemas.openxmlformats.org/officeDocument/2006/math" xmlns:v="urn:schemas-microsoft-com:vml" xmlns:wp14="http://schemas.microsoft.com/office/word/2010/wordprocessingDrawing" xmlns:wp="http://schemas.openxmlformats.org/drawingml/2006/wordprocessingDrawing" xmlns:w10="urn:schemas-microsoft-com:office:word" xmlns:w="http://schemas.openxmlformats.org/wordprocessingml/2006/main" xmlns:w14="http://schemas.microsoft.com/office/word/2010/wordml" xmlns:w15="http://schemas.microsoft.com/office/word/2012/wordml" xmlns:w16cex="http://schemas.microsoft.com/office/word/2018/wordml/cex" xmlns:w16cid="http://schemas.microsoft.com/office/word/2016/wordml/cid" xmlns:w16="http://schemas.microsoft.com/office/word/2018/wordml" xmlns:w16sdtdh="http://schemas.microsoft.com/office/word/2020/wordml/sdtdatahash" xmlns:w16se="http://schemas.microsoft.com/office/word/2015/wordml/symex" xmlns:wpg="http://schemas.microsoft.com/office/word/2010/wordprocessingGroup" xmlns:wpi="http://schemas.microsoft.com/office/word/2010/wordprocessingInk" xmlns:wne="http://schemas.microsoft.com/office/word/2006/wordml" xmlns:wps="http://schemas.microsoft.com/office/word/2010/wordprocessingShape" mc:Ignorable="w14 w15 w16se w16cid w16 w16cex w16sdtdh wp14">
   <w:endnote w:type="separator" w:id="-1">
     <w:p>
       <w:r>
@@ -4323,7 +7359,7 @@
 </file>
 
 <file path=word/footer1.xml><?xml version="1.0" encoding="utf-8"?>
-<w:ftr xmlns:wpc="http://schemas.microsoft.com/office/word/2010/wordprocessingCanvas" xmlns:cx="http://schemas.microsoft.com/office/drawing/2014/chartex" xmlns:cx1="http://schemas.microsoft.com/office/drawing/2015/9/8/chartex" xmlns:cx2="http://schemas.microsoft.com/office/drawing/2015/10/21/chartex" xmlns:cx3="http://schemas.microsoft.com/office/drawing/2016/5/9/chartex" xmlns:cx4="http://schemas.microsoft.com/office/drawing/2016/5/10/chartex" xmlns:cx5="http://schemas.microsoft.com/office/drawing/2016/5/11/chartex" xmlns:cx6="http://schemas.microsoft.com/office/drawing/2016/5/12/chartex" xmlns:cx7="http://schemas.microsoft.com/office/drawing/2016/5/13/chartex" xmlns:cx8="http://schemas.microsoft.com/office/drawing/2016/5/14/chartex" xmlns:mc="http://schemas.openxmlformats.org/markup-compatibility/2006" xmlns:aink="http://schemas.microsoft.com/office/drawing/2016/ink" xmlns:am3d="http://schemas.microsoft.com/office/drawing/2017/model3d" xmlns:o="urn:schemas-microsoft-com:office:office" xmlns:oel="http://schemas.microsoft.com/office/2019/extlst" xmlns:r="http://schemas.openxmlformats.org/officeDocument/2006/relationships" xmlns:m="http://schemas.openxmlformats.org/officeDocument/2006/math" xmlns:v="urn:schemas-microsoft-com:vml" xmlns:wp14="http://schemas.microsoft.com/office/word/2010/wordprocessingDrawing" xmlns:wp="http://schemas.openxmlformats.org/drawingml/2006/wordprocessingDrawing" xmlns:w10="urn:schemas-microsoft-com:office:word" xmlns:w="http://schemas.openxmlformats.org/wordprocessingml/2006/main" xmlns:w14="http://schemas.microsoft.com/office/word/2010/wordml" xmlns:w15="http://schemas.microsoft.com/office/word/2012/wordml" xmlns:w16cex="http://schemas.microsoft.com/office/word/2018/wordml/cex" xmlns:w16cid="http://schemas.microsoft.com/office/word/2016/wordml/cid" xmlns:w16="http://schemas.microsoft.com/office/word/2018/wordml" xmlns:w16du="http://schemas.microsoft.com/office/word/2023/wordml/word16du" xmlns:w16sdtdh="http://schemas.microsoft.com/office/word/2020/wordml/sdtdatahash" xmlns:w16se="http://schemas.microsoft.com/office/word/2015/wordml/symex" xmlns:wpg="http://schemas.microsoft.com/office/word/2010/wordprocessingGroup" xmlns:wpi="http://schemas.microsoft.com/office/word/2010/wordprocessingInk" xmlns:wne="http://schemas.microsoft.com/office/word/2006/wordml" xmlns:wps="http://schemas.microsoft.com/office/word/2010/wordprocessingShape" mc:Ignorable="w14 w15 w16se w16cid w16 w16cex w16sdtdh w16du wp14">
+<w:ftr xmlns:wpc="http://schemas.microsoft.com/office/word/2010/wordprocessingCanvas" xmlns:cx="http://schemas.microsoft.com/office/drawing/2014/chartex" xmlns:cx1="http://schemas.microsoft.com/office/drawing/2015/9/8/chartex" xmlns:cx2="http://schemas.microsoft.com/office/drawing/2015/10/21/chartex" xmlns:cx3="http://schemas.microsoft.com/office/drawing/2016/5/9/chartex" xmlns:cx4="http://schemas.microsoft.com/office/drawing/2016/5/10/chartex" xmlns:cx5="http://schemas.microsoft.com/office/drawing/2016/5/11/chartex" xmlns:cx6="http://schemas.microsoft.com/office/drawing/2016/5/12/chartex" xmlns:cx7="http://schemas.microsoft.com/office/drawing/2016/5/13/chartex" xmlns:cx8="http://schemas.microsoft.com/office/drawing/2016/5/14/chartex" xmlns:mc="http://schemas.openxmlformats.org/markup-compatibility/2006" xmlns:aink="http://schemas.microsoft.com/office/drawing/2016/ink" xmlns:am3d="http://schemas.microsoft.com/office/drawing/2017/model3d" xmlns:o="urn:schemas-microsoft-com:office:office" xmlns:r="http://schemas.openxmlformats.org/officeDocument/2006/relationships" xmlns:m="http://schemas.openxmlformats.org/officeDocument/2006/math" xmlns:v="urn:schemas-microsoft-com:vml" xmlns:wp14="http://schemas.microsoft.com/office/word/2010/wordprocessingDrawing" xmlns:wp="http://schemas.openxmlformats.org/drawingml/2006/wordprocessingDrawing" xmlns:w10="urn:schemas-microsoft-com:office:word" xmlns:w="http://schemas.openxmlformats.org/wordprocessingml/2006/main" xmlns:w14="http://schemas.microsoft.com/office/word/2010/wordml" xmlns:w15="http://schemas.microsoft.com/office/word/2012/wordml" xmlns:w16cex="http://schemas.microsoft.com/office/word/2018/wordml/cex" xmlns:w16cid="http://schemas.microsoft.com/office/word/2016/wordml/cid" xmlns:w16="http://schemas.microsoft.com/office/word/2018/wordml" xmlns:w16sdtdh="http://schemas.microsoft.com/office/word/2020/wordml/sdtdatahash" xmlns:w16se="http://schemas.microsoft.com/office/word/2015/wordml/symex" xmlns:wpg="http://schemas.microsoft.com/office/word/2010/wordprocessingGroup" xmlns:wpi="http://schemas.microsoft.com/office/word/2010/wordprocessingInk" xmlns:wne="http://schemas.microsoft.com/office/word/2006/wordml" xmlns:wps="http://schemas.microsoft.com/office/word/2010/wordprocessingShape" mc:Ignorable="w14 w15 w16se w16cid w16 w16cex w16sdtdh wp14">
   <w:sdt>
     <w:sdtPr>
       <w:id w:val="-1419641891"/>
@@ -4341,7 +7377,7 @@
     <w:sdtContent>
       <w:p>
         <w:pPr>
-          <w:pStyle w:val="Footer"/>
+          <w:pStyle w:val="a9"/>
           <w:widowControl w:val="0"/>
           <w:jc w:val="center"/>
           <w:rPr>
@@ -4391,7 +7427,7 @@
 </file>
 
 <file path=word/footnotes.xml><?xml version="1.0" encoding="utf-8"?>
-<w:footnotes xmlns:wpc="http://schemas.microsoft.com/office/word/2010/wordprocessingCanvas" xmlns:cx="http://schemas.microsoft.com/office/drawing/2014/chartex" xmlns:cx1="http://schemas.microsoft.com/office/drawing/2015/9/8/chartex" xmlns:cx2="http://schemas.microsoft.com/office/drawing/2015/10/21/chartex" xmlns:cx3="http://schemas.microsoft.com/office/drawing/2016/5/9/chartex" xmlns:cx4="http://schemas.microsoft.com/office/drawing/2016/5/10/chartex" xmlns:cx5="http://schemas.microsoft.com/office/drawing/2016/5/11/chartex" xmlns:cx6="http://schemas.microsoft.com/office/drawing/2016/5/12/chartex" xmlns:cx7="http://schemas.microsoft.com/office/drawing/2016/5/13/chartex" xmlns:cx8="http://schemas.microsoft.com/office/drawing/2016/5/14/chartex" xmlns:mc="http://schemas.openxmlformats.org/markup-compatibility/2006" xmlns:aink="http://schemas.microsoft.com/office/drawing/2016/ink" xmlns:am3d="http://schemas.microsoft.com/office/drawing/2017/model3d" xmlns:o="urn:schemas-microsoft-com:office:office" xmlns:oel="http://schemas.microsoft.com/office/2019/extlst" xmlns:r="http://schemas.openxmlformats.org/officeDocument/2006/relationships" xmlns:m="http://schemas.openxmlformats.org/officeDocument/2006/math" xmlns:v="urn:schemas-microsoft-com:vml" xmlns:wp14="http://schemas.microsoft.com/office/word/2010/wordprocessingDrawing" xmlns:wp="http://schemas.openxmlformats.org/drawingml/2006/wordprocessingDrawing" xmlns:w10="urn:schemas-microsoft-com:office:word" xmlns:w="http://schemas.openxmlformats.org/wordprocessingml/2006/main" xmlns:w14="http://schemas.microsoft.com/office/word/2010/wordml" xmlns:w15="http://schemas.microsoft.com/office/word/2012/wordml" xmlns:w16cex="http://schemas.microsoft.com/office/word/2018/wordml/cex" xmlns:w16cid="http://schemas.microsoft.com/office/word/2016/wordml/cid" xmlns:w16="http://schemas.microsoft.com/office/word/2018/wordml" xmlns:w16du="http://schemas.microsoft.com/office/word/2023/wordml/word16du" xmlns:w16sdtdh="http://schemas.microsoft.com/office/word/2020/wordml/sdtdatahash" xmlns:w16se="http://schemas.microsoft.com/office/word/2015/wordml/symex" xmlns:wpg="http://schemas.microsoft.com/office/word/2010/wordprocessingGroup" xmlns:wpi="http://schemas.microsoft.com/office/word/2010/wordprocessingInk" xmlns:wne="http://schemas.microsoft.com/office/word/2006/wordml" xmlns:wps="http://schemas.microsoft.com/office/word/2010/wordprocessingShape" mc:Ignorable="w14 w15 w16se w16cid w16 w16cex w16sdtdh w16du wp14">
+<w:footnotes xmlns:wpc="http://schemas.microsoft.com/office/word/2010/wordprocessingCanvas" xmlns:cx="http://schemas.microsoft.com/office/drawing/2014/chartex" xmlns:cx1="http://schemas.microsoft.com/office/drawing/2015/9/8/chartex" xmlns:cx2="http://schemas.microsoft.com/office/drawing/2015/10/21/chartex" xmlns:cx3="http://schemas.microsoft.com/office/drawing/2016/5/9/chartex" xmlns:cx4="http://schemas.microsoft.com/office/drawing/2016/5/10/chartex" xmlns:cx5="http://schemas.microsoft.com/office/drawing/2016/5/11/chartex" xmlns:cx6="http://schemas.microsoft.com/office/drawing/2016/5/12/chartex" xmlns:cx7="http://schemas.microsoft.com/office/drawing/2016/5/13/chartex" xmlns:cx8="http://schemas.microsoft.com/office/drawing/2016/5/14/chartex" xmlns:mc="http://schemas.openxmlformats.org/markup-compatibility/2006" xmlns:aink="http://schemas.microsoft.com/office/drawing/2016/ink" xmlns:am3d="http://schemas.microsoft.com/office/drawing/2017/model3d" xmlns:o="urn:schemas-microsoft-com:office:office" xmlns:r="http://schemas.openxmlformats.org/officeDocument/2006/relationships" xmlns:m="http://schemas.openxmlformats.org/officeDocument/2006/math" xmlns:v="urn:schemas-microsoft-com:vml" xmlns:wp14="http://schemas.microsoft.com/office/word/2010/wordprocessingDrawing" xmlns:wp="http://schemas.openxmlformats.org/drawingml/2006/wordprocessingDrawing" xmlns:w10="urn:schemas-microsoft-com:office:word" xmlns:w="http://schemas.openxmlformats.org/wordprocessingml/2006/main" xmlns:w14="http://schemas.microsoft.com/office/word/2010/wordml" xmlns:w15="http://schemas.microsoft.com/office/word/2012/wordml" xmlns:w16cex="http://schemas.microsoft.com/office/word/2018/wordml/cex" xmlns:w16cid="http://schemas.microsoft.com/office/word/2016/wordml/cid" xmlns:w16="http://schemas.microsoft.com/office/word/2018/wordml" xmlns:w16sdtdh="http://schemas.microsoft.com/office/word/2020/wordml/sdtdatahash" xmlns:w16se="http://schemas.microsoft.com/office/word/2015/wordml/symex" xmlns:wpg="http://schemas.microsoft.com/office/word/2010/wordprocessingGroup" xmlns:wpi="http://schemas.microsoft.com/office/word/2010/wordprocessingInk" xmlns:wne="http://schemas.microsoft.com/office/word/2006/wordml" xmlns:wps="http://schemas.microsoft.com/office/word/2010/wordprocessingShape" mc:Ignorable="w14 w15 w16se w16cid w16 w16cex w16sdtdh wp14">
   <w:footnote w:type="separator" w:id="-1">
     <w:p>
       <w:r>
@@ -4410,7 +7446,7 @@
 </file>
 
 <file path=word/numbering.xml><?xml version="1.0" encoding="utf-8"?>
-<w:numbering xmlns:wpc="http://schemas.microsoft.com/office/word/2010/wordprocessingCanvas" xmlns:cx="http://schemas.microsoft.com/office/drawing/2014/chartex" xmlns:cx1="http://schemas.microsoft.com/office/drawing/2015/9/8/chartex" xmlns:cx2="http://schemas.microsoft.com/office/drawing/2015/10/21/chartex" xmlns:cx3="http://schemas.microsoft.com/office/drawing/2016/5/9/chartex" xmlns:cx4="http://schemas.microsoft.com/office/drawing/2016/5/10/chartex" xmlns:cx5="http://schemas.microsoft.com/office/drawing/2016/5/11/chartex" xmlns:cx6="http://schemas.microsoft.com/office/drawing/2016/5/12/chartex" xmlns:cx7="http://schemas.microsoft.com/office/drawing/2016/5/13/chartex" xmlns:cx8="http://schemas.microsoft.com/office/drawing/2016/5/14/chartex" xmlns:mc="http://schemas.openxmlformats.org/markup-compatibility/2006" xmlns:aink="http://schemas.microsoft.com/office/drawing/2016/ink" xmlns:am3d="http://schemas.microsoft.com/office/drawing/2017/model3d" xmlns:o="urn:schemas-microsoft-com:office:office" xmlns:oel="http://schemas.microsoft.com/office/2019/extlst" xmlns:r="http://schemas.openxmlformats.org/officeDocument/2006/relationships" xmlns:m="http://schemas.openxmlformats.org/officeDocument/2006/math" xmlns:v="urn:schemas-microsoft-com:vml" xmlns:wp14="http://schemas.microsoft.com/office/word/2010/wordprocessingDrawing" xmlns:wp="http://schemas.openxmlformats.org/drawingml/2006/wordprocessingDrawing" xmlns:w10="urn:schemas-microsoft-com:office:word" xmlns:w="http://schemas.openxmlformats.org/wordprocessingml/2006/main" xmlns:w14="http://schemas.microsoft.com/office/word/2010/wordml" xmlns:w15="http://schemas.microsoft.com/office/word/2012/wordml" xmlns:w16cex="http://schemas.microsoft.com/office/word/2018/wordml/cex" xmlns:w16cid="http://schemas.microsoft.com/office/word/2016/wordml/cid" xmlns:w16="http://schemas.microsoft.com/office/word/2018/wordml" xmlns:w16du="http://schemas.microsoft.com/office/word/2023/wordml/word16du" xmlns:w16sdtdh="http://schemas.microsoft.com/office/word/2020/wordml/sdtdatahash" xmlns:w16se="http://schemas.microsoft.com/office/word/2015/wordml/symex" xmlns:wpg="http://schemas.microsoft.com/office/word/2010/wordprocessingGroup" xmlns:wpi="http://schemas.microsoft.com/office/word/2010/wordprocessingInk" xmlns:wne="http://schemas.microsoft.com/office/word/2006/wordml" xmlns:wps="http://schemas.microsoft.com/office/word/2010/wordprocessingShape" mc:Ignorable="w14 w15 w16se w16cid w16 w16cex w16sdtdh w16du wp14">
+<w:numbering xmlns:wpc="http://schemas.microsoft.com/office/word/2010/wordprocessingCanvas" xmlns:cx="http://schemas.microsoft.com/office/drawing/2014/chartex" xmlns:cx1="http://schemas.microsoft.com/office/drawing/2015/9/8/chartex" xmlns:cx2="http://schemas.microsoft.com/office/drawing/2015/10/21/chartex" xmlns:cx3="http://schemas.microsoft.com/office/drawing/2016/5/9/chartex" xmlns:cx4="http://schemas.microsoft.com/office/drawing/2016/5/10/chartex" xmlns:cx5="http://schemas.microsoft.com/office/drawing/2016/5/11/chartex" xmlns:cx6="http://schemas.microsoft.com/office/drawing/2016/5/12/chartex" xmlns:cx7="http://schemas.microsoft.com/office/drawing/2016/5/13/chartex" xmlns:cx8="http://schemas.microsoft.com/office/drawing/2016/5/14/chartex" xmlns:mc="http://schemas.openxmlformats.org/markup-compatibility/2006" xmlns:aink="http://schemas.microsoft.com/office/drawing/2016/ink" xmlns:am3d="http://schemas.microsoft.com/office/drawing/2017/model3d" xmlns:o="urn:schemas-microsoft-com:office:office" xmlns:r="http://schemas.openxmlformats.org/officeDocument/2006/relationships" xmlns:m="http://schemas.openxmlformats.org/officeDocument/2006/math" xmlns:v="urn:schemas-microsoft-com:vml" xmlns:wp14="http://schemas.microsoft.com/office/word/2010/wordprocessingDrawing" xmlns:wp="http://schemas.openxmlformats.org/drawingml/2006/wordprocessingDrawing" xmlns:w10="urn:schemas-microsoft-com:office:word" xmlns:w="http://schemas.openxmlformats.org/wordprocessingml/2006/main" xmlns:w14="http://schemas.microsoft.com/office/word/2010/wordml" xmlns:w15="http://schemas.microsoft.com/office/word/2012/wordml" xmlns:w16cex="http://schemas.microsoft.com/office/word/2018/wordml/cex" xmlns:w16cid="http://schemas.microsoft.com/office/word/2016/wordml/cid" xmlns:w16="http://schemas.microsoft.com/office/word/2018/wordml" xmlns:w16sdtdh="http://schemas.microsoft.com/office/word/2020/wordml/sdtdatahash" xmlns:w16se="http://schemas.microsoft.com/office/word/2015/wordml/symex" xmlns:wpg="http://schemas.microsoft.com/office/word/2010/wordprocessingGroup" xmlns:wpi="http://schemas.microsoft.com/office/word/2010/wordprocessingInk" xmlns:wne="http://schemas.microsoft.com/office/word/2006/wordml" xmlns:wps="http://schemas.microsoft.com/office/word/2010/wordprocessingShape" mc:Ignorable="w14 w15 w16se w16cid w16 w16cex w16sdtdh wp14">
   <w:abstractNum w:abstractNumId="0" w15:restartNumberingAfterBreak="0">
     <w:nsid w:val="0421186D"/>
     <w:multiLevelType w:val="multilevel"/>
@@ -9937,152 +12973,212 @@
       </w:rPr>
     </w:lvl>
   </w:abstractNum>
-  <w:num w:numId="1" w16cid:durableId="1168985297">
+  <w:num w:numId="1">
     <w:abstractNumId w:val="3"/>
   </w:num>
-  <w:num w:numId="2" w16cid:durableId="275017177">
+  <w:num w:numId="2">
     <w:abstractNumId w:val="19"/>
   </w:num>
-  <w:num w:numId="3" w16cid:durableId="1452868604">
+  <w:num w:numId="3">
     <w:abstractNumId w:val="17"/>
   </w:num>
-  <w:num w:numId="4" w16cid:durableId="1972906225">
+  <w:num w:numId="4">
     <w:abstractNumId w:val="16"/>
   </w:num>
-  <w:num w:numId="5" w16cid:durableId="1151674675">
+  <w:num w:numId="5">
     <w:abstractNumId w:val="5"/>
   </w:num>
-  <w:num w:numId="6" w16cid:durableId="1980646612">
+  <w:num w:numId="6">
     <w:abstractNumId w:val="21"/>
   </w:num>
-  <w:num w:numId="7" w16cid:durableId="1037968577">
+  <w:num w:numId="7">
     <w:abstractNumId w:val="26"/>
   </w:num>
-  <w:num w:numId="8" w16cid:durableId="1752043682">
+  <w:num w:numId="8">
     <w:abstractNumId w:val="36"/>
   </w:num>
-  <w:num w:numId="9" w16cid:durableId="1385375522">
+  <w:num w:numId="9">
     <w:abstractNumId w:val="8"/>
   </w:num>
-  <w:num w:numId="10" w16cid:durableId="1229193876">
+  <w:num w:numId="10">
     <w:abstractNumId w:val="34"/>
   </w:num>
-  <w:num w:numId="11" w16cid:durableId="284851267">
+  <w:num w:numId="11">
     <w:abstractNumId w:val="13"/>
   </w:num>
-  <w:num w:numId="12" w16cid:durableId="81225480">
+  <w:num w:numId="12">
     <w:abstractNumId w:val="12"/>
   </w:num>
-  <w:num w:numId="13" w16cid:durableId="917136516">
+  <w:num w:numId="13">
     <w:abstractNumId w:val="4"/>
   </w:num>
-  <w:num w:numId="14" w16cid:durableId="1742287423">
+  <w:num w:numId="14">
     <w:abstractNumId w:val="46"/>
   </w:num>
-  <w:num w:numId="15" w16cid:durableId="886796637">
+  <w:num w:numId="15">
     <w:abstractNumId w:val="18"/>
   </w:num>
-  <w:num w:numId="16" w16cid:durableId="1998459373">
+  <w:num w:numId="16">
     <w:abstractNumId w:val="6"/>
   </w:num>
-  <w:num w:numId="17" w16cid:durableId="95445628">
+  <w:num w:numId="17">
     <w:abstractNumId w:val="15"/>
   </w:num>
-  <w:num w:numId="18" w16cid:durableId="513304180">
+  <w:num w:numId="18">
     <w:abstractNumId w:val="32"/>
   </w:num>
-  <w:num w:numId="19" w16cid:durableId="2097507152">
+  <w:num w:numId="19">
     <w:abstractNumId w:val="25"/>
   </w:num>
-  <w:num w:numId="20" w16cid:durableId="868418898">
+  <w:num w:numId="20">
     <w:abstractNumId w:val="20"/>
   </w:num>
-  <w:num w:numId="21" w16cid:durableId="1917398359">
+  <w:num w:numId="21">
     <w:abstractNumId w:val="39"/>
   </w:num>
-  <w:num w:numId="22" w16cid:durableId="1289623884">
+  <w:num w:numId="22">
     <w:abstractNumId w:val="41"/>
   </w:num>
-  <w:num w:numId="23" w16cid:durableId="1270316081">
+  <w:num w:numId="23">
     <w:abstractNumId w:val="10"/>
   </w:num>
-  <w:num w:numId="24" w16cid:durableId="521017336">
+  <w:num w:numId="24">
     <w:abstractNumId w:val="37"/>
   </w:num>
-  <w:num w:numId="25" w16cid:durableId="734821223">
+  <w:num w:numId="25">
     <w:abstractNumId w:val="31"/>
   </w:num>
-  <w:num w:numId="26" w16cid:durableId="299265528">
+  <w:num w:numId="26">
     <w:abstractNumId w:val="0"/>
   </w:num>
-  <w:num w:numId="27" w16cid:durableId="2133591488">
+  <w:num w:numId="27">
     <w:abstractNumId w:val="22"/>
   </w:num>
-  <w:num w:numId="28" w16cid:durableId="2078627147">
+  <w:num w:numId="28">
     <w:abstractNumId w:val="28"/>
   </w:num>
-  <w:num w:numId="29" w16cid:durableId="6255181">
+  <w:num w:numId="29">
     <w:abstractNumId w:val="30"/>
   </w:num>
-  <w:num w:numId="30" w16cid:durableId="1324428256">
+  <w:num w:numId="30">
     <w:abstractNumId w:val="29"/>
   </w:num>
-  <w:num w:numId="31" w16cid:durableId="1684629073">
+  <w:num w:numId="31">
     <w:abstractNumId w:val="43"/>
   </w:num>
-  <w:num w:numId="32" w16cid:durableId="1574198573">
+  <w:num w:numId="32">
     <w:abstractNumId w:val="9"/>
   </w:num>
-  <w:num w:numId="33" w16cid:durableId="331757117">
+  <w:num w:numId="33">
     <w:abstractNumId w:val="14"/>
   </w:num>
-  <w:num w:numId="34" w16cid:durableId="677272505">
+  <w:num w:numId="34">
     <w:abstractNumId w:val="7"/>
   </w:num>
-  <w:num w:numId="35" w16cid:durableId="1327828434">
+  <w:num w:numId="35">
     <w:abstractNumId w:val="35"/>
   </w:num>
-  <w:num w:numId="36" w16cid:durableId="1246303338">
+  <w:num w:numId="36">
     <w:abstractNumId w:val="47"/>
   </w:num>
-  <w:num w:numId="37" w16cid:durableId="1040209203">
+  <w:num w:numId="37">
     <w:abstractNumId w:val="45"/>
   </w:num>
-  <w:num w:numId="38" w16cid:durableId="1104226533">
+  <w:num w:numId="38">
     <w:abstractNumId w:val="2"/>
   </w:num>
-  <w:num w:numId="39" w16cid:durableId="1513642460">
+  <w:num w:numId="39">
     <w:abstractNumId w:val="42"/>
   </w:num>
-  <w:num w:numId="40" w16cid:durableId="494106807">
+  <w:num w:numId="40">
     <w:abstractNumId w:val="1"/>
   </w:num>
-  <w:num w:numId="41" w16cid:durableId="1528524741">
+  <w:num w:numId="41">
     <w:abstractNumId w:val="38"/>
   </w:num>
-  <w:num w:numId="42" w16cid:durableId="64035739">
+  <w:num w:numId="42">
     <w:abstractNumId w:val="33"/>
   </w:num>
-  <w:num w:numId="43" w16cid:durableId="371393548">
+  <w:num w:numId="43">
     <w:abstractNumId w:val="40"/>
   </w:num>
-  <w:num w:numId="44" w16cid:durableId="1927106393">
+  <w:num w:numId="44">
     <w:abstractNumId w:val="24"/>
   </w:num>
-  <w:num w:numId="45" w16cid:durableId="852646344">
+  <w:num w:numId="45">
     <w:abstractNumId w:val="27"/>
   </w:num>
-  <w:num w:numId="46" w16cid:durableId="137959509">
+  <w:num w:numId="46">
     <w:abstractNumId w:val="44"/>
   </w:num>
-  <w:num w:numId="47" w16cid:durableId="799035744">
+  <w:num w:numId="47">
     <w:abstractNumId w:val="23"/>
   </w:num>
-  <w:num w:numId="48" w16cid:durableId="1117869342">
+  <w:num w:numId="48">
     <w:abstractNumId w:val="11"/>
   </w:num>
-  <w:num w:numId="49" w16cid:durableId="425885142">
+  <w:num w:numId="49">
     <w:abstractNumId w:val="10"/>
+    <w:lvlOverride w:ilvl="0">
+      <w:startOverride w:val="1"/>
+    </w:lvlOverride>
+    <w:lvlOverride w:ilvl="1">
+      <w:startOverride w:val="1"/>
+    </w:lvlOverride>
+    <w:lvlOverride w:ilvl="2">
+      <w:startOverride w:val="1"/>
+    </w:lvlOverride>
+    <w:lvlOverride w:ilvl="3">
+      <w:startOverride w:val="1"/>
+    </w:lvlOverride>
+    <w:lvlOverride w:ilvl="4">
+      <w:startOverride w:val="1"/>
+    </w:lvlOverride>
+    <w:lvlOverride w:ilvl="5">
+      <w:startOverride w:val="1"/>
+    </w:lvlOverride>
+    <w:lvlOverride w:ilvl="6">
+      <w:startOverride w:val="1"/>
+    </w:lvlOverride>
+    <w:lvlOverride w:ilvl="7">
+      <w:startOverride w:val="1"/>
+    </w:lvlOverride>
+    <w:lvlOverride w:ilvl="8">
+      <w:startOverride w:val="1"/>
+    </w:lvlOverride>
+  </w:num>
+  <w:num w:numId="50">
+    <w:abstractNumId w:val="37"/>
+    <w:lvlOverride w:ilvl="0">
+      <w:startOverride w:val="1"/>
+    </w:lvlOverride>
+    <w:lvlOverride w:ilvl="1">
+      <w:startOverride w:val="1"/>
+    </w:lvlOverride>
+    <w:lvlOverride w:ilvl="2">
+      <w:startOverride w:val="1"/>
+    </w:lvlOverride>
+    <w:lvlOverride w:ilvl="3">
+      <w:startOverride w:val="1"/>
+    </w:lvlOverride>
+    <w:lvlOverride w:ilvl="4">
+      <w:startOverride w:val="1"/>
+    </w:lvlOverride>
+    <w:lvlOverride w:ilvl="5">
+      <w:startOverride w:val="1"/>
+    </w:lvlOverride>
+    <w:lvlOverride w:ilvl="6">
+      <w:startOverride w:val="1"/>
+    </w:lvlOverride>
+    <w:lvlOverride w:ilvl="7">
+      <w:startOverride w:val="1"/>
+    </w:lvlOverride>
+    <w:lvlOverride w:ilvl="8">
+      <w:startOverride w:val="1"/>
+    </w:lvlOverride>
+  </w:num>
+  <w:num w:numId="51">
+    <w:abstractNumId w:val="5"/>
     <w:lvlOverride w:ilvl="0">
       <w:startOverride w:val="1"/>
     </w:lvlOverride>
@@ -10116,7 +13212,7 @@
 </file>
 
 <file path=word/styles.xml><?xml version="1.0" encoding="utf-8"?>
-<w:styles xmlns:mc="http://schemas.openxmlformats.org/markup-compatibility/2006" xmlns:r="http://schemas.openxmlformats.org/officeDocument/2006/relationships" xmlns:w="http://schemas.openxmlformats.org/wordprocessingml/2006/main" xmlns:w14="http://schemas.microsoft.com/office/word/2010/wordml" xmlns:w15="http://schemas.microsoft.com/office/word/2012/wordml" xmlns:w16cex="http://schemas.microsoft.com/office/word/2018/wordml/cex" xmlns:w16cid="http://schemas.microsoft.com/office/word/2016/wordml/cid" xmlns:w16="http://schemas.microsoft.com/office/word/2018/wordml" xmlns:w16du="http://schemas.microsoft.com/office/word/2023/wordml/word16du" xmlns:w16sdtdh="http://schemas.microsoft.com/office/word/2020/wordml/sdtdatahash" xmlns:w16se="http://schemas.microsoft.com/office/word/2015/wordml/symex" mc:Ignorable="w14 w15 w16se w16cid w16 w16cex w16sdtdh w16du">
+<w:styles xmlns:mc="http://schemas.openxmlformats.org/markup-compatibility/2006" xmlns:r="http://schemas.openxmlformats.org/officeDocument/2006/relationships" xmlns:w="http://schemas.openxmlformats.org/wordprocessingml/2006/main" xmlns:w14="http://schemas.microsoft.com/office/word/2010/wordml" xmlns:w15="http://schemas.microsoft.com/office/word/2012/wordml" xmlns:w16cex="http://schemas.microsoft.com/office/word/2018/wordml/cex" xmlns:w16cid="http://schemas.microsoft.com/office/word/2016/wordml/cid" xmlns:w16="http://schemas.microsoft.com/office/word/2018/wordml" xmlns:w16sdtdh="http://schemas.microsoft.com/office/word/2020/wordml/sdtdatahash" xmlns:w16se="http://schemas.microsoft.com/office/word/2015/wordml/symex" mc:Ignorable="w14 w15 w16se w16cid w16 w16cex w16sdtdh">
   <w:docDefaults>
     <w:rPrDefault>
       <w:rPr>
@@ -10510,7 +13606,7 @@
     <w:lsdException w:name="Unresolved Mention" w:semiHidden="1" w:unhideWhenUsed="1"/>
     <w:lsdException w:name="Smart Link" w:semiHidden="1" w:unhideWhenUsed="1"/>
   </w:latentStyles>
-  <w:style w:type="paragraph" w:default="1" w:styleId="Normal">
+  <w:style w:type="paragraph" w:default="1" w:styleId="a">
     <w:name w:val="Normal"/>
     <w:qFormat/>
     <w:rsid w:val="005A2A15"/>
@@ -10522,11 +13618,11 @@
       <w:szCs w:val="24"/>
     </w:rPr>
   </w:style>
-  <w:style w:type="paragraph" w:styleId="Heading1">
+  <w:style w:type="paragraph" w:styleId="1">
     <w:name w:val="heading 1"/>
-    <w:basedOn w:val="Normal"/>
-    <w:next w:val="Normal"/>
-    <w:link w:val="Heading1Char"/>
+    <w:basedOn w:val="a"/>
+    <w:next w:val="a"/>
+    <w:link w:val="10"/>
     <w:uiPriority w:val="99"/>
     <w:qFormat/>
     <w:rsid w:val="005A2A15"/>
@@ -10546,11 +13642,11 @@
       <w:szCs w:val="28"/>
     </w:rPr>
   </w:style>
-  <w:style w:type="paragraph" w:styleId="Heading2">
+  <w:style w:type="paragraph" w:styleId="2">
     <w:name w:val="heading 2"/>
-    <w:basedOn w:val="Normal"/>
-    <w:next w:val="Normal"/>
-    <w:link w:val="Heading2Char"/>
+    <w:basedOn w:val="a"/>
+    <w:next w:val="a"/>
+    <w:link w:val="20"/>
     <w:uiPriority w:val="99"/>
     <w:qFormat/>
     <w:rsid w:val="005A2A15"/>
@@ -10570,11 +13666,11 @@
       <w:szCs w:val="20"/>
     </w:rPr>
   </w:style>
-  <w:style w:type="paragraph" w:styleId="Heading3">
+  <w:style w:type="paragraph" w:styleId="3">
     <w:name w:val="heading 3"/>
-    <w:basedOn w:val="Normal"/>
-    <w:next w:val="Normal"/>
-    <w:link w:val="Heading3Char"/>
+    <w:basedOn w:val="a"/>
+    <w:next w:val="a"/>
+    <w:link w:val="30"/>
     <w:uiPriority w:val="99"/>
     <w:qFormat/>
     <w:rsid w:val="005A2A15"/>
@@ -10594,11 +13690,11 @@
       <w:lang w:val="en-US"/>
     </w:rPr>
   </w:style>
-  <w:style w:type="paragraph" w:styleId="Heading4">
+  <w:style w:type="paragraph" w:styleId="4">
     <w:name w:val="heading 4"/>
-    <w:basedOn w:val="Normal"/>
-    <w:next w:val="Normal"/>
-    <w:link w:val="Heading4Char"/>
+    <w:basedOn w:val="a"/>
+    <w:next w:val="a"/>
+    <w:link w:val="40"/>
     <w:uiPriority w:val="99"/>
     <w:qFormat/>
     <w:rsid w:val="005A2A15"/>
@@ -10618,12 +13714,13 @@
       <w:szCs w:val="32"/>
     </w:rPr>
   </w:style>
-  <w:style w:type="character" w:default="1" w:styleId="DefaultParagraphFont">
+  <w:style w:type="character" w:default="1" w:styleId="a0">
     <w:name w:val="Default Paragraph Font"/>
     <w:uiPriority w:val="1"/>
+    <w:semiHidden/>
     <w:unhideWhenUsed/>
   </w:style>
-  <w:style w:type="table" w:default="1" w:styleId="TableNormal">
+  <w:style w:type="table" w:default="1" w:styleId="a1">
     <w:name w:val="Normal Table"/>
     <w:uiPriority w:val="99"/>
     <w:semiHidden/>
@@ -10638,16 +13735,16 @@
       </w:tblCellMar>
     </w:tblPr>
   </w:style>
-  <w:style w:type="numbering" w:default="1" w:styleId="NoList">
+  <w:style w:type="numbering" w:default="1" w:styleId="a2">
     <w:name w:val="No List"/>
     <w:uiPriority w:val="99"/>
     <w:semiHidden/>
     <w:unhideWhenUsed/>
   </w:style>
-  <w:style w:type="character" w:customStyle="1" w:styleId="Heading1Char">
-    <w:name w:val="Heading 1 Char"/>
-    <w:basedOn w:val="DefaultParagraphFont"/>
-    <w:link w:val="Heading1"/>
+  <w:style w:type="character" w:customStyle="1" w:styleId="10">
+    <w:name w:val="Заголовок 1 Знак"/>
+    <w:basedOn w:val="a0"/>
+    <w:link w:val="1"/>
     <w:uiPriority w:val="99"/>
     <w:locked/>
     <w:rsid w:val="005A2A15"/>
@@ -10660,10 +13757,10 @@
       <w:szCs w:val="32"/>
     </w:rPr>
   </w:style>
-  <w:style w:type="character" w:customStyle="1" w:styleId="Heading2Char">
-    <w:name w:val="Heading 2 Char"/>
-    <w:basedOn w:val="DefaultParagraphFont"/>
-    <w:link w:val="Heading2"/>
+  <w:style w:type="character" w:customStyle="1" w:styleId="20">
+    <w:name w:val="Заголовок 2 Знак"/>
+    <w:basedOn w:val="a0"/>
+    <w:link w:val="2"/>
     <w:uiPriority w:val="99"/>
     <w:semiHidden/>
     <w:locked/>
@@ -10678,10 +13775,10 @@
       <w:szCs w:val="28"/>
     </w:rPr>
   </w:style>
-  <w:style w:type="character" w:customStyle="1" w:styleId="Heading3Char">
-    <w:name w:val="Heading 3 Char"/>
-    <w:basedOn w:val="DefaultParagraphFont"/>
-    <w:link w:val="Heading3"/>
+  <w:style w:type="character" w:customStyle="1" w:styleId="30">
+    <w:name w:val="Заголовок 3 Знак"/>
+    <w:basedOn w:val="a0"/>
+    <w:link w:val="3"/>
     <w:uiPriority w:val="99"/>
     <w:semiHidden/>
     <w:locked/>
@@ -10694,10 +13791,10 @@
       <w:szCs w:val="26"/>
     </w:rPr>
   </w:style>
-  <w:style w:type="character" w:customStyle="1" w:styleId="Heading4Char">
-    <w:name w:val="Heading 4 Char"/>
-    <w:basedOn w:val="DefaultParagraphFont"/>
-    <w:link w:val="Heading4"/>
+  <w:style w:type="character" w:customStyle="1" w:styleId="40">
+    <w:name w:val="Заголовок 4 Знак"/>
+    <w:basedOn w:val="a0"/>
+    <w:link w:val="4"/>
     <w:uiPriority w:val="99"/>
     <w:semiHidden/>
     <w:locked/>
@@ -10710,10 +13807,10 @@
       <w:szCs w:val="28"/>
     </w:rPr>
   </w:style>
-  <w:style w:type="paragraph" w:styleId="Title">
+  <w:style w:type="paragraph" w:styleId="a3">
     <w:name w:val="Title"/>
-    <w:basedOn w:val="Normal"/>
-    <w:link w:val="TitleChar"/>
+    <w:basedOn w:val="a"/>
+    <w:link w:val="a4"/>
     <w:uiPriority w:val="99"/>
     <w:qFormat/>
     <w:rsid w:val="005A2A15"/>
@@ -10731,10 +13828,10 @@
       <w:szCs w:val="20"/>
     </w:rPr>
   </w:style>
-  <w:style w:type="character" w:customStyle="1" w:styleId="TitleChar">
-    <w:name w:val="Title Char"/>
-    <w:basedOn w:val="DefaultParagraphFont"/>
-    <w:link w:val="Title"/>
+  <w:style w:type="character" w:customStyle="1" w:styleId="a4">
+    <w:name w:val="Заголовок Знак"/>
+    <w:basedOn w:val="a0"/>
+    <w:link w:val="a3"/>
     <w:uiPriority w:val="99"/>
     <w:locked/>
     <w:rsid w:val="005A2A15"/>
@@ -10747,10 +13844,10 @@
       <w:szCs w:val="32"/>
     </w:rPr>
   </w:style>
-  <w:style w:type="paragraph" w:styleId="BodyText">
+  <w:style w:type="paragraph" w:styleId="a5">
     <w:name w:val="Body Text"/>
-    <w:basedOn w:val="Normal"/>
-    <w:link w:val="BodyTextChar"/>
+    <w:basedOn w:val="a"/>
+    <w:link w:val="a6"/>
     <w:uiPriority w:val="99"/>
     <w:rsid w:val="005A2A15"/>
     <w:pPr>
@@ -10766,10 +13863,10 @@
       <w:szCs w:val="28"/>
     </w:rPr>
   </w:style>
-  <w:style w:type="character" w:customStyle="1" w:styleId="BodyTextChar">
-    <w:name w:val="Body Text Char"/>
-    <w:basedOn w:val="DefaultParagraphFont"/>
-    <w:link w:val="BodyText"/>
+  <w:style w:type="character" w:customStyle="1" w:styleId="a6">
+    <w:name w:val="Основной текст Знак"/>
+    <w:basedOn w:val="a0"/>
+    <w:link w:val="a5"/>
     <w:uiPriority w:val="99"/>
     <w:semiHidden/>
     <w:locked/>
@@ -10782,7 +13879,7 @@
   </w:style>
   <w:style w:type="paragraph" w:customStyle="1" w:styleId="H1">
     <w:name w:val="H1"/>
-    <w:basedOn w:val="Normal"/>
+    <w:basedOn w:val="a"/>
     <w:next w:val="MAINTEXT1"/>
     <w:link w:val="H10"/>
     <w:qFormat/>
@@ -10821,7 +13918,7 @@
   </w:style>
   <w:style w:type="character" w:customStyle="1" w:styleId="H10">
     <w:name w:val="H1 Знак"/>
-    <w:basedOn w:val="DefaultParagraphFont"/>
+    <w:basedOn w:val="a0"/>
     <w:link w:val="H1"/>
     <w:rsid w:val="00F26346"/>
     <w:rPr>
@@ -10843,10 +13940,10 @@
       <w:szCs w:val="28"/>
     </w:rPr>
   </w:style>
-  <w:style w:type="paragraph" w:styleId="Header">
+  <w:style w:type="paragraph" w:styleId="a7">
     <w:name w:val="header"/>
-    <w:basedOn w:val="Normal"/>
-    <w:link w:val="HeaderChar"/>
+    <w:basedOn w:val="a"/>
+    <w:link w:val="a8"/>
     <w:uiPriority w:val="99"/>
     <w:unhideWhenUsed/>
     <w:rsid w:val="0002180F"/>
@@ -10857,10 +13954,10 @@
       </w:tabs>
     </w:pPr>
   </w:style>
-  <w:style w:type="character" w:customStyle="1" w:styleId="HeaderChar">
-    <w:name w:val="Header Char"/>
-    <w:basedOn w:val="DefaultParagraphFont"/>
-    <w:link w:val="Header"/>
+  <w:style w:type="character" w:customStyle="1" w:styleId="a8">
+    <w:name w:val="Верхний колонтитул Знак"/>
+    <w:basedOn w:val="a0"/>
+    <w:link w:val="a7"/>
     <w:uiPriority w:val="99"/>
     <w:rsid w:val="0002180F"/>
     <w:rPr>
@@ -10868,10 +13965,10 @@
       <w:szCs w:val="24"/>
     </w:rPr>
   </w:style>
-  <w:style w:type="paragraph" w:styleId="Footer">
+  <w:style w:type="paragraph" w:styleId="a9">
     <w:name w:val="footer"/>
-    <w:basedOn w:val="Normal"/>
-    <w:link w:val="FooterChar"/>
+    <w:basedOn w:val="a"/>
+    <w:link w:val="aa"/>
     <w:uiPriority w:val="99"/>
     <w:unhideWhenUsed/>
     <w:rsid w:val="0002180F"/>
@@ -10882,10 +13979,10 @@
       </w:tabs>
     </w:pPr>
   </w:style>
-  <w:style w:type="character" w:customStyle="1" w:styleId="FooterChar">
-    <w:name w:val="Footer Char"/>
-    <w:basedOn w:val="DefaultParagraphFont"/>
-    <w:link w:val="Footer"/>
+  <w:style w:type="character" w:customStyle="1" w:styleId="aa">
+    <w:name w:val="Нижний колонтитул Знак"/>
+    <w:basedOn w:val="a0"/>
+    <w:link w:val="a9"/>
     <w:uiPriority w:val="99"/>
     <w:rsid w:val="0002180F"/>
     <w:rPr>
@@ -10895,7 +13992,7 @@
   </w:style>
   <w:style w:type="paragraph" w:customStyle="1" w:styleId="DIV1">
     <w:name w:val="DIV1"/>
-    <w:basedOn w:val="ListParagraph"/>
+    <w:basedOn w:val="ab"/>
     <w:next w:val="MAINTEXT1"/>
     <w:qFormat/>
     <w:rsid w:val="00C72183"/>
@@ -10913,9 +14010,9 @@
       <w:sz w:val="28"/>
     </w:rPr>
   </w:style>
-  <w:style w:type="paragraph" w:styleId="ListParagraph">
+  <w:style w:type="paragraph" w:styleId="ab">
     <w:name w:val="List Paragraph"/>
-    <w:basedOn w:val="Normal"/>
+    <w:basedOn w:val="a"/>
     <w:uiPriority w:val="34"/>
     <w:qFormat/>
     <w:rsid w:val="008331DB"/>
@@ -10924,17 +14021,17 @@
       <w:contextualSpacing/>
     </w:pPr>
   </w:style>
-  <w:style w:type="paragraph" w:styleId="Bibliography">
+  <w:style w:type="paragraph" w:styleId="ac">
     <w:name w:val="Bibliography"/>
-    <w:basedOn w:val="Normal"/>
-    <w:next w:val="Normal"/>
+    <w:basedOn w:val="a"/>
+    <w:next w:val="a"/>
     <w:uiPriority w:val="37"/>
     <w:unhideWhenUsed/>
     <w:rsid w:val="00EE1F7E"/>
   </w:style>
   <w:style w:type="paragraph" w:customStyle="1" w:styleId="DIV2">
     <w:name w:val="DIV2"/>
-    <w:basedOn w:val="ListParagraph"/>
+    <w:basedOn w:val="ab"/>
     <w:next w:val="MAINTEXT2"/>
     <w:qFormat/>
     <w:rsid w:val="00C72183"/>
@@ -10953,10 +14050,10 @@
       <w:sz w:val="28"/>
     </w:rPr>
   </w:style>
-  <w:style w:type="paragraph" w:styleId="TOC3">
+  <w:style w:type="paragraph" w:styleId="31">
     <w:name w:val="toc 3"/>
-    <w:basedOn w:val="Normal"/>
-    <w:next w:val="Normal"/>
+    <w:basedOn w:val="a"/>
+    <w:next w:val="a"/>
     <w:autoRedefine/>
     <w:uiPriority w:val="39"/>
     <w:locked/>
@@ -10969,10 +14066,10 @@
       <w:sz w:val="28"/>
     </w:rPr>
   </w:style>
-  <w:style w:type="paragraph" w:styleId="TOC1">
+  <w:style w:type="paragraph" w:styleId="11">
     <w:name w:val="toc 1"/>
-    <w:basedOn w:val="Normal"/>
-    <w:next w:val="Normal"/>
+    <w:basedOn w:val="a"/>
+    <w:next w:val="a"/>
     <w:autoRedefine/>
     <w:uiPriority w:val="39"/>
     <w:locked/>
@@ -10988,10 +14085,10 @@
       <w:sz w:val="28"/>
     </w:rPr>
   </w:style>
-  <w:style w:type="paragraph" w:styleId="TOC2">
+  <w:style w:type="paragraph" w:styleId="21">
     <w:name w:val="toc 2"/>
-    <w:basedOn w:val="Normal"/>
-    <w:next w:val="Normal"/>
+    <w:basedOn w:val="a"/>
+    <w:next w:val="a"/>
     <w:autoRedefine/>
     <w:uiPriority w:val="39"/>
     <w:locked/>
@@ -11010,9 +14107,9 @@
       <w:szCs w:val="28"/>
     </w:rPr>
   </w:style>
-  <w:style w:type="character" w:styleId="Hyperlink">
+  <w:style w:type="character" w:styleId="ad">
     <w:name w:val="Hyperlink"/>
-    <w:basedOn w:val="DefaultParagraphFont"/>
+    <w:basedOn w:val="a0"/>
     <w:uiPriority w:val="99"/>
     <w:unhideWhenUsed/>
     <w:rsid w:val="00C03BE7"/>
@@ -11031,9 +14128,9 @@
       <w:outlineLvl w:val="9"/>
     </w:pPr>
   </w:style>
-  <w:style w:type="character" w:styleId="PlaceholderText">
+  <w:style w:type="character" w:styleId="ae">
     <w:name w:val="Placeholder Text"/>
-    <w:basedOn w:val="DefaultParagraphFont"/>
+    <w:basedOn w:val="a0"/>
     <w:uiPriority w:val="99"/>
     <w:semiHidden/>
     <w:rsid w:val="00ED438A"/>
@@ -11041,9 +14138,9 @@
       <w:color w:val="808080"/>
     </w:rPr>
   </w:style>
-  <w:style w:type="table" w:styleId="TableGrid">
+  <w:style w:type="table" w:styleId="af">
     <w:name w:val="Table Grid"/>
-    <w:basedOn w:val="TableNormal"/>
+    <w:basedOn w:val="a1"/>
     <w:locked/>
     <w:rsid w:val="007151DF"/>
     <w:pPr>
@@ -11060,10 +14157,10 @@
       </w:tblBorders>
     </w:tblPr>
   </w:style>
-  <w:style w:type="paragraph" w:styleId="Caption">
+  <w:style w:type="paragraph" w:styleId="af0">
     <w:name w:val="caption"/>
-    <w:basedOn w:val="Normal"/>
-    <w:next w:val="Normal"/>
+    <w:basedOn w:val="a"/>
+    <w:next w:val="a"/>
     <w:unhideWhenUsed/>
     <w:locked/>
     <w:rsid w:val="000214A2"/>
@@ -11079,10 +14176,10 @@
       <w:szCs w:val="28"/>
     </w:rPr>
   </w:style>
-  <w:style w:type="paragraph" w:styleId="TOC4">
+  <w:style w:type="paragraph" w:styleId="41">
     <w:name w:val="toc 4"/>
-    <w:basedOn w:val="Normal"/>
-    <w:next w:val="Normal"/>
+    <w:basedOn w:val="a"/>
+    <w:next w:val="a"/>
     <w:autoRedefine/>
     <w:locked/>
     <w:rsid w:val="00CA1852"/>
@@ -11155,7 +14252,7 @@
   </w:style>
   <w:style w:type="paragraph" w:customStyle="1" w:styleId="TABLECAPTION">
     <w:name w:val="TABLE CAPTION"/>
-    <w:basedOn w:val="Caption"/>
+    <w:basedOn w:val="af0"/>
     <w:qFormat/>
     <w:rsid w:val="00C72183"/>
     <w:pPr>
@@ -11197,7 +14294,7 @@
   </w:style>
   <w:style w:type="paragraph" w:customStyle="1" w:styleId="PICTURECAPTION">
     <w:name w:val="PICTURE CAPTION"/>
-    <w:basedOn w:val="Caption"/>
+    <w:basedOn w:val="af0"/>
     <w:qFormat/>
     <w:rsid w:val="00C72183"/>
     <w:pPr>
@@ -11624,9 +14721,9 @@
       <w:jc w:val="left"/>
     </w:pPr>
   </w:style>
-  <w:style w:type="character" w:styleId="Strong">
+  <w:style w:type="character" w:styleId="af1">
     <w:name w:val="Strong"/>
-    <w:basedOn w:val="DefaultParagraphFont"/>
+    <w:basedOn w:val="a0"/>
     <w:uiPriority w:val="22"/>
     <w:qFormat/>
     <w:locked/>
